--- a/documents/DRAFT-cybox-v2.1.1-wd01-part75-win-kernel.docx
+++ b/documents/DRAFT-cybox-v2.1.1-wd01-part75-win-kernel.docx
@@ -1,6 +1,6 @@
 
 <file path=word/document.xml><?xml version="1.0" encoding="utf-8"?>
-<w:document xmlns:wpc="http://schemas.microsoft.com/office/word/2010/wordprocessingCanvas" xmlns:mc="http://schemas.openxmlformats.org/markup-compatibility/2006" xmlns:o="urn:schemas-microsoft-com:office:office" xmlns:r="http://schemas.openxmlformats.org/officeDocument/2006/relationships" xmlns:m="http://schemas.openxmlformats.org/officeDocument/2006/math" xmlns:v="urn:schemas-microsoft-com:vml" xmlns:wp14="http://schemas.microsoft.com/office/word/2010/wordprocessingDrawing" xmlns:wp="http://schemas.openxmlformats.org/drawingml/2006/wordprocessingDrawing" xmlns:w10="urn:schemas-microsoft-com:office:word" xmlns:w="http://schemas.openxmlformats.org/wordprocessingml/2006/main" xmlns:w14="http://schemas.microsoft.com/office/word/2010/wordml" xmlns:w15="http://schemas.microsoft.com/office/word/2012/wordml" xmlns:wpg="http://schemas.microsoft.com/office/word/2010/wordprocessingGroup" xmlns:wpi="http://schemas.microsoft.com/office/word/2010/wordprocessingInk" xmlns:wne="http://schemas.microsoft.com/office/word/2006/wordml" xmlns:wps="http://schemas.microsoft.com/office/word/2010/wordprocessingShape" mc:Ignorable="w14 w15 wp14">
+<w:document xmlns:wpc="http://schemas.microsoft.com/office/word/2010/wordprocessingCanvas" xmlns:cx="http://schemas.microsoft.com/office/drawing/2014/chartex" xmlns:cx1="http://schemas.microsoft.com/office/drawing/2015/9/8/chartex" xmlns:mc="http://schemas.openxmlformats.org/markup-compatibility/2006" xmlns:o="urn:schemas-microsoft-com:office:office" xmlns:r="http://schemas.openxmlformats.org/officeDocument/2006/relationships" xmlns:m="http://schemas.openxmlformats.org/officeDocument/2006/math" xmlns:v="urn:schemas-microsoft-com:vml" xmlns:wp14="http://schemas.microsoft.com/office/word/2010/wordprocessingDrawing" xmlns:wp="http://schemas.openxmlformats.org/drawingml/2006/wordprocessingDrawing" xmlns:w10="urn:schemas-microsoft-com:office:word" xmlns:w="http://schemas.openxmlformats.org/wordprocessingml/2006/main" xmlns:w14="http://schemas.microsoft.com/office/word/2010/wordml" xmlns:w15="http://schemas.microsoft.com/office/word/2012/wordml" xmlns:w16se="http://schemas.microsoft.com/office/word/2015/wordml/symex" xmlns:wpg="http://schemas.microsoft.com/office/word/2010/wordprocessingGroup" xmlns:wpi="http://schemas.microsoft.com/office/word/2010/wordprocessingInk" xmlns:wne="http://schemas.microsoft.com/office/word/2006/wordml" xmlns:wps="http://schemas.microsoft.com/office/word/2010/wordprocessingShape" mc:Ignorable="w14 w15 w16se wp14">
   <w:background w:color="FFFFFF"/>
   <w:body>
     <w:p>
@@ -302,6 +302,204 @@
       </w:r>
       <w:r>
         <w:t>:</w:t>
+      </w:r>
+    </w:p>
+    <w:p>
+      <w:pPr>
+        <w:pStyle w:val="RelatedWork"/>
+        <w:numPr>
+          <w:ilvl w:val="0"/>
+          <w:numId w:val="8"/>
+        </w:numPr>
+        <w:tabs>
+          <w:tab w:val="left" w:pos="720"/>
+        </w:tabs>
+        <w:ind w:left="1080"/>
+      </w:pPr>
+      <w:r>
+        <w:rPr>
+          <w:i/>
+        </w:rPr>
+        <w:t>CybOX™ Version 2.1.1 Part 01: Overview</w:t>
+      </w:r>
+      <w:r>
+        <w:t xml:space="preserve">. [URI] </w:t>
+      </w:r>
+    </w:p>
+    <w:p>
+      <w:pPr>
+        <w:pStyle w:val="RelatedWork"/>
+        <w:numPr>
+          <w:ilvl w:val="0"/>
+          <w:numId w:val="8"/>
+        </w:numPr>
+        <w:tabs>
+          <w:tab w:val="left" w:pos="720"/>
+        </w:tabs>
+        <w:ind w:left="1080"/>
+      </w:pPr>
+      <w:r>
+        <w:rPr>
+          <w:i/>
+        </w:rPr>
+        <w:t>CybOX™ Version 2.1.1 Part 02: Common</w:t>
+      </w:r>
+      <w:r>
+        <w:t>. [URI]</w:t>
+      </w:r>
+    </w:p>
+    <w:p>
+      <w:pPr>
+        <w:pStyle w:val="RelatedWork"/>
+        <w:numPr>
+          <w:ilvl w:val="0"/>
+          <w:numId w:val="8"/>
+        </w:numPr>
+        <w:tabs>
+          <w:tab w:val="left" w:pos="720"/>
+        </w:tabs>
+        <w:ind w:left="1080"/>
+      </w:pPr>
+      <w:r>
+        <w:rPr>
+          <w:i/>
+        </w:rPr>
+        <w:t>CybOX™ Version 2.1.1 Part 03: Core</w:t>
+      </w:r>
+      <w:r>
+        <w:t>. [URI]</w:t>
+      </w:r>
+    </w:p>
+    <w:p>
+      <w:pPr>
+        <w:pStyle w:val="RelatedWork"/>
+        <w:numPr>
+          <w:ilvl w:val="0"/>
+          <w:numId w:val="8"/>
+        </w:numPr>
+        <w:tabs>
+          <w:tab w:val="left" w:pos="720"/>
+        </w:tabs>
+        <w:ind w:left="1080"/>
+      </w:pPr>
+      <w:r>
+        <w:rPr>
+          <w:i/>
+        </w:rPr>
+        <w:t>CybOX™ Version 2.1.1 Part 04: Default Extensions</w:t>
+      </w:r>
+      <w:r>
+        <w:t>. [URI]</w:t>
+      </w:r>
+    </w:p>
+    <w:p>
+      <w:pPr>
+        <w:pStyle w:val="RelatedWork"/>
+        <w:numPr>
+          <w:ilvl w:val="0"/>
+          <w:numId w:val="8"/>
+        </w:numPr>
+        <w:tabs>
+          <w:tab w:val="left" w:pos="720"/>
+        </w:tabs>
+        <w:ind w:left="1080"/>
+      </w:pPr>
+      <w:r>
+        <w:rPr>
+          <w:i/>
+        </w:rPr>
+        <w:t>CybOX™ Version 2.1.1 Part 05: Default Vocabularies</w:t>
+      </w:r>
+      <w:r>
+        <w:t>. [URI]</w:t>
+      </w:r>
+    </w:p>
+    <w:p>
+      <w:pPr>
+        <w:pStyle w:val="RelatedWork"/>
+        <w:numPr>
+          <w:ilvl w:val="0"/>
+          <w:numId w:val="8"/>
+        </w:numPr>
+        <w:tabs>
+          <w:tab w:val="left" w:pos="720"/>
+        </w:tabs>
+        <w:ind w:left="1080"/>
+      </w:pPr>
+      <w:r>
+        <w:rPr>
+          <w:i/>
+        </w:rPr>
+        <w:t>CybOX™ Version 2.1.1 Part 06: UML Model</w:t>
+      </w:r>
+      <w:r>
+        <w:t>. [URI]</w:t>
+      </w:r>
+    </w:p>
+    <w:p>
+      <w:pPr>
+        <w:pStyle w:val="RelatedWork"/>
+        <w:numPr>
+          <w:ilvl w:val="0"/>
+          <w:numId w:val="8"/>
+        </w:numPr>
+        <w:tabs>
+          <w:tab w:val="left" w:pos="720"/>
+        </w:tabs>
+        <w:ind w:left="1080"/>
+      </w:pPr>
+      <w:r>
+        <w:rPr>
+          <w:i/>
+        </w:rPr>
+        <w:t>CybOX™ Version 2.1.1 Part 07: API Object</w:t>
+      </w:r>
+      <w:r>
+        <w:t>. [URI]</w:t>
+      </w:r>
+    </w:p>
+    <w:p>
+      <w:pPr>
+        <w:pStyle w:val="RelatedWork"/>
+        <w:numPr>
+          <w:ilvl w:val="0"/>
+          <w:numId w:val="8"/>
+        </w:numPr>
+        <w:tabs>
+          <w:tab w:val="left" w:pos="720"/>
+        </w:tabs>
+        <w:ind w:left="1080"/>
+      </w:pPr>
+      <w:r>
+        <w:rPr>
+          <w:i/>
+        </w:rPr>
+        <w:t>CybOX™ Version 2.1.1 Part 08: ARP Cache Object</w:t>
+      </w:r>
+      <w:r>
+        <w:t>. [URI]</w:t>
+      </w:r>
+    </w:p>
+    <w:p>
+      <w:pPr>
+        <w:pStyle w:val="RelatedWork"/>
+        <w:numPr>
+          <w:ilvl w:val="0"/>
+          <w:numId w:val="8"/>
+        </w:numPr>
+        <w:tabs>
+          <w:tab w:val="left" w:pos="720"/>
+        </w:tabs>
+        <w:ind w:left="1080"/>
+      </w:pPr>
+      <w:r>
+        <w:rPr>
+          <w:i/>
+        </w:rPr>
+        <w:t>CybOX™ Version 2.1.1 Part 09: AS Object</w:t>
+      </w:r>
+      <w:r>
+        <w:t>. [URI]</w:t>
       </w:r>
     </w:p>
     <w:p>
@@ -317,6 +515,8 @@
         </w:tabs>
         <w:ind w:left="1080"/>
       </w:pPr>
+      <w:bookmarkStart w:id="2" w:name="_GoBack"/>
+      <w:bookmarkEnd w:id="2"/>
       <w:r>
         <w:rPr>
           <w:i/>
@@ -346,7 +546,25 @@
         <w:rPr>
           <w:i/>
         </w:rPr>
-        <w:t xml:space="preserve"> Part 1: Overview</w:t>
+        <w:t xml:space="preserve"> </w:t>
+      </w:r>
+      <w:r>
+        <w:rPr>
+          <w:i/>
+        </w:rPr>
+        <w:t>Part 10</w:t>
+      </w:r>
+      <w:r>
+        <w:rPr>
+          <w:i/>
+        </w:rPr>
+        <w:t xml:space="preserve">: </w:t>
+      </w:r>
+      <w:r>
+        <w:rPr>
+          <w:i/>
+        </w:rPr>
+        <w:t>Account Object</w:t>
       </w:r>
       <w:r>
         <w:t>. [URI]</w:t>
@@ -394,13 +612,13 @@
         <w:rPr>
           <w:i/>
         </w:rPr>
-        <w:t xml:space="preserve"> Part </w:t>
-      </w:r>
-      <w:r>
-        <w:rPr>
-          <w:i/>
-        </w:rPr>
-        <w:t>2</w:t>
+        <w:t xml:space="preserve"> </w:t>
+      </w:r>
+      <w:r>
+        <w:rPr>
+          <w:i/>
+        </w:rPr>
+        <w:t>Part 11</w:t>
       </w:r>
       <w:r>
         <w:rPr>
@@ -412,7 +630,7 @@
         <w:rPr>
           <w:i/>
         </w:rPr>
-        <w:t>Common</w:t>
+        <w:t>Address Object</w:t>
       </w:r>
       <w:r>
         <w:t>. [URI]</w:t>
@@ -466,7 +684,19 @@
         <w:rPr>
           <w:i/>
         </w:rPr>
-        <w:t>Part 3: Core</w:t>
+        <w:t>Part 12</w:t>
+      </w:r>
+      <w:r>
+        <w:rPr>
+          <w:i/>
+        </w:rPr>
+        <w:t xml:space="preserve">: </w:t>
+      </w:r>
+      <w:r>
+        <w:rPr>
+          <w:i/>
+        </w:rPr>
+        <w:t>Archive File Object</w:t>
       </w:r>
       <w:r>
         <w:t>. [URI]</w:t>
@@ -520,7 +750,7 @@
         <w:rPr>
           <w:i/>
         </w:rPr>
-        <w:t>Part 4</w:t>
+        <w:t>Part 13</w:t>
       </w:r>
       <w:r>
         <w:rPr>
@@ -532,7 +762,7 @@
         <w:rPr>
           <w:i/>
         </w:rPr>
-        <w:t>Default Extensions</w:t>
+        <w:t>Artifact Object</w:t>
       </w:r>
       <w:r>
         <w:t>. [URI]</w:t>
@@ -586,7 +816,7 @@
         <w:rPr>
           <w:i/>
         </w:rPr>
-        <w:t>Part 5</w:t>
+        <w:t>Part 14</w:t>
       </w:r>
       <w:r>
         <w:rPr>
@@ -598,7 +828,7 @@
         <w:rPr>
           <w:i/>
         </w:rPr>
-        <w:t>Vocabularies</w:t>
+        <w:t>Code Object</w:t>
       </w:r>
       <w:r>
         <w:t>. [URI]</w:t>
@@ -652,7 +882,7 @@
         <w:rPr>
           <w:i/>
         </w:rPr>
-        <w:t>Part 6</w:t>
+        <w:t>Part 15</w:t>
       </w:r>
       <w:r>
         <w:rPr>
@@ -664,7 +894,7 @@
         <w:rPr>
           <w:i/>
         </w:rPr>
-        <w:t>UML Model</w:t>
+        <w:t>Custom Object</w:t>
       </w:r>
       <w:r>
         <w:t>. [URI]</w:t>
@@ -718,7 +948,7 @@
         <w:rPr>
           <w:i/>
         </w:rPr>
-        <w:t>Part 7</w:t>
+        <w:t>Part 16</w:t>
       </w:r>
       <w:r>
         <w:rPr>
@@ -730,7 +960,7 @@
         <w:rPr>
           <w:i/>
         </w:rPr>
-        <w:t>API Object</w:t>
+        <w:t>DNS Cache Object</w:t>
       </w:r>
       <w:r>
         <w:t>. [URI]</w:t>
@@ -784,7 +1014,7 @@
         <w:rPr>
           <w:i/>
         </w:rPr>
-        <w:t>Part 8</w:t>
+        <w:t>Part 17</w:t>
       </w:r>
       <w:r>
         <w:rPr>
@@ -796,7 +1026,7 @@
         <w:rPr>
           <w:i/>
         </w:rPr>
-        <w:t>ARP Cache Object</w:t>
+        <w:t>DNS Query Object</w:t>
       </w:r>
       <w:r>
         <w:t>. [URI]</w:t>
@@ -850,7 +1080,7 @@
         <w:rPr>
           <w:i/>
         </w:rPr>
-        <w:t>Part 9</w:t>
+        <w:t>Part 18</w:t>
       </w:r>
       <w:r>
         <w:rPr>
@@ -862,7 +1092,7 @@
         <w:rPr>
           <w:i/>
         </w:rPr>
-        <w:t>AS Object</w:t>
+        <w:t>DNS Record Object</w:t>
       </w:r>
       <w:r>
         <w:t>. [URI]</w:t>
@@ -916,7 +1146,7 @@
         <w:rPr>
           <w:i/>
         </w:rPr>
-        <w:t>Part 10</w:t>
+        <w:t>Part 19</w:t>
       </w:r>
       <w:r>
         <w:rPr>
@@ -928,7 +1158,7 @@
         <w:rPr>
           <w:i/>
         </w:rPr>
-        <w:t>Account Object</w:t>
+        <w:t>Device Object</w:t>
       </w:r>
       <w:r>
         <w:t>. [URI]</w:t>
@@ -982,7 +1212,7 @@
         <w:rPr>
           <w:i/>
         </w:rPr>
-        <w:t>Part 11</w:t>
+        <w:t>Part 20</w:t>
       </w:r>
       <w:r>
         <w:rPr>
@@ -994,7 +1224,7 @@
         <w:rPr>
           <w:i/>
         </w:rPr>
-        <w:t>Address Object</w:t>
+        <w:t>Disk Object</w:t>
       </w:r>
       <w:r>
         <w:t>. [URI]</w:t>
@@ -1048,7 +1278,7 @@
         <w:rPr>
           <w:i/>
         </w:rPr>
-        <w:t>Part 12</w:t>
+        <w:t>Part 21</w:t>
       </w:r>
       <w:r>
         <w:rPr>
@@ -1060,7 +1290,7 @@
         <w:rPr>
           <w:i/>
         </w:rPr>
-        <w:t>Archive File Object</w:t>
+        <w:t>Disk Partition Object</w:t>
       </w:r>
       <w:r>
         <w:t>. [URI]</w:t>
@@ -1114,7 +1344,7 @@
         <w:rPr>
           <w:i/>
         </w:rPr>
-        <w:t>Part 13</w:t>
+        <w:t>Part 22</w:t>
       </w:r>
       <w:r>
         <w:rPr>
@@ -1126,7 +1356,7 @@
         <w:rPr>
           <w:i/>
         </w:rPr>
-        <w:t>Artifact Object</w:t>
+        <w:t>Domain Name Object</w:t>
       </w:r>
       <w:r>
         <w:t>. [URI]</w:t>
@@ -1180,7 +1410,7 @@
         <w:rPr>
           <w:i/>
         </w:rPr>
-        <w:t>Part 14</w:t>
+        <w:t>Part 23</w:t>
       </w:r>
       <w:r>
         <w:rPr>
@@ -1192,7 +1422,7 @@
         <w:rPr>
           <w:i/>
         </w:rPr>
-        <w:t>Code Object</w:t>
+        <w:t>Email Message Object</w:t>
       </w:r>
       <w:r>
         <w:t>. [URI]</w:t>
@@ -1246,19 +1476,7 @@
         <w:rPr>
           <w:i/>
         </w:rPr>
-        <w:t>Part 15</w:t>
-      </w:r>
-      <w:r>
-        <w:rPr>
-          <w:i/>
-        </w:rPr>
-        <w:t xml:space="preserve">: </w:t>
-      </w:r>
-      <w:r>
-        <w:rPr>
-          <w:i/>
-        </w:rPr>
-        <w:t>Custom Object</w:t>
+        <w:t>Part 24: File Object</w:t>
       </w:r>
       <w:r>
         <w:t>. [URI]</w:t>
@@ -1312,7 +1530,7 @@
         <w:rPr>
           <w:i/>
         </w:rPr>
-        <w:t>Part 16</w:t>
+        <w:t>Part 25</w:t>
       </w:r>
       <w:r>
         <w:rPr>
@@ -1324,7 +1542,7 @@
         <w:rPr>
           <w:i/>
         </w:rPr>
-        <w:t>DNS Cache Object</w:t>
+        <w:t>GUI Dialogbox Object</w:t>
       </w:r>
       <w:r>
         <w:t>. [URI]</w:t>
@@ -1378,7 +1596,7 @@
         <w:rPr>
           <w:i/>
         </w:rPr>
-        <w:t>Part 17</w:t>
+        <w:t>Part 26</w:t>
       </w:r>
       <w:r>
         <w:rPr>
@@ -1390,7 +1608,7 @@
         <w:rPr>
           <w:i/>
         </w:rPr>
-        <w:t>DNS Query Object</w:t>
+        <w:t>GUI Object</w:t>
       </w:r>
       <w:r>
         <w:t>. [URI]</w:t>
@@ -1444,7 +1662,7 @@
         <w:rPr>
           <w:i/>
         </w:rPr>
-        <w:t>Part 18</w:t>
+        <w:t>Part 27</w:t>
       </w:r>
       <w:r>
         <w:rPr>
@@ -1456,7 +1674,7 @@
         <w:rPr>
           <w:i/>
         </w:rPr>
-        <w:t>DNS Record Object</w:t>
+        <w:t>GUI Window Object</w:t>
       </w:r>
       <w:r>
         <w:t>. [URI]</w:t>
@@ -1510,7 +1728,7 @@
         <w:rPr>
           <w:i/>
         </w:rPr>
-        <w:t>Part 19</w:t>
+        <w:t>Part 28</w:t>
       </w:r>
       <w:r>
         <w:rPr>
@@ -1522,7 +1740,7 @@
         <w:rPr>
           <w:i/>
         </w:rPr>
-        <w:t>Device Object</w:t>
+        <w:t>HTTP Session Object</w:t>
       </w:r>
       <w:r>
         <w:t>. [URI]</w:t>
@@ -1576,7 +1794,7 @@
         <w:rPr>
           <w:i/>
         </w:rPr>
-        <w:t>Part 20</w:t>
+        <w:t>Part 29</w:t>
       </w:r>
       <w:r>
         <w:rPr>
@@ -1588,7 +1806,7 @@
         <w:rPr>
           <w:i/>
         </w:rPr>
-        <w:t>Disk Object</w:t>
+        <w:t>Hostname Object</w:t>
       </w:r>
       <w:r>
         <w:t>. [URI]</w:t>
@@ -1642,19 +1860,7 @@
         <w:rPr>
           <w:i/>
         </w:rPr>
-        <w:t>Part 21</w:t>
-      </w:r>
-      <w:r>
-        <w:rPr>
-          <w:i/>
-        </w:rPr>
-        <w:t xml:space="preserve">: </w:t>
-      </w:r>
-      <w:r>
-        <w:rPr>
-          <w:i/>
-        </w:rPr>
-        <w:t>Disk Partition Object</w:t>
+        <w:t>Part 30: Image File Object</w:t>
       </w:r>
       <w:r>
         <w:t>. [URI]</w:t>
@@ -1708,19 +1914,7 @@
         <w:rPr>
           <w:i/>
         </w:rPr>
-        <w:t>Part 22</w:t>
-      </w:r>
-      <w:r>
-        <w:rPr>
-          <w:i/>
-        </w:rPr>
-        <w:t xml:space="preserve">: </w:t>
-      </w:r>
-      <w:r>
-        <w:rPr>
-          <w:i/>
-        </w:rPr>
-        <w:t>Domain Name Object</w:t>
+        <w:t>Part 31: Library File Object</w:t>
       </w:r>
       <w:r>
         <w:t>. [URI]</w:t>
@@ -1774,19 +1968,7 @@
         <w:rPr>
           <w:i/>
         </w:rPr>
-        <w:t>Part 23</w:t>
-      </w:r>
-      <w:r>
-        <w:rPr>
-          <w:i/>
-        </w:rPr>
-        <w:t xml:space="preserve">: </w:t>
-      </w:r>
-      <w:r>
-        <w:rPr>
-          <w:i/>
-        </w:rPr>
-        <w:t>Email Message Object</w:t>
+        <w:t>Part 32: Link Object</w:t>
       </w:r>
       <w:r>
         <w:t>. [URI]</w:t>
@@ -1840,7 +2022,7 @@
         <w:rPr>
           <w:i/>
         </w:rPr>
-        <w:t>Part 24: File Object</w:t>
+        <w:t>Part 33: Linux Package Object</w:t>
       </w:r>
       <w:r>
         <w:t>. [URI]</w:t>
@@ -1894,19 +2076,7 @@
         <w:rPr>
           <w:i/>
         </w:rPr>
-        <w:t>Part 25</w:t>
-      </w:r>
-      <w:r>
-        <w:rPr>
-          <w:i/>
-        </w:rPr>
-        <w:t xml:space="preserve">: </w:t>
-      </w:r>
-      <w:r>
-        <w:rPr>
-          <w:i/>
-        </w:rPr>
-        <w:t>GUI Dialogbox Object</w:t>
+        <w:t>Part 34: Memory Object</w:t>
       </w:r>
       <w:r>
         <w:t>. [URI]</w:t>
@@ -1929,6 +2099,7 @@
         <w:rPr>
           <w:i/>
         </w:rPr>
+        <w:lastRenderedPageBreak/>
         <w:t>CybOX</w:t>
       </w:r>
       <w:r>
@@ -1960,19 +2131,7 @@
         <w:rPr>
           <w:i/>
         </w:rPr>
-        <w:t>Part 26</w:t>
-      </w:r>
-      <w:r>
-        <w:rPr>
-          <w:i/>
-        </w:rPr>
-        <w:t xml:space="preserve">: </w:t>
-      </w:r>
-      <w:r>
-        <w:rPr>
-          <w:i/>
-        </w:rPr>
-        <w:t>GUI Object</w:t>
+        <w:t>Part 35: Mutex Object</w:t>
       </w:r>
       <w:r>
         <w:t>. [URI]</w:t>
@@ -2026,19 +2185,7 @@
         <w:rPr>
           <w:i/>
         </w:rPr>
-        <w:t>Part 27</w:t>
-      </w:r>
-      <w:r>
-        <w:rPr>
-          <w:i/>
-        </w:rPr>
-        <w:t xml:space="preserve">: </w:t>
-      </w:r>
-      <w:r>
-        <w:rPr>
-          <w:i/>
-        </w:rPr>
-        <w:t>GUI Window Object</w:t>
+        <w:t>Part 36: Network Connection Object</w:t>
       </w:r>
       <w:r>
         <w:t>. [URI]</w:t>
@@ -2092,19 +2239,7 @@
         <w:rPr>
           <w:i/>
         </w:rPr>
-        <w:t>Part 28</w:t>
-      </w:r>
-      <w:r>
-        <w:rPr>
-          <w:i/>
-        </w:rPr>
-        <w:t xml:space="preserve">: </w:t>
-      </w:r>
-      <w:r>
-        <w:rPr>
-          <w:i/>
-        </w:rPr>
-        <w:t>HTTP Session Object</w:t>
+        <w:t>Part 37: Network Flow Object</w:t>
       </w:r>
       <w:r>
         <w:t>. [URI]</w:t>
@@ -2158,19 +2293,7 @@
         <w:rPr>
           <w:i/>
         </w:rPr>
-        <w:t>Part 29</w:t>
-      </w:r>
-      <w:r>
-        <w:rPr>
-          <w:i/>
-        </w:rPr>
-        <w:t xml:space="preserve">: </w:t>
-      </w:r>
-      <w:r>
-        <w:rPr>
-          <w:i/>
-        </w:rPr>
-        <w:t>Hostname Object</w:t>
+        <w:t>Part 38: Network Packet Object</w:t>
       </w:r>
       <w:r>
         <w:t>. [URI]</w:t>
@@ -2224,7 +2347,7 @@
         <w:rPr>
           <w:i/>
         </w:rPr>
-        <w:t>Part 30: Image File Object</w:t>
+        <w:t>Part 39: Network Route Entry Object</w:t>
       </w:r>
       <w:r>
         <w:t>. [URI]</w:t>
@@ -2278,7 +2401,7 @@
         <w:rPr>
           <w:i/>
         </w:rPr>
-        <w:t>Part 31: Library File Object</w:t>
+        <w:t>Part 40: Network Route Object</w:t>
       </w:r>
       <w:r>
         <w:t>. [URI]</w:t>
@@ -2332,7 +2455,7 @@
         <w:rPr>
           <w:i/>
         </w:rPr>
-        <w:t>Part 32: Link Object</w:t>
+        <w:t>Part 41: Network Socket Object</w:t>
       </w:r>
       <w:r>
         <w:t>. [URI]</w:t>
@@ -2386,7 +2509,7 @@
         <w:rPr>
           <w:i/>
         </w:rPr>
-        <w:t>Part 33: Linux Package Object</w:t>
+        <w:t>Part 42: Network Subnet Object</w:t>
       </w:r>
       <w:r>
         <w:t>. [URI]</w:t>
@@ -2440,7 +2563,7 @@
         <w:rPr>
           <w:i/>
         </w:rPr>
-        <w:t>Part 34: Memory Object</w:t>
+        <w:t>Part 43: PDF File Object</w:t>
       </w:r>
       <w:r>
         <w:t>. [URI]</w:t>
@@ -2463,7 +2586,6 @@
         <w:rPr>
           <w:i/>
         </w:rPr>
-        <w:lastRenderedPageBreak/>
         <w:t>CybOX</w:t>
       </w:r>
       <w:r>
@@ -2495,7 +2617,7 @@
         <w:rPr>
           <w:i/>
         </w:rPr>
-        <w:t>Part 35: Mutex Object</w:t>
+        <w:t>Part 44: Pipe Object</w:t>
       </w:r>
       <w:r>
         <w:t>. [URI]</w:t>
@@ -2549,7 +2671,7 @@
         <w:rPr>
           <w:i/>
         </w:rPr>
-        <w:t>Part 36: Network Connection Object</w:t>
+        <w:t>Part 45: Port Object</w:t>
       </w:r>
       <w:r>
         <w:t>. [URI]</w:t>
@@ -2603,7 +2725,7 @@
         <w:rPr>
           <w:i/>
         </w:rPr>
-        <w:t>Part 37: Network Flow Object</w:t>
+        <w:t>Part 46: Process Object</w:t>
       </w:r>
       <w:r>
         <w:t>. [URI]</w:t>
@@ -2657,7 +2779,7 @@
         <w:rPr>
           <w:i/>
         </w:rPr>
-        <w:t>Part 38: Network Packet Object</w:t>
+        <w:t>Part 47: Product Object</w:t>
       </w:r>
       <w:r>
         <w:t>. [URI]</w:t>
@@ -2711,7 +2833,7 @@
         <w:rPr>
           <w:i/>
         </w:rPr>
-        <w:t>Part 39: Network Route Entry Object</w:t>
+        <w:t>Part 48: SMS Message Object</w:t>
       </w:r>
       <w:r>
         <w:t>. [URI]</w:t>
@@ -2765,7 +2887,7 @@
         <w:rPr>
           <w:i/>
         </w:rPr>
-        <w:t>Part 40: Network Route Object</w:t>
+        <w:t>Part 49: Semaphore Object</w:t>
       </w:r>
       <w:r>
         <w:t>. [URI]</w:t>
@@ -2819,7 +2941,7 @@
         <w:rPr>
           <w:i/>
         </w:rPr>
-        <w:t>Part 41: Network Socket Object</w:t>
+        <w:t>Part 50: Socket Address Object</w:t>
       </w:r>
       <w:r>
         <w:t>. [URI]</w:t>
@@ -2873,7 +2995,7 @@
         <w:rPr>
           <w:i/>
         </w:rPr>
-        <w:t>Part 42: Network Subnet Object</w:t>
+        <w:t>Part 51: System Object</w:t>
       </w:r>
       <w:r>
         <w:t>. [URI]</w:t>
@@ -2927,7 +3049,7 @@
         <w:rPr>
           <w:i/>
         </w:rPr>
-        <w:t>Part 43: PDF File Object</w:t>
+        <w:t>Part 52: URI Object</w:t>
       </w:r>
       <w:r>
         <w:t>. [URI]</w:t>
@@ -2981,7 +3103,7 @@
         <w:rPr>
           <w:i/>
         </w:rPr>
-        <w:t>Part 44: Pipe Object</w:t>
+        <w:t>Part 53: URL History Object</w:t>
       </w:r>
       <w:r>
         <w:t>. [URI]</w:t>
@@ -3035,7 +3157,7 @@
         <w:rPr>
           <w:i/>
         </w:rPr>
-        <w:t>Part 45: Port Object</w:t>
+        <w:t>Part 54: Unix File Object</w:t>
       </w:r>
       <w:r>
         <w:t>. [URI]</w:t>
@@ -3089,7 +3211,7 @@
         <w:rPr>
           <w:i/>
         </w:rPr>
-        <w:t>Part 46: Process Object</w:t>
+        <w:t>Part 55: Unix Network Route Entry Object</w:t>
       </w:r>
       <w:r>
         <w:t>. [URI]</w:t>
@@ -3143,7 +3265,7 @@
         <w:rPr>
           <w:i/>
         </w:rPr>
-        <w:t>Part 47: Product Object</w:t>
+        <w:t>Part 56: Unix Pipe Object</w:t>
       </w:r>
       <w:r>
         <w:t>. [URI]</w:t>
@@ -3197,7 +3319,7 @@
         <w:rPr>
           <w:i/>
         </w:rPr>
-        <w:t>Part 48: SMS Message Object</w:t>
+        <w:t>Part 57: Unix Process Object</w:t>
       </w:r>
       <w:r>
         <w:t>. [URI]</w:t>
@@ -3251,7 +3373,7 @@
         <w:rPr>
           <w:i/>
         </w:rPr>
-        <w:t>Part 49: Semaphore Object</w:t>
+        <w:t>Part 58: Unix User Account Object</w:t>
       </w:r>
       <w:r>
         <w:t>. [URI]</w:t>
@@ -3305,7 +3427,7 @@
         <w:rPr>
           <w:i/>
         </w:rPr>
-        <w:t>Part 50: Socket Address Object</w:t>
+        <w:t>Part 59: Unix Volume Object</w:t>
       </w:r>
       <w:r>
         <w:t>. [URI]</w:t>
@@ -3359,7 +3481,19 @@
         <w:rPr>
           <w:i/>
         </w:rPr>
-        <w:t>Part 51: System Object</w:t>
+        <w:t>Part 60: U</w:t>
+      </w:r>
+      <w:r>
+        <w:rPr>
+          <w:i/>
+        </w:rPr>
+        <w:t>ser</w:t>
+      </w:r>
+      <w:r>
+        <w:rPr>
+          <w:i/>
+        </w:rPr>
+        <w:t xml:space="preserve"> Account Object</w:t>
       </w:r>
       <w:r>
         <w:t>. [URI]</w:t>
@@ -3413,7 +3547,7 @@
         <w:rPr>
           <w:i/>
         </w:rPr>
-        <w:t>Part 52: URI Object</w:t>
+        <w:t>Part 61: User Session Object</w:t>
       </w:r>
       <w:r>
         <w:t>. [URI]</w:t>
@@ -3467,7 +3601,7 @@
         <w:rPr>
           <w:i/>
         </w:rPr>
-        <w:t>Part 53: URL History Object</w:t>
+        <w:t>Part 62: Volume Object</w:t>
       </w:r>
       <w:r>
         <w:t>. [URI]</w:t>
@@ -3521,7 +3655,7 @@
         <w:rPr>
           <w:i/>
         </w:rPr>
-        <w:t>Part 54: Unix File Object</w:t>
+        <w:t>Part 63: Whois Object</w:t>
       </w:r>
       <w:r>
         <w:t>. [URI]</w:t>
@@ -3575,7 +3709,7 @@
         <w:rPr>
           <w:i/>
         </w:rPr>
-        <w:t>Part 55: Unix Network Route Entry Object</w:t>
+        <w:t>Part 64: Win Computer Account Object</w:t>
       </w:r>
       <w:r>
         <w:t>. [URI]</w:t>
@@ -3629,7 +3763,7 @@
         <w:rPr>
           <w:i/>
         </w:rPr>
-        <w:t>Part 56: Unix Pipe Object</w:t>
+        <w:t>Part 65: Win Critical Section Object</w:t>
       </w:r>
       <w:r>
         <w:t>. [URI]</w:t>
@@ -3683,7 +3817,7 @@
         <w:rPr>
           <w:i/>
         </w:rPr>
-        <w:t>Part 57: Unix Process Object</w:t>
+        <w:t>Part 66: Win Driver Object</w:t>
       </w:r>
       <w:r>
         <w:t>. [URI]</w:t>
@@ -3737,7 +3871,7 @@
         <w:rPr>
           <w:i/>
         </w:rPr>
-        <w:t>Part 58: Unix User Account Object</w:t>
+        <w:t>Part 67: Win Event Log Object</w:t>
       </w:r>
       <w:r>
         <w:t>. [URI]</w:t>
@@ -3791,7 +3925,7 @@
         <w:rPr>
           <w:i/>
         </w:rPr>
-        <w:t>Part 59: Unix Volume Object</w:t>
+        <w:t>Part 68: Win Event Object</w:t>
       </w:r>
       <w:r>
         <w:t>. [URI]</w:t>
@@ -3845,19 +3979,7 @@
         <w:rPr>
           <w:i/>
         </w:rPr>
-        <w:t>Part 60: U</w:t>
-      </w:r>
-      <w:r>
-        <w:rPr>
-          <w:i/>
-        </w:rPr>
-        <w:t>ser</w:t>
-      </w:r>
-      <w:r>
-        <w:rPr>
-          <w:i/>
-        </w:rPr>
-        <w:t xml:space="preserve"> Account Object</w:t>
+        <w:t>Part 69: Win Executable File Object</w:t>
       </w:r>
       <w:r>
         <w:t>. [URI]</w:t>
@@ -3911,7 +4033,7 @@
         <w:rPr>
           <w:i/>
         </w:rPr>
-        <w:t>Part 61: User Session Object</w:t>
+        <w:t>Part 70: Win File Object</w:t>
       </w:r>
       <w:r>
         <w:t>. [URI]</w:t>
@@ -3965,7 +4087,7 @@
         <w:rPr>
           <w:i/>
         </w:rPr>
-        <w:t>Part 62: Volume Object</w:t>
+        <w:t>Part 71: Win Filemapping Object</w:t>
       </w:r>
       <w:r>
         <w:t>. [URI]</w:t>
@@ -4019,7 +4141,7 @@
         <w:rPr>
           <w:i/>
         </w:rPr>
-        <w:t>Part 63: Whois Object</w:t>
+        <w:t>Part 72: Win Handle Object</w:t>
       </w:r>
       <w:r>
         <w:t>. [URI]</w:t>
@@ -4073,7 +4195,7 @@
         <w:rPr>
           <w:i/>
         </w:rPr>
-        <w:t>Part 64: Win Computer Account Object</w:t>
+        <w:t>Part 73: Win Hook Object</w:t>
       </w:r>
       <w:r>
         <w:t>. [URI]</w:t>
@@ -4127,7 +4249,7 @@
         <w:rPr>
           <w:i/>
         </w:rPr>
-        <w:t>Part 65: Win Critical Section Object</w:t>
+        <w:t>Part 74: Win Kernel Hook Object</w:t>
       </w:r>
       <w:r>
         <w:t>. [URI]</w:t>
@@ -4181,10 +4303,10 @@
         <w:rPr>
           <w:i/>
         </w:rPr>
-        <w:t>Part 66: Win Driver Object</w:t>
-      </w:r>
-      <w:r>
-        <w:t>. [URI]</w:t>
+        <w:t>Part 75: Win Kernel Object</w:t>
+      </w:r>
+      <w:r>
+        <w:t>. (this document)</w:t>
       </w:r>
     </w:p>
     <w:p>
@@ -4235,7 +4357,7 @@
         <w:rPr>
           <w:i/>
         </w:rPr>
-        <w:t>Part 67: Win Event Log Object</w:t>
+        <w:t>Part 76: Win Mailslot Object</w:t>
       </w:r>
       <w:r>
         <w:t>. [URI]</w:t>
@@ -4289,7 +4411,7 @@
         <w:rPr>
           <w:i/>
         </w:rPr>
-        <w:t>Part 68: Win Event Object</w:t>
+        <w:t>Part 77: Win Memory Page Region Object</w:t>
       </w:r>
       <w:r>
         <w:t>. [URI]</w:t>
@@ -4343,7 +4465,7 @@
         <w:rPr>
           <w:i/>
         </w:rPr>
-        <w:t>Part 69: Win Executable File Object</w:t>
+        <w:t>Part 78: Win Mutex Object</w:t>
       </w:r>
       <w:r>
         <w:t>. [URI]</w:t>
@@ -4397,7 +4519,7 @@
         <w:rPr>
           <w:i/>
         </w:rPr>
-        <w:t>Part 70: Win File Object</w:t>
+        <w:t>Part 79: Win Network Route Entry Object</w:t>
       </w:r>
       <w:r>
         <w:t>. [URI]</w:t>
@@ -4451,7 +4573,7 @@
         <w:rPr>
           <w:i/>
         </w:rPr>
-        <w:t>Part 71: Win Filemapping Object</w:t>
+        <w:t>Part 80: Win Network Share Object</w:t>
       </w:r>
       <w:r>
         <w:t>. [URI]</w:t>
@@ -4505,7 +4627,7 @@
         <w:rPr>
           <w:i/>
         </w:rPr>
-        <w:t>Part 72: Win Handle Object</w:t>
+        <w:t>Part 81: Win Pipe Object</w:t>
       </w:r>
       <w:r>
         <w:t>. [URI]</w:t>
@@ -4559,7 +4681,7 @@
         <w:rPr>
           <w:i/>
         </w:rPr>
-        <w:t>Part 73: Win Hook Object</w:t>
+        <w:t>Part 82: Win Prefetch Object</w:t>
       </w:r>
       <w:r>
         <w:t>. [URI]</w:t>
@@ -4613,7 +4735,7 @@
         <w:rPr>
           <w:i/>
         </w:rPr>
-        <w:t>Part 74: Win Kernel Hook Object</w:t>
+        <w:t>Part 83: Win Process Object</w:t>
       </w:r>
       <w:r>
         <w:t>. [URI]</w:t>
@@ -4667,10 +4789,10 @@
         <w:rPr>
           <w:i/>
         </w:rPr>
-        <w:t>Part 75: Win Kernel Object</w:t>
-      </w:r>
-      <w:r>
-        <w:t>. (this document)</w:t>
+        <w:t>Part 84: Win Registry Key Object</w:t>
+      </w:r>
+      <w:r>
+        <w:t>. [URI]</w:t>
       </w:r>
     </w:p>
     <w:p>
@@ -4721,7 +4843,7 @@
         <w:rPr>
           <w:i/>
         </w:rPr>
-        <w:t>Part 76: Win Mailslot Object</w:t>
+        <w:t>Part 85: Win Semaphore Object</w:t>
       </w:r>
       <w:r>
         <w:t>. [URI]</w:t>
@@ -4775,7 +4897,7 @@
         <w:rPr>
           <w:i/>
         </w:rPr>
-        <w:t>Part 77: Win Memory Page Region Object</w:t>
+        <w:t>Part 86: Win Service Object</w:t>
       </w:r>
       <w:r>
         <w:t>. [URI]</w:t>
@@ -4829,7 +4951,7 @@
         <w:rPr>
           <w:i/>
         </w:rPr>
-        <w:t>Part 78: Win Mutex Object</w:t>
+        <w:t>Part 87: Win System Object</w:t>
       </w:r>
       <w:r>
         <w:t>. [URI]</w:t>
@@ -4852,6 +4974,7 @@
         <w:rPr>
           <w:i/>
         </w:rPr>
+        <w:lastRenderedPageBreak/>
         <w:t>CybOX</w:t>
       </w:r>
       <w:r>
@@ -4883,7 +5006,7 @@
         <w:rPr>
           <w:i/>
         </w:rPr>
-        <w:t>Part 79: Win Network Route Entry Object</w:t>
+        <w:t>Part 88: Win System Restore Object</w:t>
       </w:r>
       <w:r>
         <w:t>. [URI]</w:t>
@@ -4937,7 +5060,7 @@
         <w:rPr>
           <w:i/>
         </w:rPr>
-        <w:t>Part 80: Win Network Share Object</w:t>
+        <w:t>Part 89: Win Task Object</w:t>
       </w:r>
       <w:r>
         <w:t>. [URI]</w:t>
@@ -4991,7 +5114,7 @@
         <w:rPr>
           <w:i/>
         </w:rPr>
-        <w:t>Part 81: Win Pipe Object</w:t>
+        <w:t>Part 90: Win Thread Object</w:t>
       </w:r>
       <w:r>
         <w:t>. [URI]</w:t>
@@ -5045,7 +5168,7 @@
         <w:rPr>
           <w:i/>
         </w:rPr>
-        <w:t>Part 82: Win Prefetch Object</w:t>
+        <w:t>Part 91: Win User Account Object</w:t>
       </w:r>
       <w:r>
         <w:t>. [URI]</w:t>
@@ -5099,7 +5222,7 @@
         <w:rPr>
           <w:i/>
         </w:rPr>
-        <w:t>Part 83: Win Process Object</w:t>
+        <w:t>Part 92: Win Volume Object</w:t>
       </w:r>
       <w:r>
         <w:t>. [URI]</w:t>
@@ -5153,7 +5276,7 @@
         <w:rPr>
           <w:i/>
         </w:rPr>
-        <w:t>Part 84: Win Registry Key Object</w:t>
+        <w:t>Part 93: Win Waitable Timer Object</w:t>
       </w:r>
       <w:r>
         <w:t>. [URI]</w:t>
@@ -5207,7 +5330,7 @@
         <w:rPr>
           <w:i/>
         </w:rPr>
-        <w:t>Part 85: Win Semaphore Object</w:t>
+        <w:t>Part 94: X509 Certificate Object</w:t>
       </w:r>
       <w:r>
         <w:t>. [URI]</w:t>
@@ -5215,500 +5338,13 @@
     </w:p>
     <w:p>
       <w:pPr>
-        <w:pStyle w:val="RelatedWork"/>
-        <w:numPr>
-          <w:ilvl w:val="0"/>
-          <w:numId w:val="8"/>
-        </w:numPr>
-        <w:tabs>
-          <w:tab w:val="clear" w:pos="1080"/>
-          <w:tab w:val="num" w:pos="1440"/>
-        </w:tabs>
-        <w:ind w:left="1080"/>
-      </w:pPr>
-      <w:r>
-        <w:rPr>
-          <w:i/>
-        </w:rPr>
-        <w:t>CybOX</w:t>
-      </w:r>
-      <w:r>
-        <w:rPr>
-          <w:i/>
-          <w:vertAlign w:val="superscript"/>
-        </w:rPr>
-        <w:t>TM</w:t>
-      </w:r>
-      <w:r>
-        <w:rPr>
-          <w:i/>
-        </w:rPr>
-        <w:t xml:space="preserve"> Version </w:t>
-      </w:r>
-      <w:r>
-        <w:rPr>
-          <w:i/>
-        </w:rPr>
-        <w:t>2.1.1</w:t>
-      </w:r>
-      <w:r>
-        <w:rPr>
-          <w:i/>
-        </w:rPr>
-        <w:t xml:space="preserve"> </w:t>
-      </w:r>
-      <w:r>
-        <w:rPr>
-          <w:i/>
-        </w:rPr>
-        <w:t>Part 86: Win Service Object</w:t>
-      </w:r>
-      <w:r>
-        <w:t>. [URI]</w:t>
-      </w:r>
-    </w:p>
-    <w:p>
-      <w:pPr>
-        <w:pStyle w:val="RelatedWork"/>
-        <w:numPr>
-          <w:ilvl w:val="0"/>
-          <w:numId w:val="8"/>
-        </w:numPr>
-        <w:tabs>
-          <w:tab w:val="clear" w:pos="1080"/>
-          <w:tab w:val="num" w:pos="1440"/>
-        </w:tabs>
-        <w:ind w:left="1080"/>
-      </w:pPr>
-      <w:r>
-        <w:rPr>
-          <w:i/>
-        </w:rPr>
-        <w:t>CybOX</w:t>
-      </w:r>
-      <w:r>
-        <w:rPr>
-          <w:i/>
-          <w:vertAlign w:val="superscript"/>
-        </w:rPr>
-        <w:t>TM</w:t>
-      </w:r>
-      <w:r>
-        <w:rPr>
-          <w:i/>
-        </w:rPr>
-        <w:t xml:space="preserve"> Version </w:t>
-      </w:r>
-      <w:r>
-        <w:rPr>
-          <w:i/>
-        </w:rPr>
-        <w:t>2.1.1</w:t>
-      </w:r>
-      <w:r>
-        <w:rPr>
-          <w:i/>
-        </w:rPr>
-        <w:t xml:space="preserve"> </w:t>
-      </w:r>
-      <w:r>
-        <w:rPr>
-          <w:i/>
-        </w:rPr>
-        <w:t>Part 87: Win System Object</w:t>
-      </w:r>
-      <w:r>
-        <w:t>. [URI]</w:t>
-      </w:r>
-    </w:p>
-    <w:p>
-      <w:pPr>
-        <w:pStyle w:val="RelatedWork"/>
-        <w:numPr>
-          <w:ilvl w:val="0"/>
-          <w:numId w:val="8"/>
-        </w:numPr>
-        <w:tabs>
-          <w:tab w:val="clear" w:pos="1080"/>
-          <w:tab w:val="num" w:pos="1440"/>
-        </w:tabs>
-        <w:ind w:left="1080"/>
-      </w:pPr>
-      <w:r>
-        <w:rPr>
-          <w:i/>
-        </w:rPr>
-        <w:lastRenderedPageBreak/>
-        <w:t>CybOX</w:t>
-      </w:r>
-      <w:r>
-        <w:rPr>
-          <w:i/>
-          <w:vertAlign w:val="superscript"/>
-        </w:rPr>
-        <w:t>TM</w:t>
-      </w:r>
-      <w:r>
-        <w:rPr>
-          <w:i/>
-        </w:rPr>
-        <w:t xml:space="preserve"> Version </w:t>
-      </w:r>
-      <w:r>
-        <w:rPr>
-          <w:i/>
-        </w:rPr>
-        <w:t>2.1.1</w:t>
-      </w:r>
-      <w:r>
-        <w:rPr>
-          <w:i/>
-        </w:rPr>
-        <w:t xml:space="preserve"> </w:t>
-      </w:r>
-      <w:r>
-        <w:rPr>
-          <w:i/>
-        </w:rPr>
-        <w:t>Part 88: Win System Restore Object</w:t>
-      </w:r>
-      <w:r>
-        <w:t>. [URI]</w:t>
-      </w:r>
-    </w:p>
-    <w:p>
-      <w:pPr>
-        <w:pStyle w:val="RelatedWork"/>
-        <w:numPr>
-          <w:ilvl w:val="0"/>
-          <w:numId w:val="8"/>
-        </w:numPr>
-        <w:tabs>
-          <w:tab w:val="clear" w:pos="1080"/>
-          <w:tab w:val="num" w:pos="1440"/>
-        </w:tabs>
-        <w:ind w:left="1080"/>
-      </w:pPr>
-      <w:r>
-        <w:rPr>
-          <w:i/>
-        </w:rPr>
-        <w:t>CybOX</w:t>
-      </w:r>
-      <w:r>
-        <w:rPr>
-          <w:i/>
-          <w:vertAlign w:val="superscript"/>
-        </w:rPr>
-        <w:t>TM</w:t>
-      </w:r>
-      <w:r>
-        <w:rPr>
-          <w:i/>
-        </w:rPr>
-        <w:t xml:space="preserve"> Version </w:t>
-      </w:r>
-      <w:r>
-        <w:rPr>
-          <w:i/>
-        </w:rPr>
-        <w:t>2.1.1</w:t>
-      </w:r>
-      <w:r>
-        <w:rPr>
-          <w:i/>
-        </w:rPr>
-        <w:t xml:space="preserve"> </w:t>
-      </w:r>
-      <w:r>
-        <w:rPr>
-          <w:i/>
-        </w:rPr>
-        <w:t>Part 89: Win Task Object</w:t>
-      </w:r>
-      <w:r>
-        <w:t>. [URI]</w:t>
-      </w:r>
-    </w:p>
-    <w:p>
-      <w:pPr>
-        <w:pStyle w:val="RelatedWork"/>
-        <w:numPr>
-          <w:ilvl w:val="0"/>
-          <w:numId w:val="8"/>
-        </w:numPr>
-        <w:tabs>
-          <w:tab w:val="clear" w:pos="1080"/>
-          <w:tab w:val="num" w:pos="1440"/>
-        </w:tabs>
-        <w:ind w:left="1080"/>
-      </w:pPr>
-      <w:r>
-        <w:rPr>
-          <w:i/>
-        </w:rPr>
-        <w:t>CybOX</w:t>
-      </w:r>
-      <w:r>
-        <w:rPr>
-          <w:i/>
-          <w:vertAlign w:val="superscript"/>
-        </w:rPr>
-        <w:t>TM</w:t>
-      </w:r>
-      <w:r>
-        <w:rPr>
-          <w:i/>
-        </w:rPr>
-        <w:t xml:space="preserve"> Version </w:t>
-      </w:r>
-      <w:r>
-        <w:rPr>
-          <w:i/>
-        </w:rPr>
-        <w:t>2.1.1</w:t>
-      </w:r>
-      <w:r>
-        <w:rPr>
-          <w:i/>
-        </w:rPr>
-        <w:t xml:space="preserve"> </w:t>
-      </w:r>
-      <w:r>
-        <w:rPr>
-          <w:i/>
-        </w:rPr>
-        <w:t>Part 90: Win Thread Object</w:t>
-      </w:r>
-      <w:r>
-        <w:t>. [URI]</w:t>
-      </w:r>
-    </w:p>
-    <w:p>
-      <w:pPr>
-        <w:pStyle w:val="RelatedWork"/>
-        <w:numPr>
-          <w:ilvl w:val="0"/>
-          <w:numId w:val="8"/>
-        </w:numPr>
-        <w:tabs>
-          <w:tab w:val="clear" w:pos="1080"/>
-          <w:tab w:val="num" w:pos="1440"/>
-        </w:tabs>
-        <w:ind w:left="1080"/>
-      </w:pPr>
-      <w:r>
-        <w:rPr>
-          <w:i/>
-        </w:rPr>
-        <w:t>CybOX</w:t>
-      </w:r>
-      <w:r>
-        <w:rPr>
-          <w:i/>
-          <w:vertAlign w:val="superscript"/>
-        </w:rPr>
-        <w:t>TM</w:t>
-      </w:r>
-      <w:r>
-        <w:rPr>
-          <w:i/>
-        </w:rPr>
-        <w:t xml:space="preserve"> Version </w:t>
-      </w:r>
-      <w:r>
-        <w:rPr>
-          <w:i/>
-        </w:rPr>
-        <w:t>2.1.1</w:t>
-      </w:r>
-      <w:r>
-        <w:rPr>
-          <w:i/>
-        </w:rPr>
-        <w:t xml:space="preserve"> </w:t>
-      </w:r>
-      <w:r>
-        <w:rPr>
-          <w:i/>
-        </w:rPr>
-        <w:t>Part 91: Win User Account Object</w:t>
-      </w:r>
-      <w:r>
-        <w:t>. [URI]</w:t>
-      </w:r>
-    </w:p>
-    <w:p>
-      <w:pPr>
-        <w:pStyle w:val="RelatedWork"/>
-        <w:numPr>
-          <w:ilvl w:val="0"/>
-          <w:numId w:val="8"/>
-        </w:numPr>
-        <w:tabs>
-          <w:tab w:val="clear" w:pos="1080"/>
-          <w:tab w:val="num" w:pos="1440"/>
-        </w:tabs>
-        <w:ind w:left="1080"/>
-      </w:pPr>
-      <w:r>
-        <w:rPr>
-          <w:i/>
-        </w:rPr>
-        <w:t>CybOX</w:t>
-      </w:r>
-      <w:r>
-        <w:rPr>
-          <w:i/>
-          <w:vertAlign w:val="superscript"/>
-        </w:rPr>
-        <w:t>TM</w:t>
-      </w:r>
-      <w:r>
-        <w:rPr>
-          <w:i/>
-        </w:rPr>
-        <w:t xml:space="preserve"> Version </w:t>
-      </w:r>
-      <w:r>
-        <w:rPr>
-          <w:i/>
-        </w:rPr>
-        <w:t>2.1.1</w:t>
-      </w:r>
-      <w:r>
-        <w:rPr>
-          <w:i/>
-        </w:rPr>
-        <w:t xml:space="preserve"> </w:t>
-      </w:r>
-      <w:r>
-        <w:rPr>
-          <w:i/>
-        </w:rPr>
-        <w:t>Part 92: Win Volume Object</w:t>
-      </w:r>
-      <w:r>
-        <w:t>. [URI]</w:t>
-      </w:r>
-    </w:p>
-    <w:p>
-      <w:pPr>
-        <w:pStyle w:val="RelatedWork"/>
-        <w:numPr>
-          <w:ilvl w:val="0"/>
-          <w:numId w:val="8"/>
-        </w:numPr>
-        <w:tabs>
-          <w:tab w:val="clear" w:pos="1080"/>
-          <w:tab w:val="num" w:pos="1440"/>
-        </w:tabs>
-        <w:ind w:left="1080"/>
-      </w:pPr>
-      <w:r>
-        <w:rPr>
-          <w:i/>
-        </w:rPr>
-        <w:t>CybOX</w:t>
-      </w:r>
-      <w:r>
-        <w:rPr>
-          <w:i/>
-          <w:vertAlign w:val="superscript"/>
-        </w:rPr>
-        <w:t>TM</w:t>
-      </w:r>
-      <w:r>
-        <w:rPr>
-          <w:i/>
-        </w:rPr>
-        <w:t xml:space="preserve"> Version </w:t>
-      </w:r>
-      <w:r>
-        <w:rPr>
-          <w:i/>
-        </w:rPr>
-        <w:t>2.1.1</w:t>
-      </w:r>
-      <w:r>
-        <w:rPr>
-          <w:i/>
-        </w:rPr>
-        <w:t xml:space="preserve"> </w:t>
-      </w:r>
-      <w:r>
-        <w:rPr>
-          <w:i/>
-        </w:rPr>
-        <w:t>Part 93: Win Waitable Timer Object</w:t>
-      </w:r>
-      <w:r>
-        <w:t>. [URI]</w:t>
-      </w:r>
-    </w:p>
-    <w:p>
-      <w:pPr>
-        <w:pStyle w:val="RelatedWork"/>
-        <w:numPr>
-          <w:ilvl w:val="0"/>
-          <w:numId w:val="8"/>
-        </w:numPr>
-        <w:tabs>
-          <w:tab w:val="clear" w:pos="1080"/>
-          <w:tab w:val="num" w:pos="1440"/>
-        </w:tabs>
-        <w:ind w:left="1080"/>
-      </w:pPr>
-      <w:r>
-        <w:rPr>
-          <w:i/>
-        </w:rPr>
-        <w:t>CybOX</w:t>
-      </w:r>
-      <w:r>
-        <w:rPr>
-          <w:i/>
-          <w:vertAlign w:val="superscript"/>
-        </w:rPr>
-        <w:t>TM</w:t>
-      </w:r>
-      <w:r>
-        <w:rPr>
-          <w:i/>
-        </w:rPr>
-        <w:t xml:space="preserve"> Version </w:t>
-      </w:r>
-      <w:r>
-        <w:rPr>
-          <w:i/>
-        </w:rPr>
-        <w:t>2.1.1</w:t>
-      </w:r>
-      <w:r>
-        <w:rPr>
-          <w:i/>
-        </w:rPr>
-        <w:t xml:space="preserve"> </w:t>
-      </w:r>
-      <w:r>
-        <w:rPr>
-          <w:i/>
-        </w:rPr>
-        <w:t>Part 94: X509 Certificate Object</w:t>
-      </w:r>
-      <w:r>
-        <w:t>. [URI]</w:t>
-      </w:r>
-    </w:p>
-    <w:p>
-      <w:pPr>
         <w:pStyle w:val="Titlepageinfo"/>
       </w:pPr>
-      <w:bookmarkStart w:id="2" w:name="RelatedWork"/>
+      <w:bookmarkStart w:id="3" w:name="RelatedWork"/>
       <w:r>
         <w:t>Related work</w:t>
       </w:r>
-      <w:bookmarkEnd w:id="2"/>
+      <w:bookmarkEnd w:id="3"/>
       <w:r>
         <w:t>:</w:t>
       </w:r>
@@ -5842,7 +5478,7 @@
       <w:pPr>
         <w:pStyle w:val="Titlepageinfo"/>
       </w:pPr>
-      <w:commentRangeStart w:id="3"/>
+      <w:commentRangeStart w:id="4"/>
       <w:r>
         <w:t>URI patterns:</w:t>
       </w:r>
@@ -5976,13 +5612,13 @@
       <w:r>
         <w:t>(Managed by OASIS TC Administration; please don’t modify.)</w:t>
       </w:r>
-      <w:commentRangeEnd w:id="3"/>
+      <w:commentRangeEnd w:id="4"/>
       <w:r>
         <w:rPr>
           <w:rStyle w:val="CommentReference"/>
           <w:color w:val="333333"/>
         </w:rPr>
-        <w:commentReference w:id="3"/>
+        <w:commentReference w:id="4"/>
       </w:r>
     </w:p>
     <w:p>
@@ -8217,15 +7853,15 @@
       <w:pPr>
         <w:pStyle w:val="Heading1"/>
       </w:pPr>
-      <w:bookmarkStart w:id="4" w:name="_Toc424631595"/>
-      <w:bookmarkStart w:id="5" w:name="_Toc438199838"/>
+      <w:bookmarkStart w:id="5" w:name="_Toc424631595"/>
+      <w:bookmarkStart w:id="6" w:name="_Toc438199838"/>
       <w:bookmarkEnd w:id="0"/>
       <w:r>
         <w:lastRenderedPageBreak/>
         <w:t>Introduction</w:t>
       </w:r>
-      <w:bookmarkEnd w:id="4"/>
       <w:bookmarkEnd w:id="5"/>
+      <w:bookmarkEnd w:id="6"/>
     </w:p>
     <w:p>
       <w:pPr>
@@ -8277,7 +7913,7 @@
       <w:r>
         <w:t xml:space="preserve">This document serves as the specification for the CybOX Win Kernel Object Version 2.1.1 data model, which is one </w:t>
       </w:r>
-      <w:bookmarkStart w:id="6" w:name="_Toc401131317"/>
+      <w:bookmarkStart w:id="7" w:name="_Toc401131317"/>
       <w:r>
         <w:t>of eighty-eight CybOX Object data models.</w:t>
       </w:r>
@@ -8479,7 +8115,7 @@
       <w:r>
         <w:t xml:space="preserve">. </w:t>
       </w:r>
-      <w:bookmarkEnd w:id="6"/>
+      <w:bookmarkEnd w:id="7"/>
       <w:r>
         <w:t xml:space="preserve">In Section </w:t>
       </w:r>
@@ -8675,11 +8311,11 @@
       <w:pPr>
         <w:pStyle w:val="Heading2"/>
       </w:pPr>
-      <w:bookmarkStart w:id="7" w:name="_Toc412205405"/>
-      <w:bookmarkStart w:id="8" w:name="_Ref412300941"/>
-      <w:bookmarkStart w:id="9" w:name="_Ref412622367"/>
-      <w:bookmarkStart w:id="10" w:name="_Toc424631596"/>
-      <w:bookmarkStart w:id="11" w:name="_Toc438199839"/>
+      <w:bookmarkStart w:id="8" w:name="_Toc412205405"/>
+      <w:bookmarkStart w:id="9" w:name="_Ref412300941"/>
+      <w:bookmarkStart w:id="10" w:name="_Ref412622367"/>
+      <w:bookmarkStart w:id="11" w:name="_Toc424631596"/>
+      <w:bookmarkStart w:id="12" w:name="_Toc438199839"/>
       <w:r>
         <w:t>CybOX</w:t>
       </w:r>
@@ -8692,11 +8328,11 @@
       <w:r>
         <w:t xml:space="preserve"> Specification Documents</w:t>
       </w:r>
-      <w:bookmarkEnd w:id="7"/>
       <w:bookmarkEnd w:id="8"/>
       <w:bookmarkEnd w:id="9"/>
       <w:bookmarkEnd w:id="10"/>
       <w:bookmarkEnd w:id="11"/>
+      <w:bookmarkEnd w:id="12"/>
     </w:p>
     <w:p>
       <w:pPr>
@@ -8807,15 +8443,15 @@
         <w:spacing w:before="360" w:after="60"/>
         <w:ind w:left="540" w:hanging="540"/>
       </w:pPr>
-      <w:bookmarkStart w:id="12" w:name="_Ref394437867"/>
-      <w:bookmarkStart w:id="13" w:name="_Toc426119868"/>
-      <w:bookmarkStart w:id="14" w:name="_Toc438199840"/>
+      <w:bookmarkStart w:id="13" w:name="_Ref394437867"/>
+      <w:bookmarkStart w:id="14" w:name="_Toc426119868"/>
+      <w:bookmarkStart w:id="15" w:name="_Toc438199840"/>
       <w:r>
         <w:t>Document Conventions</w:t>
       </w:r>
-      <w:bookmarkEnd w:id="12"/>
       <w:bookmarkEnd w:id="13"/>
       <w:bookmarkEnd w:id="14"/>
+      <w:bookmarkEnd w:id="15"/>
     </w:p>
     <w:p>
       <w:r>
@@ -8830,17 +8466,17 @@
         </w:tabs>
         <w:spacing w:before="360" w:after="60"/>
       </w:pPr>
-      <w:bookmarkStart w:id="15" w:name="_Toc389570603"/>
-      <w:bookmarkStart w:id="16" w:name="_Toc389581073"/>
-      <w:bookmarkStart w:id="17" w:name="_Toc426119870"/>
-      <w:bookmarkStart w:id="18" w:name="_Toc438199841"/>
+      <w:bookmarkStart w:id="16" w:name="_Toc389570603"/>
+      <w:bookmarkStart w:id="17" w:name="_Toc389581073"/>
+      <w:bookmarkStart w:id="18" w:name="_Toc426119870"/>
+      <w:bookmarkStart w:id="19" w:name="_Toc438199841"/>
       <w:r>
         <w:t>Fonts</w:t>
       </w:r>
-      <w:bookmarkEnd w:id="15"/>
       <w:bookmarkEnd w:id="16"/>
       <w:bookmarkEnd w:id="17"/>
       <w:bookmarkEnd w:id="18"/>
+      <w:bookmarkEnd w:id="19"/>
     </w:p>
     <w:p>
       <w:pPr>
@@ -9224,22 +8860,22 @@
       <w:pPr>
         <w:pStyle w:val="Heading3"/>
       </w:pPr>
-      <w:bookmarkStart w:id="19" w:name="_Ref394486021"/>
-      <w:bookmarkStart w:id="20" w:name="_Toc426119871"/>
-      <w:bookmarkStart w:id="21" w:name="_Toc438199842"/>
+      <w:bookmarkStart w:id="20" w:name="_Ref394486021"/>
+      <w:bookmarkStart w:id="21" w:name="_Toc426119871"/>
+      <w:bookmarkStart w:id="22" w:name="_Toc438199842"/>
       <w:r>
         <w:t>UML Package References</w:t>
       </w:r>
-      <w:bookmarkEnd w:id="19"/>
       <w:bookmarkEnd w:id="20"/>
       <w:bookmarkEnd w:id="21"/>
+      <w:bookmarkEnd w:id="22"/>
     </w:p>
     <w:p>
       <w:pPr>
         <w:spacing w:before="80" w:after="240"/>
       </w:pPr>
-      <w:bookmarkStart w:id="22" w:name="_Toc389570605"/>
-      <w:bookmarkStart w:id="23" w:name="_Toc389581075"/>
+      <w:bookmarkStart w:id="23" w:name="_Toc389570605"/>
+      <w:bookmarkStart w:id="24" w:name="_Toc389581075"/>
       <w:r>
         <w:t xml:space="preserve">Each CybOX data model is captured in a different UML package (e.g., Core package) where the packages together compose the full CybOX UML model.  To refer to a particular class of a specific package, we use the format </w:t>
       </w:r>
@@ -9321,24 +8957,24 @@
       <w:pPr>
         <w:pStyle w:val="Heading3"/>
       </w:pPr>
-      <w:bookmarkStart w:id="24" w:name="_Toc426119872"/>
-      <w:bookmarkStart w:id="25" w:name="_Toc438199843"/>
+      <w:bookmarkStart w:id="25" w:name="_Toc426119872"/>
+      <w:bookmarkStart w:id="26" w:name="_Toc438199843"/>
       <w:r>
         <w:t>UML Diagrams</w:t>
       </w:r>
-      <w:bookmarkEnd w:id="22"/>
       <w:bookmarkEnd w:id="23"/>
       <w:bookmarkEnd w:id="24"/>
       <w:bookmarkEnd w:id="25"/>
+      <w:bookmarkEnd w:id="26"/>
     </w:p>
     <w:p>
       <w:pPr>
         <w:spacing w:before="80" w:after="240"/>
       </w:pPr>
-      <w:bookmarkStart w:id="26" w:name="_Toc398719452"/>
-      <w:bookmarkStart w:id="27" w:name="_Toc389570606"/>
-      <w:bookmarkStart w:id="28" w:name="_Toc389581076"/>
-      <w:bookmarkStart w:id="29" w:name="_Ref394436861"/>
+      <w:bookmarkStart w:id="27" w:name="_Toc398719452"/>
+      <w:bookmarkStart w:id="28" w:name="_Toc389570606"/>
+      <w:bookmarkStart w:id="29" w:name="_Toc389581076"/>
+      <w:bookmarkStart w:id="30" w:name="_Ref394436861"/>
       <w:r>
         <w:t xml:space="preserve">This specification makes use of UML diagrams to visually depict relationships between CybOX Language constructs. Note that the diagrams have been extracted directly from the full UML model for CybOX; they have not been constructed purely for inclusion in the specification documents.  Typically, diagrams are included for the primary class of a data model, and for any other class where the visualization of its relationships between other classes would be useful.  This implies that there will be very few diagrams for classes whose only properties are either a data type or a class from the CybOX Common data model.  </w:t>
       </w:r>
@@ -9361,14 +8997,14 @@
       <w:pPr>
         <w:pStyle w:val="Heading4"/>
       </w:pPr>
-      <w:bookmarkStart w:id="30" w:name="_Toc426119873"/>
-      <w:bookmarkStart w:id="31" w:name="_Toc438199844"/>
+      <w:bookmarkStart w:id="31" w:name="_Toc426119873"/>
+      <w:bookmarkStart w:id="32" w:name="_Toc438199844"/>
       <w:r>
         <w:t>Class Properties</w:t>
       </w:r>
-      <w:bookmarkEnd w:id="26"/>
-      <w:bookmarkEnd w:id="30"/>
+      <w:bookmarkEnd w:id="27"/>
       <w:bookmarkEnd w:id="31"/>
+      <w:bookmarkEnd w:id="32"/>
     </w:p>
     <w:p>
       <w:pPr>
@@ -9382,15 +9018,15 @@
       <w:pPr>
         <w:pStyle w:val="Heading4"/>
       </w:pPr>
-      <w:bookmarkStart w:id="32" w:name="_Toc398719453"/>
-      <w:bookmarkStart w:id="33" w:name="_Toc426119874"/>
-      <w:bookmarkStart w:id="34" w:name="_Toc438199845"/>
+      <w:bookmarkStart w:id="33" w:name="_Toc398719453"/>
+      <w:bookmarkStart w:id="34" w:name="_Toc426119874"/>
+      <w:bookmarkStart w:id="35" w:name="_Toc438199845"/>
       <w:r>
         <w:t>Diagram Icons and Arrow Types</w:t>
       </w:r>
-      <w:bookmarkEnd w:id="32"/>
       <w:bookmarkEnd w:id="33"/>
       <w:bookmarkEnd w:id="34"/>
+      <w:bookmarkEnd w:id="35"/>
     </w:p>
     <w:p>
       <w:pPr>
@@ -9479,57 +9115,31 @@
         <w:spacing w:after="120"/>
         <w:jc w:val="center"/>
       </w:pPr>
-      <w:bookmarkStart w:id="35" w:name="_Ref397637630"/>
-      <w:bookmarkStart w:id="36" w:name="_Toc426119876"/>
+      <w:bookmarkStart w:id="36" w:name="_Ref397637630"/>
+      <w:bookmarkStart w:id="37" w:name="_Toc426119876"/>
       <w:r>
         <w:t xml:space="preserve">Table </w:t>
       </w:r>
-      <w:r>
-        <w:fldChar w:fldCharType="begin"/>
-      </w:r>
-      <w:r>
-        <w:instrText xml:space="preserve"> STYLEREF 1 \s </w:instrText>
-      </w:r>
-      <w:r>
-        <w:fldChar w:fldCharType="separate"/>
-      </w:r>
-      <w:r>
-        <w:rPr>
-          <w:noProof/>
-        </w:rPr>
-        <w:t>1</w:t>
-      </w:r>
-      <w:r>
-        <w:rPr>
-          <w:noProof/>
-        </w:rPr>
-        <w:fldChar w:fldCharType="end"/>
-      </w:r>
+      <w:fldSimple w:instr=" STYLEREF 1 \s ">
+        <w:r>
+          <w:rPr>
+            <w:noProof/>
+          </w:rPr>
+          <w:t>1</w:t>
+        </w:r>
+      </w:fldSimple>
       <w:r>
         <w:noBreakHyphen/>
       </w:r>
-      <w:r>
-        <w:fldChar w:fldCharType="begin"/>
-      </w:r>
-      <w:r>
-        <w:instrText xml:space="preserve"> SEQ Table \* ARABIC \s 1 </w:instrText>
-      </w:r>
-      <w:r>
-        <w:fldChar w:fldCharType="separate"/>
-      </w:r>
-      <w:r>
-        <w:rPr>
-          <w:noProof/>
-        </w:rPr>
-        <w:t>1</w:t>
-      </w:r>
-      <w:r>
-        <w:rPr>
-          <w:noProof/>
-        </w:rPr>
-        <w:fldChar w:fldCharType="end"/>
-      </w:r>
-      <w:bookmarkEnd w:id="35"/>
+      <w:fldSimple w:instr=" SEQ Table \* ARABIC \s 1 ">
+        <w:r>
+          <w:rPr>
+            <w:noProof/>
+          </w:rPr>
+          <w:t>1</w:t>
+        </w:r>
+      </w:fldSimple>
+      <w:bookmarkEnd w:id="36"/>
       <w:r>
         <w:t xml:space="preserve">.  </w:t>
       </w:r>
@@ -9776,7 +9386,7 @@
                 <v:shape id="_x0000_i1025" type="#_x0000_t75" style="width:24pt;height:21pt" o:ole="">
                   <v:imagedata r:id="rId26" o:title=""/>
                 </v:shape>
-                <o:OLEObject Type="Embed" ProgID="PBrush" ShapeID="_x0000_i1025" DrawAspect="Content" ObjectID="_1512976702" r:id="rId27"/>
+                <o:OLEObject Type="Embed" ProgID="PBrush" ShapeID="_x0000_i1025" DrawAspect="Content" ObjectID="_1523093663" r:id="rId27"/>
               </w:object>
             </w:r>
           </w:p>
@@ -9932,7 +9542,7 @@
                 <v:shape id="_x0000_i1026" type="#_x0000_t75" style="width:14.25pt;height:14.25pt" o:ole="">
                   <v:imagedata r:id="rId29" o:title=""/>
                 </v:shape>
-                <o:OLEObject Type="Embed" ProgID="PBrush" ShapeID="_x0000_i1026" DrawAspect="Content" ObjectID="_1512976703" r:id="rId30"/>
+                <o:OLEObject Type="Embed" ProgID="PBrush" ShapeID="_x0000_i1026" DrawAspect="Content" ObjectID="_1523093664" r:id="rId30"/>
               </w:object>
             </w:r>
           </w:p>
@@ -9992,7 +9602,7 @@
                 <v:shape id="_x0000_i1027" type="#_x0000_t75" style="width:14.25pt;height:14.25pt" o:ole="">
                   <v:imagedata r:id="rId31" o:title=""/>
                 </v:shape>
-                <o:OLEObject Type="Embed" ProgID="PBrush" ShapeID="_x0000_i1027" DrawAspect="Content" ObjectID="_1512976704" r:id="rId32"/>
+                <o:OLEObject Type="Embed" ProgID="PBrush" ShapeID="_x0000_i1027" DrawAspect="Content" ObjectID="_1523093665" r:id="rId32"/>
               </w:object>
             </w:r>
           </w:p>
@@ -10178,7 +9788,7 @@
                 <v:shape id="_x0000_i1028" type="#_x0000_t75" style="width:57.75pt;height:35.25pt" o:ole="">
                   <v:imagedata r:id="rId33" o:title=""/>
                 </v:shape>
-                <o:OLEObject Type="Embed" ProgID="PBrush" ShapeID="_x0000_i1028" DrawAspect="Content" ObjectID="_1512976705" r:id="rId34"/>
+                <o:OLEObject Type="Embed" ProgID="PBrush" ShapeID="_x0000_i1028" DrawAspect="Content" ObjectID="_1523093666" r:id="rId34"/>
               </w:object>
             </w:r>
           </w:p>
@@ -10214,15 +9824,15 @@
       <w:pPr>
         <w:pStyle w:val="Heading3"/>
       </w:pPr>
-      <w:bookmarkStart w:id="37" w:name="_Toc438199846"/>
+      <w:bookmarkStart w:id="38" w:name="_Toc438199846"/>
       <w:r>
         <w:t>Property Table Notation</w:t>
       </w:r>
-      <w:bookmarkEnd w:id="27"/>
       <w:bookmarkEnd w:id="28"/>
       <w:bookmarkEnd w:id="29"/>
-      <w:bookmarkEnd w:id="36"/>
+      <w:bookmarkEnd w:id="30"/>
       <w:bookmarkEnd w:id="37"/>
+      <w:bookmarkEnd w:id="38"/>
     </w:p>
     <w:p>
       <w:pPr>
@@ -10394,15 +10004,15 @@
       <w:pPr>
         <w:pStyle w:val="Heading3"/>
       </w:pPr>
-      <w:bookmarkStart w:id="38" w:name="_Toc412205415"/>
-      <w:bookmarkStart w:id="39" w:name="_Toc426119877"/>
-      <w:bookmarkStart w:id="40" w:name="_Toc438199847"/>
+      <w:bookmarkStart w:id="39" w:name="_Toc412205415"/>
+      <w:bookmarkStart w:id="40" w:name="_Toc426119877"/>
+      <w:bookmarkStart w:id="41" w:name="_Toc438199847"/>
       <w:r>
         <w:t>Property and Class Descriptions</w:t>
       </w:r>
-      <w:bookmarkEnd w:id="38"/>
       <w:bookmarkEnd w:id="39"/>
       <w:bookmarkEnd w:id="40"/>
+      <w:bookmarkEnd w:id="41"/>
     </w:p>
     <w:p>
       <w:pPr>
@@ -10887,15 +10497,15 @@
       <w:pPr>
         <w:pStyle w:val="Heading2"/>
       </w:pPr>
-      <w:bookmarkStart w:id="41" w:name="_Ref428537349"/>
-      <w:bookmarkStart w:id="42" w:name="_Toc427275785"/>
-      <w:bookmarkStart w:id="43" w:name="_Toc438199848"/>
+      <w:bookmarkStart w:id="42" w:name="_Ref428537349"/>
+      <w:bookmarkStart w:id="43" w:name="_Toc427275785"/>
+      <w:bookmarkStart w:id="44" w:name="_Toc438199848"/>
       <w:r>
         <w:t>Terminology</w:t>
       </w:r>
-      <w:bookmarkEnd w:id="41"/>
       <w:bookmarkEnd w:id="42"/>
       <w:bookmarkEnd w:id="43"/>
+      <w:bookmarkEnd w:id="44"/>
     </w:p>
     <w:p>
       <w:r>
@@ -11073,24 +10683,24 @@
       <w:pPr>
         <w:pStyle w:val="Heading2"/>
       </w:pPr>
-      <w:bookmarkStart w:id="44" w:name="_Ref7502892"/>
-      <w:bookmarkStart w:id="45" w:name="_Toc12011611"/>
-      <w:bookmarkStart w:id="46" w:name="_Toc85472894"/>
-      <w:bookmarkStart w:id="47" w:name="_Toc287332008"/>
-      <w:bookmarkStart w:id="48" w:name="_Toc427275786"/>
-      <w:bookmarkStart w:id="49" w:name="_Toc438199849"/>
+      <w:bookmarkStart w:id="45" w:name="_Ref7502892"/>
+      <w:bookmarkStart w:id="46" w:name="_Toc12011611"/>
+      <w:bookmarkStart w:id="47" w:name="_Toc85472894"/>
+      <w:bookmarkStart w:id="48" w:name="_Toc287332008"/>
+      <w:bookmarkStart w:id="49" w:name="_Toc427275786"/>
+      <w:bookmarkStart w:id="50" w:name="_Toc438199849"/>
       <w:r>
         <w:t>Normative</w:t>
       </w:r>
-      <w:bookmarkEnd w:id="44"/>
       <w:bookmarkEnd w:id="45"/>
+      <w:bookmarkEnd w:id="46"/>
       <w:r>
         <w:t xml:space="preserve"> References</w:t>
       </w:r>
-      <w:bookmarkEnd w:id="46"/>
       <w:bookmarkEnd w:id="47"/>
       <w:bookmarkEnd w:id="48"/>
       <w:bookmarkEnd w:id="49"/>
+      <w:bookmarkEnd w:id="50"/>
     </w:p>
     <w:p>
       <w:pPr>
@@ -11102,14 +10712,14 @@
         </w:rPr>
         <w:t>[</w:t>
       </w:r>
-      <w:bookmarkStart w:id="50" w:name="rfc2119"/>
+      <w:bookmarkStart w:id="51" w:name="rfc2119"/>
       <w:r>
         <w:rPr>
           <w:rStyle w:val="Refterm"/>
         </w:rPr>
         <w:t>RFC2119</w:t>
       </w:r>
-      <w:bookmarkEnd w:id="50"/>
+      <w:bookmarkEnd w:id="51"/>
       <w:r>
         <w:rPr>
           <w:rStyle w:val="Refterm"/>
@@ -11142,14 +10752,14 @@
       <w:pPr>
         <w:pStyle w:val="Heading1"/>
       </w:pPr>
-      <w:bookmarkStart w:id="51" w:name="_Ref428537380"/>
-      <w:bookmarkStart w:id="52" w:name="_Toc438199850"/>
+      <w:bookmarkStart w:id="52" w:name="_Ref428537380"/>
+      <w:bookmarkStart w:id="53" w:name="_Toc438199850"/>
       <w:r>
         <w:lastRenderedPageBreak/>
         <w:t>Background Information</w:t>
       </w:r>
-      <w:bookmarkEnd w:id="51"/>
       <w:bookmarkEnd w:id="52"/>
+      <w:bookmarkEnd w:id="53"/>
     </w:p>
     <w:p>
       <w:r>
@@ -11225,13 +10835,13 @@
         <w:spacing w:before="360" w:after="60"/>
         <w:ind w:left="540" w:hanging="540"/>
       </w:pPr>
-      <w:bookmarkStart w:id="53" w:name="_Toc426119879"/>
-      <w:bookmarkStart w:id="54" w:name="_Toc438199851"/>
+      <w:bookmarkStart w:id="54" w:name="_Toc426119879"/>
+      <w:bookmarkStart w:id="55" w:name="_Toc438199851"/>
       <w:r>
         <w:t>Cyber Observables</w:t>
       </w:r>
-      <w:bookmarkEnd w:id="53"/>
       <w:bookmarkEnd w:id="54"/>
+      <w:bookmarkEnd w:id="55"/>
     </w:p>
     <w:p>
       <w:pPr>
@@ -11255,13 +10865,13 @@
         <w:spacing w:before="360" w:after="60"/>
         <w:ind w:left="540" w:hanging="540"/>
       </w:pPr>
-      <w:bookmarkStart w:id="55" w:name="_Toc438199852"/>
-      <w:bookmarkStart w:id="56" w:name="_Toc287332011"/>
-      <w:bookmarkStart w:id="57" w:name="_Toc409437263"/>
+      <w:bookmarkStart w:id="56" w:name="_Toc438199852"/>
+      <w:bookmarkStart w:id="57" w:name="_Toc287332011"/>
+      <w:bookmarkStart w:id="58" w:name="_Toc409437263"/>
       <w:r>
         <w:t>Objects</w:t>
       </w:r>
-      <w:bookmarkEnd w:id="55"/>
+      <w:bookmarkEnd w:id="56"/>
     </w:p>
     <w:p>
       <w:r>
@@ -11282,24 +10892,24 @@
       <w:pPr>
         <w:pStyle w:val="Heading1"/>
       </w:pPr>
-      <w:bookmarkStart w:id="58" w:name="_Ref436786818"/>
-      <w:bookmarkStart w:id="59" w:name="_Toc438199853"/>
+      <w:bookmarkStart w:id="59" w:name="_Ref436786818"/>
+      <w:bookmarkStart w:id="60" w:name="_Toc438199853"/>
       <w:r>
         <w:lastRenderedPageBreak/>
         <w:t>Data Model</w:t>
       </w:r>
-      <w:bookmarkEnd w:id="58"/>
       <w:bookmarkEnd w:id="59"/>
+      <w:bookmarkEnd w:id="60"/>
     </w:p>
     <w:p>
       <w:pPr>
         <w:pStyle w:val="Heading2"/>
       </w:pPr>
-      <w:bookmarkStart w:id="60" w:name="_Toc438199854"/>
+      <w:bookmarkStart w:id="61" w:name="_Toc438199854"/>
       <w:r>
         <w:t>WindowsKernelObjectType Class</w:t>
       </w:r>
-      <w:bookmarkEnd w:id="60"/>
+      <w:bookmarkEnd w:id="61"/>
     </w:p>
     <w:p>
       <w:pPr>
@@ -11483,56 +11093,30 @@
         <w:spacing w:after="240"/>
         <w:jc w:val="center"/>
       </w:pPr>
-      <w:bookmarkStart w:id="61" w:name="_Ref395023936"/>
+      <w:bookmarkStart w:id="62" w:name="_Ref395023936"/>
       <w:r>
         <w:t xml:space="preserve">Figure </w:t>
       </w:r>
-      <w:r>
-        <w:fldChar w:fldCharType="begin"/>
-      </w:r>
-      <w:r>
-        <w:instrText xml:space="preserve"> STYLEREF 1 \s </w:instrText>
-      </w:r>
-      <w:r>
-        <w:fldChar w:fldCharType="separate"/>
-      </w:r>
-      <w:r>
-        <w:rPr>
-          <w:noProof/>
-        </w:rPr>
-        <w:t>3</w:t>
-      </w:r>
-      <w:r>
-        <w:rPr>
-          <w:noProof/>
-        </w:rPr>
-        <w:fldChar w:fldCharType="end"/>
-      </w:r>
+      <w:fldSimple w:instr=" STYLEREF 1 \s ">
+        <w:r>
+          <w:rPr>
+            <w:noProof/>
+          </w:rPr>
+          <w:t>3</w:t>
+        </w:r>
+      </w:fldSimple>
       <w:r>
         <w:noBreakHyphen/>
       </w:r>
-      <w:r>
-        <w:fldChar w:fldCharType="begin"/>
-      </w:r>
-      <w:r>
-        <w:instrText xml:space="preserve"> SEQ Figure \* ARABIC \s 1 </w:instrText>
-      </w:r>
-      <w:r>
-        <w:fldChar w:fldCharType="separate"/>
-      </w:r>
-      <w:r>
-        <w:rPr>
-          <w:noProof/>
-        </w:rPr>
-        <w:t>1</w:t>
-      </w:r>
-      <w:r>
-        <w:rPr>
-          <w:noProof/>
-        </w:rPr>
-        <w:fldChar w:fldCharType="end"/>
-      </w:r>
-      <w:bookmarkEnd w:id="61"/>
+      <w:fldSimple w:instr=" SEQ Figure \* ARABIC \s 1 ">
+        <w:r>
+          <w:rPr>
+            <w:noProof/>
+          </w:rPr>
+          <w:t>1</w:t>
+        </w:r>
+      </w:fldSimple>
+      <w:bookmarkEnd w:id="62"/>
       <w:r>
         <w:t xml:space="preserve">. UML diagram of the </w:t>
       </w:r>
@@ -11646,30 +11230,56 @@
         <w:pStyle w:val="tablecaption"/>
         <w:jc w:val="center"/>
       </w:pPr>
-      <w:bookmarkStart w:id="62" w:name="_Ref436787663"/>
+      <w:bookmarkStart w:id="63" w:name="_Ref436787663"/>
       <w:r>
         <w:t xml:space="preserve">Table </w:t>
       </w:r>
-      <w:fldSimple w:instr=" STYLEREF 1 \s ">
-        <w:r>
-          <w:rPr>
-            <w:noProof/>
-          </w:rPr>
-          <w:t>3</w:t>
-        </w:r>
-      </w:fldSimple>
+      <w:r>
+        <w:fldChar w:fldCharType="begin"/>
+      </w:r>
+      <w:r>
+        <w:instrText xml:space="preserve"> STYLEREF 1 \s </w:instrText>
+      </w:r>
+      <w:r>
+        <w:fldChar w:fldCharType="separate"/>
+      </w:r>
+      <w:r>
+        <w:rPr>
+          <w:noProof/>
+        </w:rPr>
+        <w:t>3</w:t>
+      </w:r>
+      <w:r>
+        <w:rPr>
+          <w:noProof/>
+        </w:rPr>
+        <w:fldChar w:fldCharType="end"/>
+      </w:r>
       <w:r>
         <w:noBreakHyphen/>
       </w:r>
-      <w:fldSimple w:instr=" SEQ Table \* ARABIC \s 1 ">
-        <w:r>
-          <w:rPr>
-            <w:noProof/>
-          </w:rPr>
-          <w:t>1</w:t>
-        </w:r>
-      </w:fldSimple>
-      <w:bookmarkEnd w:id="62"/>
+      <w:r>
+        <w:fldChar w:fldCharType="begin"/>
+      </w:r>
+      <w:r>
+        <w:instrText xml:space="preserve"> SEQ Table \* ARABIC \s 1 </w:instrText>
+      </w:r>
+      <w:r>
+        <w:fldChar w:fldCharType="separate"/>
+      </w:r>
+      <w:r>
+        <w:rPr>
+          <w:noProof/>
+        </w:rPr>
+        <w:t>1</w:t>
+      </w:r>
+      <w:r>
+        <w:rPr>
+          <w:noProof/>
+        </w:rPr>
+        <w:fldChar w:fldCharType="end"/>
+      </w:r>
+      <w:bookmarkEnd w:id="63"/>
       <w:r>
         <w:t xml:space="preserve">. </w:t>
       </w:r>
@@ -12054,11 +11664,11 @@
       <w:pPr>
         <w:pStyle w:val="Heading2"/>
       </w:pPr>
-      <w:bookmarkStart w:id="63" w:name="_Toc438199855"/>
+      <w:bookmarkStart w:id="64" w:name="_Toc438199855"/>
       <w:r>
         <w:t>SSDTEntryListType Class</w:t>
       </w:r>
-      <w:bookmarkEnd w:id="63"/>
+      <w:bookmarkEnd w:id="64"/>
     </w:p>
     <w:p>
       <w:pPr>
@@ -12178,30 +11788,56 @@
         <w:pStyle w:val="tablecaption"/>
         <w:jc w:val="center"/>
       </w:pPr>
-      <w:bookmarkStart w:id="64" w:name="_Ref436787838"/>
+      <w:bookmarkStart w:id="65" w:name="_Ref436787838"/>
       <w:r>
         <w:t xml:space="preserve">Table </w:t>
       </w:r>
-      <w:fldSimple w:instr=" STYLEREF 1 \s ">
-        <w:r>
-          <w:rPr>
-            <w:noProof/>
-          </w:rPr>
-          <w:t>3</w:t>
-        </w:r>
-      </w:fldSimple>
+      <w:r>
+        <w:fldChar w:fldCharType="begin"/>
+      </w:r>
+      <w:r>
+        <w:instrText xml:space="preserve"> STYLEREF 1 \s </w:instrText>
+      </w:r>
+      <w:r>
+        <w:fldChar w:fldCharType="separate"/>
+      </w:r>
+      <w:r>
+        <w:rPr>
+          <w:noProof/>
+        </w:rPr>
+        <w:t>3</w:t>
+      </w:r>
+      <w:r>
+        <w:rPr>
+          <w:noProof/>
+        </w:rPr>
+        <w:fldChar w:fldCharType="end"/>
+      </w:r>
       <w:r>
         <w:noBreakHyphen/>
       </w:r>
-      <w:fldSimple w:instr=" SEQ Table \* ARABIC \s 1 ">
-        <w:r>
-          <w:rPr>
-            <w:noProof/>
-          </w:rPr>
-          <w:t>2</w:t>
-        </w:r>
-      </w:fldSimple>
-      <w:bookmarkEnd w:id="64"/>
+      <w:r>
+        <w:fldChar w:fldCharType="begin"/>
+      </w:r>
+      <w:r>
+        <w:instrText xml:space="preserve"> SEQ Table \* ARABIC \s 1 </w:instrText>
+      </w:r>
+      <w:r>
+        <w:fldChar w:fldCharType="separate"/>
+      </w:r>
+      <w:r>
+        <w:rPr>
+          <w:noProof/>
+        </w:rPr>
+        <w:t>2</w:t>
+      </w:r>
+      <w:r>
+        <w:rPr>
+          <w:noProof/>
+        </w:rPr>
+        <w:fldChar w:fldCharType="end"/>
+      </w:r>
+      <w:bookmarkEnd w:id="65"/>
       <w:r>
         <w:t xml:space="preserve">. </w:t>
       </w:r>
@@ -12457,11 +12093,11 @@
       <w:pPr>
         <w:pStyle w:val="Heading2"/>
       </w:pPr>
-      <w:bookmarkStart w:id="65" w:name="_Toc438199856"/>
+      <w:bookmarkStart w:id="66" w:name="_Toc438199856"/>
       <w:r>
         <w:t>SSDTEntryType Class</w:t>
       </w:r>
-      <w:bookmarkEnd w:id="65"/>
+      <w:bookmarkEnd w:id="66"/>
     </w:p>
     <w:p>
       <w:pPr>
@@ -12578,30 +12214,56 @@
         <w:pStyle w:val="tablecaption"/>
         <w:jc w:val="center"/>
       </w:pPr>
-      <w:bookmarkStart w:id="66" w:name="_Ref436787909"/>
+      <w:bookmarkStart w:id="67" w:name="_Ref436787909"/>
       <w:r>
         <w:t xml:space="preserve">Table </w:t>
       </w:r>
-      <w:fldSimple w:instr=" STYLEREF 1 \s ">
-        <w:r>
-          <w:rPr>
-            <w:noProof/>
-          </w:rPr>
-          <w:t>3</w:t>
-        </w:r>
-      </w:fldSimple>
+      <w:r>
+        <w:fldChar w:fldCharType="begin"/>
+      </w:r>
+      <w:r>
+        <w:instrText xml:space="preserve"> STYLEREF 1 \s </w:instrText>
+      </w:r>
+      <w:r>
+        <w:fldChar w:fldCharType="separate"/>
+      </w:r>
+      <w:r>
+        <w:rPr>
+          <w:noProof/>
+        </w:rPr>
+        <w:t>3</w:t>
+      </w:r>
+      <w:r>
+        <w:rPr>
+          <w:noProof/>
+        </w:rPr>
+        <w:fldChar w:fldCharType="end"/>
+      </w:r>
       <w:r>
         <w:noBreakHyphen/>
       </w:r>
-      <w:fldSimple w:instr=" SEQ Table \* ARABIC \s 1 ">
-        <w:r>
-          <w:rPr>
-            <w:noProof/>
-          </w:rPr>
-          <w:t>3</w:t>
-        </w:r>
-      </w:fldSimple>
-      <w:bookmarkEnd w:id="66"/>
+      <w:r>
+        <w:fldChar w:fldCharType="begin"/>
+      </w:r>
+      <w:r>
+        <w:instrText xml:space="preserve"> SEQ Table \* ARABIC \s 1 </w:instrText>
+      </w:r>
+      <w:r>
+        <w:fldChar w:fldCharType="separate"/>
+      </w:r>
+      <w:r>
+        <w:rPr>
+          <w:noProof/>
+        </w:rPr>
+        <w:t>3</w:t>
+      </w:r>
+      <w:r>
+        <w:rPr>
+          <w:noProof/>
+        </w:rPr>
+        <w:fldChar w:fldCharType="end"/>
+      </w:r>
+      <w:bookmarkEnd w:id="67"/>
       <w:r>
         <w:t xml:space="preserve">. </w:t>
       </w:r>
@@ -13310,11 +12972,11 @@
       <w:pPr>
         <w:pStyle w:val="Heading2"/>
       </w:pPr>
-      <w:bookmarkStart w:id="67" w:name="_Toc438199857"/>
+      <w:bookmarkStart w:id="68" w:name="_Toc438199857"/>
       <w:r>
         <w:t>IDTEntryListType Class</w:t>
       </w:r>
-      <w:bookmarkEnd w:id="67"/>
+      <w:bookmarkEnd w:id="68"/>
     </w:p>
     <w:p>
       <w:pPr>
@@ -13401,30 +13063,56 @@
         <w:pStyle w:val="tablecaption"/>
         <w:jc w:val="center"/>
       </w:pPr>
-      <w:bookmarkStart w:id="68" w:name="_Ref436787995"/>
+      <w:bookmarkStart w:id="69" w:name="_Ref436787995"/>
       <w:r>
         <w:t xml:space="preserve">Table </w:t>
       </w:r>
-      <w:fldSimple w:instr=" STYLEREF 1 \s ">
-        <w:r>
-          <w:rPr>
-            <w:noProof/>
-          </w:rPr>
-          <w:t>3</w:t>
-        </w:r>
-      </w:fldSimple>
+      <w:r>
+        <w:fldChar w:fldCharType="begin"/>
+      </w:r>
+      <w:r>
+        <w:instrText xml:space="preserve"> STYLEREF 1 \s </w:instrText>
+      </w:r>
+      <w:r>
+        <w:fldChar w:fldCharType="separate"/>
+      </w:r>
+      <w:r>
+        <w:rPr>
+          <w:noProof/>
+        </w:rPr>
+        <w:t>3</w:t>
+      </w:r>
+      <w:r>
+        <w:rPr>
+          <w:noProof/>
+        </w:rPr>
+        <w:fldChar w:fldCharType="end"/>
+      </w:r>
       <w:r>
         <w:noBreakHyphen/>
       </w:r>
-      <w:fldSimple w:instr=" SEQ Table \* ARABIC \s 1 ">
-        <w:r>
-          <w:rPr>
-            <w:noProof/>
-          </w:rPr>
-          <w:t>4</w:t>
-        </w:r>
-      </w:fldSimple>
-      <w:bookmarkEnd w:id="68"/>
+      <w:r>
+        <w:fldChar w:fldCharType="begin"/>
+      </w:r>
+      <w:r>
+        <w:instrText xml:space="preserve"> SEQ Table \* ARABIC \s 1 </w:instrText>
+      </w:r>
+      <w:r>
+        <w:fldChar w:fldCharType="separate"/>
+      </w:r>
+      <w:r>
+        <w:rPr>
+          <w:noProof/>
+        </w:rPr>
+        <w:t>4</w:t>
+      </w:r>
+      <w:r>
+        <w:rPr>
+          <w:noProof/>
+        </w:rPr>
+        <w:fldChar w:fldCharType="end"/>
+      </w:r>
+      <w:bookmarkEnd w:id="69"/>
       <w:r>
         <w:t xml:space="preserve">. </w:t>
       </w:r>
@@ -13668,8 +13356,6 @@
             <w:r>
               <w:t xml:space="preserve"> property </w:t>
             </w:r>
-            <w:bookmarkStart w:id="69" w:name="_GoBack"/>
-            <w:bookmarkEnd w:id="69"/>
             <w:r>
               <w:t>s</w:t>
             </w:r>
@@ -13810,25 +13496,51 @@
       <w:r>
         <w:t xml:space="preserve">Table </w:t>
       </w:r>
-      <w:fldSimple w:instr=" STYLEREF 1 \s ">
-        <w:r>
-          <w:rPr>
-            <w:noProof/>
-          </w:rPr>
-          <w:t>3</w:t>
-        </w:r>
-      </w:fldSimple>
+      <w:r>
+        <w:fldChar w:fldCharType="begin"/>
+      </w:r>
+      <w:r>
+        <w:instrText xml:space="preserve"> STYLEREF 1 \s </w:instrText>
+      </w:r>
+      <w:r>
+        <w:fldChar w:fldCharType="separate"/>
+      </w:r>
+      <w:r>
+        <w:rPr>
+          <w:noProof/>
+        </w:rPr>
+        <w:t>3</w:t>
+      </w:r>
+      <w:r>
+        <w:rPr>
+          <w:noProof/>
+        </w:rPr>
+        <w:fldChar w:fldCharType="end"/>
+      </w:r>
       <w:r>
         <w:noBreakHyphen/>
       </w:r>
-      <w:fldSimple w:instr=" SEQ Table \* ARABIC \s 1 ">
-        <w:r>
-          <w:rPr>
-            <w:noProof/>
-          </w:rPr>
-          <w:t>5</w:t>
-        </w:r>
-      </w:fldSimple>
+      <w:r>
+        <w:fldChar w:fldCharType="begin"/>
+      </w:r>
+      <w:r>
+        <w:instrText xml:space="preserve"> SEQ Table \* ARABIC \s 1 </w:instrText>
+      </w:r>
+      <w:r>
+        <w:fldChar w:fldCharType="separate"/>
+      </w:r>
+      <w:r>
+        <w:rPr>
+          <w:noProof/>
+        </w:rPr>
+        <w:t>5</w:t>
+      </w:r>
+      <w:r>
+        <w:rPr>
+          <w:noProof/>
+        </w:rPr>
+        <w:fldChar w:fldCharType="end"/>
+      </w:r>
       <w:bookmarkEnd w:id="71"/>
       <w:r>
         <w:t xml:space="preserve">. </w:t>
@@ -14570,8 +14282,8 @@
         <w:lastRenderedPageBreak/>
         <w:t>Conformance</w:t>
       </w:r>
-      <w:bookmarkEnd w:id="56"/>
       <w:bookmarkEnd w:id="57"/>
+      <w:bookmarkEnd w:id="58"/>
       <w:bookmarkEnd w:id="72"/>
       <w:bookmarkEnd w:id="73"/>
     </w:p>
@@ -15142,8 +14854,8 @@
 </file>
 
 <file path=word/comments.xml><?xml version="1.0" encoding="utf-8"?>
-<w:comments xmlns:wpc="http://schemas.microsoft.com/office/word/2010/wordprocessingCanvas" xmlns:mc="http://schemas.openxmlformats.org/markup-compatibility/2006" xmlns:o="urn:schemas-microsoft-com:office:office" xmlns:r="http://schemas.openxmlformats.org/officeDocument/2006/relationships" xmlns:m="http://schemas.openxmlformats.org/officeDocument/2006/math" xmlns:v="urn:schemas-microsoft-com:vml" xmlns:wp14="http://schemas.microsoft.com/office/word/2010/wordprocessingDrawing" xmlns:wp="http://schemas.openxmlformats.org/drawingml/2006/wordprocessingDrawing" xmlns:w10="urn:schemas-microsoft-com:office:word" xmlns:w="http://schemas.openxmlformats.org/wordprocessingml/2006/main" xmlns:w14="http://schemas.microsoft.com/office/word/2010/wordml" xmlns:w15="http://schemas.microsoft.com/office/word/2012/wordml" xmlns:wpg="http://schemas.microsoft.com/office/word/2010/wordprocessingGroup" xmlns:wpi="http://schemas.microsoft.com/office/word/2010/wordprocessingInk" xmlns:wne="http://schemas.microsoft.com/office/word/2006/wordml" xmlns:wps="http://schemas.microsoft.com/office/word/2010/wordprocessingShape" mc:Ignorable="w14 w15 wp14">
-  <w:comment w:id="3" w:author="Rothenberg, David B." w:date="2015-12-02T02:25:00Z" w:initials="RDB">
+<w:comments xmlns:wpc="http://schemas.microsoft.com/office/word/2010/wordprocessingCanvas" xmlns:cx="http://schemas.microsoft.com/office/drawing/2014/chartex" xmlns:cx1="http://schemas.microsoft.com/office/drawing/2015/9/8/chartex" xmlns:mc="http://schemas.openxmlformats.org/markup-compatibility/2006" xmlns:o="urn:schemas-microsoft-com:office:office" xmlns:r="http://schemas.openxmlformats.org/officeDocument/2006/relationships" xmlns:m="http://schemas.openxmlformats.org/officeDocument/2006/math" xmlns:v="urn:schemas-microsoft-com:vml" xmlns:wp14="http://schemas.microsoft.com/office/word/2010/wordprocessingDrawing" xmlns:wp="http://schemas.openxmlformats.org/drawingml/2006/wordprocessingDrawing" xmlns:w10="urn:schemas-microsoft-com:office:word" xmlns:w="http://schemas.openxmlformats.org/wordprocessingml/2006/main" xmlns:w14="http://schemas.microsoft.com/office/word/2010/wordml" xmlns:w15="http://schemas.microsoft.com/office/word/2012/wordml" xmlns:w16se="http://schemas.microsoft.com/office/word/2015/wordml/symex" xmlns:wpg="http://schemas.microsoft.com/office/word/2010/wordprocessingGroup" xmlns:wpi="http://schemas.microsoft.com/office/word/2010/wordprocessingInk" xmlns:wne="http://schemas.microsoft.com/office/word/2006/wordml" xmlns:wps="http://schemas.microsoft.com/office/word/2010/wordprocessingShape" mc:Ignorable="w14 w15 w16se wp14">
+  <w:comment w:id="4" w:author="Rothenberg, David B." w:date="2015-12-02T02:25:00Z" w:initials="RDB">
     <w:p>
       <w:pPr>
         <w:pStyle w:val="CommentText"/>
@@ -15163,13 +14875,13 @@
 </file>
 
 <file path=word/commentsExtended.xml><?xml version="1.0" encoding="utf-8"?>
-<w15:commentsEx xmlns:wpc="http://schemas.microsoft.com/office/word/2010/wordprocessingCanvas" xmlns:mc="http://schemas.openxmlformats.org/markup-compatibility/2006" xmlns:o="urn:schemas-microsoft-com:office:office" xmlns:r="http://schemas.openxmlformats.org/officeDocument/2006/relationships" xmlns:m="http://schemas.openxmlformats.org/officeDocument/2006/math" xmlns:v="urn:schemas-microsoft-com:vml" xmlns:wp14="http://schemas.microsoft.com/office/word/2010/wordprocessingDrawing" xmlns:wp="http://schemas.openxmlformats.org/drawingml/2006/wordprocessingDrawing" xmlns:w10="urn:schemas-microsoft-com:office:word" xmlns:w="http://schemas.openxmlformats.org/wordprocessingml/2006/main" xmlns:w14="http://schemas.microsoft.com/office/word/2010/wordml" xmlns:w15="http://schemas.microsoft.com/office/word/2012/wordml" xmlns:wpg="http://schemas.microsoft.com/office/word/2010/wordprocessingGroup" xmlns:wpi="http://schemas.microsoft.com/office/word/2010/wordprocessingInk" xmlns:wne="http://schemas.microsoft.com/office/word/2006/wordml" xmlns:wps="http://schemas.microsoft.com/office/word/2010/wordprocessingShape" mc:Ignorable="w14 w15 wp14">
+<w15:commentsEx xmlns:wpc="http://schemas.microsoft.com/office/word/2010/wordprocessingCanvas" xmlns:cx="http://schemas.microsoft.com/office/drawing/2014/chartex" xmlns:cx1="http://schemas.microsoft.com/office/drawing/2015/9/8/chartex" xmlns:mc="http://schemas.openxmlformats.org/markup-compatibility/2006" xmlns:o="urn:schemas-microsoft-com:office:office" xmlns:r="http://schemas.openxmlformats.org/officeDocument/2006/relationships" xmlns:m="http://schemas.openxmlformats.org/officeDocument/2006/math" xmlns:v="urn:schemas-microsoft-com:vml" xmlns:wp14="http://schemas.microsoft.com/office/word/2010/wordprocessingDrawing" xmlns:wp="http://schemas.openxmlformats.org/drawingml/2006/wordprocessingDrawing" xmlns:w10="urn:schemas-microsoft-com:office:word" xmlns:w="http://schemas.openxmlformats.org/wordprocessingml/2006/main" xmlns:w14="http://schemas.microsoft.com/office/word/2010/wordml" xmlns:w15="http://schemas.microsoft.com/office/word/2012/wordml" xmlns:w16se="http://schemas.microsoft.com/office/word/2015/wordml/symex" xmlns:wpg="http://schemas.microsoft.com/office/word/2010/wordprocessingGroup" xmlns:wpi="http://schemas.microsoft.com/office/word/2010/wordprocessingInk" xmlns:wne="http://schemas.microsoft.com/office/word/2006/wordml" xmlns:wps="http://schemas.microsoft.com/office/word/2010/wordprocessingShape" mc:Ignorable="w14 w15 w16se wp14">
   <w15:commentEx w15:paraId="0691A022" w15:done="0"/>
 </w15:commentsEx>
 </file>
 
 <file path=word/endnotes.xml><?xml version="1.0" encoding="utf-8"?>
-<w:endnotes xmlns:wpc="http://schemas.microsoft.com/office/word/2010/wordprocessingCanvas" xmlns:mc="http://schemas.openxmlformats.org/markup-compatibility/2006" xmlns:o="urn:schemas-microsoft-com:office:office" xmlns:r="http://schemas.openxmlformats.org/officeDocument/2006/relationships" xmlns:m="http://schemas.openxmlformats.org/officeDocument/2006/math" xmlns:v="urn:schemas-microsoft-com:vml" xmlns:wp14="http://schemas.microsoft.com/office/word/2010/wordprocessingDrawing" xmlns:wp="http://schemas.openxmlformats.org/drawingml/2006/wordprocessingDrawing" xmlns:w10="urn:schemas-microsoft-com:office:word" xmlns:w="http://schemas.openxmlformats.org/wordprocessingml/2006/main" xmlns:w14="http://schemas.microsoft.com/office/word/2010/wordml" xmlns:w15="http://schemas.microsoft.com/office/word/2012/wordml" xmlns:wpg="http://schemas.microsoft.com/office/word/2010/wordprocessingGroup" xmlns:wpi="http://schemas.microsoft.com/office/word/2010/wordprocessingInk" xmlns:wne="http://schemas.microsoft.com/office/word/2006/wordml" xmlns:wps="http://schemas.microsoft.com/office/word/2010/wordprocessingShape" mc:Ignorable="w14 w15 wp14">
+<w:endnotes xmlns:wpc="http://schemas.microsoft.com/office/word/2010/wordprocessingCanvas" xmlns:cx="http://schemas.microsoft.com/office/drawing/2014/chartex" xmlns:cx1="http://schemas.microsoft.com/office/drawing/2015/9/8/chartex" xmlns:mc="http://schemas.openxmlformats.org/markup-compatibility/2006" xmlns:o="urn:schemas-microsoft-com:office:office" xmlns:r="http://schemas.openxmlformats.org/officeDocument/2006/relationships" xmlns:m="http://schemas.openxmlformats.org/officeDocument/2006/math" xmlns:v="urn:schemas-microsoft-com:vml" xmlns:wp14="http://schemas.microsoft.com/office/word/2010/wordprocessingDrawing" xmlns:wp="http://schemas.openxmlformats.org/drawingml/2006/wordprocessingDrawing" xmlns:w10="urn:schemas-microsoft-com:office:word" xmlns:w="http://schemas.openxmlformats.org/wordprocessingml/2006/main" xmlns:w14="http://schemas.microsoft.com/office/word/2010/wordml" xmlns:w15="http://schemas.microsoft.com/office/word/2012/wordml" xmlns:w16se="http://schemas.microsoft.com/office/word/2015/wordml/symex" xmlns:wpg="http://schemas.microsoft.com/office/word/2010/wordprocessingGroup" xmlns:wpi="http://schemas.microsoft.com/office/word/2010/wordprocessingInk" xmlns:wne="http://schemas.microsoft.com/office/word/2006/wordml" xmlns:wps="http://schemas.microsoft.com/office/word/2010/wordprocessingShape" mc:Ignorable="w14 w15 w16se wp14">
   <w:endnote w:type="separator" w:id="-1">
     <w:p>
       <w:r>
@@ -15188,7 +14900,7 @@
 </file>
 
 <file path=word/footer1.xml><?xml version="1.0" encoding="utf-8"?>
-<w:ftr xmlns:wpc="http://schemas.microsoft.com/office/word/2010/wordprocessingCanvas" xmlns:mc="http://schemas.openxmlformats.org/markup-compatibility/2006" xmlns:o="urn:schemas-microsoft-com:office:office" xmlns:r="http://schemas.openxmlformats.org/officeDocument/2006/relationships" xmlns:m="http://schemas.openxmlformats.org/officeDocument/2006/math" xmlns:v="urn:schemas-microsoft-com:vml" xmlns:wp14="http://schemas.microsoft.com/office/word/2010/wordprocessingDrawing" xmlns:wp="http://schemas.openxmlformats.org/drawingml/2006/wordprocessingDrawing" xmlns:w10="urn:schemas-microsoft-com:office:word" xmlns:w="http://schemas.openxmlformats.org/wordprocessingml/2006/main" xmlns:w14="http://schemas.microsoft.com/office/word/2010/wordml" xmlns:w15="http://schemas.microsoft.com/office/word/2012/wordml" xmlns:wpg="http://schemas.microsoft.com/office/word/2010/wordprocessingGroup" xmlns:wpi="http://schemas.microsoft.com/office/word/2010/wordprocessingInk" xmlns:wne="http://schemas.microsoft.com/office/word/2006/wordml" xmlns:wps="http://schemas.microsoft.com/office/word/2010/wordprocessingShape" mc:Ignorable="w14 w15 wp14">
+<w:ftr xmlns:wpc="http://schemas.microsoft.com/office/word/2010/wordprocessingCanvas" xmlns:cx="http://schemas.microsoft.com/office/drawing/2014/chartex" xmlns:cx1="http://schemas.microsoft.com/office/drawing/2015/9/8/chartex" xmlns:mc="http://schemas.openxmlformats.org/markup-compatibility/2006" xmlns:o="urn:schemas-microsoft-com:office:office" xmlns:r="http://schemas.openxmlformats.org/officeDocument/2006/relationships" xmlns:m="http://schemas.openxmlformats.org/officeDocument/2006/math" xmlns:v="urn:schemas-microsoft-com:vml" xmlns:wp14="http://schemas.microsoft.com/office/word/2010/wordprocessingDrawing" xmlns:wp="http://schemas.openxmlformats.org/drawingml/2006/wordprocessingDrawing" xmlns:w10="urn:schemas-microsoft-com:office:word" xmlns:w="http://schemas.openxmlformats.org/wordprocessingml/2006/main" xmlns:w14="http://schemas.microsoft.com/office/word/2010/wordml" xmlns:w15="http://schemas.microsoft.com/office/word/2012/wordml" xmlns:w16se="http://schemas.microsoft.com/office/word/2015/wordml/symex" xmlns:wpg="http://schemas.microsoft.com/office/word/2010/wordprocessingGroup" xmlns:wpi="http://schemas.microsoft.com/office/word/2010/wordprocessingInk" xmlns:wne="http://schemas.microsoft.com/office/word/2006/wordml" xmlns:wps="http://schemas.microsoft.com/office/word/2010/wordprocessingShape" mc:Ignorable="w14 w15 w16se wp14">
   <w:p>
     <w:pPr>
       <w:pStyle w:val="Footer"/>
@@ -15362,7 +15074,7 @@
         <w:sz w:val="16"/>
         <w:szCs w:val="16"/>
       </w:rPr>
-      <w:t>10</w:t>
+      <w:t>1</w:t>
     </w:r>
     <w:r>
       <w:rPr>
@@ -15426,7 +15138,7 @@
 </file>
 
 <file path=word/footer2.xml><?xml version="1.0" encoding="utf-8"?>
-<w:ftr xmlns:wpc="http://schemas.microsoft.com/office/word/2010/wordprocessingCanvas" xmlns:mc="http://schemas.openxmlformats.org/markup-compatibility/2006" xmlns:o="urn:schemas-microsoft-com:office:office" xmlns:r="http://schemas.openxmlformats.org/officeDocument/2006/relationships" xmlns:m="http://schemas.openxmlformats.org/officeDocument/2006/math" xmlns:v="urn:schemas-microsoft-com:vml" xmlns:wp14="http://schemas.microsoft.com/office/word/2010/wordprocessingDrawing" xmlns:wp="http://schemas.openxmlformats.org/drawingml/2006/wordprocessingDrawing" xmlns:w10="urn:schemas-microsoft-com:office:word" xmlns:w="http://schemas.openxmlformats.org/wordprocessingml/2006/main" xmlns:w14="http://schemas.microsoft.com/office/word/2010/wordml" xmlns:w15="http://schemas.microsoft.com/office/word/2012/wordml" xmlns:wpg="http://schemas.microsoft.com/office/word/2010/wordprocessingGroup" xmlns:wpi="http://schemas.microsoft.com/office/word/2010/wordprocessingInk" xmlns:wne="http://schemas.microsoft.com/office/word/2006/wordml" xmlns:wps="http://schemas.microsoft.com/office/word/2010/wordprocessingShape" mc:Ignorable="w14 w15 wp14">
+<w:ftr xmlns:wpc="http://schemas.microsoft.com/office/word/2010/wordprocessingCanvas" xmlns:cx="http://schemas.microsoft.com/office/drawing/2014/chartex" xmlns:cx1="http://schemas.microsoft.com/office/drawing/2015/9/8/chartex" xmlns:mc="http://schemas.openxmlformats.org/markup-compatibility/2006" xmlns:o="urn:schemas-microsoft-com:office:office" xmlns:r="http://schemas.openxmlformats.org/officeDocument/2006/relationships" xmlns:m="http://schemas.openxmlformats.org/officeDocument/2006/math" xmlns:v="urn:schemas-microsoft-com:vml" xmlns:wp14="http://schemas.microsoft.com/office/word/2010/wordprocessingDrawing" xmlns:wp="http://schemas.openxmlformats.org/drawingml/2006/wordprocessingDrawing" xmlns:w10="urn:schemas-microsoft-com:office:word" xmlns:w="http://schemas.openxmlformats.org/wordprocessingml/2006/main" xmlns:w14="http://schemas.microsoft.com/office/word/2010/wordml" xmlns:w15="http://schemas.microsoft.com/office/word/2012/wordml" xmlns:w16se="http://schemas.microsoft.com/office/word/2015/wordml/symex" xmlns:wpg="http://schemas.microsoft.com/office/word/2010/wordprocessingGroup" xmlns:wpi="http://schemas.microsoft.com/office/word/2010/wordprocessingInk" xmlns:wne="http://schemas.microsoft.com/office/word/2006/wordml" xmlns:wps="http://schemas.microsoft.com/office/word/2010/wordprocessingShape" mc:Ignorable="w14 w15 w16se wp14">
   <w:p>
     <w:pPr>
       <w:pStyle w:val="Footer"/>
@@ -15593,7 +15305,7 @@
         <w:sz w:val="16"/>
         <w:szCs w:val="16"/>
       </w:rPr>
-      <w:t>15</w:t>
+      <w:t>17</w:t>
     </w:r>
     <w:r>
       <w:rPr>
@@ -15657,7 +15369,7 @@
 </file>
 
 <file path=word/footnotes.xml><?xml version="1.0" encoding="utf-8"?>
-<w:footnotes xmlns:wpc="http://schemas.microsoft.com/office/word/2010/wordprocessingCanvas" xmlns:mc="http://schemas.openxmlformats.org/markup-compatibility/2006" xmlns:o="urn:schemas-microsoft-com:office:office" xmlns:r="http://schemas.openxmlformats.org/officeDocument/2006/relationships" xmlns:m="http://schemas.openxmlformats.org/officeDocument/2006/math" xmlns:v="urn:schemas-microsoft-com:vml" xmlns:wp14="http://schemas.microsoft.com/office/word/2010/wordprocessingDrawing" xmlns:wp="http://schemas.openxmlformats.org/drawingml/2006/wordprocessingDrawing" xmlns:w10="urn:schemas-microsoft-com:office:word" xmlns:w="http://schemas.openxmlformats.org/wordprocessingml/2006/main" xmlns:w14="http://schemas.microsoft.com/office/word/2010/wordml" xmlns:w15="http://schemas.microsoft.com/office/word/2012/wordml" xmlns:wpg="http://schemas.microsoft.com/office/word/2010/wordprocessingGroup" xmlns:wpi="http://schemas.microsoft.com/office/word/2010/wordprocessingInk" xmlns:wne="http://schemas.microsoft.com/office/word/2006/wordml" xmlns:wps="http://schemas.microsoft.com/office/word/2010/wordprocessingShape" mc:Ignorable="w14 w15 wp14">
+<w:footnotes xmlns:wpc="http://schemas.microsoft.com/office/word/2010/wordprocessingCanvas" xmlns:cx="http://schemas.microsoft.com/office/drawing/2014/chartex" xmlns:cx1="http://schemas.microsoft.com/office/drawing/2015/9/8/chartex" xmlns:mc="http://schemas.openxmlformats.org/markup-compatibility/2006" xmlns:o="urn:schemas-microsoft-com:office:office" xmlns:r="http://schemas.openxmlformats.org/officeDocument/2006/relationships" xmlns:m="http://schemas.openxmlformats.org/officeDocument/2006/math" xmlns:v="urn:schemas-microsoft-com:vml" xmlns:wp14="http://schemas.microsoft.com/office/word/2010/wordprocessingDrawing" xmlns:wp="http://schemas.openxmlformats.org/drawingml/2006/wordprocessingDrawing" xmlns:w10="urn:schemas-microsoft-com:office:word" xmlns:w="http://schemas.openxmlformats.org/wordprocessingml/2006/main" xmlns:w14="http://schemas.microsoft.com/office/word/2010/wordml" xmlns:w15="http://schemas.microsoft.com/office/word/2012/wordml" xmlns:w16se="http://schemas.microsoft.com/office/word/2015/wordml/symex" xmlns:wpg="http://schemas.microsoft.com/office/word/2010/wordprocessingGroup" xmlns:wpi="http://schemas.microsoft.com/office/word/2010/wordprocessingInk" xmlns:wne="http://schemas.microsoft.com/office/word/2006/wordml" xmlns:wps="http://schemas.microsoft.com/office/word/2010/wordprocessingShape" mc:Ignorable="w14 w15 w16se wp14">
   <w:footnote w:type="separator" w:id="-1">
     <w:p>
       <w:pPr>
@@ -15910,7 +15622,7 @@
 </file>
 
 <file path=word/numbering.xml><?xml version="1.0" encoding="utf-8"?>
-<w:numbering xmlns:wpc="http://schemas.microsoft.com/office/word/2010/wordprocessingCanvas" xmlns:mc="http://schemas.openxmlformats.org/markup-compatibility/2006" xmlns:o="urn:schemas-microsoft-com:office:office" xmlns:r="http://schemas.openxmlformats.org/officeDocument/2006/relationships" xmlns:m="http://schemas.openxmlformats.org/officeDocument/2006/math" xmlns:v="urn:schemas-microsoft-com:vml" xmlns:wp14="http://schemas.microsoft.com/office/word/2010/wordprocessingDrawing" xmlns:wp="http://schemas.openxmlformats.org/drawingml/2006/wordprocessingDrawing" xmlns:w10="urn:schemas-microsoft-com:office:word" xmlns:w="http://schemas.openxmlformats.org/wordprocessingml/2006/main" xmlns:w14="http://schemas.microsoft.com/office/word/2010/wordml" xmlns:w15="http://schemas.microsoft.com/office/word/2012/wordml" xmlns:wpg="http://schemas.microsoft.com/office/word/2010/wordprocessingGroup" xmlns:wpi="http://schemas.microsoft.com/office/word/2010/wordprocessingInk" xmlns:wne="http://schemas.microsoft.com/office/word/2006/wordml" xmlns:wps="http://schemas.microsoft.com/office/word/2010/wordprocessingShape" mc:Ignorable="w14 w15 wp14">
+<w:numbering xmlns:wpc="http://schemas.microsoft.com/office/word/2010/wordprocessingCanvas" xmlns:cx="http://schemas.microsoft.com/office/drawing/2014/chartex" xmlns:cx1="http://schemas.microsoft.com/office/drawing/2015/9/8/chartex" xmlns:mc="http://schemas.openxmlformats.org/markup-compatibility/2006" xmlns:o="urn:schemas-microsoft-com:office:office" xmlns:r="http://schemas.openxmlformats.org/officeDocument/2006/relationships" xmlns:m="http://schemas.openxmlformats.org/officeDocument/2006/math" xmlns:v="urn:schemas-microsoft-com:vml" xmlns:wp14="http://schemas.microsoft.com/office/word/2010/wordprocessingDrawing" xmlns:wp="http://schemas.openxmlformats.org/drawingml/2006/wordprocessingDrawing" xmlns:w10="urn:schemas-microsoft-com:office:word" xmlns:w="http://schemas.openxmlformats.org/wordprocessingml/2006/main" xmlns:w14="http://schemas.microsoft.com/office/word/2010/wordml" xmlns:w15="http://schemas.microsoft.com/office/word/2012/wordml" xmlns:w16se="http://schemas.microsoft.com/office/word/2015/wordml/symex" xmlns:wpg="http://schemas.microsoft.com/office/word/2010/wordprocessingGroup" xmlns:wpi="http://schemas.microsoft.com/office/word/2010/wordprocessingInk" xmlns:wne="http://schemas.microsoft.com/office/word/2006/wordml" xmlns:wps="http://schemas.microsoft.com/office/word/2010/wordprocessingShape" mc:Ignorable="w14 w15 w16se wp14">
   <w:abstractNum w:abstractNumId="0" w15:restartNumberingAfterBreak="0">
     <w:nsid w:val="13F02302"/>
     <w:multiLevelType w:val="hybridMultilevel"/>
@@ -16511,7 +16223,7 @@
 </file>
 
 <file path=word/people.xml><?xml version="1.0" encoding="utf-8"?>
-<w15:people xmlns:wpc="http://schemas.microsoft.com/office/word/2010/wordprocessingCanvas" xmlns:mc="http://schemas.openxmlformats.org/markup-compatibility/2006" xmlns:o="urn:schemas-microsoft-com:office:office" xmlns:r="http://schemas.openxmlformats.org/officeDocument/2006/relationships" xmlns:m="http://schemas.openxmlformats.org/officeDocument/2006/math" xmlns:v="urn:schemas-microsoft-com:vml" xmlns:wp14="http://schemas.microsoft.com/office/word/2010/wordprocessingDrawing" xmlns:wp="http://schemas.openxmlformats.org/drawingml/2006/wordprocessingDrawing" xmlns:w10="urn:schemas-microsoft-com:office:word" xmlns:w="http://schemas.openxmlformats.org/wordprocessingml/2006/main" xmlns:w14="http://schemas.microsoft.com/office/word/2010/wordml" xmlns:w15="http://schemas.microsoft.com/office/word/2012/wordml" xmlns:wpg="http://schemas.microsoft.com/office/word/2010/wordprocessingGroup" xmlns:wpi="http://schemas.microsoft.com/office/word/2010/wordprocessingInk" xmlns:wne="http://schemas.microsoft.com/office/word/2006/wordml" xmlns:wps="http://schemas.microsoft.com/office/word/2010/wordprocessingShape" mc:Ignorable="w14 w15 wp14">
+<w15:people xmlns:wpc="http://schemas.microsoft.com/office/word/2010/wordprocessingCanvas" xmlns:cx="http://schemas.microsoft.com/office/drawing/2014/chartex" xmlns:cx1="http://schemas.microsoft.com/office/drawing/2015/9/8/chartex" xmlns:mc="http://schemas.openxmlformats.org/markup-compatibility/2006" xmlns:o="urn:schemas-microsoft-com:office:office" xmlns:r="http://schemas.openxmlformats.org/officeDocument/2006/relationships" xmlns:m="http://schemas.openxmlformats.org/officeDocument/2006/math" xmlns:v="urn:schemas-microsoft-com:vml" xmlns:wp14="http://schemas.microsoft.com/office/word/2010/wordprocessingDrawing" xmlns:wp="http://schemas.openxmlformats.org/drawingml/2006/wordprocessingDrawing" xmlns:w10="urn:schemas-microsoft-com:office:word" xmlns:w="http://schemas.openxmlformats.org/wordprocessingml/2006/main" xmlns:w14="http://schemas.microsoft.com/office/word/2010/wordml" xmlns:w15="http://schemas.microsoft.com/office/word/2012/wordml" xmlns:w16se="http://schemas.microsoft.com/office/word/2015/wordml/symex" xmlns:wpg="http://schemas.microsoft.com/office/word/2010/wordprocessingGroup" xmlns:wpi="http://schemas.microsoft.com/office/word/2010/wordprocessingInk" xmlns:wne="http://schemas.microsoft.com/office/word/2006/wordml" xmlns:wps="http://schemas.microsoft.com/office/word/2010/wordprocessingShape" mc:Ignorable="w14 w15 w16se wp14">
   <w15:person w15:author="Rothenberg, David B.">
     <w15:presenceInfo w15:providerId="AD" w15:userId="S-1-5-21-1940666338-227100268-1349548132-166577"/>
   </w15:person>
@@ -16519,7 +16231,7 @@
 </file>
 
 <file path=word/styles.xml><?xml version="1.0" encoding="utf-8"?>
-<w:styles xmlns:mc="http://schemas.openxmlformats.org/markup-compatibility/2006" xmlns:r="http://schemas.openxmlformats.org/officeDocument/2006/relationships" xmlns:w="http://schemas.openxmlformats.org/wordprocessingml/2006/main" xmlns:w14="http://schemas.microsoft.com/office/word/2010/wordml" xmlns:w15="http://schemas.microsoft.com/office/word/2012/wordml" mc:Ignorable="w14 w15">
+<w:styles xmlns:mc="http://schemas.openxmlformats.org/markup-compatibility/2006" xmlns:r="http://schemas.openxmlformats.org/officeDocument/2006/relationships" xmlns:w="http://schemas.openxmlformats.org/wordprocessingml/2006/main" xmlns:w14="http://schemas.microsoft.com/office/word/2010/wordml" xmlns:w15="http://schemas.microsoft.com/office/word/2012/wordml" xmlns:w16se="http://schemas.microsoft.com/office/word/2015/wordml/symex" mc:Ignorable="w14 w15 w16se">
   <w:docDefaults>
     <w:rPrDefault>
       <w:rPr>
@@ -18118,7 +17830,7 @@
 </file>
 
 <file path=customXml/itemProps1.xml><?xml version="1.0" encoding="utf-8"?>
-<ds:datastoreItem xmlns:ds="http://schemas.openxmlformats.org/officeDocument/2006/customXml" ds:itemID="{E8ACB8BA-DEC3-4524-A049-FF4B51407466}">
+<ds:datastoreItem xmlns:ds="http://schemas.openxmlformats.org/officeDocument/2006/customXml" ds:itemID="{6935DFE6-C95A-4724-993C-1B9DD32F7313}">
   <ds:schemaRefs>
     <ds:schemaRef ds:uri="http://schemas.openxmlformats.org/officeDocument/2006/bibliography"/>
   </ds:schemaRefs>

--- a/documents/DRAFT-cybox-v2.1.1-wd01-part75-win-kernel.docx
+++ b/documents/DRAFT-cybox-v2.1.1-wd01-part75-win-kernel.docx
@@ -1,6 +1,6 @@
 
 <file path=word/document.xml><?xml version="1.0" encoding="utf-8"?>
-<w:document xmlns:wpc="http://schemas.microsoft.com/office/word/2010/wordprocessingCanvas" xmlns:cx="http://schemas.microsoft.com/office/drawing/2014/chartex" xmlns:cx1="http://schemas.microsoft.com/office/drawing/2015/9/8/chartex" xmlns:mc="http://schemas.openxmlformats.org/markup-compatibility/2006" xmlns:o="urn:schemas-microsoft-com:office:office" xmlns:r="http://schemas.openxmlformats.org/officeDocument/2006/relationships" xmlns:m="http://schemas.openxmlformats.org/officeDocument/2006/math" xmlns:v="urn:schemas-microsoft-com:vml" xmlns:wp14="http://schemas.microsoft.com/office/word/2010/wordprocessingDrawing" xmlns:wp="http://schemas.openxmlformats.org/drawingml/2006/wordprocessingDrawing" xmlns:w10="urn:schemas-microsoft-com:office:word" xmlns:w="http://schemas.openxmlformats.org/wordprocessingml/2006/main" xmlns:w14="http://schemas.microsoft.com/office/word/2010/wordml" xmlns:w15="http://schemas.microsoft.com/office/word/2012/wordml" xmlns:w16se="http://schemas.microsoft.com/office/word/2015/wordml/symex" xmlns:wpg="http://schemas.microsoft.com/office/word/2010/wordprocessingGroup" xmlns:wpi="http://schemas.microsoft.com/office/word/2010/wordprocessingInk" xmlns:wne="http://schemas.microsoft.com/office/word/2006/wordml" xmlns:wps="http://schemas.microsoft.com/office/word/2010/wordprocessingShape" mc:Ignorable="w14 w15 w16se wp14">
+<w:document xmlns:wpc="http://schemas.microsoft.com/office/word/2010/wordprocessingCanvas" xmlns:mo="http://schemas.microsoft.com/office/mac/office/2008/main" xmlns:mc="http://schemas.openxmlformats.org/markup-compatibility/2006" xmlns:mv="urn:schemas-microsoft-com:mac:vml" xmlns:o="urn:schemas-microsoft-com:office:office" xmlns:r="http://schemas.openxmlformats.org/officeDocument/2006/relationships" xmlns:m="http://schemas.openxmlformats.org/officeDocument/2006/math" xmlns:v="urn:schemas-microsoft-com:vml" xmlns:wp14="http://schemas.microsoft.com/office/word/2010/wordprocessingDrawing" xmlns:wp="http://schemas.openxmlformats.org/drawingml/2006/wordprocessingDrawing" xmlns:w10="urn:schemas-microsoft-com:office:word" xmlns:w="http://schemas.openxmlformats.org/wordprocessingml/2006/main" xmlns:w14="http://schemas.microsoft.com/office/word/2010/wordml" xmlns:w15="http://schemas.microsoft.com/office/word/2012/wordml" xmlns:wpg="http://schemas.microsoft.com/office/word/2010/wordprocessingGroup" xmlns:wpi="http://schemas.microsoft.com/office/word/2010/wordprocessingInk" xmlns:wne="http://schemas.microsoft.com/office/word/2006/wordml" xmlns:wps="http://schemas.microsoft.com/office/word/2010/wordprocessingShape" mc:Ignorable="w14 w15 wp14">
   <w:background w:color="FFFFFF"/>
   <w:body>
     <w:p>
@@ -515,8 +515,6 @@
         </w:tabs>
         <w:ind w:left="1080"/>
       </w:pPr>
-      <w:bookmarkStart w:id="2" w:name="_GoBack"/>
-      <w:bookmarkEnd w:id="2"/>
       <w:r>
         <w:rPr>
           <w:i/>
@@ -5340,11 +5338,11 @@
       <w:pPr>
         <w:pStyle w:val="Titlepageinfo"/>
       </w:pPr>
-      <w:bookmarkStart w:id="3" w:name="RelatedWork"/>
+      <w:bookmarkStart w:id="2" w:name="RelatedWork"/>
       <w:r>
         <w:t>Related work</w:t>
       </w:r>
-      <w:bookmarkEnd w:id="3"/>
+      <w:bookmarkEnd w:id="2"/>
       <w:r>
         <w:t>:</w:t>
       </w:r>
@@ -5478,7 +5476,7 @@
       <w:pPr>
         <w:pStyle w:val="Titlepageinfo"/>
       </w:pPr>
-      <w:commentRangeStart w:id="4"/>
+      <w:commentRangeStart w:id="3"/>
       <w:r>
         <w:t>URI patterns:</w:t>
       </w:r>
@@ -5612,13 +5610,13 @@
       <w:r>
         <w:t>(Managed by OASIS TC Administration; please don’t modify.)</w:t>
       </w:r>
-      <w:commentRangeEnd w:id="4"/>
+      <w:commentRangeEnd w:id="3"/>
       <w:r>
         <w:rPr>
           <w:rStyle w:val="CommentReference"/>
           <w:color w:val="333333"/>
         </w:rPr>
-        <w:commentReference w:id="4"/>
+        <w:commentReference w:id="3"/>
       </w:r>
     </w:p>
     <w:p>
@@ -9120,25 +9118,51 @@
       <w:r>
         <w:t xml:space="preserve">Table </w:t>
       </w:r>
-      <w:fldSimple w:instr=" STYLEREF 1 \s ">
-        <w:r>
-          <w:rPr>
-            <w:noProof/>
-          </w:rPr>
-          <w:t>1</w:t>
-        </w:r>
-      </w:fldSimple>
+      <w:r>
+        <w:fldChar w:fldCharType="begin"/>
+      </w:r>
+      <w:r>
+        <w:instrText xml:space="preserve"> STYLEREF 1 \s </w:instrText>
+      </w:r>
+      <w:r>
+        <w:fldChar w:fldCharType="separate"/>
+      </w:r>
+      <w:r>
+        <w:rPr>
+          <w:noProof/>
+        </w:rPr>
+        <w:t>1</w:t>
+      </w:r>
+      <w:r>
+        <w:rPr>
+          <w:noProof/>
+        </w:rPr>
+        <w:fldChar w:fldCharType="end"/>
+      </w:r>
       <w:r>
         <w:noBreakHyphen/>
       </w:r>
-      <w:fldSimple w:instr=" SEQ Table \* ARABIC \s 1 ">
-        <w:r>
-          <w:rPr>
-            <w:noProof/>
-          </w:rPr>
-          <w:t>1</w:t>
-        </w:r>
-      </w:fldSimple>
+      <w:r>
+        <w:fldChar w:fldCharType="begin"/>
+      </w:r>
+      <w:r>
+        <w:instrText xml:space="preserve"> SEQ Table \* ARABIC \s 1 </w:instrText>
+      </w:r>
+      <w:r>
+        <w:fldChar w:fldCharType="separate"/>
+      </w:r>
+      <w:r>
+        <w:rPr>
+          <w:noProof/>
+        </w:rPr>
+        <w:t>1</w:t>
+      </w:r>
+      <w:r>
+        <w:rPr>
+          <w:noProof/>
+        </w:rPr>
+        <w:fldChar w:fldCharType="end"/>
+      </w:r>
       <w:bookmarkEnd w:id="36"/>
       <w:r>
         <w:t xml:space="preserve">.  </w:t>
@@ -9383,10 +9407,10 @@
                   <v:path o:extrusionok="f" gradientshapeok="t" o:connecttype="rect"/>
                   <o:lock v:ext="edit" aspectratio="t"/>
                 </v:shapetype>
-                <v:shape id="_x0000_i1025" type="#_x0000_t75" style="width:24pt;height:21pt" o:ole="">
+                <v:shape id="_x0000_i1025" type="#_x0000_t75" style="width:23.75pt;height:20.7pt" o:ole="">
                   <v:imagedata r:id="rId26" o:title=""/>
                 </v:shape>
-                <o:OLEObject Type="Embed" ProgID="PBrush" ShapeID="_x0000_i1025" DrawAspect="Content" ObjectID="_1523093663" r:id="rId27"/>
+                <o:OLEObject Type="Embed" ProgID="PBrush" ShapeID="_x0000_i1025" DrawAspect="Content" ObjectID="_1523419550" r:id="rId27"/>
               </w:object>
             </w:r>
           </w:p>
@@ -9539,10 +9563,10 @@
             </w:pPr>
             <w:r>
               <w:object w:dxaOrig="270" w:dyaOrig="195" w14:anchorId="75EADD09">
-                <v:shape id="_x0000_i1026" type="#_x0000_t75" style="width:14.25pt;height:14.25pt" o:ole="">
+                <v:shape id="_x0000_i1026" type="#_x0000_t75" style="width:14.55pt;height:14.55pt" o:ole="">
                   <v:imagedata r:id="rId29" o:title=""/>
                 </v:shape>
-                <o:OLEObject Type="Embed" ProgID="PBrush" ShapeID="_x0000_i1026" DrawAspect="Content" ObjectID="_1523093664" r:id="rId30"/>
+                <o:OLEObject Type="Embed" ProgID="PBrush" ShapeID="_x0000_i1026" DrawAspect="Content" ObjectID="_1523419551" r:id="rId30"/>
               </w:object>
             </w:r>
           </w:p>
@@ -9599,10 +9623,10 @@
             </w:pPr>
             <w:r>
               <w:object w:dxaOrig="210" w:dyaOrig="150" w14:anchorId="4E2E9715">
-                <v:shape id="_x0000_i1027" type="#_x0000_t75" style="width:14.25pt;height:14.25pt" o:ole="">
+                <v:shape id="_x0000_i1027" type="#_x0000_t75" style="width:13.8pt;height:14.55pt" o:ole="">
                   <v:imagedata r:id="rId31" o:title=""/>
                 </v:shape>
-                <o:OLEObject Type="Embed" ProgID="PBrush" ShapeID="_x0000_i1027" DrawAspect="Content" ObjectID="_1523093665" r:id="rId32"/>
+                <o:OLEObject Type="Embed" ProgID="PBrush" ShapeID="_x0000_i1027" DrawAspect="Content" ObjectID="_1523419552" r:id="rId32"/>
               </w:object>
             </w:r>
           </w:p>
@@ -9719,9 +9743,9 @@
                     </wp:anchor>
                   </w:drawing>
                 </mc:Choice>
-                <mc:Fallback>
+                <mc:Fallback xmlns:w16se="http://schemas.microsoft.com/office/word/2015/wordml/symex" xmlns:cx1="http://schemas.microsoft.com/office/drawing/2015/9/8/chartex" xmlns:cx="http://schemas.microsoft.com/office/drawing/2014/chartex">
                   <w:pict>
-                    <v:shapetype w14:anchorId="4F6BF122" id="_x0000_t32" coordsize="21600,21600" o:spt="32" o:oned="t" path="m,l21600,21600e" filled="f">
+                    <v:shapetype w14:anchorId="5132D707" id="_x0000_t32" coordsize="21600,21600" o:spt="32" o:oned="t" path="m,l21600,21600e" filled="f">
                       <v:path arrowok="t" fillok="f" o:connecttype="none"/>
                       <o:lock v:ext="edit" shapetype="t"/>
                     </v:shapetype>
@@ -9785,10 +9809,10 @@
                 <w:color w:val="000000" w:themeColor="text1"/>
               </w:rPr>
               <w:object w:dxaOrig="1140" w:dyaOrig="780" w14:anchorId="5AB6BB2F">
-                <v:shape id="_x0000_i1028" type="#_x0000_t75" style="width:57.75pt;height:35.25pt" o:ole="">
+                <v:shape id="_x0000_i1028" type="#_x0000_t75" style="width:57.45pt;height:35.25pt" o:ole="">
                   <v:imagedata r:id="rId33" o:title=""/>
                 </v:shape>
-                <o:OLEObject Type="Embed" ProgID="PBrush" ShapeID="_x0000_i1028" DrawAspect="Content" ObjectID="_1523093666" r:id="rId34"/>
+                <o:OLEObject Type="Embed" ProgID="PBrush" ShapeID="_x0000_i1028" DrawAspect="Content" ObjectID="_1523419553" r:id="rId34"/>
               </w:object>
             </w:r>
           </w:p>
@@ -11097,25 +11121,51 @@
       <w:r>
         <w:t xml:space="preserve">Figure </w:t>
       </w:r>
-      <w:fldSimple w:instr=" STYLEREF 1 \s ">
-        <w:r>
-          <w:rPr>
-            <w:noProof/>
-          </w:rPr>
-          <w:t>3</w:t>
-        </w:r>
-      </w:fldSimple>
+      <w:r>
+        <w:fldChar w:fldCharType="begin"/>
+      </w:r>
+      <w:r>
+        <w:instrText xml:space="preserve"> STYLEREF 1 \s </w:instrText>
+      </w:r>
+      <w:r>
+        <w:fldChar w:fldCharType="separate"/>
+      </w:r>
+      <w:r>
+        <w:rPr>
+          <w:noProof/>
+        </w:rPr>
+        <w:t>3</w:t>
+      </w:r>
+      <w:r>
+        <w:rPr>
+          <w:noProof/>
+        </w:rPr>
+        <w:fldChar w:fldCharType="end"/>
+      </w:r>
       <w:r>
         <w:noBreakHyphen/>
       </w:r>
-      <w:fldSimple w:instr=" SEQ Figure \* ARABIC \s 1 ">
-        <w:r>
-          <w:rPr>
-            <w:noProof/>
-          </w:rPr>
-          <w:t>1</w:t>
-        </w:r>
-      </w:fldSimple>
+      <w:r>
+        <w:fldChar w:fldCharType="begin"/>
+      </w:r>
+      <w:r>
+        <w:instrText xml:space="preserve"> SEQ Figure \* ARABIC \s 1 </w:instrText>
+      </w:r>
+      <w:r>
+        <w:fldChar w:fldCharType="separate"/>
+      </w:r>
+      <w:r>
+        <w:rPr>
+          <w:noProof/>
+        </w:rPr>
+        <w:t>1</w:t>
+      </w:r>
+      <w:r>
+        <w:rPr>
+          <w:noProof/>
+        </w:rPr>
+        <w:fldChar w:fldCharType="end"/>
+      </w:r>
       <w:bookmarkEnd w:id="62"/>
       <w:r>
         <w:t xml:space="preserve">. UML diagram of the </w:t>
@@ -11615,7 +11665,13 @@
               <w:t>SSDT</w:t>
             </w:r>
             <w:r>
-              <w:t xml:space="preserve"> property characterizes the Windows System Service Descriptor Table (SSDT). The SSDT is a structure that kernel uses to dispatch functions. KeServiceDescriptorTable is a table exported by the kernel that contains pointers to four SSDTs, one for the native API, one for user/GDI support, one of IIS SPUD (in Windows 2000), and one unused.</w:t>
+              <w:t xml:space="preserve"> property characterizes the Windows System Service Descriptor Table (SSDT). The SSDT is a structure that</w:t>
+            </w:r>
+            <w:r>
+              <w:t xml:space="preserve"> the</w:t>
+            </w:r>
+            <w:r>
+              <w:t xml:space="preserve"> kernel uses to dispatch functions. KeServiceDescriptorTable is a table exported by the kernel that contains pointers to four SSDTs, one for the native API, one for user/GDI support, one of IIS SPUD (in Windows 2000), and one unused.</w:t>
             </w:r>
             <w:r>
               <w:t xml:space="preserve"> </w:t>
@@ -13025,33 +13081,74 @@
         <w:t xml:space="preserve"> class is given in </w:t>
       </w:r>
       <w:r>
+        <w:rPr>
+          <w:b/>
+          <w:color w:val="0000EE"/>
+        </w:rPr>
         <w:fldChar w:fldCharType="begin"/>
       </w:r>
       <w:r>
+        <w:rPr>
+          <w:b/>
+          <w:color w:val="0000EE"/>
+        </w:rPr>
         <w:instrText xml:space="preserve"> REF _Ref436787995 \h </w:instrText>
       </w:r>
       <w:r>
+        <w:rPr>
+          <w:b/>
+          <w:color w:val="0000EE"/>
+        </w:rPr>
+        <w:instrText xml:space="preserve"> \* MERGEFORMAT </w:instrText>
+      </w:r>
+      <w:r>
+        <w:rPr>
+          <w:b/>
+          <w:color w:val="0000EE"/>
+        </w:rPr>
+      </w:r>
+      <w:r>
+        <w:rPr>
+          <w:b/>
+          <w:color w:val="0000EE"/>
+        </w:rPr>
         <w:fldChar w:fldCharType="separate"/>
       </w:r>
       <w:r>
+        <w:rPr>
+          <w:b/>
+          <w:color w:val="0000EE"/>
+        </w:rPr>
         <w:t xml:space="preserve">Table </w:t>
       </w:r>
       <w:r>
         <w:rPr>
+          <w:b/>
           <w:noProof/>
+          <w:color w:val="0000EE"/>
         </w:rPr>
         <w:t>3</w:t>
       </w:r>
       <w:r>
+        <w:rPr>
+          <w:b/>
+          <w:color w:val="0000EE"/>
+        </w:rPr>
         <w:noBreakHyphen/>
       </w:r>
       <w:r>
         <w:rPr>
+          <w:b/>
           <w:noProof/>
+          <w:color w:val="0000EE"/>
         </w:rPr>
         <w:t>4</w:t>
       </w:r>
       <w:r>
+        <w:rPr>
+          <w:b/>
+          <w:color w:val="0000EE"/>
+        </w:rPr>
         <w:fldChar w:fldCharType="end"/>
       </w:r>
       <w:r>
@@ -13909,7 +14006,13 @@
               <w:t xml:space="preserve"> property </w:t>
             </w:r>
             <w:r>
-              <w:t>specifies h</w:t>
+              <w:t xml:space="preserve">specifies </w:t>
+            </w:r>
+            <w:r>
+              <w:t xml:space="preserve">the </w:t>
+            </w:r>
+            <w:r>
+              <w:t>h</w:t>
             </w:r>
             <w:r>
               <w:t>igher part of the interrupt function's offset address bits 16-31 in 32-bit, bits 32-63 in 64-bit).</w:t>
@@ -14020,7 +14123,13 @@
               <w:t>Offset_Low</w:t>
             </w:r>
             <w:r>
-              <w:t xml:space="preserve"> property specifies l</w:t>
+              <w:t xml:space="preserve"> property specifies</w:t>
+            </w:r>
+            <w:r>
+              <w:t xml:space="preserve"> the</w:t>
+            </w:r>
+            <w:r>
+              <w:t xml:space="preserve"> l</w:t>
             </w:r>
             <w:r>
               <w:t>ower part of the interrupt function's offset address (bits 0-15).</w:t>
@@ -14854,12 +14963,14 @@
 </file>
 
 <file path=word/comments.xml><?xml version="1.0" encoding="utf-8"?>
-<w:comments xmlns:wpc="http://schemas.microsoft.com/office/word/2010/wordprocessingCanvas" xmlns:cx="http://schemas.microsoft.com/office/drawing/2014/chartex" xmlns:cx1="http://schemas.microsoft.com/office/drawing/2015/9/8/chartex" xmlns:mc="http://schemas.openxmlformats.org/markup-compatibility/2006" xmlns:o="urn:schemas-microsoft-com:office:office" xmlns:r="http://schemas.openxmlformats.org/officeDocument/2006/relationships" xmlns:m="http://schemas.openxmlformats.org/officeDocument/2006/math" xmlns:v="urn:schemas-microsoft-com:vml" xmlns:wp14="http://schemas.microsoft.com/office/word/2010/wordprocessingDrawing" xmlns:wp="http://schemas.openxmlformats.org/drawingml/2006/wordprocessingDrawing" xmlns:w10="urn:schemas-microsoft-com:office:word" xmlns:w="http://schemas.openxmlformats.org/wordprocessingml/2006/main" xmlns:w14="http://schemas.microsoft.com/office/word/2010/wordml" xmlns:w15="http://schemas.microsoft.com/office/word/2012/wordml" xmlns:w16se="http://schemas.microsoft.com/office/word/2015/wordml/symex" xmlns:wpg="http://schemas.microsoft.com/office/word/2010/wordprocessingGroup" xmlns:wpi="http://schemas.microsoft.com/office/word/2010/wordprocessingInk" xmlns:wne="http://schemas.microsoft.com/office/word/2006/wordml" xmlns:wps="http://schemas.microsoft.com/office/word/2010/wordprocessingShape" mc:Ignorable="w14 w15 w16se wp14">
-  <w:comment w:id="4" w:author="Rothenberg, David B." w:date="2015-12-02T02:25:00Z" w:initials="RDB">
+<w:comments xmlns:wpc="http://schemas.microsoft.com/office/word/2010/wordprocessingCanvas" xmlns:mo="http://schemas.microsoft.com/office/mac/office/2008/main" xmlns:mc="http://schemas.openxmlformats.org/markup-compatibility/2006" xmlns:mv="urn:schemas-microsoft-com:mac:vml" xmlns:o="urn:schemas-microsoft-com:office:office" xmlns:r="http://schemas.openxmlformats.org/officeDocument/2006/relationships" xmlns:m="http://schemas.openxmlformats.org/officeDocument/2006/math" xmlns:v="urn:schemas-microsoft-com:vml" xmlns:wp14="http://schemas.microsoft.com/office/word/2010/wordprocessingDrawing" xmlns:wp="http://schemas.openxmlformats.org/drawingml/2006/wordprocessingDrawing" xmlns:w10="urn:schemas-microsoft-com:office:word" xmlns:w="http://schemas.openxmlformats.org/wordprocessingml/2006/main" xmlns:w14="http://schemas.microsoft.com/office/word/2010/wordml" xmlns:w15="http://schemas.microsoft.com/office/word/2012/wordml" xmlns:wpg="http://schemas.microsoft.com/office/word/2010/wordprocessingGroup" xmlns:wpi="http://schemas.microsoft.com/office/word/2010/wordprocessingInk" xmlns:wne="http://schemas.microsoft.com/office/word/2006/wordml" xmlns:wps="http://schemas.microsoft.com/office/word/2010/wordprocessingShape" mc:Ignorable="w14 w15 wp14">
+  <w:comment w:id="3" w:author="Rothenberg, David B." w:date="2015-12-02T02:25:00Z" w:initials="RDB">
     <w:p>
       <w:pPr>
         <w:pStyle w:val="CommentText"/>
       </w:pPr>
+      <w:bookmarkStart w:id="4" w:name="_GoBack"/>
+      <w:bookmarkEnd w:id="4"/>
       <w:r>
         <w:rPr>
           <w:rStyle w:val="CommentReference"/>
@@ -14875,13 +14986,13 @@
 </file>
 
 <file path=word/commentsExtended.xml><?xml version="1.0" encoding="utf-8"?>
-<w15:commentsEx xmlns:wpc="http://schemas.microsoft.com/office/word/2010/wordprocessingCanvas" xmlns:cx="http://schemas.microsoft.com/office/drawing/2014/chartex" xmlns:cx1="http://schemas.microsoft.com/office/drawing/2015/9/8/chartex" xmlns:mc="http://schemas.openxmlformats.org/markup-compatibility/2006" xmlns:o="urn:schemas-microsoft-com:office:office" xmlns:r="http://schemas.openxmlformats.org/officeDocument/2006/relationships" xmlns:m="http://schemas.openxmlformats.org/officeDocument/2006/math" xmlns:v="urn:schemas-microsoft-com:vml" xmlns:wp14="http://schemas.microsoft.com/office/word/2010/wordprocessingDrawing" xmlns:wp="http://schemas.openxmlformats.org/drawingml/2006/wordprocessingDrawing" xmlns:w10="urn:schemas-microsoft-com:office:word" xmlns:w="http://schemas.openxmlformats.org/wordprocessingml/2006/main" xmlns:w14="http://schemas.microsoft.com/office/word/2010/wordml" xmlns:w15="http://schemas.microsoft.com/office/word/2012/wordml" xmlns:w16se="http://schemas.microsoft.com/office/word/2015/wordml/symex" xmlns:wpg="http://schemas.microsoft.com/office/word/2010/wordprocessingGroup" xmlns:wpi="http://schemas.microsoft.com/office/word/2010/wordprocessingInk" xmlns:wne="http://schemas.microsoft.com/office/word/2006/wordml" xmlns:wps="http://schemas.microsoft.com/office/word/2010/wordprocessingShape" mc:Ignorable="w14 w15 w16se wp14">
+<w15:commentsEx xmlns:wpc="http://schemas.microsoft.com/office/word/2010/wordprocessingCanvas" xmlns:mo="http://schemas.microsoft.com/office/mac/office/2008/main" xmlns:mc="http://schemas.openxmlformats.org/markup-compatibility/2006" xmlns:mv="urn:schemas-microsoft-com:mac:vml" xmlns:o="urn:schemas-microsoft-com:office:office" xmlns:r="http://schemas.openxmlformats.org/officeDocument/2006/relationships" xmlns:m="http://schemas.openxmlformats.org/officeDocument/2006/math" xmlns:v="urn:schemas-microsoft-com:vml" xmlns:wp14="http://schemas.microsoft.com/office/word/2010/wordprocessingDrawing" xmlns:wp="http://schemas.openxmlformats.org/drawingml/2006/wordprocessingDrawing" xmlns:w10="urn:schemas-microsoft-com:office:word" xmlns:w="http://schemas.openxmlformats.org/wordprocessingml/2006/main" xmlns:w14="http://schemas.microsoft.com/office/word/2010/wordml" xmlns:w15="http://schemas.microsoft.com/office/word/2012/wordml" xmlns:wpg="http://schemas.microsoft.com/office/word/2010/wordprocessingGroup" xmlns:wpi="http://schemas.microsoft.com/office/word/2010/wordprocessingInk" xmlns:wne="http://schemas.microsoft.com/office/word/2006/wordml" xmlns:wps="http://schemas.microsoft.com/office/word/2010/wordprocessingShape" mc:Ignorable="w14 w15 wp14">
   <w15:commentEx w15:paraId="0691A022" w15:done="0"/>
 </w15:commentsEx>
 </file>
 
 <file path=word/endnotes.xml><?xml version="1.0" encoding="utf-8"?>
-<w:endnotes xmlns:wpc="http://schemas.microsoft.com/office/word/2010/wordprocessingCanvas" xmlns:cx="http://schemas.microsoft.com/office/drawing/2014/chartex" xmlns:cx1="http://schemas.microsoft.com/office/drawing/2015/9/8/chartex" xmlns:mc="http://schemas.openxmlformats.org/markup-compatibility/2006" xmlns:o="urn:schemas-microsoft-com:office:office" xmlns:r="http://schemas.openxmlformats.org/officeDocument/2006/relationships" xmlns:m="http://schemas.openxmlformats.org/officeDocument/2006/math" xmlns:v="urn:schemas-microsoft-com:vml" xmlns:wp14="http://schemas.microsoft.com/office/word/2010/wordprocessingDrawing" xmlns:wp="http://schemas.openxmlformats.org/drawingml/2006/wordprocessingDrawing" xmlns:w10="urn:schemas-microsoft-com:office:word" xmlns:w="http://schemas.openxmlformats.org/wordprocessingml/2006/main" xmlns:w14="http://schemas.microsoft.com/office/word/2010/wordml" xmlns:w15="http://schemas.microsoft.com/office/word/2012/wordml" xmlns:w16se="http://schemas.microsoft.com/office/word/2015/wordml/symex" xmlns:wpg="http://schemas.microsoft.com/office/word/2010/wordprocessingGroup" xmlns:wpi="http://schemas.microsoft.com/office/word/2010/wordprocessingInk" xmlns:wne="http://schemas.microsoft.com/office/word/2006/wordml" xmlns:wps="http://schemas.microsoft.com/office/word/2010/wordprocessingShape" mc:Ignorable="w14 w15 w16se wp14">
+<w:endnotes xmlns:wpc="http://schemas.microsoft.com/office/word/2010/wordprocessingCanvas" xmlns:mo="http://schemas.microsoft.com/office/mac/office/2008/main" xmlns:mc="http://schemas.openxmlformats.org/markup-compatibility/2006" xmlns:mv="urn:schemas-microsoft-com:mac:vml" xmlns:o="urn:schemas-microsoft-com:office:office" xmlns:r="http://schemas.openxmlformats.org/officeDocument/2006/relationships" xmlns:m="http://schemas.openxmlformats.org/officeDocument/2006/math" xmlns:v="urn:schemas-microsoft-com:vml" xmlns:wp14="http://schemas.microsoft.com/office/word/2010/wordprocessingDrawing" xmlns:wp="http://schemas.openxmlformats.org/drawingml/2006/wordprocessingDrawing" xmlns:w10="urn:schemas-microsoft-com:office:word" xmlns:w="http://schemas.openxmlformats.org/wordprocessingml/2006/main" xmlns:w14="http://schemas.microsoft.com/office/word/2010/wordml" xmlns:w15="http://schemas.microsoft.com/office/word/2012/wordml" xmlns:wpg="http://schemas.microsoft.com/office/word/2010/wordprocessingGroup" xmlns:wpi="http://schemas.microsoft.com/office/word/2010/wordprocessingInk" xmlns:wne="http://schemas.microsoft.com/office/word/2006/wordml" xmlns:wps="http://schemas.microsoft.com/office/word/2010/wordprocessingShape" mc:Ignorable="w14 w15 wp14">
   <w:endnote w:type="separator" w:id="-1">
     <w:p>
       <w:r>
@@ -14900,7 +15011,7 @@
 </file>
 
 <file path=word/footer1.xml><?xml version="1.0" encoding="utf-8"?>
-<w:ftr xmlns:wpc="http://schemas.microsoft.com/office/word/2010/wordprocessingCanvas" xmlns:cx="http://schemas.microsoft.com/office/drawing/2014/chartex" xmlns:cx1="http://schemas.microsoft.com/office/drawing/2015/9/8/chartex" xmlns:mc="http://schemas.openxmlformats.org/markup-compatibility/2006" xmlns:o="urn:schemas-microsoft-com:office:office" xmlns:r="http://schemas.openxmlformats.org/officeDocument/2006/relationships" xmlns:m="http://schemas.openxmlformats.org/officeDocument/2006/math" xmlns:v="urn:schemas-microsoft-com:vml" xmlns:wp14="http://schemas.microsoft.com/office/word/2010/wordprocessingDrawing" xmlns:wp="http://schemas.openxmlformats.org/drawingml/2006/wordprocessingDrawing" xmlns:w10="urn:schemas-microsoft-com:office:word" xmlns:w="http://schemas.openxmlformats.org/wordprocessingml/2006/main" xmlns:w14="http://schemas.microsoft.com/office/word/2010/wordml" xmlns:w15="http://schemas.microsoft.com/office/word/2012/wordml" xmlns:w16se="http://schemas.microsoft.com/office/word/2015/wordml/symex" xmlns:wpg="http://schemas.microsoft.com/office/word/2010/wordprocessingGroup" xmlns:wpi="http://schemas.microsoft.com/office/word/2010/wordprocessingInk" xmlns:wne="http://schemas.microsoft.com/office/word/2006/wordml" xmlns:wps="http://schemas.microsoft.com/office/word/2010/wordprocessingShape" mc:Ignorable="w14 w15 w16se wp14">
+<w:ftr xmlns:wpc="http://schemas.microsoft.com/office/word/2010/wordprocessingCanvas" xmlns:mo="http://schemas.microsoft.com/office/mac/office/2008/main" xmlns:mc="http://schemas.openxmlformats.org/markup-compatibility/2006" xmlns:mv="urn:schemas-microsoft-com:mac:vml" xmlns:o="urn:schemas-microsoft-com:office:office" xmlns:r="http://schemas.openxmlformats.org/officeDocument/2006/relationships" xmlns:m="http://schemas.openxmlformats.org/officeDocument/2006/math" xmlns:v="urn:schemas-microsoft-com:vml" xmlns:wp14="http://schemas.microsoft.com/office/word/2010/wordprocessingDrawing" xmlns:wp="http://schemas.openxmlformats.org/drawingml/2006/wordprocessingDrawing" xmlns:w10="urn:schemas-microsoft-com:office:word" xmlns:w="http://schemas.openxmlformats.org/wordprocessingml/2006/main" xmlns:w14="http://schemas.microsoft.com/office/word/2010/wordml" xmlns:w15="http://schemas.microsoft.com/office/word/2012/wordml" xmlns:wpg="http://schemas.microsoft.com/office/word/2010/wordprocessingGroup" xmlns:wpi="http://schemas.microsoft.com/office/word/2010/wordprocessingInk" xmlns:wne="http://schemas.microsoft.com/office/word/2006/wordml" xmlns:wps="http://schemas.microsoft.com/office/word/2010/wordprocessingShape" mc:Ignorable="w14 w15 wp14">
   <w:p>
     <w:pPr>
       <w:pStyle w:val="Footer"/>
@@ -15074,7 +15185,7 @@
         <w:sz w:val="16"/>
         <w:szCs w:val="16"/>
       </w:rPr>
-      <w:t>1</w:t>
+      <w:t>4</w:t>
     </w:r>
     <w:r>
       <w:rPr>
@@ -15138,7 +15249,7 @@
 </file>
 
 <file path=word/footer2.xml><?xml version="1.0" encoding="utf-8"?>
-<w:ftr xmlns:wpc="http://schemas.microsoft.com/office/word/2010/wordprocessingCanvas" xmlns:cx="http://schemas.microsoft.com/office/drawing/2014/chartex" xmlns:cx1="http://schemas.microsoft.com/office/drawing/2015/9/8/chartex" xmlns:mc="http://schemas.openxmlformats.org/markup-compatibility/2006" xmlns:o="urn:schemas-microsoft-com:office:office" xmlns:r="http://schemas.openxmlformats.org/officeDocument/2006/relationships" xmlns:m="http://schemas.openxmlformats.org/officeDocument/2006/math" xmlns:v="urn:schemas-microsoft-com:vml" xmlns:wp14="http://schemas.microsoft.com/office/word/2010/wordprocessingDrawing" xmlns:wp="http://schemas.openxmlformats.org/drawingml/2006/wordprocessingDrawing" xmlns:w10="urn:schemas-microsoft-com:office:word" xmlns:w="http://schemas.openxmlformats.org/wordprocessingml/2006/main" xmlns:w14="http://schemas.microsoft.com/office/word/2010/wordml" xmlns:w15="http://schemas.microsoft.com/office/word/2012/wordml" xmlns:w16se="http://schemas.microsoft.com/office/word/2015/wordml/symex" xmlns:wpg="http://schemas.microsoft.com/office/word/2010/wordprocessingGroup" xmlns:wpi="http://schemas.microsoft.com/office/word/2010/wordprocessingInk" xmlns:wne="http://schemas.microsoft.com/office/word/2006/wordml" xmlns:wps="http://schemas.microsoft.com/office/word/2010/wordprocessingShape" mc:Ignorable="w14 w15 w16se wp14">
+<w:ftr xmlns:wpc="http://schemas.microsoft.com/office/word/2010/wordprocessingCanvas" xmlns:mo="http://schemas.microsoft.com/office/mac/office/2008/main" xmlns:mc="http://schemas.openxmlformats.org/markup-compatibility/2006" xmlns:mv="urn:schemas-microsoft-com:mac:vml" xmlns:o="urn:schemas-microsoft-com:office:office" xmlns:r="http://schemas.openxmlformats.org/officeDocument/2006/relationships" xmlns:m="http://schemas.openxmlformats.org/officeDocument/2006/math" xmlns:v="urn:schemas-microsoft-com:vml" xmlns:wp14="http://schemas.microsoft.com/office/word/2010/wordprocessingDrawing" xmlns:wp="http://schemas.openxmlformats.org/drawingml/2006/wordprocessingDrawing" xmlns:w10="urn:schemas-microsoft-com:office:word" xmlns:w="http://schemas.openxmlformats.org/wordprocessingml/2006/main" xmlns:w14="http://schemas.microsoft.com/office/word/2010/wordml" xmlns:w15="http://schemas.microsoft.com/office/word/2012/wordml" xmlns:wpg="http://schemas.microsoft.com/office/word/2010/wordprocessingGroup" xmlns:wpi="http://schemas.microsoft.com/office/word/2010/wordprocessingInk" xmlns:wne="http://schemas.microsoft.com/office/word/2006/wordml" xmlns:wps="http://schemas.microsoft.com/office/word/2010/wordprocessingShape" mc:Ignorable="w14 w15 wp14">
   <w:p>
     <w:pPr>
       <w:pStyle w:val="Footer"/>
@@ -15305,7 +15416,7 @@
         <w:sz w:val="16"/>
         <w:szCs w:val="16"/>
       </w:rPr>
-      <w:t>17</w:t>
+      <w:t>13</w:t>
     </w:r>
     <w:r>
       <w:rPr>
@@ -15369,7 +15480,7 @@
 </file>
 
 <file path=word/footnotes.xml><?xml version="1.0" encoding="utf-8"?>
-<w:footnotes xmlns:wpc="http://schemas.microsoft.com/office/word/2010/wordprocessingCanvas" xmlns:cx="http://schemas.microsoft.com/office/drawing/2014/chartex" xmlns:cx1="http://schemas.microsoft.com/office/drawing/2015/9/8/chartex" xmlns:mc="http://schemas.openxmlformats.org/markup-compatibility/2006" xmlns:o="urn:schemas-microsoft-com:office:office" xmlns:r="http://schemas.openxmlformats.org/officeDocument/2006/relationships" xmlns:m="http://schemas.openxmlformats.org/officeDocument/2006/math" xmlns:v="urn:schemas-microsoft-com:vml" xmlns:wp14="http://schemas.microsoft.com/office/word/2010/wordprocessingDrawing" xmlns:wp="http://schemas.openxmlformats.org/drawingml/2006/wordprocessingDrawing" xmlns:w10="urn:schemas-microsoft-com:office:word" xmlns:w="http://schemas.openxmlformats.org/wordprocessingml/2006/main" xmlns:w14="http://schemas.microsoft.com/office/word/2010/wordml" xmlns:w15="http://schemas.microsoft.com/office/word/2012/wordml" xmlns:w16se="http://schemas.microsoft.com/office/word/2015/wordml/symex" xmlns:wpg="http://schemas.microsoft.com/office/word/2010/wordprocessingGroup" xmlns:wpi="http://schemas.microsoft.com/office/word/2010/wordprocessingInk" xmlns:wne="http://schemas.microsoft.com/office/word/2006/wordml" xmlns:wps="http://schemas.microsoft.com/office/word/2010/wordprocessingShape" mc:Ignorable="w14 w15 w16se wp14">
+<w:footnotes xmlns:wpc="http://schemas.microsoft.com/office/word/2010/wordprocessingCanvas" xmlns:mo="http://schemas.microsoft.com/office/mac/office/2008/main" xmlns:mc="http://schemas.openxmlformats.org/markup-compatibility/2006" xmlns:mv="urn:schemas-microsoft-com:mac:vml" xmlns:o="urn:schemas-microsoft-com:office:office" xmlns:r="http://schemas.openxmlformats.org/officeDocument/2006/relationships" xmlns:m="http://schemas.openxmlformats.org/officeDocument/2006/math" xmlns:v="urn:schemas-microsoft-com:vml" xmlns:wp14="http://schemas.microsoft.com/office/word/2010/wordprocessingDrawing" xmlns:wp="http://schemas.openxmlformats.org/drawingml/2006/wordprocessingDrawing" xmlns:w10="urn:schemas-microsoft-com:office:word" xmlns:w="http://schemas.openxmlformats.org/wordprocessingml/2006/main" xmlns:w14="http://schemas.microsoft.com/office/word/2010/wordml" xmlns:w15="http://schemas.microsoft.com/office/word/2012/wordml" xmlns:wpg="http://schemas.microsoft.com/office/word/2010/wordprocessingGroup" xmlns:wpi="http://schemas.microsoft.com/office/word/2010/wordprocessingInk" xmlns:wne="http://schemas.microsoft.com/office/word/2006/wordml" xmlns:wps="http://schemas.microsoft.com/office/word/2010/wordprocessingShape" mc:Ignorable="w14 w15 wp14">
   <w:footnote w:type="separator" w:id="-1">
     <w:p>
       <w:pPr>
@@ -15622,8 +15733,8 @@
 </file>
 
 <file path=word/numbering.xml><?xml version="1.0" encoding="utf-8"?>
-<w:numbering xmlns:wpc="http://schemas.microsoft.com/office/word/2010/wordprocessingCanvas" xmlns:cx="http://schemas.microsoft.com/office/drawing/2014/chartex" xmlns:cx1="http://schemas.microsoft.com/office/drawing/2015/9/8/chartex" xmlns:mc="http://schemas.openxmlformats.org/markup-compatibility/2006" xmlns:o="urn:schemas-microsoft-com:office:office" xmlns:r="http://schemas.openxmlformats.org/officeDocument/2006/relationships" xmlns:m="http://schemas.openxmlformats.org/officeDocument/2006/math" xmlns:v="urn:schemas-microsoft-com:vml" xmlns:wp14="http://schemas.microsoft.com/office/word/2010/wordprocessingDrawing" xmlns:wp="http://schemas.openxmlformats.org/drawingml/2006/wordprocessingDrawing" xmlns:w10="urn:schemas-microsoft-com:office:word" xmlns:w="http://schemas.openxmlformats.org/wordprocessingml/2006/main" xmlns:w14="http://schemas.microsoft.com/office/word/2010/wordml" xmlns:w15="http://schemas.microsoft.com/office/word/2012/wordml" xmlns:w16se="http://schemas.microsoft.com/office/word/2015/wordml/symex" xmlns:wpg="http://schemas.microsoft.com/office/word/2010/wordprocessingGroup" xmlns:wpi="http://schemas.microsoft.com/office/word/2010/wordprocessingInk" xmlns:wne="http://schemas.microsoft.com/office/word/2006/wordml" xmlns:wps="http://schemas.microsoft.com/office/word/2010/wordprocessingShape" mc:Ignorable="w14 w15 w16se wp14">
-  <w:abstractNum w:abstractNumId="0" w15:restartNumberingAfterBreak="0">
+<w:numbering xmlns:wpc="http://schemas.microsoft.com/office/word/2010/wordprocessingCanvas" xmlns:mo="http://schemas.microsoft.com/office/mac/office/2008/main" xmlns:mc="http://schemas.openxmlformats.org/markup-compatibility/2006" xmlns:mv="urn:schemas-microsoft-com:mac:vml" xmlns:o="urn:schemas-microsoft-com:office:office" xmlns:r="http://schemas.openxmlformats.org/officeDocument/2006/relationships" xmlns:m="http://schemas.openxmlformats.org/officeDocument/2006/math" xmlns:v="urn:schemas-microsoft-com:vml" xmlns:wp14="http://schemas.microsoft.com/office/word/2010/wordprocessingDrawing" xmlns:wp="http://schemas.openxmlformats.org/drawingml/2006/wordprocessingDrawing" xmlns:w10="urn:schemas-microsoft-com:office:word" xmlns:w="http://schemas.openxmlformats.org/wordprocessingml/2006/main" xmlns:w14="http://schemas.microsoft.com/office/word/2010/wordml" xmlns:w15="http://schemas.microsoft.com/office/word/2012/wordml" xmlns:wpg="http://schemas.microsoft.com/office/word/2010/wordprocessingGroup" xmlns:wpi="http://schemas.microsoft.com/office/word/2010/wordprocessingInk" xmlns:wne="http://schemas.microsoft.com/office/word/2006/wordml" xmlns:wps="http://schemas.microsoft.com/office/word/2010/wordprocessingShape" mc:Ignorable="w14 w15 wp14">
+  <w:abstractNum w:abstractNumId="0">
     <w:nsid w:val="13F02302"/>
     <w:multiLevelType w:val="hybridMultilevel"/>
     <w:tmpl w:val="78AE2B54"/>
@@ -15736,7 +15847,7 @@
       </w:rPr>
     </w:lvl>
   </w:abstractNum>
-  <w:abstractNum w:abstractNumId="1" w15:restartNumberingAfterBreak="0">
+  <w:abstractNum w:abstractNumId="1">
     <w:nsid w:val="506A39CB"/>
     <w:multiLevelType w:val="hybridMultilevel"/>
     <w:tmpl w:val="A642BFB0"/>
@@ -15849,7 +15960,7 @@
       </w:rPr>
     </w:lvl>
   </w:abstractNum>
-  <w:abstractNum w:abstractNumId="2" w15:restartNumberingAfterBreak="0">
+  <w:abstractNum w:abstractNumId="2">
     <w:nsid w:val="5BCA223C"/>
     <w:multiLevelType w:val="hybridMultilevel"/>
     <w:tmpl w:val="13B6770E"/>
@@ -15962,7 +16073,7 @@
       </w:rPr>
     </w:lvl>
   </w:abstractNum>
-  <w:abstractNum w:abstractNumId="3" w15:restartNumberingAfterBreak="0">
+  <w:abstractNum w:abstractNumId="3">
     <w:nsid w:val="72697AFC"/>
     <w:multiLevelType w:val="multilevel"/>
     <w:tmpl w:val="04090025"/>
@@ -16223,7 +16334,7 @@
 </file>
 
 <file path=word/people.xml><?xml version="1.0" encoding="utf-8"?>
-<w15:people xmlns:wpc="http://schemas.microsoft.com/office/word/2010/wordprocessingCanvas" xmlns:cx="http://schemas.microsoft.com/office/drawing/2014/chartex" xmlns:cx1="http://schemas.microsoft.com/office/drawing/2015/9/8/chartex" xmlns:mc="http://schemas.openxmlformats.org/markup-compatibility/2006" xmlns:o="urn:schemas-microsoft-com:office:office" xmlns:r="http://schemas.openxmlformats.org/officeDocument/2006/relationships" xmlns:m="http://schemas.openxmlformats.org/officeDocument/2006/math" xmlns:v="urn:schemas-microsoft-com:vml" xmlns:wp14="http://schemas.microsoft.com/office/word/2010/wordprocessingDrawing" xmlns:wp="http://schemas.openxmlformats.org/drawingml/2006/wordprocessingDrawing" xmlns:w10="urn:schemas-microsoft-com:office:word" xmlns:w="http://schemas.openxmlformats.org/wordprocessingml/2006/main" xmlns:w14="http://schemas.microsoft.com/office/word/2010/wordml" xmlns:w15="http://schemas.microsoft.com/office/word/2012/wordml" xmlns:w16se="http://schemas.microsoft.com/office/word/2015/wordml/symex" xmlns:wpg="http://schemas.microsoft.com/office/word/2010/wordprocessingGroup" xmlns:wpi="http://schemas.microsoft.com/office/word/2010/wordprocessingInk" xmlns:wne="http://schemas.microsoft.com/office/word/2006/wordml" xmlns:wps="http://schemas.microsoft.com/office/word/2010/wordprocessingShape" mc:Ignorable="w14 w15 w16se wp14">
+<w15:people xmlns:wpc="http://schemas.microsoft.com/office/word/2010/wordprocessingCanvas" xmlns:mo="http://schemas.microsoft.com/office/mac/office/2008/main" xmlns:mc="http://schemas.openxmlformats.org/markup-compatibility/2006" xmlns:mv="urn:schemas-microsoft-com:mac:vml" xmlns:o="urn:schemas-microsoft-com:office:office" xmlns:r="http://schemas.openxmlformats.org/officeDocument/2006/relationships" xmlns:m="http://schemas.openxmlformats.org/officeDocument/2006/math" xmlns:v="urn:schemas-microsoft-com:vml" xmlns:wp14="http://schemas.microsoft.com/office/word/2010/wordprocessingDrawing" xmlns:wp="http://schemas.openxmlformats.org/drawingml/2006/wordprocessingDrawing" xmlns:w10="urn:schemas-microsoft-com:office:word" xmlns:w="http://schemas.openxmlformats.org/wordprocessingml/2006/main" xmlns:w14="http://schemas.microsoft.com/office/word/2010/wordml" xmlns:w15="http://schemas.microsoft.com/office/word/2012/wordml" xmlns:wpg="http://schemas.microsoft.com/office/word/2010/wordprocessingGroup" xmlns:wpi="http://schemas.microsoft.com/office/word/2010/wordprocessingInk" xmlns:wne="http://schemas.microsoft.com/office/word/2006/wordml" xmlns:wps="http://schemas.microsoft.com/office/word/2010/wordprocessingShape" mc:Ignorable="w14 w15 wp14">
   <w15:person w15:author="Rothenberg, David B.">
     <w15:presenceInfo w15:providerId="AD" w15:userId="S-1-5-21-1940666338-227100268-1349548132-166577"/>
   </w15:person>
@@ -16231,7 +16342,7 @@
 </file>
 
 <file path=word/styles.xml><?xml version="1.0" encoding="utf-8"?>
-<w:styles xmlns:mc="http://schemas.openxmlformats.org/markup-compatibility/2006" xmlns:r="http://schemas.openxmlformats.org/officeDocument/2006/relationships" xmlns:w="http://schemas.openxmlformats.org/wordprocessingml/2006/main" xmlns:w14="http://schemas.microsoft.com/office/word/2010/wordml" xmlns:w15="http://schemas.microsoft.com/office/word/2012/wordml" xmlns:w16se="http://schemas.microsoft.com/office/word/2015/wordml/symex" mc:Ignorable="w14 w15 w16se">
+<w:styles xmlns:mc="http://schemas.openxmlformats.org/markup-compatibility/2006" xmlns:r="http://schemas.openxmlformats.org/officeDocument/2006/relationships" xmlns:w="http://schemas.openxmlformats.org/wordprocessingml/2006/main" xmlns:w14="http://schemas.microsoft.com/office/word/2010/wordml" xmlns:w15="http://schemas.microsoft.com/office/word/2012/wordml" mc:Ignorable="w14 w15">
   <w:docDefaults>
     <w:rPrDefault>
       <w:rPr>
@@ -16242,7 +16353,7 @@
     </w:rPrDefault>
     <w:pPrDefault/>
   </w:docDefaults>
-  <w:latentStyles w:defLockedState="0" w:defUIPriority="99" w:defSemiHidden="0" w:defUnhideWhenUsed="0" w:defQFormat="0" w:count="371">
+  <w:latentStyles w:defLockedState="0" w:defUIPriority="99" w:defSemiHidden="0" w:defUnhideWhenUsed="0" w:defQFormat="0" w:count="380">
     <w:lsdException w:name="Normal" w:uiPriority="0" w:qFormat="1"/>
     <w:lsdException w:name="heading 1" w:uiPriority="9" w:qFormat="1"/>
     <w:lsdException w:name="heading 2" w:semiHidden="1" w:uiPriority="9" w:unhideWhenUsed="1" w:qFormat="1"/>
@@ -17350,6 +17461,7 @@
       <w:spacing w:before="80" w:after="80"/>
     </w:pPr>
     <w:tblPr>
+      <w:tblInd w:w="0" w:type="dxa"/>
       <w:tblBorders>
         <w:top w:val="single" w:sz="4" w:space="0" w:color="auto"/>
         <w:left w:val="single" w:sz="4" w:space="0" w:color="auto"/>
@@ -17358,6 +17470,12 @@
         <w:insideH w:val="single" w:sz="4" w:space="0" w:color="auto"/>
         <w:insideV w:val="single" w:sz="4" w:space="0" w:color="auto"/>
       </w:tblBorders>
+      <w:tblCellMar>
+        <w:top w:w="0" w:type="dxa"/>
+        <w:left w:w="108" w:type="dxa"/>
+        <w:bottom w:w="0" w:type="dxa"/>
+        <w:right w:w="108" w:type="dxa"/>
+      </w:tblCellMar>
     </w:tblPr>
   </w:style>
   <w:style w:type="paragraph" w:customStyle="1" w:styleId="AppendixHeading3">
@@ -17548,6 +17666,13 @@
     <w:tblPr>
       <w:tblStyleRowBandSize w:val="1"/>
       <w:tblStyleColBandSize w:val="1"/>
+      <w:tblInd w:w="0" w:type="dxa"/>
+      <w:tblCellMar>
+        <w:top w:w="0" w:type="dxa"/>
+        <w:left w:w="108" w:type="dxa"/>
+        <w:bottom w:w="0" w:type="dxa"/>
+        <w:right w:w="108" w:type="dxa"/>
+      </w:tblCellMar>
     </w:tblPr>
   </w:style>
   <w:style w:type="paragraph" w:styleId="ListParagraph">
@@ -17830,7 +17955,7 @@
 </file>
 
 <file path=customXml/itemProps1.xml><?xml version="1.0" encoding="utf-8"?>
-<ds:datastoreItem xmlns:ds="http://schemas.openxmlformats.org/officeDocument/2006/customXml" ds:itemID="{6935DFE6-C95A-4724-993C-1B9DD32F7313}">
+<ds:datastoreItem xmlns:ds="http://schemas.openxmlformats.org/officeDocument/2006/customXml" ds:itemID="{1C41CA9F-2C51-EF4D-9BC0-8A8591DEB920}">
   <ds:schemaRefs>
     <ds:schemaRef ds:uri="http://schemas.openxmlformats.org/officeDocument/2006/bibliography"/>
   </ds:schemaRefs>

--- a/documents/DRAFT-cybox-v2.1.1-wd01-part75-win-kernel.docx
+++ b/documents/DRAFT-cybox-v2.1.1-wd01-part75-win-kernel.docx
@@ -1,6 +1,6 @@
 
 <file path=word/document.xml><?xml version="1.0" encoding="utf-8"?>
-<w:document xmlns:wpc="http://schemas.microsoft.com/office/word/2010/wordprocessingCanvas" xmlns:mo="http://schemas.microsoft.com/office/mac/office/2008/main" xmlns:mc="http://schemas.openxmlformats.org/markup-compatibility/2006" xmlns:mv="urn:schemas-microsoft-com:mac:vml" xmlns:o="urn:schemas-microsoft-com:office:office" xmlns:r="http://schemas.openxmlformats.org/officeDocument/2006/relationships" xmlns:m="http://schemas.openxmlformats.org/officeDocument/2006/math" xmlns:v="urn:schemas-microsoft-com:vml" xmlns:wp14="http://schemas.microsoft.com/office/word/2010/wordprocessingDrawing" xmlns:wp="http://schemas.openxmlformats.org/drawingml/2006/wordprocessingDrawing" xmlns:w10="urn:schemas-microsoft-com:office:word" xmlns:w="http://schemas.openxmlformats.org/wordprocessingml/2006/main" xmlns:w14="http://schemas.microsoft.com/office/word/2010/wordml" xmlns:w15="http://schemas.microsoft.com/office/word/2012/wordml" xmlns:wpg="http://schemas.microsoft.com/office/word/2010/wordprocessingGroup" xmlns:wpi="http://schemas.microsoft.com/office/word/2010/wordprocessingInk" xmlns:wne="http://schemas.microsoft.com/office/word/2006/wordml" xmlns:wps="http://schemas.microsoft.com/office/word/2010/wordprocessingShape" mc:Ignorable="w14 w15 wp14">
+<w:document xmlns:wpc="http://schemas.microsoft.com/office/word/2010/wordprocessingCanvas" xmlns:cx="http://schemas.microsoft.com/office/drawing/2014/chartex" xmlns:cx1="http://schemas.microsoft.com/office/drawing/2015/9/8/chartex" xmlns:mc="http://schemas.openxmlformats.org/markup-compatibility/2006" xmlns:o="urn:schemas-microsoft-com:office:office" xmlns:r="http://schemas.openxmlformats.org/officeDocument/2006/relationships" xmlns:m="http://schemas.openxmlformats.org/officeDocument/2006/math" xmlns:v="urn:schemas-microsoft-com:vml" xmlns:wp14="http://schemas.microsoft.com/office/word/2010/wordprocessingDrawing" xmlns:wp="http://schemas.openxmlformats.org/drawingml/2006/wordprocessingDrawing" xmlns:w10="urn:schemas-microsoft-com:office:word" xmlns:w="http://schemas.openxmlformats.org/wordprocessingml/2006/main" xmlns:w14="http://schemas.microsoft.com/office/word/2010/wordml" xmlns:w15="http://schemas.microsoft.com/office/word/2012/wordml" xmlns:w16se="http://schemas.microsoft.com/office/word/2015/wordml/symex" xmlns:wpg="http://schemas.microsoft.com/office/word/2010/wordprocessingGroup" xmlns:wpi="http://schemas.microsoft.com/office/word/2010/wordprocessingInk" xmlns:wne="http://schemas.microsoft.com/office/word/2006/wordml" xmlns:wps="http://schemas.microsoft.com/office/word/2010/wordprocessingShape" mc:Ignorable="w14 w15 w16se wp14">
   <w:background w:color="FFFFFF"/>
   <w:body>
     <w:p>
@@ -11,6 +11,7 @@
           <w:szCs w:val="28"/>
         </w:rPr>
       </w:pPr>
+      <w:proofErr w:type="spellStart"/>
       <w:r>
         <w:rPr>
           <w:sz w:val="28"/>
@@ -26,6 +27,7 @@
         </w:rPr>
         <w:t>TM</w:t>
       </w:r>
+      <w:proofErr w:type="spellEnd"/>
       <w:r>
         <w:rPr>
           <w:sz w:val="28"/>
@@ -515,6 +517,7 @@
         </w:tabs>
         <w:ind w:left="1080"/>
       </w:pPr>
+      <w:proofErr w:type="spellStart"/>
       <w:r>
         <w:rPr>
           <w:i/>
@@ -528,6 +531,7 @@
         </w:rPr>
         <w:t>TM</w:t>
       </w:r>
+      <w:proofErr w:type="spellEnd"/>
       <w:r>
         <w:rPr>
           <w:i/>
@@ -581,6 +585,7 @@
         </w:tabs>
         <w:ind w:left="1080"/>
       </w:pPr>
+      <w:proofErr w:type="spellStart"/>
       <w:r>
         <w:rPr>
           <w:i/>
@@ -594,6 +599,7 @@
         </w:rPr>
         <w:t>TM</w:t>
       </w:r>
+      <w:proofErr w:type="spellEnd"/>
       <w:r>
         <w:rPr>
           <w:i/>
@@ -647,6 +653,7 @@
         </w:tabs>
         <w:ind w:left="1080"/>
       </w:pPr>
+      <w:proofErr w:type="spellStart"/>
       <w:r>
         <w:rPr>
           <w:i/>
@@ -660,6 +667,7 @@
         </w:rPr>
         <w:t>TM</w:t>
       </w:r>
+      <w:proofErr w:type="spellEnd"/>
       <w:r>
         <w:rPr>
           <w:i/>
@@ -713,6 +721,7 @@
         </w:tabs>
         <w:ind w:left="1080"/>
       </w:pPr>
+      <w:proofErr w:type="spellStart"/>
       <w:r>
         <w:rPr>
           <w:i/>
@@ -726,6 +735,7 @@
         </w:rPr>
         <w:t>TM</w:t>
       </w:r>
+      <w:proofErr w:type="spellEnd"/>
       <w:r>
         <w:rPr>
           <w:i/>
@@ -779,6 +789,7 @@
         </w:tabs>
         <w:ind w:left="1080"/>
       </w:pPr>
+      <w:proofErr w:type="spellStart"/>
       <w:r>
         <w:rPr>
           <w:i/>
@@ -792,6 +803,7 @@
         </w:rPr>
         <w:t>TM</w:t>
       </w:r>
+      <w:proofErr w:type="spellEnd"/>
       <w:r>
         <w:rPr>
           <w:i/>
@@ -845,6 +857,7 @@
         </w:tabs>
         <w:ind w:left="1080"/>
       </w:pPr>
+      <w:proofErr w:type="spellStart"/>
       <w:r>
         <w:rPr>
           <w:i/>
@@ -858,6 +871,7 @@
         </w:rPr>
         <w:t>TM</w:t>
       </w:r>
+      <w:proofErr w:type="spellEnd"/>
       <w:r>
         <w:rPr>
           <w:i/>
@@ -911,6 +925,7 @@
         </w:tabs>
         <w:ind w:left="1080"/>
       </w:pPr>
+      <w:proofErr w:type="spellStart"/>
       <w:r>
         <w:rPr>
           <w:i/>
@@ -924,6 +939,7 @@
         </w:rPr>
         <w:t>TM</w:t>
       </w:r>
+      <w:proofErr w:type="spellEnd"/>
       <w:r>
         <w:rPr>
           <w:i/>
@@ -977,6 +993,7 @@
         </w:tabs>
         <w:ind w:left="1080"/>
       </w:pPr>
+      <w:proofErr w:type="spellStart"/>
       <w:r>
         <w:rPr>
           <w:i/>
@@ -990,6 +1007,7 @@
         </w:rPr>
         <w:t>TM</w:t>
       </w:r>
+      <w:proofErr w:type="spellEnd"/>
       <w:r>
         <w:rPr>
           <w:i/>
@@ -1043,6 +1061,7 @@
         </w:tabs>
         <w:ind w:left="1080"/>
       </w:pPr>
+      <w:proofErr w:type="spellStart"/>
       <w:r>
         <w:rPr>
           <w:i/>
@@ -1056,6 +1075,7 @@
         </w:rPr>
         <w:t>TM</w:t>
       </w:r>
+      <w:proofErr w:type="spellEnd"/>
       <w:r>
         <w:rPr>
           <w:i/>
@@ -1109,6 +1129,7 @@
         </w:tabs>
         <w:ind w:left="1080"/>
       </w:pPr>
+      <w:proofErr w:type="spellStart"/>
       <w:r>
         <w:rPr>
           <w:i/>
@@ -1122,6 +1143,7 @@
         </w:rPr>
         <w:t>TM</w:t>
       </w:r>
+      <w:proofErr w:type="spellEnd"/>
       <w:r>
         <w:rPr>
           <w:i/>
@@ -1175,6 +1197,7 @@
         </w:tabs>
         <w:ind w:left="1080"/>
       </w:pPr>
+      <w:proofErr w:type="spellStart"/>
       <w:r>
         <w:rPr>
           <w:i/>
@@ -1188,6 +1211,7 @@
         </w:rPr>
         <w:t>TM</w:t>
       </w:r>
+      <w:proofErr w:type="spellEnd"/>
       <w:r>
         <w:rPr>
           <w:i/>
@@ -1241,6 +1265,7 @@
         </w:tabs>
         <w:ind w:left="1080"/>
       </w:pPr>
+      <w:proofErr w:type="spellStart"/>
       <w:r>
         <w:rPr>
           <w:i/>
@@ -1254,6 +1279,7 @@
         </w:rPr>
         <w:t>TM</w:t>
       </w:r>
+      <w:proofErr w:type="spellEnd"/>
       <w:r>
         <w:rPr>
           <w:i/>
@@ -1307,6 +1333,7 @@
         </w:tabs>
         <w:ind w:left="1080"/>
       </w:pPr>
+      <w:proofErr w:type="spellStart"/>
       <w:r>
         <w:rPr>
           <w:i/>
@@ -1320,6 +1347,7 @@
         </w:rPr>
         <w:t>TM</w:t>
       </w:r>
+      <w:proofErr w:type="spellEnd"/>
       <w:r>
         <w:rPr>
           <w:i/>
@@ -1373,6 +1401,7 @@
         </w:tabs>
         <w:ind w:left="1080"/>
       </w:pPr>
+      <w:proofErr w:type="spellStart"/>
       <w:r>
         <w:rPr>
           <w:i/>
@@ -1386,6 +1415,7 @@
         </w:rPr>
         <w:t>TM</w:t>
       </w:r>
+      <w:proofErr w:type="spellEnd"/>
       <w:r>
         <w:rPr>
           <w:i/>
@@ -1439,6 +1469,7 @@
         </w:tabs>
         <w:ind w:left="1080"/>
       </w:pPr>
+      <w:proofErr w:type="spellStart"/>
       <w:r>
         <w:rPr>
           <w:i/>
@@ -1452,6 +1483,7 @@
         </w:rPr>
         <w:t>TM</w:t>
       </w:r>
+      <w:proofErr w:type="spellEnd"/>
       <w:r>
         <w:rPr>
           <w:i/>
@@ -1493,6 +1525,7 @@
         </w:tabs>
         <w:ind w:left="1080"/>
       </w:pPr>
+      <w:proofErr w:type="spellStart"/>
       <w:r>
         <w:rPr>
           <w:i/>
@@ -1506,6 +1539,7 @@
         </w:rPr>
         <w:t>TM</w:t>
       </w:r>
+      <w:proofErr w:type="spellEnd"/>
       <w:r>
         <w:rPr>
           <w:i/>
@@ -1559,6 +1593,7 @@
         </w:tabs>
         <w:ind w:left="1080"/>
       </w:pPr>
+      <w:proofErr w:type="spellStart"/>
       <w:r>
         <w:rPr>
           <w:i/>
@@ -1572,6 +1607,7 @@
         </w:rPr>
         <w:t>TM</w:t>
       </w:r>
+      <w:proofErr w:type="spellEnd"/>
       <w:r>
         <w:rPr>
           <w:i/>
@@ -1625,6 +1661,7 @@
         </w:tabs>
         <w:ind w:left="1080"/>
       </w:pPr>
+      <w:proofErr w:type="spellStart"/>
       <w:r>
         <w:rPr>
           <w:i/>
@@ -1638,6 +1675,7 @@
         </w:rPr>
         <w:t>TM</w:t>
       </w:r>
+      <w:proofErr w:type="spellEnd"/>
       <w:r>
         <w:rPr>
           <w:i/>
@@ -1691,6 +1729,7 @@
         </w:tabs>
         <w:ind w:left="1080"/>
       </w:pPr>
+      <w:proofErr w:type="spellStart"/>
       <w:r>
         <w:rPr>
           <w:i/>
@@ -1704,6 +1743,7 @@
         </w:rPr>
         <w:t>TM</w:t>
       </w:r>
+      <w:proofErr w:type="spellEnd"/>
       <w:r>
         <w:rPr>
           <w:i/>
@@ -1757,6 +1797,7 @@
         </w:tabs>
         <w:ind w:left="1080"/>
       </w:pPr>
+      <w:proofErr w:type="spellStart"/>
       <w:r>
         <w:rPr>
           <w:i/>
@@ -1770,6 +1811,7 @@
         </w:rPr>
         <w:t>TM</w:t>
       </w:r>
+      <w:proofErr w:type="spellEnd"/>
       <w:r>
         <w:rPr>
           <w:i/>
@@ -1823,6 +1865,7 @@
         </w:tabs>
         <w:ind w:left="1080"/>
       </w:pPr>
+      <w:proofErr w:type="spellStart"/>
       <w:r>
         <w:rPr>
           <w:i/>
@@ -1836,6 +1879,7 @@
         </w:rPr>
         <w:t>TM</w:t>
       </w:r>
+      <w:proofErr w:type="spellEnd"/>
       <w:r>
         <w:rPr>
           <w:i/>
@@ -1877,6 +1921,7 @@
         </w:tabs>
         <w:ind w:left="1080"/>
       </w:pPr>
+      <w:proofErr w:type="spellStart"/>
       <w:r>
         <w:rPr>
           <w:i/>
@@ -1890,6 +1935,7 @@
         </w:rPr>
         <w:t>TM</w:t>
       </w:r>
+      <w:proofErr w:type="spellEnd"/>
       <w:r>
         <w:rPr>
           <w:i/>
@@ -1931,6 +1977,7 @@
         </w:tabs>
         <w:ind w:left="1080"/>
       </w:pPr>
+      <w:proofErr w:type="spellStart"/>
       <w:r>
         <w:rPr>
           <w:i/>
@@ -1944,6 +1991,7 @@
         </w:rPr>
         <w:t>TM</w:t>
       </w:r>
+      <w:proofErr w:type="spellEnd"/>
       <w:r>
         <w:rPr>
           <w:i/>
@@ -1985,6 +2033,7 @@
         </w:tabs>
         <w:ind w:left="1080"/>
       </w:pPr>
+      <w:proofErr w:type="spellStart"/>
       <w:r>
         <w:rPr>
           <w:i/>
@@ -1998,6 +2047,7 @@
         </w:rPr>
         <w:t>TM</w:t>
       </w:r>
+      <w:proofErr w:type="spellEnd"/>
       <w:r>
         <w:rPr>
           <w:i/>
@@ -2039,6 +2089,7 @@
         </w:tabs>
         <w:ind w:left="1080"/>
       </w:pPr>
+      <w:proofErr w:type="spellStart"/>
       <w:r>
         <w:rPr>
           <w:i/>
@@ -2052,6 +2103,7 @@
         </w:rPr>
         <w:t>TM</w:t>
       </w:r>
+      <w:proofErr w:type="spellEnd"/>
       <w:r>
         <w:rPr>
           <w:i/>
@@ -2093,6 +2145,7 @@
         </w:tabs>
         <w:ind w:left="1080"/>
       </w:pPr>
+      <w:proofErr w:type="spellStart"/>
       <w:r>
         <w:rPr>
           <w:i/>
@@ -2107,6 +2160,7 @@
         </w:rPr>
         <w:t>TM</w:t>
       </w:r>
+      <w:proofErr w:type="spellEnd"/>
       <w:r>
         <w:rPr>
           <w:i/>
@@ -2148,6 +2202,7 @@
         </w:tabs>
         <w:ind w:left="1080"/>
       </w:pPr>
+      <w:proofErr w:type="spellStart"/>
       <w:r>
         <w:rPr>
           <w:i/>
@@ -2161,6 +2216,7 @@
         </w:rPr>
         <w:t>TM</w:t>
       </w:r>
+      <w:proofErr w:type="spellEnd"/>
       <w:r>
         <w:rPr>
           <w:i/>
@@ -2202,6 +2258,7 @@
         </w:tabs>
         <w:ind w:left="1080"/>
       </w:pPr>
+      <w:proofErr w:type="spellStart"/>
       <w:r>
         <w:rPr>
           <w:i/>
@@ -2215,6 +2272,7 @@
         </w:rPr>
         <w:t>TM</w:t>
       </w:r>
+      <w:proofErr w:type="spellEnd"/>
       <w:r>
         <w:rPr>
           <w:i/>
@@ -2256,6 +2314,7 @@
         </w:tabs>
         <w:ind w:left="1080"/>
       </w:pPr>
+      <w:proofErr w:type="spellStart"/>
       <w:r>
         <w:rPr>
           <w:i/>
@@ -2269,6 +2328,7 @@
         </w:rPr>
         <w:t>TM</w:t>
       </w:r>
+      <w:proofErr w:type="spellEnd"/>
       <w:r>
         <w:rPr>
           <w:i/>
@@ -2310,6 +2370,7 @@
         </w:tabs>
         <w:ind w:left="1080"/>
       </w:pPr>
+      <w:proofErr w:type="spellStart"/>
       <w:r>
         <w:rPr>
           <w:i/>
@@ -2323,6 +2384,7 @@
         </w:rPr>
         <w:t>TM</w:t>
       </w:r>
+      <w:proofErr w:type="spellEnd"/>
       <w:r>
         <w:rPr>
           <w:i/>
@@ -2364,6 +2426,7 @@
         </w:tabs>
         <w:ind w:left="1080"/>
       </w:pPr>
+      <w:proofErr w:type="spellStart"/>
       <w:r>
         <w:rPr>
           <w:i/>
@@ -2377,6 +2440,7 @@
         </w:rPr>
         <w:t>TM</w:t>
       </w:r>
+      <w:proofErr w:type="spellEnd"/>
       <w:r>
         <w:rPr>
           <w:i/>
@@ -2418,6 +2482,7 @@
         </w:tabs>
         <w:ind w:left="1080"/>
       </w:pPr>
+      <w:proofErr w:type="spellStart"/>
       <w:r>
         <w:rPr>
           <w:i/>
@@ -2431,6 +2496,7 @@
         </w:rPr>
         <w:t>TM</w:t>
       </w:r>
+      <w:proofErr w:type="spellEnd"/>
       <w:r>
         <w:rPr>
           <w:i/>
@@ -2472,6 +2538,7 @@
         </w:tabs>
         <w:ind w:left="1080"/>
       </w:pPr>
+      <w:proofErr w:type="spellStart"/>
       <w:r>
         <w:rPr>
           <w:i/>
@@ -2485,6 +2552,7 @@
         </w:rPr>
         <w:t>TM</w:t>
       </w:r>
+      <w:proofErr w:type="spellEnd"/>
       <w:r>
         <w:rPr>
           <w:i/>
@@ -2526,6 +2594,7 @@
         </w:tabs>
         <w:ind w:left="1080"/>
       </w:pPr>
+      <w:proofErr w:type="spellStart"/>
       <w:r>
         <w:rPr>
           <w:i/>
@@ -2539,6 +2608,7 @@
         </w:rPr>
         <w:t>TM</w:t>
       </w:r>
+      <w:proofErr w:type="spellEnd"/>
       <w:r>
         <w:rPr>
           <w:i/>
@@ -2580,6 +2650,7 @@
         </w:tabs>
         <w:ind w:left="1080"/>
       </w:pPr>
+      <w:proofErr w:type="spellStart"/>
       <w:r>
         <w:rPr>
           <w:i/>
@@ -2593,6 +2664,7 @@
         </w:rPr>
         <w:t>TM</w:t>
       </w:r>
+      <w:proofErr w:type="spellEnd"/>
       <w:r>
         <w:rPr>
           <w:i/>
@@ -2634,6 +2706,7 @@
         </w:tabs>
         <w:ind w:left="1080"/>
       </w:pPr>
+      <w:proofErr w:type="spellStart"/>
       <w:r>
         <w:rPr>
           <w:i/>
@@ -2647,6 +2720,7 @@
         </w:rPr>
         <w:t>TM</w:t>
       </w:r>
+      <w:proofErr w:type="spellEnd"/>
       <w:r>
         <w:rPr>
           <w:i/>
@@ -2688,6 +2762,7 @@
         </w:tabs>
         <w:ind w:left="1080"/>
       </w:pPr>
+      <w:proofErr w:type="spellStart"/>
       <w:r>
         <w:rPr>
           <w:i/>
@@ -2701,6 +2776,7 @@
         </w:rPr>
         <w:t>TM</w:t>
       </w:r>
+      <w:proofErr w:type="spellEnd"/>
       <w:r>
         <w:rPr>
           <w:i/>
@@ -2742,6 +2818,7 @@
         </w:tabs>
         <w:ind w:left="1080"/>
       </w:pPr>
+      <w:proofErr w:type="spellStart"/>
       <w:r>
         <w:rPr>
           <w:i/>
@@ -2755,6 +2832,7 @@
         </w:rPr>
         <w:t>TM</w:t>
       </w:r>
+      <w:proofErr w:type="spellEnd"/>
       <w:r>
         <w:rPr>
           <w:i/>
@@ -2796,6 +2874,7 @@
         </w:tabs>
         <w:ind w:left="1080"/>
       </w:pPr>
+      <w:proofErr w:type="spellStart"/>
       <w:r>
         <w:rPr>
           <w:i/>
@@ -2809,6 +2888,7 @@
         </w:rPr>
         <w:t>TM</w:t>
       </w:r>
+      <w:proofErr w:type="spellEnd"/>
       <w:r>
         <w:rPr>
           <w:i/>
@@ -2850,6 +2930,7 @@
         </w:tabs>
         <w:ind w:left="1080"/>
       </w:pPr>
+      <w:proofErr w:type="spellStart"/>
       <w:r>
         <w:rPr>
           <w:i/>
@@ -2863,6 +2944,7 @@
         </w:rPr>
         <w:t>TM</w:t>
       </w:r>
+      <w:proofErr w:type="spellEnd"/>
       <w:r>
         <w:rPr>
           <w:i/>
@@ -2904,6 +2986,7 @@
         </w:tabs>
         <w:ind w:left="1080"/>
       </w:pPr>
+      <w:proofErr w:type="spellStart"/>
       <w:r>
         <w:rPr>
           <w:i/>
@@ -2917,6 +3000,7 @@
         </w:rPr>
         <w:t>TM</w:t>
       </w:r>
+      <w:proofErr w:type="spellEnd"/>
       <w:r>
         <w:rPr>
           <w:i/>
@@ -2958,6 +3042,7 @@
         </w:tabs>
         <w:ind w:left="1080"/>
       </w:pPr>
+      <w:proofErr w:type="spellStart"/>
       <w:r>
         <w:rPr>
           <w:i/>
@@ -2971,6 +3056,7 @@
         </w:rPr>
         <w:t>TM</w:t>
       </w:r>
+      <w:proofErr w:type="spellEnd"/>
       <w:r>
         <w:rPr>
           <w:i/>
@@ -3012,6 +3098,7 @@
         </w:tabs>
         <w:ind w:left="1080"/>
       </w:pPr>
+      <w:proofErr w:type="spellStart"/>
       <w:r>
         <w:rPr>
           <w:i/>
@@ -3025,6 +3112,7 @@
         </w:rPr>
         <w:t>TM</w:t>
       </w:r>
+      <w:proofErr w:type="spellEnd"/>
       <w:r>
         <w:rPr>
           <w:i/>
@@ -3066,6 +3154,7 @@
         </w:tabs>
         <w:ind w:left="1080"/>
       </w:pPr>
+      <w:proofErr w:type="spellStart"/>
       <w:r>
         <w:rPr>
           <w:i/>
@@ -3079,6 +3168,7 @@
         </w:rPr>
         <w:t>TM</w:t>
       </w:r>
+      <w:proofErr w:type="spellEnd"/>
       <w:r>
         <w:rPr>
           <w:i/>
@@ -3120,6 +3210,7 @@
         </w:tabs>
         <w:ind w:left="1080"/>
       </w:pPr>
+      <w:proofErr w:type="spellStart"/>
       <w:r>
         <w:rPr>
           <w:i/>
@@ -3133,6 +3224,7 @@
         </w:rPr>
         <w:t>TM</w:t>
       </w:r>
+      <w:proofErr w:type="spellEnd"/>
       <w:r>
         <w:rPr>
           <w:i/>
@@ -3174,6 +3266,7 @@
         </w:tabs>
         <w:ind w:left="1080"/>
       </w:pPr>
+      <w:proofErr w:type="spellStart"/>
       <w:r>
         <w:rPr>
           <w:i/>
@@ -3187,6 +3280,7 @@
         </w:rPr>
         <w:t>TM</w:t>
       </w:r>
+      <w:proofErr w:type="spellEnd"/>
       <w:r>
         <w:rPr>
           <w:i/>
@@ -3228,6 +3322,7 @@
         </w:tabs>
         <w:ind w:left="1080"/>
       </w:pPr>
+      <w:proofErr w:type="spellStart"/>
       <w:r>
         <w:rPr>
           <w:i/>
@@ -3241,6 +3336,7 @@
         </w:rPr>
         <w:t>TM</w:t>
       </w:r>
+      <w:proofErr w:type="spellEnd"/>
       <w:r>
         <w:rPr>
           <w:i/>
@@ -3282,6 +3378,7 @@
         </w:tabs>
         <w:ind w:left="1080"/>
       </w:pPr>
+      <w:proofErr w:type="spellStart"/>
       <w:r>
         <w:rPr>
           <w:i/>
@@ -3295,6 +3392,7 @@
         </w:rPr>
         <w:t>TM</w:t>
       </w:r>
+      <w:proofErr w:type="spellEnd"/>
       <w:r>
         <w:rPr>
           <w:i/>
@@ -3336,6 +3434,7 @@
         </w:tabs>
         <w:ind w:left="1080"/>
       </w:pPr>
+      <w:proofErr w:type="spellStart"/>
       <w:r>
         <w:rPr>
           <w:i/>
@@ -3349,6 +3448,7 @@
         </w:rPr>
         <w:t>TM</w:t>
       </w:r>
+      <w:proofErr w:type="spellEnd"/>
       <w:r>
         <w:rPr>
           <w:i/>
@@ -3390,6 +3490,7 @@
         </w:tabs>
         <w:ind w:left="1080"/>
       </w:pPr>
+      <w:proofErr w:type="spellStart"/>
       <w:r>
         <w:rPr>
           <w:i/>
@@ -3403,6 +3504,7 @@
         </w:rPr>
         <w:t>TM</w:t>
       </w:r>
+      <w:proofErr w:type="spellEnd"/>
       <w:r>
         <w:rPr>
           <w:i/>
@@ -3444,6 +3546,7 @@
         </w:tabs>
         <w:ind w:left="1080"/>
       </w:pPr>
+      <w:proofErr w:type="spellStart"/>
       <w:r>
         <w:rPr>
           <w:i/>
@@ -3457,6 +3560,7 @@
         </w:rPr>
         <w:t>TM</w:t>
       </w:r>
+      <w:proofErr w:type="spellEnd"/>
       <w:r>
         <w:rPr>
           <w:i/>
@@ -3510,6 +3614,7 @@
         </w:tabs>
         <w:ind w:left="1080"/>
       </w:pPr>
+      <w:proofErr w:type="spellStart"/>
       <w:r>
         <w:rPr>
           <w:i/>
@@ -3523,6 +3628,7 @@
         </w:rPr>
         <w:t>TM</w:t>
       </w:r>
+      <w:proofErr w:type="spellEnd"/>
       <w:r>
         <w:rPr>
           <w:i/>
@@ -3564,6 +3670,7 @@
         </w:tabs>
         <w:ind w:left="1080"/>
       </w:pPr>
+      <w:proofErr w:type="spellStart"/>
       <w:r>
         <w:rPr>
           <w:i/>
@@ -3577,6 +3684,7 @@
         </w:rPr>
         <w:t>TM</w:t>
       </w:r>
+      <w:proofErr w:type="spellEnd"/>
       <w:r>
         <w:rPr>
           <w:i/>
@@ -3618,6 +3726,7 @@
         </w:tabs>
         <w:ind w:left="1080"/>
       </w:pPr>
+      <w:proofErr w:type="spellStart"/>
       <w:r>
         <w:rPr>
           <w:i/>
@@ -3631,6 +3740,7 @@
         </w:rPr>
         <w:t>TM</w:t>
       </w:r>
+      <w:proofErr w:type="spellEnd"/>
       <w:r>
         <w:rPr>
           <w:i/>
@@ -3672,6 +3782,7 @@
         </w:tabs>
         <w:ind w:left="1080"/>
       </w:pPr>
+      <w:proofErr w:type="spellStart"/>
       <w:r>
         <w:rPr>
           <w:i/>
@@ -3685,6 +3796,7 @@
         </w:rPr>
         <w:t>TM</w:t>
       </w:r>
+      <w:proofErr w:type="spellEnd"/>
       <w:r>
         <w:rPr>
           <w:i/>
@@ -3726,6 +3838,7 @@
         </w:tabs>
         <w:ind w:left="1080"/>
       </w:pPr>
+      <w:proofErr w:type="spellStart"/>
       <w:r>
         <w:rPr>
           <w:i/>
@@ -3739,6 +3852,7 @@
         </w:rPr>
         <w:t>TM</w:t>
       </w:r>
+      <w:proofErr w:type="spellEnd"/>
       <w:r>
         <w:rPr>
           <w:i/>
@@ -3780,6 +3894,7 @@
         </w:tabs>
         <w:ind w:left="1080"/>
       </w:pPr>
+      <w:proofErr w:type="spellStart"/>
       <w:r>
         <w:rPr>
           <w:i/>
@@ -3793,6 +3908,7 @@
         </w:rPr>
         <w:t>TM</w:t>
       </w:r>
+      <w:proofErr w:type="spellEnd"/>
       <w:r>
         <w:rPr>
           <w:i/>
@@ -3834,6 +3950,7 @@
         </w:tabs>
         <w:ind w:left="1080"/>
       </w:pPr>
+      <w:proofErr w:type="spellStart"/>
       <w:r>
         <w:rPr>
           <w:i/>
@@ -3847,6 +3964,7 @@
         </w:rPr>
         <w:t>TM</w:t>
       </w:r>
+      <w:proofErr w:type="spellEnd"/>
       <w:r>
         <w:rPr>
           <w:i/>
@@ -3888,6 +4006,7 @@
         </w:tabs>
         <w:ind w:left="1080"/>
       </w:pPr>
+      <w:proofErr w:type="spellStart"/>
       <w:r>
         <w:rPr>
           <w:i/>
@@ -3901,6 +4020,7 @@
         </w:rPr>
         <w:t>TM</w:t>
       </w:r>
+      <w:proofErr w:type="spellEnd"/>
       <w:r>
         <w:rPr>
           <w:i/>
@@ -3942,6 +4062,7 @@
         </w:tabs>
         <w:ind w:left="1080"/>
       </w:pPr>
+      <w:proofErr w:type="spellStart"/>
       <w:r>
         <w:rPr>
           <w:i/>
@@ -3955,6 +4076,7 @@
         </w:rPr>
         <w:t>TM</w:t>
       </w:r>
+      <w:proofErr w:type="spellEnd"/>
       <w:r>
         <w:rPr>
           <w:i/>
@@ -3996,6 +4118,7 @@
         </w:tabs>
         <w:ind w:left="1080"/>
       </w:pPr>
+      <w:proofErr w:type="spellStart"/>
       <w:r>
         <w:rPr>
           <w:i/>
@@ -4009,6 +4132,7 @@
         </w:rPr>
         <w:t>TM</w:t>
       </w:r>
+      <w:proofErr w:type="spellEnd"/>
       <w:r>
         <w:rPr>
           <w:i/>
@@ -4050,6 +4174,7 @@
         </w:tabs>
         <w:ind w:left="1080"/>
       </w:pPr>
+      <w:proofErr w:type="spellStart"/>
       <w:r>
         <w:rPr>
           <w:i/>
@@ -4063,6 +4188,7 @@
         </w:rPr>
         <w:t>TM</w:t>
       </w:r>
+      <w:proofErr w:type="spellEnd"/>
       <w:r>
         <w:rPr>
           <w:i/>
@@ -4104,6 +4230,7 @@
         </w:tabs>
         <w:ind w:left="1080"/>
       </w:pPr>
+      <w:proofErr w:type="spellStart"/>
       <w:r>
         <w:rPr>
           <w:i/>
@@ -4117,6 +4244,7 @@
         </w:rPr>
         <w:t>TM</w:t>
       </w:r>
+      <w:proofErr w:type="spellEnd"/>
       <w:r>
         <w:rPr>
           <w:i/>
@@ -4158,6 +4286,7 @@
         </w:tabs>
         <w:ind w:left="1080"/>
       </w:pPr>
+      <w:proofErr w:type="spellStart"/>
       <w:r>
         <w:rPr>
           <w:i/>
@@ -4171,6 +4300,7 @@
         </w:rPr>
         <w:t>TM</w:t>
       </w:r>
+      <w:proofErr w:type="spellEnd"/>
       <w:r>
         <w:rPr>
           <w:i/>
@@ -4212,6 +4342,7 @@
         </w:tabs>
         <w:ind w:left="1080"/>
       </w:pPr>
+      <w:proofErr w:type="spellStart"/>
       <w:r>
         <w:rPr>
           <w:i/>
@@ -4225,6 +4356,7 @@
         </w:rPr>
         <w:t>TM</w:t>
       </w:r>
+      <w:proofErr w:type="spellEnd"/>
       <w:r>
         <w:rPr>
           <w:i/>
@@ -4266,6 +4398,7 @@
         </w:tabs>
         <w:ind w:left="1080"/>
       </w:pPr>
+      <w:proofErr w:type="spellStart"/>
       <w:r>
         <w:rPr>
           <w:i/>
@@ -4279,6 +4412,7 @@
         </w:rPr>
         <w:t>TM</w:t>
       </w:r>
+      <w:proofErr w:type="spellEnd"/>
       <w:r>
         <w:rPr>
           <w:i/>
@@ -4320,6 +4454,7 @@
         </w:tabs>
         <w:ind w:left="1080"/>
       </w:pPr>
+      <w:proofErr w:type="spellStart"/>
       <w:r>
         <w:rPr>
           <w:i/>
@@ -4333,6 +4468,7 @@
         </w:rPr>
         <w:t>TM</w:t>
       </w:r>
+      <w:proofErr w:type="spellEnd"/>
       <w:r>
         <w:rPr>
           <w:i/>
@@ -4374,6 +4510,7 @@
         </w:tabs>
         <w:ind w:left="1080"/>
       </w:pPr>
+      <w:proofErr w:type="spellStart"/>
       <w:r>
         <w:rPr>
           <w:i/>
@@ -4387,6 +4524,7 @@
         </w:rPr>
         <w:t>TM</w:t>
       </w:r>
+      <w:proofErr w:type="spellEnd"/>
       <w:r>
         <w:rPr>
           <w:i/>
@@ -4428,6 +4566,7 @@
         </w:tabs>
         <w:ind w:left="1080"/>
       </w:pPr>
+      <w:proofErr w:type="spellStart"/>
       <w:r>
         <w:rPr>
           <w:i/>
@@ -4441,6 +4580,7 @@
         </w:rPr>
         <w:t>TM</w:t>
       </w:r>
+      <w:proofErr w:type="spellEnd"/>
       <w:r>
         <w:rPr>
           <w:i/>
@@ -4482,6 +4622,7 @@
         </w:tabs>
         <w:ind w:left="1080"/>
       </w:pPr>
+      <w:proofErr w:type="spellStart"/>
       <w:r>
         <w:rPr>
           <w:i/>
@@ -4495,6 +4636,7 @@
         </w:rPr>
         <w:t>TM</w:t>
       </w:r>
+      <w:proofErr w:type="spellEnd"/>
       <w:r>
         <w:rPr>
           <w:i/>
@@ -4536,6 +4678,7 @@
         </w:tabs>
         <w:ind w:left="1080"/>
       </w:pPr>
+      <w:proofErr w:type="spellStart"/>
       <w:r>
         <w:rPr>
           <w:i/>
@@ -4549,6 +4692,7 @@
         </w:rPr>
         <w:t>TM</w:t>
       </w:r>
+      <w:proofErr w:type="spellEnd"/>
       <w:r>
         <w:rPr>
           <w:i/>
@@ -4590,6 +4734,7 @@
         </w:tabs>
         <w:ind w:left="1080"/>
       </w:pPr>
+      <w:proofErr w:type="spellStart"/>
       <w:r>
         <w:rPr>
           <w:i/>
@@ -4603,6 +4748,7 @@
         </w:rPr>
         <w:t>TM</w:t>
       </w:r>
+      <w:proofErr w:type="spellEnd"/>
       <w:r>
         <w:rPr>
           <w:i/>
@@ -4644,6 +4790,7 @@
         </w:tabs>
         <w:ind w:left="1080"/>
       </w:pPr>
+      <w:proofErr w:type="spellStart"/>
       <w:r>
         <w:rPr>
           <w:i/>
@@ -4657,6 +4804,7 @@
         </w:rPr>
         <w:t>TM</w:t>
       </w:r>
+      <w:proofErr w:type="spellEnd"/>
       <w:r>
         <w:rPr>
           <w:i/>
@@ -4698,6 +4846,7 @@
         </w:tabs>
         <w:ind w:left="1080"/>
       </w:pPr>
+      <w:proofErr w:type="spellStart"/>
       <w:r>
         <w:rPr>
           <w:i/>
@@ -4711,6 +4860,7 @@
         </w:rPr>
         <w:t>TM</w:t>
       </w:r>
+      <w:proofErr w:type="spellEnd"/>
       <w:r>
         <w:rPr>
           <w:i/>
@@ -4752,6 +4902,7 @@
         </w:tabs>
         <w:ind w:left="1080"/>
       </w:pPr>
+      <w:proofErr w:type="spellStart"/>
       <w:r>
         <w:rPr>
           <w:i/>
@@ -4765,6 +4916,7 @@
         </w:rPr>
         <w:t>TM</w:t>
       </w:r>
+      <w:proofErr w:type="spellEnd"/>
       <w:r>
         <w:rPr>
           <w:i/>
@@ -4806,6 +4958,7 @@
         </w:tabs>
         <w:ind w:left="1080"/>
       </w:pPr>
+      <w:proofErr w:type="spellStart"/>
       <w:r>
         <w:rPr>
           <w:i/>
@@ -4819,6 +4972,7 @@
         </w:rPr>
         <w:t>TM</w:t>
       </w:r>
+      <w:proofErr w:type="spellEnd"/>
       <w:r>
         <w:rPr>
           <w:i/>
@@ -4860,6 +5014,7 @@
         </w:tabs>
         <w:ind w:left="1080"/>
       </w:pPr>
+      <w:proofErr w:type="spellStart"/>
       <w:r>
         <w:rPr>
           <w:i/>
@@ -4873,6 +5028,7 @@
         </w:rPr>
         <w:t>TM</w:t>
       </w:r>
+      <w:proofErr w:type="spellEnd"/>
       <w:r>
         <w:rPr>
           <w:i/>
@@ -4914,6 +5070,7 @@
         </w:tabs>
         <w:ind w:left="1080"/>
       </w:pPr>
+      <w:proofErr w:type="spellStart"/>
       <w:r>
         <w:rPr>
           <w:i/>
@@ -4927,6 +5084,7 @@
         </w:rPr>
         <w:t>TM</w:t>
       </w:r>
+      <w:proofErr w:type="spellEnd"/>
       <w:r>
         <w:rPr>
           <w:i/>
@@ -4968,6 +5126,7 @@
         </w:tabs>
         <w:ind w:left="1080"/>
       </w:pPr>
+      <w:proofErr w:type="spellStart"/>
       <w:r>
         <w:rPr>
           <w:i/>
@@ -4982,6 +5141,7 @@
         </w:rPr>
         <w:t>TM</w:t>
       </w:r>
+      <w:proofErr w:type="spellEnd"/>
       <w:r>
         <w:rPr>
           <w:i/>
@@ -5023,6 +5183,7 @@
         </w:tabs>
         <w:ind w:left="1080"/>
       </w:pPr>
+      <w:proofErr w:type="spellStart"/>
       <w:r>
         <w:rPr>
           <w:i/>
@@ -5036,6 +5197,7 @@
         </w:rPr>
         <w:t>TM</w:t>
       </w:r>
+      <w:proofErr w:type="spellEnd"/>
       <w:r>
         <w:rPr>
           <w:i/>
@@ -5077,6 +5239,7 @@
         </w:tabs>
         <w:ind w:left="1080"/>
       </w:pPr>
+      <w:proofErr w:type="spellStart"/>
       <w:r>
         <w:rPr>
           <w:i/>
@@ -5090,6 +5253,7 @@
         </w:rPr>
         <w:t>TM</w:t>
       </w:r>
+      <w:proofErr w:type="spellEnd"/>
       <w:r>
         <w:rPr>
           <w:i/>
@@ -5131,6 +5295,7 @@
         </w:tabs>
         <w:ind w:left="1080"/>
       </w:pPr>
+      <w:proofErr w:type="spellStart"/>
       <w:r>
         <w:rPr>
           <w:i/>
@@ -5144,6 +5309,7 @@
         </w:rPr>
         <w:t>TM</w:t>
       </w:r>
+      <w:proofErr w:type="spellEnd"/>
       <w:r>
         <w:rPr>
           <w:i/>
@@ -5185,6 +5351,7 @@
         </w:tabs>
         <w:ind w:left="1080"/>
       </w:pPr>
+      <w:proofErr w:type="spellStart"/>
       <w:r>
         <w:rPr>
           <w:i/>
@@ -5198,6 +5365,7 @@
         </w:rPr>
         <w:t>TM</w:t>
       </w:r>
+      <w:proofErr w:type="spellEnd"/>
       <w:r>
         <w:rPr>
           <w:i/>
@@ -5239,6 +5407,7 @@
         </w:tabs>
         <w:ind w:left="1080"/>
       </w:pPr>
+      <w:proofErr w:type="spellStart"/>
       <w:r>
         <w:rPr>
           <w:i/>
@@ -5252,6 +5421,7 @@
         </w:rPr>
         <w:t>TM</w:t>
       </w:r>
+      <w:proofErr w:type="spellEnd"/>
       <w:r>
         <w:rPr>
           <w:i/>
@@ -5293,6 +5463,7 @@
         </w:tabs>
         <w:ind w:left="1080"/>
       </w:pPr>
+      <w:proofErr w:type="spellStart"/>
       <w:r>
         <w:rPr>
           <w:i/>
@@ -5306,6 +5477,7 @@
         </w:rPr>
         <w:t>TM</w:t>
       </w:r>
+      <w:proofErr w:type="spellEnd"/>
       <w:r>
         <w:rPr>
           <w:i/>
@@ -5634,7 +5806,7 @@
         <w:spacing w:after="80"/>
       </w:pPr>
       <w:r>
-        <w:t>Copyright © OASIS Open 2015</w:t>
+        <w:t>Copyright © OASIS Open 2016</w:t>
       </w:r>
       <w:r>
         <w:t>. All Rights Reserved.</w:t>
@@ -5686,7 +5858,13 @@
     <w:p>
       <w:r>
         <w:lastRenderedPageBreak/>
-        <w:t>Portions copyright © United States Government 2012-2015.  All Rights Reserved.</w:t>
+        <w:t>Portions copyright © Un</w:t>
+      </w:r>
+      <w:r>
+        <w:t>ited States Government 2012-2016</w:t>
+      </w:r>
+      <w:r>
+        <w:t>.  All Rights Reserved.</w:t>
       </w:r>
       <w:r>
         <w:br/>
@@ -5710,6 +5888,8 @@
         <w:t>Table of Contents</w:t>
       </w:r>
     </w:p>
+    <w:bookmarkStart w:id="4" w:name="_GoBack"/>
+    <w:bookmarkEnd w:id="4"/>
     <w:p>
       <w:pPr>
         <w:pStyle w:val="TOC1"/>
@@ -5730,7 +5910,7 @@
       <w:r>
         <w:fldChar w:fldCharType="separate"/>
       </w:r>
-      <w:hyperlink w:anchor="_Toc438199838" w:history="1">
+      <w:hyperlink w:anchor="_Toc450041984" w:history="1">
         <w:r>
           <w:rPr>
             <w:rStyle w:val="Hyperlink"/>
@@ -5774,7 +5954,7 @@
             <w:noProof/>
             <w:webHidden/>
           </w:rPr>
-          <w:instrText xml:space="preserve"> PAGEREF _Toc438199838 \h </w:instrText>
+          <w:instrText xml:space="preserve"> PAGEREF _Toc450041984 \h </w:instrText>
         </w:r>
         <w:r>
           <w:rPr>
@@ -5820,7 +6000,7 @@
           <w:szCs w:val="22"/>
         </w:rPr>
       </w:pPr>
-      <w:hyperlink w:anchor="_Toc438199839" w:history="1">
+      <w:hyperlink w:anchor="_Toc450041985" w:history="1">
         <w:r>
           <w:rPr>
             <w:rStyle w:val="Hyperlink"/>
@@ -5879,7 +6059,7 @@
             <w:noProof/>
             <w:webHidden/>
           </w:rPr>
-          <w:instrText xml:space="preserve"> PAGEREF _Toc438199839 \h </w:instrText>
+          <w:instrText xml:space="preserve"> PAGEREF _Toc450041985 \h </w:instrText>
         </w:r>
         <w:r>
           <w:rPr>
@@ -5925,7 +6105,7 @@
           <w:szCs w:val="22"/>
         </w:rPr>
       </w:pPr>
-      <w:hyperlink w:anchor="_Toc438199840" w:history="1">
+      <w:hyperlink w:anchor="_Toc450041986" w:history="1">
         <w:r>
           <w:rPr>
             <w:rStyle w:val="Hyperlink"/>
@@ -5969,7 +6149,7 @@
             <w:noProof/>
             <w:webHidden/>
           </w:rPr>
-          <w:instrText xml:space="preserve"> PAGEREF _Toc438199840 \h </w:instrText>
+          <w:instrText xml:space="preserve"> PAGEREF _Toc450041986 \h </w:instrText>
         </w:r>
         <w:r>
           <w:rPr>
@@ -6015,7 +6195,7 @@
           <w:szCs w:val="22"/>
         </w:rPr>
       </w:pPr>
-      <w:hyperlink w:anchor="_Toc438199841" w:history="1">
+      <w:hyperlink w:anchor="_Toc450041987" w:history="1">
         <w:r>
           <w:rPr>
             <w:rStyle w:val="Hyperlink"/>
@@ -6059,7 +6239,7 @@
             <w:noProof/>
             <w:webHidden/>
           </w:rPr>
-          <w:instrText xml:space="preserve"> PAGEREF _Toc438199841 \h </w:instrText>
+          <w:instrText xml:space="preserve"> PAGEREF _Toc450041987 \h </w:instrText>
         </w:r>
         <w:r>
           <w:rPr>
@@ -6105,7 +6285,7 @@
           <w:szCs w:val="22"/>
         </w:rPr>
       </w:pPr>
-      <w:hyperlink w:anchor="_Toc438199842" w:history="1">
+      <w:hyperlink w:anchor="_Toc450041988" w:history="1">
         <w:r>
           <w:rPr>
             <w:rStyle w:val="Hyperlink"/>
@@ -6149,7 +6329,7 @@
             <w:noProof/>
             <w:webHidden/>
           </w:rPr>
-          <w:instrText xml:space="preserve"> PAGEREF _Toc438199842 \h </w:instrText>
+          <w:instrText xml:space="preserve"> PAGEREF _Toc450041988 \h </w:instrText>
         </w:r>
         <w:r>
           <w:rPr>
@@ -6195,7 +6375,7 @@
           <w:szCs w:val="22"/>
         </w:rPr>
       </w:pPr>
-      <w:hyperlink w:anchor="_Toc438199843" w:history="1">
+      <w:hyperlink w:anchor="_Toc450041989" w:history="1">
         <w:r>
           <w:rPr>
             <w:rStyle w:val="Hyperlink"/>
@@ -6239,7 +6419,7 @@
             <w:noProof/>
             <w:webHidden/>
           </w:rPr>
-          <w:instrText xml:space="preserve"> PAGEREF _Toc438199843 \h </w:instrText>
+          <w:instrText xml:space="preserve"> PAGEREF _Toc450041989 \h </w:instrText>
         </w:r>
         <w:r>
           <w:rPr>
@@ -6285,7 +6465,7 @@
           <w:szCs w:val="22"/>
         </w:rPr>
       </w:pPr>
-      <w:hyperlink w:anchor="_Toc438199844" w:history="1">
+      <w:hyperlink w:anchor="_Toc450041990" w:history="1">
         <w:r>
           <w:rPr>
             <w:rStyle w:val="Hyperlink"/>
@@ -6329,7 +6509,7 @@
             <w:noProof/>
             <w:webHidden/>
           </w:rPr>
-          <w:instrText xml:space="preserve"> PAGEREF _Toc438199844 \h </w:instrText>
+          <w:instrText xml:space="preserve"> PAGEREF _Toc450041990 \h </w:instrText>
         </w:r>
         <w:r>
           <w:rPr>
@@ -6375,7 +6555,7 @@
           <w:szCs w:val="22"/>
         </w:rPr>
       </w:pPr>
-      <w:hyperlink w:anchor="_Toc438199845" w:history="1">
+      <w:hyperlink w:anchor="_Toc450041991" w:history="1">
         <w:r>
           <w:rPr>
             <w:rStyle w:val="Hyperlink"/>
@@ -6419,7 +6599,7 @@
             <w:noProof/>
             <w:webHidden/>
           </w:rPr>
-          <w:instrText xml:space="preserve"> PAGEREF _Toc438199845 \h </w:instrText>
+          <w:instrText xml:space="preserve"> PAGEREF _Toc450041991 \h </w:instrText>
         </w:r>
         <w:r>
           <w:rPr>
@@ -6465,7 +6645,7 @@
           <w:szCs w:val="22"/>
         </w:rPr>
       </w:pPr>
-      <w:hyperlink w:anchor="_Toc438199846" w:history="1">
+      <w:hyperlink w:anchor="_Toc450041992" w:history="1">
         <w:r>
           <w:rPr>
             <w:rStyle w:val="Hyperlink"/>
@@ -6509,7 +6689,7 @@
             <w:noProof/>
             <w:webHidden/>
           </w:rPr>
-          <w:instrText xml:space="preserve"> PAGEREF _Toc438199846 \h </w:instrText>
+          <w:instrText xml:space="preserve"> PAGEREF _Toc450041992 \h </w:instrText>
         </w:r>
         <w:r>
           <w:rPr>
@@ -6555,7 +6735,7 @@
           <w:szCs w:val="22"/>
         </w:rPr>
       </w:pPr>
-      <w:hyperlink w:anchor="_Toc438199847" w:history="1">
+      <w:hyperlink w:anchor="_Toc450041993" w:history="1">
         <w:r>
           <w:rPr>
             <w:rStyle w:val="Hyperlink"/>
@@ -6599,7 +6779,7 @@
             <w:noProof/>
             <w:webHidden/>
           </w:rPr>
-          <w:instrText xml:space="preserve"> PAGEREF _Toc438199847 \h </w:instrText>
+          <w:instrText xml:space="preserve"> PAGEREF _Toc450041993 \h </w:instrText>
         </w:r>
         <w:r>
           <w:rPr>
@@ -6645,7 +6825,7 @@
           <w:szCs w:val="22"/>
         </w:rPr>
       </w:pPr>
-      <w:hyperlink w:anchor="_Toc438199848" w:history="1">
+      <w:hyperlink w:anchor="_Toc450041994" w:history="1">
         <w:r>
           <w:rPr>
             <w:rStyle w:val="Hyperlink"/>
@@ -6689,7 +6869,7 @@
             <w:noProof/>
             <w:webHidden/>
           </w:rPr>
-          <w:instrText xml:space="preserve"> PAGEREF _Toc438199848 \h </w:instrText>
+          <w:instrText xml:space="preserve"> PAGEREF _Toc450041994 \h </w:instrText>
         </w:r>
         <w:r>
           <w:rPr>
@@ -6735,7 +6915,7 @@
           <w:szCs w:val="22"/>
         </w:rPr>
       </w:pPr>
-      <w:hyperlink w:anchor="_Toc438199849" w:history="1">
+      <w:hyperlink w:anchor="_Toc450041995" w:history="1">
         <w:r>
           <w:rPr>
             <w:rStyle w:val="Hyperlink"/>
@@ -6779,7 +6959,7 @@
             <w:noProof/>
             <w:webHidden/>
           </w:rPr>
-          <w:instrText xml:space="preserve"> PAGEREF _Toc438199849 \h </w:instrText>
+          <w:instrText xml:space="preserve"> PAGEREF _Toc450041995 \h </w:instrText>
         </w:r>
         <w:r>
           <w:rPr>
@@ -6821,7 +7001,7 @@
           <w:szCs w:val="22"/>
         </w:rPr>
       </w:pPr>
-      <w:hyperlink w:anchor="_Toc438199850" w:history="1">
+      <w:hyperlink w:anchor="_Toc450041996" w:history="1">
         <w:r>
           <w:rPr>
             <w:rStyle w:val="Hyperlink"/>
@@ -6865,7 +7045,7 @@
             <w:noProof/>
             <w:webHidden/>
           </w:rPr>
-          <w:instrText xml:space="preserve"> PAGEREF _Toc438199850 \h </w:instrText>
+          <w:instrText xml:space="preserve"> PAGEREF _Toc450041996 \h </w:instrText>
         </w:r>
         <w:r>
           <w:rPr>
@@ -6911,7 +7091,7 @@
           <w:szCs w:val="22"/>
         </w:rPr>
       </w:pPr>
-      <w:hyperlink w:anchor="_Toc438199851" w:history="1">
+      <w:hyperlink w:anchor="_Toc450041997" w:history="1">
         <w:r>
           <w:rPr>
             <w:rStyle w:val="Hyperlink"/>
@@ -6955,7 +7135,7 @@
             <w:noProof/>
             <w:webHidden/>
           </w:rPr>
-          <w:instrText xml:space="preserve"> PAGEREF _Toc438199851 \h </w:instrText>
+          <w:instrText xml:space="preserve"> PAGEREF _Toc450041997 \h </w:instrText>
         </w:r>
         <w:r>
           <w:rPr>
@@ -7001,7 +7181,7 @@
           <w:szCs w:val="22"/>
         </w:rPr>
       </w:pPr>
-      <w:hyperlink w:anchor="_Toc438199852" w:history="1">
+      <w:hyperlink w:anchor="_Toc450041998" w:history="1">
         <w:r>
           <w:rPr>
             <w:rStyle w:val="Hyperlink"/>
@@ -7045,7 +7225,7 @@
             <w:noProof/>
             <w:webHidden/>
           </w:rPr>
-          <w:instrText xml:space="preserve"> PAGEREF _Toc438199852 \h </w:instrText>
+          <w:instrText xml:space="preserve"> PAGEREF _Toc450041998 \h </w:instrText>
         </w:r>
         <w:r>
           <w:rPr>
@@ -7087,7 +7267,7 @@
           <w:szCs w:val="22"/>
         </w:rPr>
       </w:pPr>
-      <w:hyperlink w:anchor="_Toc438199853" w:history="1">
+      <w:hyperlink w:anchor="_Toc450041999" w:history="1">
         <w:r>
           <w:rPr>
             <w:rStyle w:val="Hyperlink"/>
@@ -7131,7 +7311,7 @@
             <w:noProof/>
             <w:webHidden/>
           </w:rPr>
-          <w:instrText xml:space="preserve"> PAGEREF _Toc438199853 \h </w:instrText>
+          <w:instrText xml:space="preserve"> PAGEREF _Toc450041999 \h </w:instrText>
         </w:r>
         <w:r>
           <w:rPr>
@@ -7177,7 +7357,7 @@
           <w:szCs w:val="22"/>
         </w:rPr>
       </w:pPr>
-      <w:hyperlink w:anchor="_Toc438199854" w:history="1">
+      <w:hyperlink w:anchor="_Toc450042000" w:history="1">
         <w:r>
           <w:rPr>
             <w:rStyle w:val="Hyperlink"/>
@@ -7221,7 +7401,7 @@
             <w:noProof/>
             <w:webHidden/>
           </w:rPr>
-          <w:instrText xml:space="preserve"> PAGEREF _Toc438199854 \h </w:instrText>
+          <w:instrText xml:space="preserve"> PAGEREF _Toc450042000 \h </w:instrText>
         </w:r>
         <w:r>
           <w:rPr>
@@ -7267,7 +7447,7 @@
           <w:szCs w:val="22"/>
         </w:rPr>
       </w:pPr>
-      <w:hyperlink w:anchor="_Toc438199855" w:history="1">
+      <w:hyperlink w:anchor="_Toc450042001" w:history="1">
         <w:r>
           <w:rPr>
             <w:rStyle w:val="Hyperlink"/>
@@ -7311,7 +7491,7 @@
             <w:noProof/>
             <w:webHidden/>
           </w:rPr>
-          <w:instrText xml:space="preserve"> PAGEREF _Toc438199855 \h </w:instrText>
+          <w:instrText xml:space="preserve"> PAGEREF _Toc450042001 \h </w:instrText>
         </w:r>
         <w:r>
           <w:rPr>
@@ -7357,7 +7537,7 @@
           <w:szCs w:val="22"/>
         </w:rPr>
       </w:pPr>
-      <w:hyperlink w:anchor="_Toc438199856" w:history="1">
+      <w:hyperlink w:anchor="_Toc450042002" w:history="1">
         <w:r>
           <w:rPr>
             <w:rStyle w:val="Hyperlink"/>
@@ -7401,7 +7581,7 @@
             <w:noProof/>
             <w:webHidden/>
           </w:rPr>
-          <w:instrText xml:space="preserve"> PAGEREF _Toc438199856 \h </w:instrText>
+          <w:instrText xml:space="preserve"> PAGEREF _Toc450042002 \h </w:instrText>
         </w:r>
         <w:r>
           <w:rPr>
@@ -7447,7 +7627,7 @@
           <w:szCs w:val="22"/>
         </w:rPr>
       </w:pPr>
-      <w:hyperlink w:anchor="_Toc438199857" w:history="1">
+      <w:hyperlink w:anchor="_Toc450042003" w:history="1">
         <w:r>
           <w:rPr>
             <w:rStyle w:val="Hyperlink"/>
@@ -7491,7 +7671,7 @@
             <w:noProof/>
             <w:webHidden/>
           </w:rPr>
-          <w:instrText xml:space="preserve"> PAGEREF _Toc438199857 \h </w:instrText>
+          <w:instrText xml:space="preserve"> PAGEREF _Toc450042003 \h </w:instrText>
         </w:r>
         <w:r>
           <w:rPr>
@@ -7537,7 +7717,7 @@
           <w:szCs w:val="22"/>
         </w:rPr>
       </w:pPr>
-      <w:hyperlink w:anchor="_Toc438199858" w:history="1">
+      <w:hyperlink w:anchor="_Toc450042004" w:history="1">
         <w:r>
           <w:rPr>
             <w:rStyle w:val="Hyperlink"/>
@@ -7581,7 +7761,7 @@
             <w:noProof/>
             <w:webHidden/>
           </w:rPr>
-          <w:instrText xml:space="preserve"> PAGEREF _Toc438199858 \h </w:instrText>
+          <w:instrText xml:space="preserve"> PAGEREF _Toc450042004 \h </w:instrText>
         </w:r>
         <w:r>
           <w:rPr>
@@ -7623,7 +7803,7 @@
           <w:szCs w:val="22"/>
         </w:rPr>
       </w:pPr>
-      <w:hyperlink w:anchor="_Toc438199859" w:history="1">
+      <w:hyperlink w:anchor="_Toc450042005" w:history="1">
         <w:r>
           <w:rPr>
             <w:rStyle w:val="Hyperlink"/>
@@ -7667,7 +7847,7 @@
             <w:noProof/>
             <w:webHidden/>
           </w:rPr>
-          <w:instrText xml:space="preserve"> PAGEREF _Toc438199859 \h </w:instrText>
+          <w:instrText xml:space="preserve"> PAGEREF _Toc450042005 \h </w:instrText>
         </w:r>
         <w:r>
           <w:rPr>
@@ -7709,13 +7889,13 @@
           <w:szCs w:val="22"/>
         </w:rPr>
       </w:pPr>
-      <w:hyperlink w:anchor="_Toc438199860" w:history="1">
+      <w:hyperlink w:anchor="_Toc450042006" w:history="1">
         <w:r>
           <w:rPr>
             <w:rStyle w:val="Hyperlink"/>
             <w:noProof/>
           </w:rPr>
-          <w:t>Acknowledgments</w:t>
+          <w:t>Appendix A. Acknowledgments</w:t>
         </w:r>
         <w:r>
           <w:rPr>
@@ -7736,7 +7916,7 @@
             <w:noProof/>
             <w:webHidden/>
           </w:rPr>
-          <w:instrText xml:space="preserve"> PAGEREF _Toc438199860 \h </w:instrText>
+          <w:instrText xml:space="preserve"> PAGEREF _Toc450042006 \h </w:instrText>
         </w:r>
         <w:r>
           <w:rPr>
@@ -7778,13 +7958,13 @@
           <w:szCs w:val="22"/>
         </w:rPr>
       </w:pPr>
-      <w:hyperlink w:anchor="_Toc438199861" w:history="1">
+      <w:hyperlink w:anchor="_Toc450042007" w:history="1">
         <w:r>
           <w:rPr>
             <w:rStyle w:val="Hyperlink"/>
             <w:noProof/>
           </w:rPr>
-          <w:t>Revision History</w:t>
+          <w:t>Appendix B. Revision History</w:t>
         </w:r>
         <w:r>
           <w:rPr>
@@ -7805,7 +7985,7 @@
             <w:noProof/>
             <w:webHidden/>
           </w:rPr>
-          <w:instrText xml:space="preserve"> PAGEREF _Toc438199861 \h </w:instrText>
+          <w:instrText xml:space="preserve"> PAGEREF _Toc450042007 \h </w:instrText>
         </w:r>
         <w:r>
           <w:rPr>
@@ -7852,7 +8032,7 @@
         <w:pStyle w:val="Heading1"/>
       </w:pPr>
       <w:bookmarkStart w:id="5" w:name="_Toc424631595"/>
-      <w:bookmarkStart w:id="6" w:name="_Toc438199838"/>
+      <w:bookmarkStart w:id="6" w:name="_Toc450041984"/>
       <w:bookmarkEnd w:id="0"/>
       <w:r>
         <w:lastRenderedPageBreak/>
@@ -7885,7 +8065,11 @@
         <w:ind w:right="-270"/>
       </w:pPr>
       <w:r>
-        <w:t>The Cyber Observable Expression (CybOX</w:t>
+        <w:t>The Cyber Observable Expression (</w:t>
+      </w:r>
+      <w:proofErr w:type="spellStart"/>
+      <w:r>
+        <w:t>CybOX</w:t>
       </w:r>
       <w:r>
         <w:rPr>
@@ -7893,6 +8077,7 @@
         </w:rPr>
         <w:t>TM</w:t>
       </w:r>
+      <w:proofErr w:type="spellEnd"/>
       <w:r>
         <w:t>)</w:t>
       </w:r>
@@ -8313,7 +8498,8 @@
       <w:bookmarkStart w:id="9" w:name="_Ref412300941"/>
       <w:bookmarkStart w:id="10" w:name="_Ref412622367"/>
       <w:bookmarkStart w:id="11" w:name="_Toc424631596"/>
-      <w:bookmarkStart w:id="12" w:name="_Toc438199839"/>
+      <w:bookmarkStart w:id="12" w:name="_Toc450041985"/>
+      <w:proofErr w:type="spellStart"/>
       <w:r>
         <w:t>CybOX</w:t>
       </w:r>
@@ -8323,6 +8509,7 @@
         </w:rPr>
         <w:t>TM</w:t>
       </w:r>
+      <w:proofErr w:type="spellEnd"/>
       <w:r>
         <w:t xml:space="preserve"> Specification Documents</w:t>
       </w:r>
@@ -8443,7 +8630,7 @@
       </w:pPr>
       <w:bookmarkStart w:id="13" w:name="_Ref394437867"/>
       <w:bookmarkStart w:id="14" w:name="_Toc426119868"/>
-      <w:bookmarkStart w:id="15" w:name="_Toc438199840"/>
+      <w:bookmarkStart w:id="15" w:name="_Toc450041986"/>
       <w:r>
         <w:t>Document Conventions</w:t>
       </w:r>
@@ -8467,7 +8654,7 @@
       <w:bookmarkStart w:id="16" w:name="_Toc389570603"/>
       <w:bookmarkStart w:id="17" w:name="_Toc389581073"/>
       <w:bookmarkStart w:id="18" w:name="_Toc426119870"/>
-      <w:bookmarkStart w:id="19" w:name="_Toc438199841"/>
+      <w:bookmarkStart w:id="19" w:name="_Toc450041987"/>
       <w:r>
         <w:t>Fonts</w:t>
       </w:r>
@@ -8703,13 +8890,23 @@
         </w:rPr>
         <w:t xml:space="preserve">, </w:t>
       </w:r>
+      <w:proofErr w:type="gramStart"/>
       <w:r>
         <w:rPr>
           <w:rFonts w:ascii="Courier New" w:hAnsi="Courier New" w:cs="Courier New"/>
           <w:sz w:val="20"/>
           <w:szCs w:val="20"/>
         </w:rPr>
-        <w:t xml:space="preserve">cyboxCommon:BaseObjectPropertyType </w:t>
+        <w:t>cyboxCommon:BaseObjectPropertyType</w:t>
+      </w:r>
+      <w:proofErr w:type="gramEnd"/>
+      <w:r>
+        <w:rPr>
+          <w:rFonts w:ascii="Courier New" w:hAnsi="Courier New" w:cs="Courier New"/>
+          <w:sz w:val="20"/>
+          <w:szCs w:val="20"/>
+        </w:rPr>
+        <w:t xml:space="preserve"> </w:t>
       </w:r>
     </w:p>
     <w:p>
@@ -8844,6 +9041,7 @@
         </w:rPr>
         <w:t>Example</w:t>
       </w:r>
+      <w:proofErr w:type="gramStart"/>
       <w:r>
         <w:t xml:space="preserve">: </w:t>
       </w:r>
@@ -8851,7 +9049,14 @@
         <w:rPr>
           <w:i/>
         </w:rPr>
-        <w:t xml:space="preserve"> ‘HashNameVocab-1.0,’ high, medium, low</w:t>
+        <w:t xml:space="preserve"> ‘</w:t>
+      </w:r>
+      <w:proofErr w:type="gramEnd"/>
+      <w:r>
+        <w:rPr>
+          <w:i/>
+        </w:rPr>
+        <w:t>HashNameVocab-1.0,’ high, medium, low</w:t>
       </w:r>
     </w:p>
     <w:p>
@@ -8860,7 +9065,7 @@
       </w:pPr>
       <w:bookmarkStart w:id="20" w:name="_Ref394486021"/>
       <w:bookmarkStart w:id="21" w:name="_Toc426119871"/>
-      <w:bookmarkStart w:id="22" w:name="_Toc438199842"/>
+      <w:bookmarkStart w:id="22" w:name="_Toc450041988"/>
       <w:r>
         <w:t>UML Package References</w:t>
       </w:r>
@@ -8956,7 +9161,7 @@
         <w:pStyle w:val="Heading3"/>
       </w:pPr>
       <w:bookmarkStart w:id="25" w:name="_Toc426119872"/>
-      <w:bookmarkStart w:id="26" w:name="_Toc438199843"/>
+      <w:bookmarkStart w:id="26" w:name="_Toc450041989"/>
       <w:r>
         <w:t>UML Diagrams</w:t>
       </w:r>
@@ -8996,7 +9201,7 @@
         <w:pStyle w:val="Heading4"/>
       </w:pPr>
       <w:bookmarkStart w:id="31" w:name="_Toc426119873"/>
-      <w:bookmarkStart w:id="32" w:name="_Toc438199844"/>
+      <w:bookmarkStart w:id="32" w:name="_Toc450041990"/>
       <w:r>
         <w:t>Class Properties</w:t>
       </w:r>
@@ -9018,7 +9223,7 @@
       </w:pPr>
       <w:bookmarkStart w:id="33" w:name="_Toc398719453"/>
       <w:bookmarkStart w:id="34" w:name="_Toc426119874"/>
-      <w:bookmarkStart w:id="35" w:name="_Toc438199845"/>
+      <w:bookmarkStart w:id="35" w:name="_Toc450041991"/>
       <w:r>
         <w:t>Diagram Icons and Arrow Types</w:t>
       </w:r>
@@ -9118,51 +9323,25 @@
       <w:r>
         <w:t xml:space="preserve">Table </w:t>
       </w:r>
-      <w:r>
-        <w:fldChar w:fldCharType="begin"/>
-      </w:r>
-      <w:r>
-        <w:instrText xml:space="preserve"> STYLEREF 1 \s </w:instrText>
-      </w:r>
-      <w:r>
-        <w:fldChar w:fldCharType="separate"/>
-      </w:r>
-      <w:r>
-        <w:rPr>
-          <w:noProof/>
-        </w:rPr>
-        <w:t>1</w:t>
-      </w:r>
-      <w:r>
-        <w:rPr>
-          <w:noProof/>
-        </w:rPr>
-        <w:fldChar w:fldCharType="end"/>
-      </w:r>
+      <w:fldSimple w:instr=" STYLEREF 1 \s ">
+        <w:r>
+          <w:rPr>
+            <w:noProof/>
+          </w:rPr>
+          <w:t>1</w:t>
+        </w:r>
+      </w:fldSimple>
       <w:r>
         <w:noBreakHyphen/>
       </w:r>
-      <w:r>
-        <w:fldChar w:fldCharType="begin"/>
-      </w:r>
-      <w:r>
-        <w:instrText xml:space="preserve"> SEQ Table \* ARABIC \s 1 </w:instrText>
-      </w:r>
-      <w:r>
-        <w:fldChar w:fldCharType="separate"/>
-      </w:r>
-      <w:r>
-        <w:rPr>
-          <w:noProof/>
-        </w:rPr>
-        <w:t>1</w:t>
-      </w:r>
-      <w:r>
-        <w:rPr>
-          <w:noProof/>
-        </w:rPr>
-        <w:fldChar w:fldCharType="end"/>
-      </w:r>
+      <w:fldSimple w:instr=" SEQ Table \* ARABIC \s 1 ">
+        <w:r>
+          <w:rPr>
+            <w:noProof/>
+          </w:rPr>
+          <w:t>1</w:t>
+        </w:r>
+      </w:fldSimple>
       <w:bookmarkEnd w:id="36"/>
       <w:r>
         <w:t xml:space="preserve">.  </w:t>
@@ -9407,10 +9586,10 @@
                   <v:path o:extrusionok="f" gradientshapeok="t" o:connecttype="rect"/>
                   <o:lock v:ext="edit" aspectratio="t"/>
                 </v:shapetype>
-                <v:shape id="_x0000_i1025" type="#_x0000_t75" style="width:23.75pt;height:20.7pt" o:ole="">
+                <v:shape id="_x0000_i1025" type="#_x0000_t75" style="width:24pt;height:21pt" o:ole="">
                   <v:imagedata r:id="rId26" o:title=""/>
                 </v:shape>
-                <o:OLEObject Type="Embed" ProgID="PBrush" ShapeID="_x0000_i1025" DrawAspect="Content" ObjectID="_1523419550" r:id="rId27"/>
+                <o:OLEObject Type="Embed" ProgID="PBrush" ShapeID="_x0000_i1025" DrawAspect="Content" ObjectID="_1523784552" r:id="rId27"/>
               </w:object>
             </w:r>
           </w:p>
@@ -9563,10 +9742,10 @@
             </w:pPr>
             <w:r>
               <w:object w:dxaOrig="270" w:dyaOrig="195" w14:anchorId="75EADD09">
-                <v:shape id="_x0000_i1026" type="#_x0000_t75" style="width:14.55pt;height:14.55pt" o:ole="">
+                <v:shape id="_x0000_i1026" type="#_x0000_t75" style="width:14.25pt;height:14.25pt" o:ole="">
                   <v:imagedata r:id="rId29" o:title=""/>
                 </v:shape>
-                <o:OLEObject Type="Embed" ProgID="PBrush" ShapeID="_x0000_i1026" DrawAspect="Content" ObjectID="_1523419551" r:id="rId30"/>
+                <o:OLEObject Type="Embed" ProgID="PBrush" ShapeID="_x0000_i1026" DrawAspect="Content" ObjectID="_1523784553" r:id="rId30"/>
               </w:object>
             </w:r>
           </w:p>
@@ -9623,10 +9802,10 @@
             </w:pPr>
             <w:r>
               <w:object w:dxaOrig="210" w:dyaOrig="150" w14:anchorId="4E2E9715">
-                <v:shape id="_x0000_i1027" type="#_x0000_t75" style="width:13.8pt;height:14.55pt" o:ole="">
+                <v:shape id="_x0000_i1027" type="#_x0000_t75" style="width:13.5pt;height:14.25pt" o:ole="">
                   <v:imagedata r:id="rId31" o:title=""/>
                 </v:shape>
-                <o:OLEObject Type="Embed" ProgID="PBrush" ShapeID="_x0000_i1027" DrawAspect="Content" ObjectID="_1523419552" r:id="rId32"/>
+                <o:OLEObject Type="Embed" ProgID="PBrush" ShapeID="_x0000_i1027" DrawAspect="Content" ObjectID="_1523784554" r:id="rId32"/>
               </w:object>
             </w:r>
           </w:p>
@@ -9743,7 +9922,7 @@
                     </wp:anchor>
                   </w:drawing>
                 </mc:Choice>
-                <mc:Fallback xmlns:w16se="http://schemas.microsoft.com/office/word/2015/wordml/symex" xmlns:cx1="http://schemas.microsoft.com/office/drawing/2015/9/8/chartex" xmlns:cx="http://schemas.microsoft.com/office/drawing/2014/chartex">
+                <mc:Fallback xmlns:mv="urn:schemas-microsoft-com:mac:vml" xmlns:mo="http://schemas.microsoft.com/office/mac/office/2008/main">
                   <w:pict>
                     <v:shapetype w14:anchorId="5132D707" id="_x0000_t32" coordsize="21600,21600" o:spt="32" o:oned="t" path="m,l21600,21600e" filled="f">
                       <v:path arrowok="t" fillok="f" o:connecttype="none"/>
@@ -9809,10 +9988,10 @@
                 <w:color w:val="000000" w:themeColor="text1"/>
               </w:rPr>
               <w:object w:dxaOrig="1140" w:dyaOrig="780" w14:anchorId="5AB6BB2F">
-                <v:shape id="_x0000_i1028" type="#_x0000_t75" style="width:57.45pt;height:35.25pt" o:ole="">
+                <v:shape id="_x0000_i1028" type="#_x0000_t75" style="width:57.75pt;height:35.25pt" o:ole="">
                   <v:imagedata r:id="rId33" o:title=""/>
                 </v:shape>
-                <o:OLEObject Type="Embed" ProgID="PBrush" ShapeID="_x0000_i1028" DrawAspect="Content" ObjectID="_1523419553" r:id="rId34"/>
+                <o:OLEObject Type="Embed" ProgID="PBrush" ShapeID="_x0000_i1028" DrawAspect="Content" ObjectID="_1523784555" r:id="rId34"/>
               </w:object>
             </w:r>
           </w:p>
@@ -9848,7 +10027,7 @@
       <w:pPr>
         <w:pStyle w:val="Heading3"/>
       </w:pPr>
-      <w:bookmarkStart w:id="38" w:name="_Toc438199846"/>
+      <w:bookmarkStart w:id="38" w:name="_Toc450041992"/>
       <w:r>
         <w:t>Property Table Notation</w:t>
       </w:r>
@@ -10030,7 +10209,7 @@
       </w:pPr>
       <w:bookmarkStart w:id="39" w:name="_Toc412205415"/>
       <w:bookmarkStart w:id="40" w:name="_Toc426119877"/>
-      <w:bookmarkStart w:id="41" w:name="_Toc438199847"/>
+      <w:bookmarkStart w:id="41" w:name="_Toc450041993"/>
       <w:r>
         <w:t>Property and Class Descriptions</w:t>
       </w:r>
@@ -10523,7 +10702,7 @@
       </w:pPr>
       <w:bookmarkStart w:id="42" w:name="_Ref428537349"/>
       <w:bookmarkStart w:id="43" w:name="_Toc427275785"/>
-      <w:bookmarkStart w:id="44" w:name="_Toc438199848"/>
+      <w:bookmarkStart w:id="44" w:name="_Toc450041994"/>
       <w:r>
         <w:t>Terminology</w:t>
       </w:r>
@@ -10712,7 +10891,7 @@
       <w:bookmarkStart w:id="47" w:name="_Toc85472894"/>
       <w:bookmarkStart w:id="48" w:name="_Toc287332008"/>
       <w:bookmarkStart w:id="49" w:name="_Toc427275786"/>
-      <w:bookmarkStart w:id="50" w:name="_Toc438199849"/>
+      <w:bookmarkStart w:id="50" w:name="_Toc450041995"/>
       <w:r>
         <w:t>Normative</w:t>
       </w:r>
@@ -10777,7 +10956,7 @@
         <w:pStyle w:val="Heading1"/>
       </w:pPr>
       <w:bookmarkStart w:id="52" w:name="_Ref428537380"/>
-      <w:bookmarkStart w:id="53" w:name="_Toc438199850"/>
+      <w:bookmarkStart w:id="53" w:name="_Toc450041996"/>
       <w:r>
         <w:lastRenderedPageBreak/>
         <w:t>Background Information</w:t>
@@ -10860,7 +11039,7 @@
         <w:ind w:left="540" w:hanging="540"/>
       </w:pPr>
       <w:bookmarkStart w:id="54" w:name="_Toc426119879"/>
-      <w:bookmarkStart w:id="55" w:name="_Toc438199851"/>
+      <w:bookmarkStart w:id="55" w:name="_Toc450041997"/>
       <w:r>
         <w:t>Cyber Observables</w:t>
       </w:r>
@@ -10889,17 +11068,47 @@
         <w:spacing w:before="360" w:after="60"/>
         <w:ind w:left="540" w:hanging="540"/>
       </w:pPr>
-      <w:bookmarkStart w:id="56" w:name="_Toc438199852"/>
-      <w:bookmarkStart w:id="57" w:name="_Toc287332011"/>
-      <w:bookmarkStart w:id="58" w:name="_Toc409437263"/>
+      <w:bookmarkStart w:id="56" w:name="_Toc287332011"/>
+      <w:bookmarkStart w:id="57" w:name="_Toc409437263"/>
+      <w:bookmarkStart w:id="58" w:name="_Toc450041998"/>
       <w:r>
         <w:t>Objects</w:t>
       </w:r>
-      <w:bookmarkEnd w:id="56"/>
-    </w:p>
-    <w:p>
-      <w:r>
-        <w:t xml:space="preserve">Objects in CybOX are individual data models for characterizing a particular cyber entity, such as a Windows registry key, or an Email Message. Accordingly, each release of the CybOX language includes a particular set of Objects that are part of the release. The data model for each of these Objects is defined by its own specification that describes the context-specific classes and properties that compose the Object.  </w:t>
+      <w:bookmarkEnd w:id="58"/>
+    </w:p>
+    <w:p>
+      <w:pPr>
+        <w:spacing w:after="240"/>
+      </w:pPr>
+      <w:r>
+        <w:t xml:space="preserve">Cyber observable objects (Files, IP Addresses, etc) in CybOX are characterized with a combination of two levels of data models. </w:t>
+      </w:r>
+    </w:p>
+    <w:p>
+      <w:pPr>
+        <w:spacing w:after="240"/>
+      </w:pPr>
+      <w:r>
+        <w:t xml:space="preserve">The first level is the Object data model which specifies a base set of properties universal to all types of Objects and enables them to integrate with the overall cyber observable framework specified in the CybOX Core data model. </w:t>
+      </w:r>
+    </w:p>
+    <w:p>
+      <w:pPr>
+        <w:spacing w:after="240"/>
+      </w:pPr>
+      <w:r>
+        <w:t>The second level are the object property models which specify the properties of a particular type of Object via individual data models each focused on a particular cyber entity, such as a Windows registry key, or an Email Message. Accordingly, each release of the CybOX language includes a particular set of Objects that are part of the release. The data model for each of these Objects is defined by its own specification that describes the context-specific classes and properties that compose the Object.</w:t>
+      </w:r>
+    </w:p>
+    <w:p>
+      <w:pPr>
+        <w:spacing w:after="240"/>
+      </w:pPr>
+      <w:r>
+        <w:t>Any specific instance of an Object is represented utilizing the particular object properties data model within the general Object data model.</w:t>
+      </w:r>
+      <w:r>
+        <w:t xml:space="preserve">  </w:t>
       </w:r>
     </w:p>
     <w:p>
@@ -10917,7 +11126,7 @@
         <w:pStyle w:val="Heading1"/>
       </w:pPr>
       <w:bookmarkStart w:id="59" w:name="_Ref436786818"/>
-      <w:bookmarkStart w:id="60" w:name="_Toc438199853"/>
+      <w:bookmarkStart w:id="60" w:name="_Toc450041999"/>
       <w:r>
         <w:lastRenderedPageBreak/>
         <w:t>Data Model</w:t>
@@ -10929,7 +11138,7 @@
       <w:pPr>
         <w:pStyle w:val="Heading2"/>
       </w:pPr>
-      <w:bookmarkStart w:id="61" w:name="_Toc438199854"/>
+      <w:bookmarkStart w:id="61" w:name="_Toc450042000"/>
       <w:r>
         <w:t>WindowsKernelObjectType Class</w:t>
       </w:r>
@@ -11121,51 +11330,25 @@
       <w:r>
         <w:t xml:space="preserve">Figure </w:t>
       </w:r>
-      <w:r>
-        <w:fldChar w:fldCharType="begin"/>
-      </w:r>
-      <w:r>
-        <w:instrText xml:space="preserve"> STYLEREF 1 \s </w:instrText>
-      </w:r>
-      <w:r>
-        <w:fldChar w:fldCharType="separate"/>
-      </w:r>
-      <w:r>
-        <w:rPr>
-          <w:noProof/>
-        </w:rPr>
-        <w:t>3</w:t>
-      </w:r>
-      <w:r>
-        <w:rPr>
-          <w:noProof/>
-        </w:rPr>
-        <w:fldChar w:fldCharType="end"/>
-      </w:r>
+      <w:fldSimple w:instr=" STYLEREF 1 \s ">
+        <w:r>
+          <w:rPr>
+            <w:noProof/>
+          </w:rPr>
+          <w:t>3</w:t>
+        </w:r>
+      </w:fldSimple>
       <w:r>
         <w:noBreakHyphen/>
       </w:r>
-      <w:r>
-        <w:fldChar w:fldCharType="begin"/>
-      </w:r>
-      <w:r>
-        <w:instrText xml:space="preserve"> SEQ Figure \* ARABIC \s 1 </w:instrText>
-      </w:r>
-      <w:r>
-        <w:fldChar w:fldCharType="separate"/>
-      </w:r>
-      <w:r>
-        <w:rPr>
-          <w:noProof/>
-        </w:rPr>
-        <w:t>1</w:t>
-      </w:r>
-      <w:r>
-        <w:rPr>
-          <w:noProof/>
-        </w:rPr>
-        <w:fldChar w:fldCharType="end"/>
-      </w:r>
+      <w:fldSimple w:instr=" SEQ Figure \* ARABIC \s 1 ">
+        <w:r>
+          <w:rPr>
+            <w:noProof/>
+          </w:rPr>
+          <w:t>1</w:t>
+        </w:r>
+      </w:fldSimple>
       <w:bookmarkEnd w:id="62"/>
       <w:r>
         <w:t xml:space="preserve">. UML diagram of the </w:t>
@@ -11284,51 +11467,25 @@
       <w:r>
         <w:t xml:space="preserve">Table </w:t>
       </w:r>
-      <w:r>
-        <w:fldChar w:fldCharType="begin"/>
-      </w:r>
-      <w:r>
-        <w:instrText xml:space="preserve"> STYLEREF 1 \s </w:instrText>
-      </w:r>
-      <w:r>
-        <w:fldChar w:fldCharType="separate"/>
-      </w:r>
-      <w:r>
-        <w:rPr>
-          <w:noProof/>
-        </w:rPr>
-        <w:t>3</w:t>
-      </w:r>
-      <w:r>
-        <w:rPr>
-          <w:noProof/>
-        </w:rPr>
-        <w:fldChar w:fldCharType="end"/>
-      </w:r>
+      <w:fldSimple w:instr=" STYLEREF 1 \s ">
+        <w:r>
+          <w:rPr>
+            <w:noProof/>
+          </w:rPr>
+          <w:t>3</w:t>
+        </w:r>
+      </w:fldSimple>
       <w:r>
         <w:noBreakHyphen/>
       </w:r>
-      <w:r>
-        <w:fldChar w:fldCharType="begin"/>
-      </w:r>
-      <w:r>
-        <w:instrText xml:space="preserve"> SEQ Table \* ARABIC \s 1 </w:instrText>
-      </w:r>
-      <w:r>
-        <w:fldChar w:fldCharType="separate"/>
-      </w:r>
-      <w:r>
-        <w:rPr>
-          <w:noProof/>
-        </w:rPr>
-        <w:t>1</w:t>
-      </w:r>
-      <w:r>
-        <w:rPr>
-          <w:noProof/>
-        </w:rPr>
-        <w:fldChar w:fldCharType="end"/>
-      </w:r>
+      <w:fldSimple w:instr=" SEQ Table \* ARABIC \s 1 ">
+        <w:r>
+          <w:rPr>
+            <w:noProof/>
+          </w:rPr>
+          <w:t>1</w:t>
+        </w:r>
+      </w:fldSimple>
       <w:bookmarkEnd w:id="63"/>
       <w:r>
         <w:t xml:space="preserve">. </w:t>
@@ -11720,7 +11877,7 @@
       <w:pPr>
         <w:pStyle w:val="Heading2"/>
       </w:pPr>
-      <w:bookmarkStart w:id="64" w:name="_Toc438199855"/>
+      <w:bookmarkStart w:id="64" w:name="_Toc450042001"/>
       <w:r>
         <w:t>SSDTEntryListType Class</w:t>
       </w:r>
@@ -11848,51 +12005,25 @@
       <w:r>
         <w:t xml:space="preserve">Table </w:t>
       </w:r>
-      <w:r>
-        <w:fldChar w:fldCharType="begin"/>
-      </w:r>
-      <w:r>
-        <w:instrText xml:space="preserve"> STYLEREF 1 \s </w:instrText>
-      </w:r>
-      <w:r>
-        <w:fldChar w:fldCharType="separate"/>
-      </w:r>
-      <w:r>
-        <w:rPr>
-          <w:noProof/>
-        </w:rPr>
-        <w:t>3</w:t>
-      </w:r>
-      <w:r>
-        <w:rPr>
-          <w:noProof/>
-        </w:rPr>
-        <w:fldChar w:fldCharType="end"/>
-      </w:r>
+      <w:fldSimple w:instr=" STYLEREF 1 \s ">
+        <w:r>
+          <w:rPr>
+            <w:noProof/>
+          </w:rPr>
+          <w:t>3</w:t>
+        </w:r>
+      </w:fldSimple>
       <w:r>
         <w:noBreakHyphen/>
       </w:r>
-      <w:r>
-        <w:fldChar w:fldCharType="begin"/>
-      </w:r>
-      <w:r>
-        <w:instrText xml:space="preserve"> SEQ Table \* ARABIC \s 1 </w:instrText>
-      </w:r>
-      <w:r>
-        <w:fldChar w:fldCharType="separate"/>
-      </w:r>
-      <w:r>
-        <w:rPr>
-          <w:noProof/>
-        </w:rPr>
-        <w:t>2</w:t>
-      </w:r>
-      <w:r>
-        <w:rPr>
-          <w:noProof/>
-        </w:rPr>
-        <w:fldChar w:fldCharType="end"/>
-      </w:r>
+      <w:fldSimple w:instr=" SEQ Table \* ARABIC \s 1 ">
+        <w:r>
+          <w:rPr>
+            <w:noProof/>
+          </w:rPr>
+          <w:t>2</w:t>
+        </w:r>
+      </w:fldSimple>
       <w:bookmarkEnd w:id="65"/>
       <w:r>
         <w:t xml:space="preserve">. </w:t>
@@ -12149,7 +12280,7 @@
       <w:pPr>
         <w:pStyle w:val="Heading2"/>
       </w:pPr>
-      <w:bookmarkStart w:id="66" w:name="_Toc438199856"/>
+      <w:bookmarkStart w:id="66" w:name="_Toc450042002"/>
       <w:r>
         <w:t>SSDTEntryType Class</w:t>
       </w:r>
@@ -12274,51 +12405,25 @@
       <w:r>
         <w:t xml:space="preserve">Table </w:t>
       </w:r>
-      <w:r>
-        <w:fldChar w:fldCharType="begin"/>
-      </w:r>
-      <w:r>
-        <w:instrText xml:space="preserve"> STYLEREF 1 \s </w:instrText>
-      </w:r>
-      <w:r>
-        <w:fldChar w:fldCharType="separate"/>
-      </w:r>
-      <w:r>
-        <w:rPr>
-          <w:noProof/>
-        </w:rPr>
-        <w:t>3</w:t>
-      </w:r>
-      <w:r>
-        <w:rPr>
-          <w:noProof/>
-        </w:rPr>
-        <w:fldChar w:fldCharType="end"/>
-      </w:r>
+      <w:fldSimple w:instr=" STYLEREF 1 \s ">
+        <w:r>
+          <w:rPr>
+            <w:noProof/>
+          </w:rPr>
+          <w:t>3</w:t>
+        </w:r>
+      </w:fldSimple>
       <w:r>
         <w:noBreakHyphen/>
       </w:r>
-      <w:r>
-        <w:fldChar w:fldCharType="begin"/>
-      </w:r>
-      <w:r>
-        <w:instrText xml:space="preserve"> SEQ Table \* ARABIC \s 1 </w:instrText>
-      </w:r>
-      <w:r>
-        <w:fldChar w:fldCharType="separate"/>
-      </w:r>
-      <w:r>
-        <w:rPr>
-          <w:noProof/>
-        </w:rPr>
-        <w:t>3</w:t>
-      </w:r>
-      <w:r>
-        <w:rPr>
-          <w:noProof/>
-        </w:rPr>
-        <w:fldChar w:fldCharType="end"/>
-      </w:r>
+      <w:fldSimple w:instr=" SEQ Table \* ARABIC \s 1 ">
+        <w:r>
+          <w:rPr>
+            <w:noProof/>
+          </w:rPr>
+          <w:t>3</w:t>
+        </w:r>
+      </w:fldSimple>
       <w:bookmarkEnd w:id="67"/>
       <w:r>
         <w:t xml:space="preserve">. </w:t>
@@ -13028,7 +13133,7 @@
       <w:pPr>
         <w:pStyle w:val="Heading2"/>
       </w:pPr>
-      <w:bookmarkStart w:id="68" w:name="_Toc438199857"/>
+      <w:bookmarkStart w:id="68" w:name="_Toc450042003"/>
       <w:r>
         <w:t>IDTEntryListType Class</w:t>
       </w:r>
@@ -13049,7 +13154,15 @@
         <w:t>IDTEntryListType</w:t>
       </w:r>
       <w:r>
-        <w:t xml:space="preserve"> class specifies a listing of the entries in the Interrupt Descriptor Table (IDT). The IDT is specific to the I386 architecture, indicating where the Protected mode Interrupt Service Routines (ISR) are located. See </w:t>
+        <w:t xml:space="preserve"> class specifies a listing of the entries in the Interrupt Descriptor Table (IDT). The IDT is specific to the I386 architecture, indicating where the Protected </w:t>
+      </w:r>
+      <w:proofErr w:type="gramStart"/>
+      <w:r>
+        <w:t>mode</w:t>
+      </w:r>
+      <w:proofErr w:type="gramEnd"/>
+      <w:r>
+        <w:t xml:space="preserve"> Interrupt Service Routines (ISR) are located. See </w:t>
       </w:r>
       <w:hyperlink r:id="rId40" w:history="1">
         <w:r>
@@ -13164,51 +13277,25 @@
       <w:r>
         <w:t xml:space="preserve">Table </w:t>
       </w:r>
-      <w:r>
-        <w:fldChar w:fldCharType="begin"/>
-      </w:r>
-      <w:r>
-        <w:instrText xml:space="preserve"> STYLEREF 1 \s </w:instrText>
-      </w:r>
-      <w:r>
-        <w:fldChar w:fldCharType="separate"/>
-      </w:r>
-      <w:r>
-        <w:rPr>
-          <w:noProof/>
-        </w:rPr>
-        <w:t>3</w:t>
-      </w:r>
-      <w:r>
-        <w:rPr>
-          <w:noProof/>
-        </w:rPr>
-        <w:fldChar w:fldCharType="end"/>
-      </w:r>
+      <w:fldSimple w:instr=" STYLEREF 1 \s ">
+        <w:r>
+          <w:rPr>
+            <w:noProof/>
+          </w:rPr>
+          <w:t>3</w:t>
+        </w:r>
+      </w:fldSimple>
       <w:r>
         <w:noBreakHyphen/>
       </w:r>
-      <w:r>
-        <w:fldChar w:fldCharType="begin"/>
-      </w:r>
-      <w:r>
-        <w:instrText xml:space="preserve"> SEQ Table \* ARABIC \s 1 </w:instrText>
-      </w:r>
-      <w:r>
-        <w:fldChar w:fldCharType="separate"/>
-      </w:r>
-      <w:r>
-        <w:rPr>
-          <w:noProof/>
-        </w:rPr>
-        <w:t>4</w:t>
-      </w:r>
-      <w:r>
-        <w:rPr>
-          <w:noProof/>
-        </w:rPr>
-        <w:fldChar w:fldCharType="end"/>
-      </w:r>
+      <w:fldSimple w:instr=" SEQ Table \* ARABIC \s 1 ">
+        <w:r>
+          <w:rPr>
+            <w:noProof/>
+          </w:rPr>
+          <w:t>4</w:t>
+        </w:r>
+      </w:fldSimple>
       <w:bookmarkEnd w:id="69"/>
       <w:r>
         <w:t xml:space="preserve">. </w:t>
@@ -13468,7 +13555,7 @@
       <w:pPr>
         <w:pStyle w:val="Heading2"/>
       </w:pPr>
-      <w:bookmarkStart w:id="70" w:name="_Toc438199858"/>
+      <w:bookmarkStart w:id="70" w:name="_Toc450042004"/>
       <w:r>
         <w:t>IDTEntryType Class</w:t>
       </w:r>
@@ -13593,51 +13680,25 @@
       <w:r>
         <w:t xml:space="preserve">Table </w:t>
       </w:r>
-      <w:r>
-        <w:fldChar w:fldCharType="begin"/>
-      </w:r>
-      <w:r>
-        <w:instrText xml:space="preserve"> STYLEREF 1 \s </w:instrText>
-      </w:r>
-      <w:r>
-        <w:fldChar w:fldCharType="separate"/>
-      </w:r>
-      <w:r>
-        <w:rPr>
-          <w:noProof/>
-        </w:rPr>
-        <w:t>3</w:t>
-      </w:r>
-      <w:r>
-        <w:rPr>
-          <w:noProof/>
-        </w:rPr>
-        <w:fldChar w:fldCharType="end"/>
-      </w:r>
+      <w:fldSimple w:instr=" STYLEREF 1 \s ">
+        <w:r>
+          <w:rPr>
+            <w:noProof/>
+          </w:rPr>
+          <w:t>3</w:t>
+        </w:r>
+      </w:fldSimple>
       <w:r>
         <w:noBreakHyphen/>
       </w:r>
-      <w:r>
-        <w:fldChar w:fldCharType="begin"/>
-      </w:r>
-      <w:r>
-        <w:instrText xml:space="preserve"> SEQ Table \* ARABIC \s 1 </w:instrText>
-      </w:r>
-      <w:r>
-        <w:fldChar w:fldCharType="separate"/>
-      </w:r>
-      <w:r>
-        <w:rPr>
-          <w:noProof/>
-        </w:rPr>
-        <w:t>5</w:t>
-      </w:r>
-      <w:r>
-        <w:rPr>
-          <w:noProof/>
-        </w:rPr>
-        <w:fldChar w:fldCharType="end"/>
-      </w:r>
+      <w:fldSimple w:instr=" SEQ Table \* ARABIC \s 1 ">
+        <w:r>
+          <w:rPr>
+            <w:noProof/>
+          </w:rPr>
+          <w:t>5</w:t>
+        </w:r>
+      </w:fldSimple>
       <w:bookmarkEnd w:id="71"/>
       <w:r>
         <w:t xml:space="preserve">. </w:t>
@@ -14386,13 +14447,13 @@
         <w:pStyle w:val="Heading1"/>
       </w:pPr>
       <w:bookmarkStart w:id="72" w:name="_Ref428537416"/>
-      <w:bookmarkStart w:id="73" w:name="_Toc438199859"/>
+      <w:bookmarkStart w:id="73" w:name="_Toc450042005"/>
       <w:r>
         <w:lastRenderedPageBreak/>
         <w:t>Conformance</w:t>
       </w:r>
+      <w:bookmarkEnd w:id="56"/>
       <w:bookmarkEnd w:id="57"/>
-      <w:bookmarkEnd w:id="58"/>
       <w:bookmarkEnd w:id="72"/>
       <w:bookmarkEnd w:id="73"/>
     </w:p>
@@ -14434,380 +14495,567 @@
     <w:p>
       <w:pPr>
         <w:pStyle w:val="AppendixHeading1"/>
-        <w:spacing w:after="120" w:afterAutospacing="0"/>
-      </w:pPr>
-      <w:bookmarkStart w:id="74" w:name="_Toc85472897"/>
-      <w:bookmarkStart w:id="75" w:name="_Toc287332012"/>
-      <w:bookmarkStart w:id="76" w:name="_Toc409437264"/>
-      <w:bookmarkStart w:id="77" w:name="_Toc438199860"/>
+        <w:numPr>
+          <w:ilvl w:val="0"/>
+          <w:numId w:val="10"/>
+        </w:numPr>
+      </w:pPr>
+      <w:bookmarkStart w:id="74" w:name="_Toc449961966"/>
+      <w:bookmarkStart w:id="75" w:name="_Toc450042006"/>
       <w:r>
         <w:lastRenderedPageBreak/>
         <w:t>Acknowledgments</w:t>
       </w:r>
       <w:bookmarkEnd w:id="74"/>
       <w:bookmarkEnd w:id="75"/>
+    </w:p>
+    <w:p>
+      <w:pPr>
+        <w:spacing w:after="240"/>
+      </w:pPr>
+      <w:r>
+        <w:t>The following individuals have participated in the creation of this specification and are gratefully acknowledged:</w:t>
+      </w:r>
+    </w:p>
+    <w:p>
+      <w:pPr>
+        <w:pStyle w:val="Titlepageinfo"/>
+      </w:pPr>
+      <w:r>
+        <w:t>Participants:</w:t>
+      </w:r>
+      <w:r>
+        <w:fldChar w:fldCharType="begin"/>
+      </w:r>
+      <w:r>
+        <w:instrText xml:space="preserve"> MACROBUTTON  </w:instrText>
+      </w:r>
+      <w:r>
+        <w:fldChar w:fldCharType="end"/>
+      </w:r>
+    </w:p>
+    <w:p>
+      <w:pPr>
+        <w:pStyle w:val="Contributor"/>
+      </w:pPr>
+      <w:r>
+        <w:t>Dean Thompson, Australia and New Zealand Banking Group (ANZ Bank)</w:t>
+      </w:r>
+    </w:p>
+    <w:p>
+      <w:pPr>
+        <w:pStyle w:val="Contributor"/>
+      </w:pPr>
+      <w:r>
+        <w:t>Bret Jordan, Blue Coat Systems, Inc.</w:t>
+      </w:r>
+    </w:p>
+    <w:p>
+      <w:pPr>
+        <w:pStyle w:val="Contributor"/>
+      </w:pPr>
+      <w:r>
+        <w:t>Adnan Baykal, Center for Internet Security (CIS)</w:t>
+      </w:r>
+    </w:p>
+    <w:p>
+      <w:pPr>
+        <w:pStyle w:val="Contributor"/>
+      </w:pPr>
+      <w:r>
+        <w:t xml:space="preserve">Liron Schiff, </w:t>
+      </w:r>
+      <w:proofErr w:type="spellStart"/>
+      <w:r>
+        <w:t>Comilion</w:t>
+      </w:r>
+      <w:proofErr w:type="spellEnd"/>
+      <w:r>
+        <w:t xml:space="preserve"> (mobile) Ltd.</w:t>
+      </w:r>
+    </w:p>
+    <w:p>
+      <w:pPr>
+        <w:pStyle w:val="Contributor"/>
+      </w:pPr>
+      <w:r>
+        <w:t xml:space="preserve">Jane </w:t>
+      </w:r>
+      <w:proofErr w:type="spellStart"/>
+      <w:r>
+        <w:t>Ginn</w:t>
+      </w:r>
+      <w:proofErr w:type="spellEnd"/>
+      <w:r>
+        <w:t>, Cyber Threat Intelligence Network, Inc. (CTIN)</w:t>
+      </w:r>
+    </w:p>
+    <w:p>
+      <w:pPr>
+        <w:pStyle w:val="Contributor"/>
+      </w:pPr>
+      <w:r>
+        <w:t>Richard Struse, DHS Office of Cybersecurity and Communications (CS&amp;C)</w:t>
+      </w:r>
+    </w:p>
+    <w:p>
+      <w:pPr>
+        <w:pStyle w:val="Contributor"/>
+      </w:pPr>
+      <w:proofErr w:type="spellStart"/>
+      <w:r>
+        <w:t>Ryusuke</w:t>
+      </w:r>
+      <w:proofErr w:type="spellEnd"/>
+      <w:r>
+        <w:t xml:space="preserve"> </w:t>
+      </w:r>
+      <w:proofErr w:type="spellStart"/>
+      <w:r>
+        <w:t>Masuoka</w:t>
+      </w:r>
+      <w:proofErr w:type="spellEnd"/>
+      <w:r>
+        <w:t>, Fujitsu Limited</w:t>
+      </w:r>
+    </w:p>
+    <w:p>
+      <w:pPr>
+        <w:pStyle w:val="Contributor"/>
+      </w:pPr>
+      <w:r>
+        <w:t>Eric Burger, Georgetown University</w:t>
+      </w:r>
+    </w:p>
+    <w:p>
+      <w:pPr>
+        <w:pStyle w:val="Contributor"/>
+      </w:pPr>
+      <w:r>
+        <w:t>Jason Keirstead, IBM</w:t>
+      </w:r>
+    </w:p>
+    <w:p>
+      <w:pPr>
+        <w:pStyle w:val="Contributor"/>
+      </w:pPr>
+      <w:r>
+        <w:t xml:space="preserve">Paul Martini, </w:t>
+      </w:r>
+      <w:proofErr w:type="spellStart"/>
+      <w:r>
+        <w:t>iboss</w:t>
+      </w:r>
+      <w:proofErr w:type="spellEnd"/>
+      <w:r>
+        <w:t>, Inc.</w:t>
+      </w:r>
+    </w:p>
+    <w:p>
+      <w:pPr>
+        <w:pStyle w:val="Contributor"/>
+      </w:pPr>
+      <w:r>
+        <w:t xml:space="preserve">Jerome </w:t>
+      </w:r>
+      <w:proofErr w:type="spellStart"/>
+      <w:r>
+        <w:t>Athias</w:t>
+      </w:r>
+      <w:proofErr w:type="spellEnd"/>
+      <w:r>
+        <w:t>, Individual</w:t>
+      </w:r>
+    </w:p>
+    <w:p>
+      <w:pPr>
+        <w:pStyle w:val="Contributor"/>
+      </w:pPr>
+      <w:proofErr w:type="spellStart"/>
+      <w:r>
+        <w:t>Sanjiv</w:t>
+      </w:r>
+      <w:proofErr w:type="spellEnd"/>
+      <w:r>
+        <w:t xml:space="preserve"> </w:t>
+      </w:r>
+      <w:proofErr w:type="spellStart"/>
+      <w:r>
+        <w:t>Kalkar</w:t>
+      </w:r>
+      <w:proofErr w:type="spellEnd"/>
+      <w:r>
+        <w:t>, Individual</w:t>
+      </w:r>
+    </w:p>
+    <w:p>
+      <w:pPr>
+        <w:pStyle w:val="Contributor"/>
+      </w:pPr>
+      <w:r>
+        <w:t>Terry MacDonald, Individual</w:t>
+      </w:r>
+    </w:p>
+    <w:p>
+      <w:pPr>
+        <w:pStyle w:val="Contributor"/>
+      </w:pPr>
+      <w:r>
+        <w:t>Alex Pinto, Individual</w:t>
+      </w:r>
+    </w:p>
+    <w:p>
+      <w:pPr>
+        <w:pStyle w:val="Contributor"/>
+      </w:pPr>
+      <w:r>
+        <w:t>Patrick Maroney, Integrated Networking Technologies, Inc.</w:t>
+      </w:r>
+    </w:p>
+    <w:p>
+      <w:pPr>
+        <w:pStyle w:val="Contributor"/>
+      </w:pPr>
+      <w:proofErr w:type="spellStart"/>
+      <w:r>
+        <w:t>Wouter</w:t>
+      </w:r>
+      <w:proofErr w:type="spellEnd"/>
+      <w:r>
+        <w:t xml:space="preserve"> </w:t>
+      </w:r>
+      <w:proofErr w:type="spellStart"/>
+      <w:r>
+        <w:t>Bolsterlee</w:t>
+      </w:r>
+      <w:proofErr w:type="spellEnd"/>
+      <w:r>
+        <w:t xml:space="preserve">, </w:t>
+      </w:r>
+      <w:proofErr w:type="spellStart"/>
+      <w:r>
+        <w:t>Intelworks</w:t>
+      </w:r>
+      <w:proofErr w:type="spellEnd"/>
+      <w:r>
+        <w:t xml:space="preserve"> BV</w:t>
+      </w:r>
+    </w:p>
+    <w:p>
+      <w:pPr>
+        <w:pStyle w:val="Contributor"/>
+      </w:pPr>
+      <w:proofErr w:type="spellStart"/>
+      <w:r>
+        <w:t>Joep</w:t>
+      </w:r>
+      <w:proofErr w:type="spellEnd"/>
+      <w:r>
+        <w:t xml:space="preserve"> </w:t>
+      </w:r>
+      <w:proofErr w:type="spellStart"/>
+      <w:r>
+        <w:t>Gommers</w:t>
+      </w:r>
+      <w:proofErr w:type="spellEnd"/>
+      <w:r>
+        <w:t xml:space="preserve">, </w:t>
+      </w:r>
+      <w:proofErr w:type="spellStart"/>
+      <w:r>
+        <w:t>Intelworks</w:t>
+      </w:r>
+      <w:proofErr w:type="spellEnd"/>
+      <w:r>
+        <w:t xml:space="preserve"> BV</w:t>
+      </w:r>
+    </w:p>
+    <w:p>
+      <w:pPr>
+        <w:pStyle w:val="Contributor"/>
+      </w:pPr>
+      <w:r>
+        <w:t xml:space="preserve">Sergey </w:t>
+      </w:r>
+      <w:proofErr w:type="spellStart"/>
+      <w:r>
+        <w:t>Polzunov</w:t>
+      </w:r>
+      <w:proofErr w:type="spellEnd"/>
+      <w:r>
+        <w:t xml:space="preserve">, </w:t>
+      </w:r>
+      <w:proofErr w:type="spellStart"/>
+      <w:r>
+        <w:t>Intelworks</w:t>
+      </w:r>
+      <w:proofErr w:type="spellEnd"/>
+      <w:r>
+        <w:t xml:space="preserve"> BV</w:t>
+      </w:r>
+    </w:p>
+    <w:p>
+      <w:pPr>
+        <w:pStyle w:val="Contributor"/>
+      </w:pPr>
+      <w:proofErr w:type="spellStart"/>
+      <w:r>
+        <w:t>Rutger</w:t>
+      </w:r>
+      <w:proofErr w:type="spellEnd"/>
+      <w:r>
+        <w:t xml:space="preserve"> </w:t>
+      </w:r>
+      <w:proofErr w:type="spellStart"/>
+      <w:r>
+        <w:t>Prins</w:t>
+      </w:r>
+      <w:proofErr w:type="spellEnd"/>
+      <w:r>
+        <w:t xml:space="preserve">, </w:t>
+      </w:r>
+      <w:proofErr w:type="spellStart"/>
+      <w:r>
+        <w:t>Intelworks</w:t>
+      </w:r>
+      <w:proofErr w:type="spellEnd"/>
+      <w:r>
+        <w:t xml:space="preserve"> BV</w:t>
+      </w:r>
+    </w:p>
+    <w:p>
+      <w:pPr>
+        <w:pStyle w:val="Contributor"/>
+      </w:pPr>
+      <w:r>
+        <w:t xml:space="preserve">Andrei </w:t>
+      </w:r>
+      <w:proofErr w:type="spellStart"/>
+      <w:r>
+        <w:t>Sîrghi</w:t>
+      </w:r>
+      <w:proofErr w:type="spellEnd"/>
+      <w:r>
+        <w:t xml:space="preserve">, </w:t>
+      </w:r>
+      <w:proofErr w:type="spellStart"/>
+      <w:r>
+        <w:t>Intelworks</w:t>
+      </w:r>
+      <w:proofErr w:type="spellEnd"/>
+      <w:r>
+        <w:t xml:space="preserve"> BV</w:t>
+      </w:r>
+    </w:p>
+    <w:p>
+      <w:pPr>
+        <w:pStyle w:val="Contributor"/>
+      </w:pPr>
+      <w:r>
+        <w:t>Jonathan Baker, MITRE Corporation</w:t>
+      </w:r>
+    </w:p>
+    <w:p>
+      <w:pPr>
+        <w:pStyle w:val="Contributor"/>
+      </w:pPr>
+      <w:r>
+        <w:t>Sean Barnum, MITRE Corporation</w:t>
+      </w:r>
+    </w:p>
+    <w:p>
+      <w:pPr>
+        <w:pStyle w:val="Contributor"/>
+      </w:pPr>
+      <w:r>
+        <w:t>Mark Davidson, MITRE Corporation</w:t>
+      </w:r>
+    </w:p>
+    <w:p>
+      <w:pPr>
+        <w:pStyle w:val="Contributor"/>
+      </w:pPr>
+      <w:r>
+        <w:t>Ivan Kirillov, MITRE Corporation</w:t>
+      </w:r>
+    </w:p>
+    <w:p>
+      <w:pPr>
+        <w:pStyle w:val="Contributor"/>
+      </w:pPr>
+      <w:r>
+        <w:t>John Wunder, MITRE Corporation</w:t>
+      </w:r>
+    </w:p>
+    <w:p>
+      <w:pPr>
+        <w:pStyle w:val="Contributor"/>
+      </w:pPr>
+      <w:r>
+        <w:t>Mike Boyle, National Security Agency</w:t>
+      </w:r>
+    </w:p>
+    <w:p>
+      <w:pPr>
+        <w:pStyle w:val="Contributor"/>
+      </w:pPr>
+      <w:r>
+        <w:t>Jessica Fitzgerald-McKay, National Security Agency</w:t>
+      </w:r>
+    </w:p>
+    <w:p>
+      <w:pPr>
+        <w:pStyle w:val="Contributor"/>
+      </w:pPr>
+      <w:r>
+        <w:t xml:space="preserve">Takahiro </w:t>
+      </w:r>
+      <w:proofErr w:type="spellStart"/>
+      <w:r>
+        <w:t>Kakumaru</w:t>
+      </w:r>
+      <w:proofErr w:type="spellEnd"/>
+      <w:r>
+        <w:t>, NEC Corporation</w:t>
+      </w:r>
+    </w:p>
+    <w:p>
+      <w:pPr>
+        <w:pStyle w:val="Contributor"/>
+      </w:pPr>
+      <w:r>
+        <w:t>John-Mark Gurney, New Context Services, Inc.</w:t>
+      </w:r>
+    </w:p>
+    <w:p>
+      <w:pPr>
+        <w:pStyle w:val="Contributor"/>
+      </w:pPr>
+      <w:r>
+        <w:t>Christian Hunt, New Context Services, Inc.</w:t>
+      </w:r>
+    </w:p>
+    <w:p>
+      <w:pPr>
+        <w:pStyle w:val="Contributor"/>
+      </w:pPr>
+      <w:r>
+        <w:t>Andrew Storms, New Context Services, Inc.</w:t>
+      </w:r>
+    </w:p>
+    <w:p>
+      <w:pPr>
+        <w:pStyle w:val="Contributor"/>
+      </w:pPr>
+      <w:r>
+        <w:t xml:space="preserve">Igor </w:t>
+      </w:r>
+      <w:proofErr w:type="spellStart"/>
+      <w:r>
+        <w:t>Baikalov</w:t>
+      </w:r>
+      <w:proofErr w:type="spellEnd"/>
+      <w:r>
+        <w:t xml:space="preserve">, </w:t>
+      </w:r>
+      <w:proofErr w:type="spellStart"/>
+      <w:r>
+        <w:t>Securonix</w:t>
+      </w:r>
+      <w:proofErr w:type="spellEnd"/>
+    </w:p>
+    <w:p>
+      <w:pPr>
+        <w:pStyle w:val="Contributor"/>
+      </w:pPr>
+      <w:r>
+        <w:t xml:space="preserve">Bernd </w:t>
+      </w:r>
+      <w:proofErr w:type="spellStart"/>
+      <w:r>
+        <w:t>Grobauer</w:t>
+      </w:r>
+      <w:proofErr w:type="spellEnd"/>
+      <w:r>
+        <w:t>, Siemens AG</w:t>
+      </w:r>
+    </w:p>
+    <w:p>
+      <w:pPr>
+        <w:pStyle w:val="Contributor"/>
+      </w:pPr>
+      <w:r>
+        <w:t>John Anderson, Soltra</w:t>
+      </w:r>
+    </w:p>
+    <w:p>
+      <w:pPr>
+        <w:pStyle w:val="Contributor"/>
+      </w:pPr>
+      <w:r>
+        <w:t>Trey Darley, Soltra</w:t>
+      </w:r>
+    </w:p>
+    <w:p>
+      <w:pPr>
+        <w:pStyle w:val="Contributor"/>
+      </w:pPr>
+      <w:r>
+        <w:t>Paul Dion, Soltra</w:t>
+      </w:r>
+    </w:p>
+    <w:p>
+      <w:pPr>
+        <w:pStyle w:val="Contributor"/>
+      </w:pPr>
+      <w:r>
+        <w:t>Brandon Hanes, Soltra</w:t>
+      </w:r>
+    </w:p>
+    <w:p>
+      <w:pPr>
+        <w:pStyle w:val="Contributor"/>
+      </w:pPr>
+      <w:r>
+        <w:t>Ali Khan, Soltra</w:t>
+      </w:r>
+    </w:p>
+    <w:p>
+      <w:pPr>
+        <w:pStyle w:val="Contributor"/>
+      </w:pPr>
+    </w:p>
+    <w:p>
+      <w:pPr>
+        <w:pStyle w:val="Contributor"/>
+      </w:pPr>
+      <w:r>
+        <w:t>The authors would also like to thank the larger CybOX Community for its input and help in reviewing this document.</w:t>
+      </w:r>
+    </w:p>
+    <w:p/>
+    <w:p>
+      <w:pPr>
+        <w:pStyle w:val="AppendixHeading1"/>
+        <w:numPr>
+          <w:ilvl w:val="0"/>
+          <w:numId w:val="10"/>
+        </w:numPr>
+      </w:pPr>
+      <w:bookmarkStart w:id="76" w:name="_Toc85472898"/>
+      <w:bookmarkStart w:id="77" w:name="_Toc287332014"/>
+      <w:bookmarkStart w:id="78" w:name="_Toc440957909"/>
+      <w:bookmarkStart w:id="79" w:name="_Toc449961967"/>
+      <w:bookmarkStart w:id="80" w:name="_Toc450042007"/>
+      <w:r>
+        <w:lastRenderedPageBreak/>
+        <w:t>Revision History</w:t>
+      </w:r>
       <w:bookmarkEnd w:id="76"/>
       <w:bookmarkEnd w:id="77"/>
-    </w:p>
-    <w:p>
-      <w:pPr>
-        <w:spacing w:after="240"/>
-      </w:pPr>
-      <w:r>
-        <w:t>The following individuals have participated in the creation of this specification and are gratefully acknowledged:</w:t>
-      </w:r>
-    </w:p>
-    <w:p>
-      <w:pPr>
-        <w:pStyle w:val="Titlepageinfo"/>
-      </w:pPr>
-      <w:r>
-        <w:t>Participants:</w:t>
-      </w:r>
-      <w:r>
-        <w:fldChar w:fldCharType="begin"/>
-      </w:r>
-      <w:r>
-        <w:instrText xml:space="preserve"> MACROBUTTON  </w:instrText>
-      </w:r>
-      <w:r>
-        <w:fldChar w:fldCharType="end"/>
-      </w:r>
-    </w:p>
-    <w:p>
-      <w:pPr>
-        <w:pStyle w:val="Contributor"/>
-      </w:pPr>
-      <w:r>
-        <w:t>Dean Thompson, Australia and New Zealand Banking Group (ANZ Bank)</w:t>
-      </w:r>
-    </w:p>
-    <w:p>
-      <w:pPr>
-        <w:pStyle w:val="Contributor"/>
-      </w:pPr>
-      <w:r>
-        <w:t>Bret Jordan, Blue Coat Systems, Inc.</w:t>
-      </w:r>
-    </w:p>
-    <w:p>
-      <w:pPr>
-        <w:pStyle w:val="Contributor"/>
-      </w:pPr>
-      <w:r>
-        <w:t>Adnan Baykal, Center for Internet Security (CIS)</w:t>
-      </w:r>
-    </w:p>
-    <w:p>
-      <w:pPr>
-        <w:pStyle w:val="Contributor"/>
-      </w:pPr>
-      <w:r>
-        <w:t>Liron Schiff, Comilion (mobile) Ltd.</w:t>
-      </w:r>
-    </w:p>
-    <w:p>
-      <w:pPr>
-        <w:pStyle w:val="Contributor"/>
-      </w:pPr>
-      <w:r>
-        <w:t>Jane Ginn, Cyber Threat Intelligence Network, Inc. (CTIN)</w:t>
-      </w:r>
-    </w:p>
-    <w:p>
-      <w:pPr>
-        <w:pStyle w:val="Contributor"/>
-      </w:pPr>
-      <w:r>
-        <w:t>Richard Struse, DHS Office of Cybersecurity and Communications (CS&amp;C)</w:t>
-      </w:r>
-    </w:p>
-    <w:p>
-      <w:pPr>
-        <w:pStyle w:val="Contributor"/>
-      </w:pPr>
-      <w:r>
-        <w:t>Ryusuke Masuoka, Fujitsu Limited</w:t>
-      </w:r>
-    </w:p>
-    <w:p>
-      <w:pPr>
-        <w:pStyle w:val="Contributor"/>
-      </w:pPr>
-      <w:r>
-        <w:t>Eric Burger, Georgetown University</w:t>
-      </w:r>
-    </w:p>
-    <w:p>
-      <w:pPr>
-        <w:pStyle w:val="Contributor"/>
-      </w:pPr>
-      <w:r>
-        <w:t>Jason Keirstead, IBM</w:t>
-      </w:r>
-    </w:p>
-    <w:p>
-      <w:pPr>
-        <w:pStyle w:val="Contributor"/>
-      </w:pPr>
-      <w:r>
-        <w:t>Paul Martini, iboss, Inc.</w:t>
-      </w:r>
-    </w:p>
-    <w:p>
-      <w:pPr>
-        <w:pStyle w:val="Contributor"/>
-      </w:pPr>
-      <w:r>
-        <w:t>Jerome Athias, Individual</w:t>
-      </w:r>
-    </w:p>
-    <w:p>
-      <w:pPr>
-        <w:pStyle w:val="Contributor"/>
-      </w:pPr>
-      <w:r>
-        <w:t>Sanjiv Kalkar, Individual</w:t>
-      </w:r>
-    </w:p>
-    <w:p>
-      <w:pPr>
-        <w:pStyle w:val="Contributor"/>
-      </w:pPr>
-      <w:r>
-        <w:t>Terry MacDonald, Individual</w:t>
-      </w:r>
-    </w:p>
-    <w:p>
-      <w:pPr>
-        <w:pStyle w:val="Contributor"/>
-      </w:pPr>
-      <w:r>
-        <w:t>Alex Pinto, Individual</w:t>
-      </w:r>
-    </w:p>
-    <w:p>
-      <w:pPr>
-        <w:pStyle w:val="Contributor"/>
-      </w:pPr>
-      <w:r>
-        <w:t>Patrick Maroney, Integrated Networking Technologies, Inc.</w:t>
-      </w:r>
-    </w:p>
-    <w:p>
-      <w:pPr>
-        <w:pStyle w:val="Contributor"/>
-      </w:pPr>
-      <w:r>
-        <w:t>Wouter Bolsterlee, Intelworks BV</w:t>
-      </w:r>
-    </w:p>
-    <w:p>
-      <w:pPr>
-        <w:pStyle w:val="Contributor"/>
-      </w:pPr>
-      <w:r>
-        <w:t>Joep Gommers, Intelworks BV</w:t>
-      </w:r>
-    </w:p>
-    <w:p>
-      <w:pPr>
-        <w:pStyle w:val="Contributor"/>
-      </w:pPr>
-      <w:r>
-        <w:t>Sergey Polzunov, Intelworks BV</w:t>
-      </w:r>
-    </w:p>
-    <w:p>
-      <w:pPr>
-        <w:pStyle w:val="Contributor"/>
-      </w:pPr>
-      <w:r>
-        <w:t>Rutger Prins, Intelworks BV</w:t>
-      </w:r>
-    </w:p>
-    <w:p>
-      <w:pPr>
-        <w:pStyle w:val="Contributor"/>
-      </w:pPr>
-      <w:r>
-        <w:t>Andrei Sîrghi, Intelworks BV</w:t>
-      </w:r>
-    </w:p>
-    <w:p>
-      <w:pPr>
-        <w:pStyle w:val="Contributor"/>
-      </w:pPr>
-      <w:r>
-        <w:t>Jonathan Baker, MITRE Corporation</w:t>
-      </w:r>
-    </w:p>
-    <w:p>
-      <w:pPr>
-        <w:pStyle w:val="Contributor"/>
-      </w:pPr>
-      <w:r>
-        <w:t>Sean Barnum, MITRE Corporation</w:t>
-      </w:r>
-    </w:p>
-    <w:p>
-      <w:pPr>
-        <w:pStyle w:val="Contributor"/>
-      </w:pPr>
-      <w:r>
-        <w:t>Mark Davidson, MITRE Corporation</w:t>
-      </w:r>
-    </w:p>
-    <w:p>
-      <w:pPr>
-        <w:pStyle w:val="Contributor"/>
-      </w:pPr>
-      <w:r>
-        <w:t>Ivan Kirillov, MITRE Corporation</w:t>
-      </w:r>
-    </w:p>
-    <w:p>
-      <w:pPr>
-        <w:pStyle w:val="Contributor"/>
-      </w:pPr>
-      <w:r>
-        <w:t>John Wunder, MITRE Corporation</w:t>
-      </w:r>
-    </w:p>
-    <w:p>
-      <w:pPr>
-        <w:pStyle w:val="Contributor"/>
-      </w:pPr>
-      <w:r>
-        <w:t>Mike Boyle, National Security Agency</w:t>
-      </w:r>
-    </w:p>
-    <w:p>
-      <w:pPr>
-        <w:pStyle w:val="Contributor"/>
-      </w:pPr>
-      <w:r>
-        <w:t>Jessica Fitzgerald-McKay, National Security Agency</w:t>
-      </w:r>
-    </w:p>
-    <w:p>
-      <w:pPr>
-        <w:pStyle w:val="Contributor"/>
-      </w:pPr>
-      <w:r>
-        <w:t>Takahiro Kakumaru, NEC Corporation</w:t>
-      </w:r>
-    </w:p>
-    <w:p>
-      <w:pPr>
-        <w:pStyle w:val="Contributor"/>
-      </w:pPr>
-      <w:r>
-        <w:t>John-Mark Gurney, New Context Services, Inc.</w:t>
-      </w:r>
-    </w:p>
-    <w:p>
-      <w:pPr>
-        <w:pStyle w:val="Contributor"/>
-      </w:pPr>
-      <w:r>
-        <w:t>Christian Hunt, New Context Services, Inc.</w:t>
-      </w:r>
-    </w:p>
-    <w:p>
-      <w:pPr>
-        <w:pStyle w:val="Contributor"/>
-      </w:pPr>
-      <w:r>
-        <w:t>Andrew Storms, New Context Services, Inc.</w:t>
-      </w:r>
-    </w:p>
-    <w:p>
-      <w:pPr>
-        <w:pStyle w:val="Contributor"/>
-      </w:pPr>
-      <w:r>
-        <w:t>Igor Baikalov, Securonix</w:t>
-      </w:r>
-    </w:p>
-    <w:p>
-      <w:pPr>
-        <w:pStyle w:val="Contributor"/>
-      </w:pPr>
-      <w:r>
-        <w:t>Bernd Grobauer, Siemens AG</w:t>
-      </w:r>
-    </w:p>
-    <w:p>
-      <w:pPr>
-        <w:pStyle w:val="Contributor"/>
-      </w:pPr>
-      <w:r>
-        <w:t>John Anderson, Soltra</w:t>
-      </w:r>
-    </w:p>
-    <w:p>
-      <w:pPr>
-        <w:pStyle w:val="Contributor"/>
-      </w:pPr>
-      <w:r>
-        <w:t>Trey Darley, Soltra</w:t>
-      </w:r>
-    </w:p>
-    <w:p>
-      <w:pPr>
-        <w:pStyle w:val="Contributor"/>
-      </w:pPr>
-      <w:r>
-        <w:t>Paul Dion, Soltra</w:t>
-      </w:r>
-    </w:p>
-    <w:p>
-      <w:pPr>
-        <w:pStyle w:val="Contributor"/>
-      </w:pPr>
-      <w:r>
-        <w:t>Brandon Hanes, Soltra</w:t>
-      </w:r>
-    </w:p>
-    <w:p>
-      <w:pPr>
-        <w:pStyle w:val="Contributor"/>
-      </w:pPr>
-      <w:r>
-        <w:t>Ali Khan, Soltra</w:t>
-      </w:r>
-    </w:p>
-    <w:p>
-      <w:pPr>
-        <w:pStyle w:val="Contributor"/>
-      </w:pPr>
-    </w:p>
-    <w:p>
-      <w:pPr>
-        <w:pStyle w:val="Contributor"/>
-      </w:pPr>
-      <w:r>
-        <w:t>The authors would also like to thank the larger CybOX Community for its input and help in reviewing this document.</w:t>
-      </w:r>
-    </w:p>
-    <w:p/>
-    <w:p>
-      <w:pPr>
-        <w:pStyle w:val="AppendixHeading1"/>
-      </w:pPr>
-      <w:bookmarkStart w:id="78" w:name="_Toc85472898"/>
-      <w:bookmarkStart w:id="79" w:name="_Toc287332014"/>
-      <w:bookmarkStart w:id="80" w:name="_Toc409437269"/>
-      <w:bookmarkStart w:id="81" w:name="_Toc438199861"/>
-      <w:r>
-        <w:lastRenderedPageBreak/>
-        <w:t>Revision History</w:t>
-      </w:r>
       <w:bookmarkEnd w:id="78"/>
       <w:bookmarkEnd w:id="79"/>
       <w:bookmarkEnd w:id="80"/>
-      <w:bookmarkEnd w:id="81"/>
     </w:p>
     <w:tbl>
       <w:tblPr>
@@ -14963,14 +15211,12 @@
 </file>
 
 <file path=word/comments.xml><?xml version="1.0" encoding="utf-8"?>
-<w:comments xmlns:wpc="http://schemas.microsoft.com/office/word/2010/wordprocessingCanvas" xmlns:mo="http://schemas.microsoft.com/office/mac/office/2008/main" xmlns:mc="http://schemas.openxmlformats.org/markup-compatibility/2006" xmlns:mv="urn:schemas-microsoft-com:mac:vml" xmlns:o="urn:schemas-microsoft-com:office:office" xmlns:r="http://schemas.openxmlformats.org/officeDocument/2006/relationships" xmlns:m="http://schemas.openxmlformats.org/officeDocument/2006/math" xmlns:v="urn:schemas-microsoft-com:vml" xmlns:wp14="http://schemas.microsoft.com/office/word/2010/wordprocessingDrawing" xmlns:wp="http://schemas.openxmlformats.org/drawingml/2006/wordprocessingDrawing" xmlns:w10="urn:schemas-microsoft-com:office:word" xmlns:w="http://schemas.openxmlformats.org/wordprocessingml/2006/main" xmlns:w14="http://schemas.microsoft.com/office/word/2010/wordml" xmlns:w15="http://schemas.microsoft.com/office/word/2012/wordml" xmlns:wpg="http://schemas.microsoft.com/office/word/2010/wordprocessingGroup" xmlns:wpi="http://schemas.microsoft.com/office/word/2010/wordprocessingInk" xmlns:wne="http://schemas.microsoft.com/office/word/2006/wordml" xmlns:wps="http://schemas.microsoft.com/office/word/2010/wordprocessingShape" mc:Ignorable="w14 w15 wp14">
+<w:comments xmlns:wpc="http://schemas.microsoft.com/office/word/2010/wordprocessingCanvas" xmlns:cx="http://schemas.microsoft.com/office/drawing/2014/chartex" xmlns:cx1="http://schemas.microsoft.com/office/drawing/2015/9/8/chartex" xmlns:mc="http://schemas.openxmlformats.org/markup-compatibility/2006" xmlns:o="urn:schemas-microsoft-com:office:office" xmlns:r="http://schemas.openxmlformats.org/officeDocument/2006/relationships" xmlns:m="http://schemas.openxmlformats.org/officeDocument/2006/math" xmlns:v="urn:schemas-microsoft-com:vml" xmlns:wp14="http://schemas.microsoft.com/office/word/2010/wordprocessingDrawing" xmlns:wp="http://schemas.openxmlformats.org/drawingml/2006/wordprocessingDrawing" xmlns:w10="urn:schemas-microsoft-com:office:word" xmlns:w="http://schemas.openxmlformats.org/wordprocessingml/2006/main" xmlns:w14="http://schemas.microsoft.com/office/word/2010/wordml" xmlns:w15="http://schemas.microsoft.com/office/word/2012/wordml" xmlns:w16se="http://schemas.microsoft.com/office/word/2015/wordml/symex" xmlns:wpg="http://schemas.microsoft.com/office/word/2010/wordprocessingGroup" xmlns:wpi="http://schemas.microsoft.com/office/word/2010/wordprocessingInk" xmlns:wne="http://schemas.microsoft.com/office/word/2006/wordml" xmlns:wps="http://schemas.microsoft.com/office/word/2010/wordprocessingShape" mc:Ignorable="w14 w15 w16se wp14">
   <w:comment w:id="3" w:author="Rothenberg, David B." w:date="2015-12-02T02:25:00Z" w:initials="RDB">
     <w:p>
       <w:pPr>
         <w:pStyle w:val="CommentText"/>
       </w:pPr>
-      <w:bookmarkStart w:id="4" w:name="_GoBack"/>
-      <w:bookmarkEnd w:id="4"/>
       <w:r>
         <w:rPr>
           <w:rStyle w:val="CommentReference"/>
@@ -14986,13 +15232,13 @@
 </file>
 
 <file path=word/commentsExtended.xml><?xml version="1.0" encoding="utf-8"?>
-<w15:commentsEx xmlns:wpc="http://schemas.microsoft.com/office/word/2010/wordprocessingCanvas" xmlns:mo="http://schemas.microsoft.com/office/mac/office/2008/main" xmlns:mc="http://schemas.openxmlformats.org/markup-compatibility/2006" xmlns:mv="urn:schemas-microsoft-com:mac:vml" xmlns:o="urn:schemas-microsoft-com:office:office" xmlns:r="http://schemas.openxmlformats.org/officeDocument/2006/relationships" xmlns:m="http://schemas.openxmlformats.org/officeDocument/2006/math" xmlns:v="urn:schemas-microsoft-com:vml" xmlns:wp14="http://schemas.microsoft.com/office/word/2010/wordprocessingDrawing" xmlns:wp="http://schemas.openxmlformats.org/drawingml/2006/wordprocessingDrawing" xmlns:w10="urn:schemas-microsoft-com:office:word" xmlns:w="http://schemas.openxmlformats.org/wordprocessingml/2006/main" xmlns:w14="http://schemas.microsoft.com/office/word/2010/wordml" xmlns:w15="http://schemas.microsoft.com/office/word/2012/wordml" xmlns:wpg="http://schemas.microsoft.com/office/word/2010/wordprocessingGroup" xmlns:wpi="http://schemas.microsoft.com/office/word/2010/wordprocessingInk" xmlns:wne="http://schemas.microsoft.com/office/word/2006/wordml" xmlns:wps="http://schemas.microsoft.com/office/word/2010/wordprocessingShape" mc:Ignorable="w14 w15 wp14">
+<w15:commentsEx xmlns:wpc="http://schemas.microsoft.com/office/word/2010/wordprocessingCanvas" xmlns:cx="http://schemas.microsoft.com/office/drawing/2014/chartex" xmlns:cx1="http://schemas.microsoft.com/office/drawing/2015/9/8/chartex" xmlns:mc="http://schemas.openxmlformats.org/markup-compatibility/2006" xmlns:o="urn:schemas-microsoft-com:office:office" xmlns:r="http://schemas.openxmlformats.org/officeDocument/2006/relationships" xmlns:m="http://schemas.openxmlformats.org/officeDocument/2006/math" xmlns:v="urn:schemas-microsoft-com:vml" xmlns:wp14="http://schemas.microsoft.com/office/word/2010/wordprocessingDrawing" xmlns:wp="http://schemas.openxmlformats.org/drawingml/2006/wordprocessingDrawing" xmlns:w10="urn:schemas-microsoft-com:office:word" xmlns:w="http://schemas.openxmlformats.org/wordprocessingml/2006/main" xmlns:w14="http://schemas.microsoft.com/office/word/2010/wordml" xmlns:w15="http://schemas.microsoft.com/office/word/2012/wordml" xmlns:w16se="http://schemas.microsoft.com/office/word/2015/wordml/symex" xmlns:wpg="http://schemas.microsoft.com/office/word/2010/wordprocessingGroup" xmlns:wpi="http://schemas.microsoft.com/office/word/2010/wordprocessingInk" xmlns:wne="http://schemas.microsoft.com/office/word/2006/wordml" xmlns:wps="http://schemas.microsoft.com/office/word/2010/wordprocessingShape" mc:Ignorable="w14 w15 w16se wp14">
   <w15:commentEx w15:paraId="0691A022" w15:done="0"/>
 </w15:commentsEx>
 </file>
 
 <file path=word/endnotes.xml><?xml version="1.0" encoding="utf-8"?>
-<w:endnotes xmlns:wpc="http://schemas.microsoft.com/office/word/2010/wordprocessingCanvas" xmlns:mo="http://schemas.microsoft.com/office/mac/office/2008/main" xmlns:mc="http://schemas.openxmlformats.org/markup-compatibility/2006" xmlns:mv="urn:schemas-microsoft-com:mac:vml" xmlns:o="urn:schemas-microsoft-com:office:office" xmlns:r="http://schemas.openxmlformats.org/officeDocument/2006/relationships" xmlns:m="http://schemas.openxmlformats.org/officeDocument/2006/math" xmlns:v="urn:schemas-microsoft-com:vml" xmlns:wp14="http://schemas.microsoft.com/office/word/2010/wordprocessingDrawing" xmlns:wp="http://schemas.openxmlformats.org/drawingml/2006/wordprocessingDrawing" xmlns:w10="urn:schemas-microsoft-com:office:word" xmlns:w="http://schemas.openxmlformats.org/wordprocessingml/2006/main" xmlns:w14="http://schemas.microsoft.com/office/word/2010/wordml" xmlns:w15="http://schemas.microsoft.com/office/word/2012/wordml" xmlns:wpg="http://schemas.microsoft.com/office/word/2010/wordprocessingGroup" xmlns:wpi="http://schemas.microsoft.com/office/word/2010/wordprocessingInk" xmlns:wne="http://schemas.microsoft.com/office/word/2006/wordml" xmlns:wps="http://schemas.microsoft.com/office/word/2010/wordprocessingShape" mc:Ignorable="w14 w15 wp14">
+<w:endnotes xmlns:wpc="http://schemas.microsoft.com/office/word/2010/wordprocessingCanvas" xmlns:cx="http://schemas.microsoft.com/office/drawing/2014/chartex" xmlns:cx1="http://schemas.microsoft.com/office/drawing/2015/9/8/chartex" xmlns:mc="http://schemas.openxmlformats.org/markup-compatibility/2006" xmlns:o="urn:schemas-microsoft-com:office:office" xmlns:r="http://schemas.openxmlformats.org/officeDocument/2006/relationships" xmlns:m="http://schemas.openxmlformats.org/officeDocument/2006/math" xmlns:v="urn:schemas-microsoft-com:vml" xmlns:wp14="http://schemas.microsoft.com/office/word/2010/wordprocessingDrawing" xmlns:wp="http://schemas.openxmlformats.org/drawingml/2006/wordprocessingDrawing" xmlns:w10="urn:schemas-microsoft-com:office:word" xmlns:w="http://schemas.openxmlformats.org/wordprocessingml/2006/main" xmlns:w14="http://schemas.microsoft.com/office/word/2010/wordml" xmlns:w15="http://schemas.microsoft.com/office/word/2012/wordml" xmlns:w16se="http://schemas.microsoft.com/office/word/2015/wordml/symex" xmlns:wpg="http://schemas.microsoft.com/office/word/2010/wordprocessingGroup" xmlns:wpi="http://schemas.microsoft.com/office/word/2010/wordprocessingInk" xmlns:wne="http://schemas.microsoft.com/office/word/2006/wordml" xmlns:wps="http://schemas.microsoft.com/office/word/2010/wordprocessingShape" mc:Ignorable="w14 w15 w16se wp14">
   <w:endnote w:type="separator" w:id="-1">
     <w:p>
       <w:r>
@@ -15011,7 +15257,7 @@
 </file>
 
 <file path=word/footer1.xml><?xml version="1.0" encoding="utf-8"?>
-<w:ftr xmlns:wpc="http://schemas.microsoft.com/office/word/2010/wordprocessingCanvas" xmlns:mo="http://schemas.microsoft.com/office/mac/office/2008/main" xmlns:mc="http://schemas.openxmlformats.org/markup-compatibility/2006" xmlns:mv="urn:schemas-microsoft-com:mac:vml" xmlns:o="urn:schemas-microsoft-com:office:office" xmlns:r="http://schemas.openxmlformats.org/officeDocument/2006/relationships" xmlns:m="http://schemas.openxmlformats.org/officeDocument/2006/math" xmlns:v="urn:schemas-microsoft-com:vml" xmlns:wp14="http://schemas.microsoft.com/office/word/2010/wordprocessingDrawing" xmlns:wp="http://schemas.openxmlformats.org/drawingml/2006/wordprocessingDrawing" xmlns:w10="urn:schemas-microsoft-com:office:word" xmlns:w="http://schemas.openxmlformats.org/wordprocessingml/2006/main" xmlns:w14="http://schemas.microsoft.com/office/word/2010/wordml" xmlns:w15="http://schemas.microsoft.com/office/word/2012/wordml" xmlns:wpg="http://schemas.microsoft.com/office/word/2010/wordprocessingGroup" xmlns:wpi="http://schemas.microsoft.com/office/word/2010/wordprocessingInk" xmlns:wne="http://schemas.microsoft.com/office/word/2006/wordml" xmlns:wps="http://schemas.microsoft.com/office/word/2010/wordprocessingShape" mc:Ignorable="w14 w15 wp14">
+<w:ftr xmlns:wpc="http://schemas.microsoft.com/office/word/2010/wordprocessingCanvas" xmlns:cx="http://schemas.microsoft.com/office/drawing/2014/chartex" xmlns:cx1="http://schemas.microsoft.com/office/drawing/2015/9/8/chartex" xmlns:mc="http://schemas.openxmlformats.org/markup-compatibility/2006" xmlns:o="urn:schemas-microsoft-com:office:office" xmlns:r="http://schemas.openxmlformats.org/officeDocument/2006/relationships" xmlns:m="http://schemas.openxmlformats.org/officeDocument/2006/math" xmlns:v="urn:schemas-microsoft-com:vml" xmlns:wp14="http://schemas.microsoft.com/office/word/2010/wordprocessingDrawing" xmlns:wp="http://schemas.openxmlformats.org/drawingml/2006/wordprocessingDrawing" xmlns:w10="urn:schemas-microsoft-com:office:word" xmlns:w="http://schemas.openxmlformats.org/wordprocessingml/2006/main" xmlns:w14="http://schemas.microsoft.com/office/word/2010/wordml" xmlns:w15="http://schemas.microsoft.com/office/word/2012/wordml" xmlns:w16se="http://schemas.microsoft.com/office/word/2015/wordml/symex" xmlns:wpg="http://schemas.microsoft.com/office/word/2010/wordprocessingGroup" xmlns:wpi="http://schemas.microsoft.com/office/word/2010/wordprocessingInk" xmlns:wne="http://schemas.microsoft.com/office/word/2006/wordml" xmlns:wps="http://schemas.microsoft.com/office/word/2010/wordprocessingShape" mc:Ignorable="w14 w15 w16se wp14">
   <w:p>
     <w:pPr>
       <w:pStyle w:val="Footer"/>
@@ -15185,7 +15431,7 @@
         <w:sz w:val="16"/>
         <w:szCs w:val="16"/>
       </w:rPr>
-      <w:t>4</w:t>
+      <w:t>3</w:t>
     </w:r>
     <w:r>
       <w:rPr>
@@ -15249,7 +15495,7 @@
 </file>
 
 <file path=word/footer2.xml><?xml version="1.0" encoding="utf-8"?>
-<w:ftr xmlns:wpc="http://schemas.microsoft.com/office/word/2010/wordprocessingCanvas" xmlns:mo="http://schemas.microsoft.com/office/mac/office/2008/main" xmlns:mc="http://schemas.openxmlformats.org/markup-compatibility/2006" xmlns:mv="urn:schemas-microsoft-com:mac:vml" xmlns:o="urn:schemas-microsoft-com:office:office" xmlns:r="http://schemas.openxmlformats.org/officeDocument/2006/relationships" xmlns:m="http://schemas.openxmlformats.org/officeDocument/2006/math" xmlns:v="urn:schemas-microsoft-com:vml" xmlns:wp14="http://schemas.microsoft.com/office/word/2010/wordprocessingDrawing" xmlns:wp="http://schemas.openxmlformats.org/drawingml/2006/wordprocessingDrawing" xmlns:w10="urn:schemas-microsoft-com:office:word" xmlns:w="http://schemas.openxmlformats.org/wordprocessingml/2006/main" xmlns:w14="http://schemas.microsoft.com/office/word/2010/wordml" xmlns:w15="http://schemas.microsoft.com/office/word/2012/wordml" xmlns:wpg="http://schemas.microsoft.com/office/word/2010/wordprocessingGroup" xmlns:wpi="http://schemas.microsoft.com/office/word/2010/wordprocessingInk" xmlns:wne="http://schemas.microsoft.com/office/word/2006/wordml" xmlns:wps="http://schemas.microsoft.com/office/word/2010/wordprocessingShape" mc:Ignorable="w14 w15 wp14">
+<w:ftr xmlns:wpc="http://schemas.microsoft.com/office/word/2010/wordprocessingCanvas" xmlns:cx="http://schemas.microsoft.com/office/drawing/2014/chartex" xmlns:cx1="http://schemas.microsoft.com/office/drawing/2015/9/8/chartex" xmlns:mc="http://schemas.openxmlformats.org/markup-compatibility/2006" xmlns:o="urn:schemas-microsoft-com:office:office" xmlns:r="http://schemas.openxmlformats.org/officeDocument/2006/relationships" xmlns:m="http://schemas.openxmlformats.org/officeDocument/2006/math" xmlns:v="urn:schemas-microsoft-com:vml" xmlns:wp14="http://schemas.microsoft.com/office/word/2010/wordprocessingDrawing" xmlns:wp="http://schemas.openxmlformats.org/drawingml/2006/wordprocessingDrawing" xmlns:w10="urn:schemas-microsoft-com:office:word" xmlns:w="http://schemas.openxmlformats.org/wordprocessingml/2006/main" xmlns:w14="http://schemas.microsoft.com/office/word/2010/wordml" xmlns:w15="http://schemas.microsoft.com/office/word/2012/wordml" xmlns:w16se="http://schemas.microsoft.com/office/word/2015/wordml/symex" xmlns:wpg="http://schemas.microsoft.com/office/word/2010/wordprocessingGroup" xmlns:wpi="http://schemas.microsoft.com/office/word/2010/wordprocessingInk" xmlns:wne="http://schemas.microsoft.com/office/word/2006/wordml" xmlns:wps="http://schemas.microsoft.com/office/word/2010/wordprocessingShape" mc:Ignorable="w14 w15 w16se wp14">
   <w:p>
     <w:pPr>
       <w:pStyle w:val="Footer"/>
@@ -15416,7 +15662,7 @@
         <w:sz w:val="16"/>
         <w:szCs w:val="16"/>
       </w:rPr>
-      <w:t>13</w:t>
+      <w:t>17</w:t>
     </w:r>
     <w:r>
       <w:rPr>
@@ -15480,7 +15726,7 @@
 </file>
 
 <file path=word/footnotes.xml><?xml version="1.0" encoding="utf-8"?>
-<w:footnotes xmlns:wpc="http://schemas.microsoft.com/office/word/2010/wordprocessingCanvas" xmlns:mo="http://schemas.microsoft.com/office/mac/office/2008/main" xmlns:mc="http://schemas.openxmlformats.org/markup-compatibility/2006" xmlns:mv="urn:schemas-microsoft-com:mac:vml" xmlns:o="urn:schemas-microsoft-com:office:office" xmlns:r="http://schemas.openxmlformats.org/officeDocument/2006/relationships" xmlns:m="http://schemas.openxmlformats.org/officeDocument/2006/math" xmlns:v="urn:schemas-microsoft-com:vml" xmlns:wp14="http://schemas.microsoft.com/office/word/2010/wordprocessingDrawing" xmlns:wp="http://schemas.openxmlformats.org/drawingml/2006/wordprocessingDrawing" xmlns:w10="urn:schemas-microsoft-com:office:word" xmlns:w="http://schemas.openxmlformats.org/wordprocessingml/2006/main" xmlns:w14="http://schemas.microsoft.com/office/word/2010/wordml" xmlns:w15="http://schemas.microsoft.com/office/word/2012/wordml" xmlns:wpg="http://schemas.microsoft.com/office/word/2010/wordprocessingGroup" xmlns:wpi="http://schemas.microsoft.com/office/word/2010/wordprocessingInk" xmlns:wne="http://schemas.microsoft.com/office/word/2006/wordml" xmlns:wps="http://schemas.microsoft.com/office/word/2010/wordprocessingShape" mc:Ignorable="w14 w15 wp14">
+<w:footnotes xmlns:wpc="http://schemas.microsoft.com/office/word/2010/wordprocessingCanvas" xmlns:cx="http://schemas.microsoft.com/office/drawing/2014/chartex" xmlns:cx1="http://schemas.microsoft.com/office/drawing/2015/9/8/chartex" xmlns:mc="http://schemas.openxmlformats.org/markup-compatibility/2006" xmlns:o="urn:schemas-microsoft-com:office:office" xmlns:r="http://schemas.openxmlformats.org/officeDocument/2006/relationships" xmlns:m="http://schemas.openxmlformats.org/officeDocument/2006/math" xmlns:v="urn:schemas-microsoft-com:vml" xmlns:wp14="http://schemas.microsoft.com/office/word/2010/wordprocessingDrawing" xmlns:wp="http://schemas.openxmlformats.org/drawingml/2006/wordprocessingDrawing" xmlns:w10="urn:schemas-microsoft-com:office:word" xmlns:w="http://schemas.openxmlformats.org/wordprocessingml/2006/main" xmlns:w14="http://schemas.microsoft.com/office/word/2010/wordml" xmlns:w15="http://schemas.microsoft.com/office/word/2012/wordml" xmlns:w16se="http://schemas.microsoft.com/office/word/2015/wordml/symex" xmlns:wpg="http://schemas.microsoft.com/office/word/2010/wordprocessingGroup" xmlns:wpi="http://schemas.microsoft.com/office/word/2010/wordprocessingInk" xmlns:wne="http://schemas.microsoft.com/office/word/2006/wordml" xmlns:wps="http://schemas.microsoft.com/office/word/2010/wordprocessingShape" mc:Ignorable="w14 w15 w16se wp14">
   <w:footnote w:type="separator" w:id="-1">
     <w:p>
       <w:pPr>
@@ -15733,8 +15979,8 @@
 </file>
 
 <file path=word/numbering.xml><?xml version="1.0" encoding="utf-8"?>
-<w:numbering xmlns:wpc="http://schemas.microsoft.com/office/word/2010/wordprocessingCanvas" xmlns:mo="http://schemas.microsoft.com/office/mac/office/2008/main" xmlns:mc="http://schemas.openxmlformats.org/markup-compatibility/2006" xmlns:mv="urn:schemas-microsoft-com:mac:vml" xmlns:o="urn:schemas-microsoft-com:office:office" xmlns:r="http://schemas.openxmlformats.org/officeDocument/2006/relationships" xmlns:m="http://schemas.openxmlformats.org/officeDocument/2006/math" xmlns:v="urn:schemas-microsoft-com:vml" xmlns:wp14="http://schemas.microsoft.com/office/word/2010/wordprocessingDrawing" xmlns:wp="http://schemas.openxmlformats.org/drawingml/2006/wordprocessingDrawing" xmlns:w10="urn:schemas-microsoft-com:office:word" xmlns:w="http://schemas.openxmlformats.org/wordprocessingml/2006/main" xmlns:w14="http://schemas.microsoft.com/office/word/2010/wordml" xmlns:w15="http://schemas.microsoft.com/office/word/2012/wordml" xmlns:wpg="http://schemas.microsoft.com/office/word/2010/wordprocessingGroup" xmlns:wpi="http://schemas.microsoft.com/office/word/2010/wordprocessingInk" xmlns:wne="http://schemas.microsoft.com/office/word/2006/wordml" xmlns:wps="http://schemas.microsoft.com/office/word/2010/wordprocessingShape" mc:Ignorable="w14 w15 wp14">
-  <w:abstractNum w:abstractNumId="0">
+<w:numbering xmlns:wpc="http://schemas.microsoft.com/office/word/2010/wordprocessingCanvas" xmlns:cx="http://schemas.microsoft.com/office/drawing/2014/chartex" xmlns:cx1="http://schemas.microsoft.com/office/drawing/2015/9/8/chartex" xmlns:mc="http://schemas.openxmlformats.org/markup-compatibility/2006" xmlns:o="urn:schemas-microsoft-com:office:office" xmlns:r="http://schemas.openxmlformats.org/officeDocument/2006/relationships" xmlns:m="http://schemas.openxmlformats.org/officeDocument/2006/math" xmlns:v="urn:schemas-microsoft-com:vml" xmlns:wp14="http://schemas.microsoft.com/office/word/2010/wordprocessingDrawing" xmlns:wp="http://schemas.openxmlformats.org/drawingml/2006/wordprocessingDrawing" xmlns:w10="urn:schemas-microsoft-com:office:word" xmlns:w="http://schemas.openxmlformats.org/wordprocessingml/2006/main" xmlns:w14="http://schemas.microsoft.com/office/word/2010/wordml" xmlns:w15="http://schemas.microsoft.com/office/word/2012/wordml" xmlns:w16se="http://schemas.microsoft.com/office/word/2015/wordml/symex" xmlns:wpg="http://schemas.microsoft.com/office/word/2010/wordprocessingGroup" xmlns:wpi="http://schemas.microsoft.com/office/word/2010/wordprocessingInk" xmlns:wne="http://schemas.microsoft.com/office/word/2006/wordml" xmlns:wps="http://schemas.microsoft.com/office/word/2010/wordprocessingShape" mc:Ignorable="w14 w15 w16se wp14">
+  <w:abstractNum w:abstractNumId="0" w15:restartNumberingAfterBreak="0">
     <w:nsid w:val="13F02302"/>
     <w:multiLevelType w:val="hybridMultilevel"/>
     <w:tmpl w:val="78AE2B54"/>
@@ -15847,7 +16093,169 @@
       </w:rPr>
     </w:lvl>
   </w:abstractNum>
-  <w:abstractNum w:abstractNumId="1">
+  <w:abstractNum w:abstractNumId="1" w15:restartNumberingAfterBreak="0">
+    <w:nsid w:val="33ED3F0F"/>
+    <w:multiLevelType w:val="multilevel"/>
+    <w:tmpl w:val="3162D9F2"/>
+    <w:lvl w:ilvl="0">
+      <w:start w:val="1"/>
+      <w:numFmt w:val="upperLetter"/>
+      <w:pStyle w:val="AppendixHeading1"/>
+      <w:suff w:val="space"/>
+      <w:lvlText w:val="Appendix %1."/>
+      <w:lvlJc w:val="left"/>
+      <w:pPr>
+        <w:ind w:left="360" w:hanging="360"/>
+      </w:pPr>
+      <w:rPr>
+        <w:rFonts w:hint="default"/>
+      </w:rPr>
+    </w:lvl>
+    <w:lvl w:ilvl="1">
+      <w:start w:val="1"/>
+      <w:numFmt w:val="decimal"/>
+      <w:pStyle w:val="AppendixHeading2"/>
+      <w:suff w:val="space"/>
+      <w:lvlText w:val="%1.%2"/>
+      <w:lvlJc w:val="left"/>
+      <w:pPr>
+        <w:ind w:left="1026" w:hanging="576"/>
+      </w:pPr>
+      <w:rPr>
+        <w:rFonts w:hint="default"/>
+      </w:rPr>
+    </w:lvl>
+    <w:lvl w:ilvl="2">
+      <w:start w:val="1"/>
+      <w:numFmt w:val="decimal"/>
+      <w:pStyle w:val="AppendixHeading3"/>
+      <w:suff w:val="space"/>
+      <w:lvlText w:val="%1.%2.%3"/>
+      <w:lvlJc w:val="left"/>
+      <w:pPr>
+        <w:ind w:left="360" w:hanging="360"/>
+      </w:pPr>
+      <w:rPr>
+        <w:rFonts w:hint="default"/>
+      </w:rPr>
+    </w:lvl>
+    <w:lvl w:ilvl="3">
+      <w:start w:val="1"/>
+      <w:numFmt w:val="decimal"/>
+      <w:pStyle w:val="AppendixHeading4"/>
+      <w:suff w:val="space"/>
+      <w:lvlText w:val="%1.%2.%3.%4"/>
+      <w:lvlJc w:val="left"/>
+      <w:pPr>
+        <w:ind w:left="810" w:hanging="360"/>
+      </w:pPr>
+      <w:rPr>
+        <w:rFonts w:hint="default"/>
+      </w:rPr>
+    </w:lvl>
+    <w:lvl w:ilvl="4">
+      <w:start w:val="1"/>
+      <w:numFmt w:val="decimal"/>
+      <w:pStyle w:val="AppendixHeading5"/>
+      <w:suff w:val="space"/>
+      <w:lvlText w:val="%1.%2.%3.%4.%5"/>
+      <w:lvlJc w:val="left"/>
+      <w:pPr>
+        <w:ind w:left="1008" w:hanging="1008"/>
+      </w:pPr>
+      <w:rPr>
+        <w:rFonts w:hint="default"/>
+        <w:b/>
+        <w:bCs w:val="0"/>
+        <w:i/>
+        <w:iCs w:val="0"/>
+        <w:caps w:val="0"/>
+        <w:smallCaps w:val="0"/>
+        <w:strike w:val="0"/>
+        <w:dstrike w:val="0"/>
+        <w:noProof w:val="0"/>
+        <w:vanish w:val="0"/>
+        <w:color w:val="000000"/>
+        <w:spacing w:val="0"/>
+        <w:kern w:val="0"/>
+        <w:position w:val="0"/>
+        <w:u w:val="none"/>
+        <w:effect w:val="none"/>
+        <w:vertAlign w:val="baseline"/>
+        <w:em w:val="none"/>
+        <w:specVanish w:val="0"/>
+        <w14:shadow w14:blurRad="0" w14:dist="0" w14:dir="0" w14:sx="0" w14:sy="0" w14:kx="0" w14:ky="0" w14:algn="none">
+          <w14:srgbClr w14:val="000000"/>
+        </w14:shadow>
+        <w14:textOutline w14:w="0" w14:cap="rnd" w14:cmpd="sng" w14:algn="ctr">
+          <w14:noFill/>
+          <w14:prstDash w14:val="solid"/>
+          <w14:bevel/>
+        </w14:textOutline>
+      </w:rPr>
+    </w:lvl>
+    <w:lvl w:ilvl="5">
+      <w:start w:val="1"/>
+      <w:numFmt w:val="decimal"/>
+      <w:lvlText w:val="%1.%2.%3.%4.%5.%6"/>
+      <w:lvlJc w:val="left"/>
+      <w:pPr>
+        <w:tabs>
+          <w:tab w:val="num" w:pos="1152"/>
+        </w:tabs>
+        <w:ind w:left="1152" w:hanging="1152"/>
+      </w:pPr>
+      <w:rPr>
+        <w:rFonts w:hint="default"/>
+      </w:rPr>
+    </w:lvl>
+    <w:lvl w:ilvl="6">
+      <w:start w:val="1"/>
+      <w:numFmt w:val="decimal"/>
+      <w:lvlText w:val="%1.%2.%3.%4.%5.%6.%7"/>
+      <w:lvlJc w:val="left"/>
+      <w:pPr>
+        <w:tabs>
+          <w:tab w:val="num" w:pos="1296"/>
+        </w:tabs>
+        <w:ind w:left="1296" w:hanging="1296"/>
+      </w:pPr>
+      <w:rPr>
+        <w:rFonts w:hint="default"/>
+      </w:rPr>
+    </w:lvl>
+    <w:lvl w:ilvl="7">
+      <w:start w:val="1"/>
+      <w:numFmt w:val="decimal"/>
+      <w:lvlText w:val="%1.%2.%3.%4.%5.%6.%7.%8"/>
+      <w:lvlJc w:val="left"/>
+      <w:pPr>
+        <w:tabs>
+          <w:tab w:val="num" w:pos="1440"/>
+        </w:tabs>
+        <w:ind w:left="1440" w:hanging="1440"/>
+      </w:pPr>
+      <w:rPr>
+        <w:rFonts w:hint="default"/>
+      </w:rPr>
+    </w:lvl>
+    <w:lvl w:ilvl="8">
+      <w:start w:val="1"/>
+      <w:numFmt w:val="decimal"/>
+      <w:lvlText w:val="%1.%2.%3.%4.%5.%6.%7.%8.%9"/>
+      <w:lvlJc w:val="left"/>
+      <w:pPr>
+        <w:tabs>
+          <w:tab w:val="num" w:pos="1584"/>
+        </w:tabs>
+        <w:ind w:left="1584" w:hanging="1584"/>
+      </w:pPr>
+      <w:rPr>
+        <w:rFonts w:hint="default"/>
+      </w:rPr>
+    </w:lvl>
+  </w:abstractNum>
+  <w:abstractNum w:abstractNumId="2" w15:restartNumberingAfterBreak="0">
     <w:nsid w:val="506A39CB"/>
     <w:multiLevelType w:val="hybridMultilevel"/>
     <w:tmpl w:val="A642BFB0"/>
@@ -15960,7 +16368,7 @@
       </w:rPr>
     </w:lvl>
   </w:abstractNum>
-  <w:abstractNum w:abstractNumId="2">
+  <w:abstractNum w:abstractNumId="3" w15:restartNumberingAfterBreak="0">
     <w:nsid w:val="5BCA223C"/>
     <w:multiLevelType w:val="hybridMultilevel"/>
     <w:tmpl w:val="13B6770E"/>
@@ -16073,7 +16481,7 @@
       </w:rPr>
     </w:lvl>
   </w:abstractNum>
-  <w:abstractNum w:abstractNumId="3">
+  <w:abstractNum w:abstractNumId="4" w15:restartNumberingAfterBreak="0">
     <w:nsid w:val="72697AFC"/>
     <w:multiLevelType w:val="multilevel"/>
     <w:tmpl w:val="04090025"/>
@@ -16169,10 +16577,10 @@
     </w:lvl>
   </w:abstractNum>
   <w:num w:numId="1">
-    <w:abstractNumId w:val="3"/>
+    <w:abstractNumId w:val="4"/>
   </w:num>
   <w:num w:numId="2">
-    <w:abstractNumId w:val="3"/>
+    <w:abstractNumId w:val="4"/>
     <w:lvlOverride w:ilvl="0">
       <w:startOverride w:val="1"/>
     </w:lvlOverride>
@@ -16202,7 +16610,7 @@
     </w:lvlOverride>
   </w:num>
   <w:num w:numId="3">
-    <w:abstractNumId w:val="3"/>
+    <w:abstractNumId w:val="4"/>
     <w:lvlOverride w:ilvl="0">
       <w:startOverride w:val="1"/>
     </w:lvlOverride>
@@ -16232,7 +16640,7 @@
     </w:lvlOverride>
   </w:num>
   <w:num w:numId="4">
-    <w:abstractNumId w:val="3"/>
+    <w:abstractNumId w:val="4"/>
     <w:lvlOverride w:ilvl="0">
       <w:startOverride w:val="1"/>
     </w:lvlOverride>
@@ -16262,7 +16670,7 @@
     </w:lvlOverride>
   </w:num>
   <w:num w:numId="5">
-    <w:abstractNumId w:val="3"/>
+    <w:abstractNumId w:val="4"/>
     <w:lvlOverride w:ilvl="0">
       <w:startOverride w:val="1"/>
     </w:lvlOverride>
@@ -16292,7 +16700,7 @@
     </w:lvlOverride>
   </w:num>
   <w:num w:numId="6">
-    <w:abstractNumId w:val="3"/>
+    <w:abstractNumId w:val="4"/>
     <w:lvlOverride w:ilvl="0">
       <w:startOverride w:val="1"/>
     </w:lvlOverride>
@@ -16322,19 +16730,22 @@
     </w:lvlOverride>
   </w:num>
   <w:num w:numId="7">
-    <w:abstractNumId w:val="1"/>
+    <w:abstractNumId w:val="2"/>
   </w:num>
   <w:num w:numId="8">
     <w:abstractNumId w:val="0"/>
   </w:num>
   <w:num w:numId="9">
-    <w:abstractNumId w:val="2"/>
+    <w:abstractNumId w:val="3"/>
+  </w:num>
+  <w:num w:numId="10">
+    <w:abstractNumId w:val="1"/>
   </w:num>
 </w:numbering>
 </file>
 
 <file path=word/people.xml><?xml version="1.0" encoding="utf-8"?>
-<w15:people xmlns:wpc="http://schemas.microsoft.com/office/word/2010/wordprocessingCanvas" xmlns:mo="http://schemas.microsoft.com/office/mac/office/2008/main" xmlns:mc="http://schemas.openxmlformats.org/markup-compatibility/2006" xmlns:mv="urn:schemas-microsoft-com:mac:vml" xmlns:o="urn:schemas-microsoft-com:office:office" xmlns:r="http://schemas.openxmlformats.org/officeDocument/2006/relationships" xmlns:m="http://schemas.openxmlformats.org/officeDocument/2006/math" xmlns:v="urn:schemas-microsoft-com:vml" xmlns:wp14="http://schemas.microsoft.com/office/word/2010/wordprocessingDrawing" xmlns:wp="http://schemas.openxmlformats.org/drawingml/2006/wordprocessingDrawing" xmlns:w10="urn:schemas-microsoft-com:office:word" xmlns:w="http://schemas.openxmlformats.org/wordprocessingml/2006/main" xmlns:w14="http://schemas.microsoft.com/office/word/2010/wordml" xmlns:w15="http://schemas.microsoft.com/office/word/2012/wordml" xmlns:wpg="http://schemas.microsoft.com/office/word/2010/wordprocessingGroup" xmlns:wpi="http://schemas.microsoft.com/office/word/2010/wordprocessingInk" xmlns:wne="http://schemas.microsoft.com/office/word/2006/wordml" xmlns:wps="http://schemas.microsoft.com/office/word/2010/wordprocessingShape" mc:Ignorable="w14 w15 wp14">
+<w15:people xmlns:wpc="http://schemas.microsoft.com/office/word/2010/wordprocessingCanvas" xmlns:cx="http://schemas.microsoft.com/office/drawing/2014/chartex" xmlns:cx1="http://schemas.microsoft.com/office/drawing/2015/9/8/chartex" xmlns:mc="http://schemas.openxmlformats.org/markup-compatibility/2006" xmlns:o="urn:schemas-microsoft-com:office:office" xmlns:r="http://schemas.openxmlformats.org/officeDocument/2006/relationships" xmlns:m="http://schemas.openxmlformats.org/officeDocument/2006/math" xmlns:v="urn:schemas-microsoft-com:vml" xmlns:wp14="http://schemas.microsoft.com/office/word/2010/wordprocessingDrawing" xmlns:wp="http://schemas.openxmlformats.org/drawingml/2006/wordprocessingDrawing" xmlns:w10="urn:schemas-microsoft-com:office:word" xmlns:w="http://schemas.openxmlformats.org/wordprocessingml/2006/main" xmlns:w14="http://schemas.microsoft.com/office/word/2010/wordml" xmlns:w15="http://schemas.microsoft.com/office/word/2012/wordml" xmlns:w16se="http://schemas.microsoft.com/office/word/2015/wordml/symex" xmlns:wpg="http://schemas.microsoft.com/office/word/2010/wordprocessingGroup" xmlns:wpi="http://schemas.microsoft.com/office/word/2010/wordprocessingInk" xmlns:wne="http://schemas.microsoft.com/office/word/2006/wordml" xmlns:wps="http://schemas.microsoft.com/office/word/2010/wordprocessingShape" mc:Ignorable="w14 w15 w16se wp14">
   <w15:person w15:author="Rothenberg, David B.">
     <w15:presenceInfo w15:providerId="AD" w15:userId="S-1-5-21-1940666338-227100268-1349548132-166577"/>
   </w15:person>
@@ -16342,7 +16753,7 @@
 </file>
 
 <file path=word/styles.xml><?xml version="1.0" encoding="utf-8"?>
-<w:styles xmlns:mc="http://schemas.openxmlformats.org/markup-compatibility/2006" xmlns:r="http://schemas.openxmlformats.org/officeDocument/2006/relationships" xmlns:w="http://schemas.openxmlformats.org/wordprocessingml/2006/main" xmlns:w14="http://schemas.microsoft.com/office/word/2010/wordml" xmlns:w15="http://schemas.microsoft.com/office/word/2012/wordml" mc:Ignorable="w14 w15">
+<w:styles xmlns:mc="http://schemas.openxmlformats.org/markup-compatibility/2006" xmlns:r="http://schemas.openxmlformats.org/officeDocument/2006/relationships" xmlns:w="http://schemas.openxmlformats.org/wordprocessingml/2006/main" xmlns:w14="http://schemas.microsoft.com/office/word/2010/wordml" xmlns:w15="http://schemas.microsoft.com/office/word/2012/wordml" xmlns:w16se="http://schemas.microsoft.com/office/word/2015/wordml/symex" mc:Ignorable="w14 w15 w16se">
   <w:docDefaults>
     <w:rPrDefault>
       <w:rPr>
@@ -16353,7 +16764,7 @@
     </w:rPrDefault>
     <w:pPrDefault/>
   </w:docDefaults>
-  <w:latentStyles w:defLockedState="0" w:defUIPriority="99" w:defSemiHidden="0" w:defUnhideWhenUsed="0" w:defQFormat="0" w:count="380">
+  <w:latentStyles w:defLockedState="0" w:defUIPriority="99" w:defSemiHidden="0" w:defUnhideWhenUsed="0" w:defQFormat="0" w:count="371">
     <w:lsdException w:name="Normal" w:uiPriority="0" w:qFormat="1"/>
     <w:lsdException w:name="heading 1" w:uiPriority="9" w:qFormat="1"/>
     <w:lsdException w:name="heading 2" w:semiHidden="1" w:uiPriority="9" w:unhideWhenUsed="1" w:qFormat="1"/>
@@ -17461,7 +17872,6 @@
       <w:spacing w:before="80" w:after="80"/>
     </w:pPr>
     <w:tblPr>
-      <w:tblInd w:w="0" w:type="dxa"/>
       <w:tblBorders>
         <w:top w:val="single" w:sz="4" w:space="0" w:color="auto"/>
         <w:left w:val="single" w:sz="4" w:space="0" w:color="auto"/>
@@ -17470,12 +17880,6 @@
         <w:insideH w:val="single" w:sz="4" w:space="0" w:color="auto"/>
         <w:insideV w:val="single" w:sz="4" w:space="0" w:color="auto"/>
       </w:tblBorders>
-      <w:tblCellMar>
-        <w:top w:w="0" w:type="dxa"/>
-        <w:left w:w="108" w:type="dxa"/>
-        <w:bottom w:w="0" w:type="dxa"/>
-        <w:right w:w="108" w:type="dxa"/>
-      </w:tblCellMar>
     </w:tblPr>
   </w:style>
   <w:style w:type="paragraph" w:customStyle="1" w:styleId="AppendixHeading3">
@@ -17666,13 +18070,6 @@
     <w:tblPr>
       <w:tblStyleRowBandSize w:val="1"/>
       <w:tblStyleColBandSize w:val="1"/>
-      <w:tblInd w:w="0" w:type="dxa"/>
-      <w:tblCellMar>
-        <w:top w:w="0" w:type="dxa"/>
-        <w:left w:w="108" w:type="dxa"/>
-        <w:bottom w:w="0" w:type="dxa"/>
-        <w:right w:w="108" w:type="dxa"/>
-      </w:tblCellMar>
     </w:tblPr>
   </w:style>
   <w:style w:type="paragraph" w:styleId="ListParagraph">
@@ -17955,7 +18352,7 @@
 </file>
 
 <file path=customXml/itemProps1.xml><?xml version="1.0" encoding="utf-8"?>
-<ds:datastoreItem xmlns:ds="http://schemas.openxmlformats.org/officeDocument/2006/customXml" ds:itemID="{1C41CA9F-2C51-EF4D-9BC0-8A8591DEB920}">
+<ds:datastoreItem xmlns:ds="http://schemas.openxmlformats.org/officeDocument/2006/customXml" ds:itemID="{DF984077-381E-4A4A-8F3C-FE79A134AA0E}">
   <ds:schemaRefs>
     <ds:schemaRef ds:uri="http://schemas.openxmlformats.org/officeDocument/2006/bibliography"/>
   </ds:schemaRefs>

--- a/documents/DRAFT-cybox-v2.1.1-wd01-part75-win-kernel.docx
+++ b/documents/DRAFT-cybox-v2.1.1-wd01-part75-win-kernel.docx
@@ -11,7 +11,6 @@
           <w:szCs w:val="28"/>
         </w:rPr>
       </w:pPr>
-      <w:proofErr w:type="spellStart"/>
       <w:r>
         <w:rPr>
           <w:sz w:val="28"/>
@@ -27,7 +26,6 @@
         </w:rPr>
         <w:t>TM</w:t>
       </w:r>
-      <w:proofErr w:type="spellEnd"/>
       <w:r>
         <w:rPr>
           <w:sz w:val="28"/>
@@ -517,7 +515,6 @@
         </w:tabs>
         <w:ind w:left="1080"/>
       </w:pPr>
-      <w:proofErr w:type="spellStart"/>
       <w:r>
         <w:rPr>
           <w:i/>
@@ -531,7 +528,6 @@
         </w:rPr>
         <w:t>TM</w:t>
       </w:r>
-      <w:proofErr w:type="spellEnd"/>
       <w:r>
         <w:rPr>
           <w:i/>
@@ -585,7 +581,6 @@
         </w:tabs>
         <w:ind w:left="1080"/>
       </w:pPr>
-      <w:proofErr w:type="spellStart"/>
       <w:r>
         <w:rPr>
           <w:i/>
@@ -599,7 +594,6 @@
         </w:rPr>
         <w:t>TM</w:t>
       </w:r>
-      <w:proofErr w:type="spellEnd"/>
       <w:r>
         <w:rPr>
           <w:i/>
@@ -653,7 +647,6 @@
         </w:tabs>
         <w:ind w:left="1080"/>
       </w:pPr>
-      <w:proofErr w:type="spellStart"/>
       <w:r>
         <w:rPr>
           <w:i/>
@@ -667,7 +660,6 @@
         </w:rPr>
         <w:t>TM</w:t>
       </w:r>
-      <w:proofErr w:type="spellEnd"/>
       <w:r>
         <w:rPr>
           <w:i/>
@@ -721,7 +713,6 @@
         </w:tabs>
         <w:ind w:left="1080"/>
       </w:pPr>
-      <w:proofErr w:type="spellStart"/>
       <w:r>
         <w:rPr>
           <w:i/>
@@ -735,7 +726,6 @@
         </w:rPr>
         <w:t>TM</w:t>
       </w:r>
-      <w:proofErr w:type="spellEnd"/>
       <w:r>
         <w:rPr>
           <w:i/>
@@ -789,7 +779,6 @@
         </w:tabs>
         <w:ind w:left="1080"/>
       </w:pPr>
-      <w:proofErr w:type="spellStart"/>
       <w:r>
         <w:rPr>
           <w:i/>
@@ -803,7 +792,6 @@
         </w:rPr>
         <w:t>TM</w:t>
       </w:r>
-      <w:proofErr w:type="spellEnd"/>
       <w:r>
         <w:rPr>
           <w:i/>
@@ -857,7 +845,6 @@
         </w:tabs>
         <w:ind w:left="1080"/>
       </w:pPr>
-      <w:proofErr w:type="spellStart"/>
       <w:r>
         <w:rPr>
           <w:i/>
@@ -871,7 +858,6 @@
         </w:rPr>
         <w:t>TM</w:t>
       </w:r>
-      <w:proofErr w:type="spellEnd"/>
       <w:r>
         <w:rPr>
           <w:i/>
@@ -925,7 +911,6 @@
         </w:tabs>
         <w:ind w:left="1080"/>
       </w:pPr>
-      <w:proofErr w:type="spellStart"/>
       <w:r>
         <w:rPr>
           <w:i/>
@@ -939,7 +924,6 @@
         </w:rPr>
         <w:t>TM</w:t>
       </w:r>
-      <w:proofErr w:type="spellEnd"/>
       <w:r>
         <w:rPr>
           <w:i/>
@@ -993,7 +977,6 @@
         </w:tabs>
         <w:ind w:left="1080"/>
       </w:pPr>
-      <w:proofErr w:type="spellStart"/>
       <w:r>
         <w:rPr>
           <w:i/>
@@ -1007,7 +990,6 @@
         </w:rPr>
         <w:t>TM</w:t>
       </w:r>
-      <w:proofErr w:type="spellEnd"/>
       <w:r>
         <w:rPr>
           <w:i/>
@@ -1061,7 +1043,6 @@
         </w:tabs>
         <w:ind w:left="1080"/>
       </w:pPr>
-      <w:proofErr w:type="spellStart"/>
       <w:r>
         <w:rPr>
           <w:i/>
@@ -1075,7 +1056,6 @@
         </w:rPr>
         <w:t>TM</w:t>
       </w:r>
-      <w:proofErr w:type="spellEnd"/>
       <w:r>
         <w:rPr>
           <w:i/>
@@ -1129,7 +1109,6 @@
         </w:tabs>
         <w:ind w:left="1080"/>
       </w:pPr>
-      <w:proofErr w:type="spellStart"/>
       <w:r>
         <w:rPr>
           <w:i/>
@@ -1143,7 +1122,6 @@
         </w:rPr>
         <w:t>TM</w:t>
       </w:r>
-      <w:proofErr w:type="spellEnd"/>
       <w:r>
         <w:rPr>
           <w:i/>
@@ -1197,7 +1175,6 @@
         </w:tabs>
         <w:ind w:left="1080"/>
       </w:pPr>
-      <w:proofErr w:type="spellStart"/>
       <w:r>
         <w:rPr>
           <w:i/>
@@ -1211,7 +1188,6 @@
         </w:rPr>
         <w:t>TM</w:t>
       </w:r>
-      <w:proofErr w:type="spellEnd"/>
       <w:r>
         <w:rPr>
           <w:i/>
@@ -1265,7 +1241,6 @@
         </w:tabs>
         <w:ind w:left="1080"/>
       </w:pPr>
-      <w:proofErr w:type="spellStart"/>
       <w:r>
         <w:rPr>
           <w:i/>
@@ -1279,7 +1254,6 @@
         </w:rPr>
         <w:t>TM</w:t>
       </w:r>
-      <w:proofErr w:type="spellEnd"/>
       <w:r>
         <w:rPr>
           <w:i/>
@@ -1333,7 +1307,6 @@
         </w:tabs>
         <w:ind w:left="1080"/>
       </w:pPr>
-      <w:proofErr w:type="spellStart"/>
       <w:r>
         <w:rPr>
           <w:i/>
@@ -1347,7 +1320,6 @@
         </w:rPr>
         <w:t>TM</w:t>
       </w:r>
-      <w:proofErr w:type="spellEnd"/>
       <w:r>
         <w:rPr>
           <w:i/>
@@ -1401,7 +1373,6 @@
         </w:tabs>
         <w:ind w:left="1080"/>
       </w:pPr>
-      <w:proofErr w:type="spellStart"/>
       <w:r>
         <w:rPr>
           <w:i/>
@@ -1415,7 +1386,6 @@
         </w:rPr>
         <w:t>TM</w:t>
       </w:r>
-      <w:proofErr w:type="spellEnd"/>
       <w:r>
         <w:rPr>
           <w:i/>
@@ -1469,7 +1439,6 @@
         </w:tabs>
         <w:ind w:left="1080"/>
       </w:pPr>
-      <w:proofErr w:type="spellStart"/>
       <w:r>
         <w:rPr>
           <w:i/>
@@ -1483,7 +1452,6 @@
         </w:rPr>
         <w:t>TM</w:t>
       </w:r>
-      <w:proofErr w:type="spellEnd"/>
       <w:r>
         <w:rPr>
           <w:i/>
@@ -1525,7 +1493,6 @@
         </w:tabs>
         <w:ind w:left="1080"/>
       </w:pPr>
-      <w:proofErr w:type="spellStart"/>
       <w:r>
         <w:rPr>
           <w:i/>
@@ -1539,7 +1506,6 @@
         </w:rPr>
         <w:t>TM</w:t>
       </w:r>
-      <w:proofErr w:type="spellEnd"/>
       <w:r>
         <w:rPr>
           <w:i/>
@@ -1593,7 +1559,6 @@
         </w:tabs>
         <w:ind w:left="1080"/>
       </w:pPr>
-      <w:proofErr w:type="spellStart"/>
       <w:r>
         <w:rPr>
           <w:i/>
@@ -1607,7 +1572,6 @@
         </w:rPr>
         <w:t>TM</w:t>
       </w:r>
-      <w:proofErr w:type="spellEnd"/>
       <w:r>
         <w:rPr>
           <w:i/>
@@ -1661,7 +1625,6 @@
         </w:tabs>
         <w:ind w:left="1080"/>
       </w:pPr>
-      <w:proofErr w:type="spellStart"/>
       <w:r>
         <w:rPr>
           <w:i/>
@@ -1675,7 +1638,6 @@
         </w:rPr>
         <w:t>TM</w:t>
       </w:r>
-      <w:proofErr w:type="spellEnd"/>
       <w:r>
         <w:rPr>
           <w:i/>
@@ -1729,7 +1691,6 @@
         </w:tabs>
         <w:ind w:left="1080"/>
       </w:pPr>
-      <w:proofErr w:type="spellStart"/>
       <w:r>
         <w:rPr>
           <w:i/>
@@ -1743,7 +1704,6 @@
         </w:rPr>
         <w:t>TM</w:t>
       </w:r>
-      <w:proofErr w:type="spellEnd"/>
       <w:r>
         <w:rPr>
           <w:i/>
@@ -1797,7 +1757,6 @@
         </w:tabs>
         <w:ind w:left="1080"/>
       </w:pPr>
-      <w:proofErr w:type="spellStart"/>
       <w:r>
         <w:rPr>
           <w:i/>
@@ -1811,7 +1770,6 @@
         </w:rPr>
         <w:t>TM</w:t>
       </w:r>
-      <w:proofErr w:type="spellEnd"/>
       <w:r>
         <w:rPr>
           <w:i/>
@@ -1865,7 +1823,6 @@
         </w:tabs>
         <w:ind w:left="1080"/>
       </w:pPr>
-      <w:proofErr w:type="spellStart"/>
       <w:r>
         <w:rPr>
           <w:i/>
@@ -1879,7 +1836,6 @@
         </w:rPr>
         <w:t>TM</w:t>
       </w:r>
-      <w:proofErr w:type="spellEnd"/>
       <w:r>
         <w:rPr>
           <w:i/>
@@ -1921,7 +1877,6 @@
         </w:tabs>
         <w:ind w:left="1080"/>
       </w:pPr>
-      <w:proofErr w:type="spellStart"/>
       <w:r>
         <w:rPr>
           <w:i/>
@@ -1935,7 +1890,6 @@
         </w:rPr>
         <w:t>TM</w:t>
       </w:r>
-      <w:proofErr w:type="spellEnd"/>
       <w:r>
         <w:rPr>
           <w:i/>
@@ -1977,7 +1931,6 @@
         </w:tabs>
         <w:ind w:left="1080"/>
       </w:pPr>
-      <w:proofErr w:type="spellStart"/>
       <w:r>
         <w:rPr>
           <w:i/>
@@ -1991,7 +1944,6 @@
         </w:rPr>
         <w:t>TM</w:t>
       </w:r>
-      <w:proofErr w:type="spellEnd"/>
       <w:r>
         <w:rPr>
           <w:i/>
@@ -2033,7 +1985,6 @@
         </w:tabs>
         <w:ind w:left="1080"/>
       </w:pPr>
-      <w:proofErr w:type="spellStart"/>
       <w:r>
         <w:rPr>
           <w:i/>
@@ -2047,7 +1998,6 @@
         </w:rPr>
         <w:t>TM</w:t>
       </w:r>
-      <w:proofErr w:type="spellEnd"/>
       <w:r>
         <w:rPr>
           <w:i/>
@@ -2089,7 +2039,6 @@
         </w:tabs>
         <w:ind w:left="1080"/>
       </w:pPr>
-      <w:proofErr w:type="spellStart"/>
       <w:r>
         <w:rPr>
           <w:i/>
@@ -2103,7 +2052,6 @@
         </w:rPr>
         <w:t>TM</w:t>
       </w:r>
-      <w:proofErr w:type="spellEnd"/>
       <w:r>
         <w:rPr>
           <w:i/>
@@ -2145,7 +2093,6 @@
         </w:tabs>
         <w:ind w:left="1080"/>
       </w:pPr>
-      <w:proofErr w:type="spellStart"/>
       <w:r>
         <w:rPr>
           <w:i/>
@@ -2160,7 +2107,6 @@
         </w:rPr>
         <w:t>TM</w:t>
       </w:r>
-      <w:proofErr w:type="spellEnd"/>
       <w:r>
         <w:rPr>
           <w:i/>
@@ -2202,7 +2148,6 @@
         </w:tabs>
         <w:ind w:left="1080"/>
       </w:pPr>
-      <w:proofErr w:type="spellStart"/>
       <w:r>
         <w:rPr>
           <w:i/>
@@ -2216,7 +2161,6 @@
         </w:rPr>
         <w:t>TM</w:t>
       </w:r>
-      <w:proofErr w:type="spellEnd"/>
       <w:r>
         <w:rPr>
           <w:i/>
@@ -2258,7 +2202,6 @@
         </w:tabs>
         <w:ind w:left="1080"/>
       </w:pPr>
-      <w:proofErr w:type="spellStart"/>
       <w:r>
         <w:rPr>
           <w:i/>
@@ -2272,7 +2215,6 @@
         </w:rPr>
         <w:t>TM</w:t>
       </w:r>
-      <w:proofErr w:type="spellEnd"/>
       <w:r>
         <w:rPr>
           <w:i/>
@@ -2314,7 +2256,6 @@
         </w:tabs>
         <w:ind w:left="1080"/>
       </w:pPr>
-      <w:proofErr w:type="spellStart"/>
       <w:r>
         <w:rPr>
           <w:i/>
@@ -2328,7 +2269,6 @@
         </w:rPr>
         <w:t>TM</w:t>
       </w:r>
-      <w:proofErr w:type="spellEnd"/>
       <w:r>
         <w:rPr>
           <w:i/>
@@ -2370,7 +2310,6 @@
         </w:tabs>
         <w:ind w:left="1080"/>
       </w:pPr>
-      <w:proofErr w:type="spellStart"/>
       <w:r>
         <w:rPr>
           <w:i/>
@@ -2384,7 +2323,6 @@
         </w:rPr>
         <w:t>TM</w:t>
       </w:r>
-      <w:proofErr w:type="spellEnd"/>
       <w:r>
         <w:rPr>
           <w:i/>
@@ -2426,7 +2364,6 @@
         </w:tabs>
         <w:ind w:left="1080"/>
       </w:pPr>
-      <w:proofErr w:type="spellStart"/>
       <w:r>
         <w:rPr>
           <w:i/>
@@ -2440,7 +2377,6 @@
         </w:rPr>
         <w:t>TM</w:t>
       </w:r>
-      <w:proofErr w:type="spellEnd"/>
       <w:r>
         <w:rPr>
           <w:i/>
@@ -2482,7 +2418,6 @@
         </w:tabs>
         <w:ind w:left="1080"/>
       </w:pPr>
-      <w:proofErr w:type="spellStart"/>
       <w:r>
         <w:rPr>
           <w:i/>
@@ -2496,7 +2431,6 @@
         </w:rPr>
         <w:t>TM</w:t>
       </w:r>
-      <w:proofErr w:type="spellEnd"/>
       <w:r>
         <w:rPr>
           <w:i/>
@@ -2538,7 +2472,6 @@
         </w:tabs>
         <w:ind w:left="1080"/>
       </w:pPr>
-      <w:proofErr w:type="spellStart"/>
       <w:r>
         <w:rPr>
           <w:i/>
@@ -2552,7 +2485,6 @@
         </w:rPr>
         <w:t>TM</w:t>
       </w:r>
-      <w:proofErr w:type="spellEnd"/>
       <w:r>
         <w:rPr>
           <w:i/>
@@ -2594,7 +2526,6 @@
         </w:tabs>
         <w:ind w:left="1080"/>
       </w:pPr>
-      <w:proofErr w:type="spellStart"/>
       <w:r>
         <w:rPr>
           <w:i/>
@@ -2608,7 +2539,6 @@
         </w:rPr>
         <w:t>TM</w:t>
       </w:r>
-      <w:proofErr w:type="spellEnd"/>
       <w:r>
         <w:rPr>
           <w:i/>
@@ -2650,7 +2580,6 @@
         </w:tabs>
         <w:ind w:left="1080"/>
       </w:pPr>
-      <w:proofErr w:type="spellStart"/>
       <w:r>
         <w:rPr>
           <w:i/>
@@ -2664,7 +2593,6 @@
         </w:rPr>
         <w:t>TM</w:t>
       </w:r>
-      <w:proofErr w:type="spellEnd"/>
       <w:r>
         <w:rPr>
           <w:i/>
@@ -2706,7 +2634,6 @@
         </w:tabs>
         <w:ind w:left="1080"/>
       </w:pPr>
-      <w:proofErr w:type="spellStart"/>
       <w:r>
         <w:rPr>
           <w:i/>
@@ -2720,7 +2647,6 @@
         </w:rPr>
         <w:t>TM</w:t>
       </w:r>
-      <w:proofErr w:type="spellEnd"/>
       <w:r>
         <w:rPr>
           <w:i/>
@@ -2762,7 +2688,6 @@
         </w:tabs>
         <w:ind w:left="1080"/>
       </w:pPr>
-      <w:proofErr w:type="spellStart"/>
       <w:r>
         <w:rPr>
           <w:i/>
@@ -2776,7 +2701,6 @@
         </w:rPr>
         <w:t>TM</w:t>
       </w:r>
-      <w:proofErr w:type="spellEnd"/>
       <w:r>
         <w:rPr>
           <w:i/>
@@ -2818,7 +2742,6 @@
         </w:tabs>
         <w:ind w:left="1080"/>
       </w:pPr>
-      <w:proofErr w:type="spellStart"/>
       <w:r>
         <w:rPr>
           <w:i/>
@@ -2832,7 +2755,6 @@
         </w:rPr>
         <w:t>TM</w:t>
       </w:r>
-      <w:proofErr w:type="spellEnd"/>
       <w:r>
         <w:rPr>
           <w:i/>
@@ -2874,7 +2796,6 @@
         </w:tabs>
         <w:ind w:left="1080"/>
       </w:pPr>
-      <w:proofErr w:type="spellStart"/>
       <w:r>
         <w:rPr>
           <w:i/>
@@ -2888,7 +2809,6 @@
         </w:rPr>
         <w:t>TM</w:t>
       </w:r>
-      <w:proofErr w:type="spellEnd"/>
       <w:r>
         <w:rPr>
           <w:i/>
@@ -2930,7 +2850,6 @@
         </w:tabs>
         <w:ind w:left="1080"/>
       </w:pPr>
-      <w:proofErr w:type="spellStart"/>
       <w:r>
         <w:rPr>
           <w:i/>
@@ -2944,7 +2863,6 @@
         </w:rPr>
         <w:t>TM</w:t>
       </w:r>
-      <w:proofErr w:type="spellEnd"/>
       <w:r>
         <w:rPr>
           <w:i/>
@@ -2986,7 +2904,6 @@
         </w:tabs>
         <w:ind w:left="1080"/>
       </w:pPr>
-      <w:proofErr w:type="spellStart"/>
       <w:r>
         <w:rPr>
           <w:i/>
@@ -3000,7 +2917,6 @@
         </w:rPr>
         <w:t>TM</w:t>
       </w:r>
-      <w:proofErr w:type="spellEnd"/>
       <w:r>
         <w:rPr>
           <w:i/>
@@ -3042,7 +2958,6 @@
         </w:tabs>
         <w:ind w:left="1080"/>
       </w:pPr>
-      <w:proofErr w:type="spellStart"/>
       <w:r>
         <w:rPr>
           <w:i/>
@@ -3056,7 +2971,6 @@
         </w:rPr>
         <w:t>TM</w:t>
       </w:r>
-      <w:proofErr w:type="spellEnd"/>
       <w:r>
         <w:rPr>
           <w:i/>
@@ -3098,7 +3012,6 @@
         </w:tabs>
         <w:ind w:left="1080"/>
       </w:pPr>
-      <w:proofErr w:type="spellStart"/>
       <w:r>
         <w:rPr>
           <w:i/>
@@ -3112,7 +3025,6 @@
         </w:rPr>
         <w:t>TM</w:t>
       </w:r>
-      <w:proofErr w:type="spellEnd"/>
       <w:r>
         <w:rPr>
           <w:i/>
@@ -3154,7 +3066,6 @@
         </w:tabs>
         <w:ind w:left="1080"/>
       </w:pPr>
-      <w:proofErr w:type="spellStart"/>
       <w:r>
         <w:rPr>
           <w:i/>
@@ -3168,7 +3079,6 @@
         </w:rPr>
         <w:t>TM</w:t>
       </w:r>
-      <w:proofErr w:type="spellEnd"/>
       <w:r>
         <w:rPr>
           <w:i/>
@@ -3210,7 +3120,6 @@
         </w:tabs>
         <w:ind w:left="1080"/>
       </w:pPr>
-      <w:proofErr w:type="spellStart"/>
       <w:r>
         <w:rPr>
           <w:i/>
@@ -3224,7 +3133,6 @@
         </w:rPr>
         <w:t>TM</w:t>
       </w:r>
-      <w:proofErr w:type="spellEnd"/>
       <w:r>
         <w:rPr>
           <w:i/>
@@ -3266,7 +3174,6 @@
         </w:tabs>
         <w:ind w:left="1080"/>
       </w:pPr>
-      <w:proofErr w:type="spellStart"/>
       <w:r>
         <w:rPr>
           <w:i/>
@@ -3280,7 +3187,6 @@
         </w:rPr>
         <w:t>TM</w:t>
       </w:r>
-      <w:proofErr w:type="spellEnd"/>
       <w:r>
         <w:rPr>
           <w:i/>
@@ -3322,7 +3228,6 @@
         </w:tabs>
         <w:ind w:left="1080"/>
       </w:pPr>
-      <w:proofErr w:type="spellStart"/>
       <w:r>
         <w:rPr>
           <w:i/>
@@ -3336,7 +3241,6 @@
         </w:rPr>
         <w:t>TM</w:t>
       </w:r>
-      <w:proofErr w:type="spellEnd"/>
       <w:r>
         <w:rPr>
           <w:i/>
@@ -3378,7 +3282,6 @@
         </w:tabs>
         <w:ind w:left="1080"/>
       </w:pPr>
-      <w:proofErr w:type="spellStart"/>
       <w:r>
         <w:rPr>
           <w:i/>
@@ -3392,7 +3295,6 @@
         </w:rPr>
         <w:t>TM</w:t>
       </w:r>
-      <w:proofErr w:type="spellEnd"/>
       <w:r>
         <w:rPr>
           <w:i/>
@@ -3434,7 +3336,6 @@
         </w:tabs>
         <w:ind w:left="1080"/>
       </w:pPr>
-      <w:proofErr w:type="spellStart"/>
       <w:r>
         <w:rPr>
           <w:i/>
@@ -3448,7 +3349,6 @@
         </w:rPr>
         <w:t>TM</w:t>
       </w:r>
-      <w:proofErr w:type="spellEnd"/>
       <w:r>
         <w:rPr>
           <w:i/>
@@ -3490,7 +3390,6 @@
         </w:tabs>
         <w:ind w:left="1080"/>
       </w:pPr>
-      <w:proofErr w:type="spellStart"/>
       <w:r>
         <w:rPr>
           <w:i/>
@@ -3504,7 +3403,6 @@
         </w:rPr>
         <w:t>TM</w:t>
       </w:r>
-      <w:proofErr w:type="spellEnd"/>
       <w:r>
         <w:rPr>
           <w:i/>
@@ -3546,7 +3444,6 @@
         </w:tabs>
         <w:ind w:left="1080"/>
       </w:pPr>
-      <w:proofErr w:type="spellStart"/>
       <w:r>
         <w:rPr>
           <w:i/>
@@ -3560,7 +3457,6 @@
         </w:rPr>
         <w:t>TM</w:t>
       </w:r>
-      <w:proofErr w:type="spellEnd"/>
       <w:r>
         <w:rPr>
           <w:i/>
@@ -3614,7 +3510,6 @@
         </w:tabs>
         <w:ind w:left="1080"/>
       </w:pPr>
-      <w:proofErr w:type="spellStart"/>
       <w:r>
         <w:rPr>
           <w:i/>
@@ -3628,7 +3523,6 @@
         </w:rPr>
         <w:t>TM</w:t>
       </w:r>
-      <w:proofErr w:type="spellEnd"/>
       <w:r>
         <w:rPr>
           <w:i/>
@@ -3670,7 +3564,6 @@
         </w:tabs>
         <w:ind w:left="1080"/>
       </w:pPr>
-      <w:proofErr w:type="spellStart"/>
       <w:r>
         <w:rPr>
           <w:i/>
@@ -3684,7 +3577,6 @@
         </w:rPr>
         <w:t>TM</w:t>
       </w:r>
-      <w:proofErr w:type="spellEnd"/>
       <w:r>
         <w:rPr>
           <w:i/>
@@ -3726,7 +3618,6 @@
         </w:tabs>
         <w:ind w:left="1080"/>
       </w:pPr>
-      <w:proofErr w:type="spellStart"/>
       <w:r>
         <w:rPr>
           <w:i/>
@@ -3740,7 +3631,6 @@
         </w:rPr>
         <w:t>TM</w:t>
       </w:r>
-      <w:proofErr w:type="spellEnd"/>
       <w:r>
         <w:rPr>
           <w:i/>
@@ -3782,7 +3672,6 @@
         </w:tabs>
         <w:ind w:left="1080"/>
       </w:pPr>
-      <w:proofErr w:type="spellStart"/>
       <w:r>
         <w:rPr>
           <w:i/>
@@ -3796,7 +3685,6 @@
         </w:rPr>
         <w:t>TM</w:t>
       </w:r>
-      <w:proofErr w:type="spellEnd"/>
       <w:r>
         <w:rPr>
           <w:i/>
@@ -3838,7 +3726,6 @@
         </w:tabs>
         <w:ind w:left="1080"/>
       </w:pPr>
-      <w:proofErr w:type="spellStart"/>
       <w:r>
         <w:rPr>
           <w:i/>
@@ -3852,7 +3739,6 @@
         </w:rPr>
         <w:t>TM</w:t>
       </w:r>
-      <w:proofErr w:type="spellEnd"/>
       <w:r>
         <w:rPr>
           <w:i/>
@@ -3894,7 +3780,6 @@
         </w:tabs>
         <w:ind w:left="1080"/>
       </w:pPr>
-      <w:proofErr w:type="spellStart"/>
       <w:r>
         <w:rPr>
           <w:i/>
@@ -3908,7 +3793,6 @@
         </w:rPr>
         <w:t>TM</w:t>
       </w:r>
-      <w:proofErr w:type="spellEnd"/>
       <w:r>
         <w:rPr>
           <w:i/>
@@ -3950,7 +3834,6 @@
         </w:tabs>
         <w:ind w:left="1080"/>
       </w:pPr>
-      <w:proofErr w:type="spellStart"/>
       <w:r>
         <w:rPr>
           <w:i/>
@@ -3964,7 +3847,6 @@
         </w:rPr>
         <w:t>TM</w:t>
       </w:r>
-      <w:proofErr w:type="spellEnd"/>
       <w:r>
         <w:rPr>
           <w:i/>
@@ -4006,7 +3888,6 @@
         </w:tabs>
         <w:ind w:left="1080"/>
       </w:pPr>
-      <w:proofErr w:type="spellStart"/>
       <w:r>
         <w:rPr>
           <w:i/>
@@ -4020,7 +3901,6 @@
         </w:rPr>
         <w:t>TM</w:t>
       </w:r>
-      <w:proofErr w:type="spellEnd"/>
       <w:r>
         <w:rPr>
           <w:i/>
@@ -4062,7 +3942,6 @@
         </w:tabs>
         <w:ind w:left="1080"/>
       </w:pPr>
-      <w:proofErr w:type="spellStart"/>
       <w:r>
         <w:rPr>
           <w:i/>
@@ -4076,7 +3955,6 @@
         </w:rPr>
         <w:t>TM</w:t>
       </w:r>
-      <w:proofErr w:type="spellEnd"/>
       <w:r>
         <w:rPr>
           <w:i/>
@@ -4118,7 +3996,6 @@
         </w:tabs>
         <w:ind w:left="1080"/>
       </w:pPr>
-      <w:proofErr w:type="spellStart"/>
       <w:r>
         <w:rPr>
           <w:i/>
@@ -4132,7 +4009,6 @@
         </w:rPr>
         <w:t>TM</w:t>
       </w:r>
-      <w:proofErr w:type="spellEnd"/>
       <w:r>
         <w:rPr>
           <w:i/>
@@ -4174,7 +4050,6 @@
         </w:tabs>
         <w:ind w:left="1080"/>
       </w:pPr>
-      <w:proofErr w:type="spellStart"/>
       <w:r>
         <w:rPr>
           <w:i/>
@@ -4188,7 +4063,6 @@
         </w:rPr>
         <w:t>TM</w:t>
       </w:r>
-      <w:proofErr w:type="spellEnd"/>
       <w:r>
         <w:rPr>
           <w:i/>
@@ -4230,7 +4104,6 @@
         </w:tabs>
         <w:ind w:left="1080"/>
       </w:pPr>
-      <w:proofErr w:type="spellStart"/>
       <w:r>
         <w:rPr>
           <w:i/>
@@ -4244,7 +4117,6 @@
         </w:rPr>
         <w:t>TM</w:t>
       </w:r>
-      <w:proofErr w:type="spellEnd"/>
       <w:r>
         <w:rPr>
           <w:i/>
@@ -4286,7 +4158,6 @@
         </w:tabs>
         <w:ind w:left="1080"/>
       </w:pPr>
-      <w:proofErr w:type="spellStart"/>
       <w:r>
         <w:rPr>
           <w:i/>
@@ -4300,7 +4171,6 @@
         </w:rPr>
         <w:t>TM</w:t>
       </w:r>
-      <w:proofErr w:type="spellEnd"/>
       <w:r>
         <w:rPr>
           <w:i/>
@@ -4342,7 +4212,6 @@
         </w:tabs>
         <w:ind w:left="1080"/>
       </w:pPr>
-      <w:proofErr w:type="spellStart"/>
       <w:r>
         <w:rPr>
           <w:i/>
@@ -4356,7 +4225,6 @@
         </w:rPr>
         <w:t>TM</w:t>
       </w:r>
-      <w:proofErr w:type="spellEnd"/>
       <w:r>
         <w:rPr>
           <w:i/>
@@ -4398,7 +4266,6 @@
         </w:tabs>
         <w:ind w:left="1080"/>
       </w:pPr>
-      <w:proofErr w:type="spellStart"/>
       <w:r>
         <w:rPr>
           <w:i/>
@@ -4412,7 +4279,6 @@
         </w:rPr>
         <w:t>TM</w:t>
       </w:r>
-      <w:proofErr w:type="spellEnd"/>
       <w:r>
         <w:rPr>
           <w:i/>
@@ -4454,7 +4320,6 @@
         </w:tabs>
         <w:ind w:left="1080"/>
       </w:pPr>
-      <w:proofErr w:type="spellStart"/>
       <w:r>
         <w:rPr>
           <w:i/>
@@ -4468,7 +4333,6 @@
         </w:rPr>
         <w:t>TM</w:t>
       </w:r>
-      <w:proofErr w:type="spellEnd"/>
       <w:r>
         <w:rPr>
           <w:i/>
@@ -4510,7 +4374,6 @@
         </w:tabs>
         <w:ind w:left="1080"/>
       </w:pPr>
-      <w:proofErr w:type="spellStart"/>
       <w:r>
         <w:rPr>
           <w:i/>
@@ -4524,7 +4387,6 @@
         </w:rPr>
         <w:t>TM</w:t>
       </w:r>
-      <w:proofErr w:type="spellEnd"/>
       <w:r>
         <w:rPr>
           <w:i/>
@@ -4566,7 +4428,6 @@
         </w:tabs>
         <w:ind w:left="1080"/>
       </w:pPr>
-      <w:proofErr w:type="spellStart"/>
       <w:r>
         <w:rPr>
           <w:i/>
@@ -4580,7 +4441,6 @@
         </w:rPr>
         <w:t>TM</w:t>
       </w:r>
-      <w:proofErr w:type="spellEnd"/>
       <w:r>
         <w:rPr>
           <w:i/>
@@ -4622,7 +4482,6 @@
         </w:tabs>
         <w:ind w:left="1080"/>
       </w:pPr>
-      <w:proofErr w:type="spellStart"/>
       <w:r>
         <w:rPr>
           <w:i/>
@@ -4636,7 +4495,6 @@
         </w:rPr>
         <w:t>TM</w:t>
       </w:r>
-      <w:proofErr w:type="spellEnd"/>
       <w:r>
         <w:rPr>
           <w:i/>
@@ -4678,7 +4536,6 @@
         </w:tabs>
         <w:ind w:left="1080"/>
       </w:pPr>
-      <w:proofErr w:type="spellStart"/>
       <w:r>
         <w:rPr>
           <w:i/>
@@ -4692,7 +4549,6 @@
         </w:rPr>
         <w:t>TM</w:t>
       </w:r>
-      <w:proofErr w:type="spellEnd"/>
       <w:r>
         <w:rPr>
           <w:i/>
@@ -4734,7 +4590,6 @@
         </w:tabs>
         <w:ind w:left="1080"/>
       </w:pPr>
-      <w:proofErr w:type="spellStart"/>
       <w:r>
         <w:rPr>
           <w:i/>
@@ -4748,7 +4603,6 @@
         </w:rPr>
         <w:t>TM</w:t>
       </w:r>
-      <w:proofErr w:type="spellEnd"/>
       <w:r>
         <w:rPr>
           <w:i/>
@@ -4790,7 +4644,6 @@
         </w:tabs>
         <w:ind w:left="1080"/>
       </w:pPr>
-      <w:proofErr w:type="spellStart"/>
       <w:r>
         <w:rPr>
           <w:i/>
@@ -4804,7 +4657,6 @@
         </w:rPr>
         <w:t>TM</w:t>
       </w:r>
-      <w:proofErr w:type="spellEnd"/>
       <w:r>
         <w:rPr>
           <w:i/>
@@ -4846,7 +4698,6 @@
         </w:tabs>
         <w:ind w:left="1080"/>
       </w:pPr>
-      <w:proofErr w:type="spellStart"/>
       <w:r>
         <w:rPr>
           <w:i/>
@@ -4860,7 +4711,6 @@
         </w:rPr>
         <w:t>TM</w:t>
       </w:r>
-      <w:proofErr w:type="spellEnd"/>
       <w:r>
         <w:rPr>
           <w:i/>
@@ -4902,7 +4752,6 @@
         </w:tabs>
         <w:ind w:left="1080"/>
       </w:pPr>
-      <w:proofErr w:type="spellStart"/>
       <w:r>
         <w:rPr>
           <w:i/>
@@ -4916,7 +4765,6 @@
         </w:rPr>
         <w:t>TM</w:t>
       </w:r>
-      <w:proofErr w:type="spellEnd"/>
       <w:r>
         <w:rPr>
           <w:i/>
@@ -4958,7 +4806,6 @@
         </w:tabs>
         <w:ind w:left="1080"/>
       </w:pPr>
-      <w:proofErr w:type="spellStart"/>
       <w:r>
         <w:rPr>
           <w:i/>
@@ -4972,7 +4819,6 @@
         </w:rPr>
         <w:t>TM</w:t>
       </w:r>
-      <w:proofErr w:type="spellEnd"/>
       <w:r>
         <w:rPr>
           <w:i/>
@@ -5014,7 +4860,6 @@
         </w:tabs>
         <w:ind w:left="1080"/>
       </w:pPr>
-      <w:proofErr w:type="spellStart"/>
       <w:r>
         <w:rPr>
           <w:i/>
@@ -5028,7 +4873,6 @@
         </w:rPr>
         <w:t>TM</w:t>
       </w:r>
-      <w:proofErr w:type="spellEnd"/>
       <w:r>
         <w:rPr>
           <w:i/>
@@ -5070,7 +4914,6 @@
         </w:tabs>
         <w:ind w:left="1080"/>
       </w:pPr>
-      <w:proofErr w:type="spellStart"/>
       <w:r>
         <w:rPr>
           <w:i/>
@@ -5084,7 +4927,6 @@
         </w:rPr>
         <w:t>TM</w:t>
       </w:r>
-      <w:proofErr w:type="spellEnd"/>
       <w:r>
         <w:rPr>
           <w:i/>
@@ -5126,7 +4968,6 @@
         </w:tabs>
         <w:ind w:left="1080"/>
       </w:pPr>
-      <w:proofErr w:type="spellStart"/>
       <w:r>
         <w:rPr>
           <w:i/>
@@ -5141,7 +4982,6 @@
         </w:rPr>
         <w:t>TM</w:t>
       </w:r>
-      <w:proofErr w:type="spellEnd"/>
       <w:r>
         <w:rPr>
           <w:i/>
@@ -5183,7 +5023,6 @@
         </w:tabs>
         <w:ind w:left="1080"/>
       </w:pPr>
-      <w:proofErr w:type="spellStart"/>
       <w:r>
         <w:rPr>
           <w:i/>
@@ -5197,7 +5036,6 @@
         </w:rPr>
         <w:t>TM</w:t>
       </w:r>
-      <w:proofErr w:type="spellEnd"/>
       <w:r>
         <w:rPr>
           <w:i/>
@@ -5239,7 +5077,6 @@
         </w:tabs>
         <w:ind w:left="1080"/>
       </w:pPr>
-      <w:proofErr w:type="spellStart"/>
       <w:r>
         <w:rPr>
           <w:i/>
@@ -5253,7 +5090,6 @@
         </w:rPr>
         <w:t>TM</w:t>
       </w:r>
-      <w:proofErr w:type="spellEnd"/>
       <w:r>
         <w:rPr>
           <w:i/>
@@ -5295,7 +5131,6 @@
         </w:tabs>
         <w:ind w:left="1080"/>
       </w:pPr>
-      <w:proofErr w:type="spellStart"/>
       <w:r>
         <w:rPr>
           <w:i/>
@@ -5309,7 +5144,6 @@
         </w:rPr>
         <w:t>TM</w:t>
       </w:r>
-      <w:proofErr w:type="spellEnd"/>
       <w:r>
         <w:rPr>
           <w:i/>
@@ -5351,7 +5185,6 @@
         </w:tabs>
         <w:ind w:left="1080"/>
       </w:pPr>
-      <w:proofErr w:type="spellStart"/>
       <w:r>
         <w:rPr>
           <w:i/>
@@ -5365,7 +5198,6 @@
         </w:rPr>
         <w:t>TM</w:t>
       </w:r>
-      <w:proofErr w:type="spellEnd"/>
       <w:r>
         <w:rPr>
           <w:i/>
@@ -5407,7 +5239,6 @@
         </w:tabs>
         <w:ind w:left="1080"/>
       </w:pPr>
-      <w:proofErr w:type="spellStart"/>
       <w:r>
         <w:rPr>
           <w:i/>
@@ -5421,7 +5252,6 @@
         </w:rPr>
         <w:t>TM</w:t>
       </w:r>
-      <w:proofErr w:type="spellEnd"/>
       <w:r>
         <w:rPr>
           <w:i/>
@@ -5463,7 +5293,6 @@
         </w:tabs>
         <w:ind w:left="1080"/>
       </w:pPr>
-      <w:proofErr w:type="spellStart"/>
       <w:r>
         <w:rPr>
           <w:i/>
@@ -5477,7 +5306,6 @@
         </w:rPr>
         <w:t>TM</w:t>
       </w:r>
-      <w:proofErr w:type="spellEnd"/>
       <w:r>
         <w:rPr>
           <w:i/>
@@ -5888,8 +5716,6 @@
         <w:t>Table of Contents</w:t>
       </w:r>
     </w:p>
-    <w:bookmarkStart w:id="4" w:name="_GoBack"/>
-    <w:bookmarkEnd w:id="4"/>
     <w:p>
       <w:pPr>
         <w:pStyle w:val="TOC1"/>
@@ -8031,15 +7857,15 @@
       <w:pPr>
         <w:pStyle w:val="Heading1"/>
       </w:pPr>
-      <w:bookmarkStart w:id="5" w:name="_Toc424631595"/>
-      <w:bookmarkStart w:id="6" w:name="_Toc450041984"/>
+      <w:bookmarkStart w:id="4" w:name="_Toc424631595"/>
+      <w:bookmarkStart w:id="5" w:name="_Toc450041984"/>
       <w:bookmarkEnd w:id="0"/>
       <w:r>
         <w:lastRenderedPageBreak/>
         <w:t>Introduction</w:t>
       </w:r>
+      <w:bookmarkEnd w:id="4"/>
       <w:bookmarkEnd w:id="5"/>
-      <w:bookmarkEnd w:id="6"/>
     </w:p>
     <w:p>
       <w:pPr>
@@ -8065,11 +7891,7 @@
         <w:ind w:right="-270"/>
       </w:pPr>
       <w:r>
-        <w:t>The Cyber Observable Expression (</w:t>
-      </w:r>
-      <w:proofErr w:type="spellStart"/>
-      <w:r>
-        <w:t>CybOX</w:t>
+        <w:t>The Cyber Observable Expression (CybOX</w:t>
       </w:r>
       <w:r>
         <w:rPr>
@@ -8077,7 +7899,6 @@
         </w:rPr>
         <w:t>TM</w:t>
       </w:r>
-      <w:proofErr w:type="spellEnd"/>
       <w:r>
         <w:t>)</w:t>
       </w:r>
@@ -8096,7 +7917,7 @@
       <w:r>
         <w:t xml:space="preserve">This document serves as the specification for the CybOX Win Kernel Object Version 2.1.1 data model, which is one </w:t>
       </w:r>
-      <w:bookmarkStart w:id="7" w:name="_Toc401131317"/>
+      <w:bookmarkStart w:id="6" w:name="_Toc401131317"/>
       <w:r>
         <w:t>of eighty-eight CybOX Object data models.</w:t>
       </w:r>
@@ -8298,7 +8119,7 @@
       <w:r>
         <w:t xml:space="preserve">. </w:t>
       </w:r>
-      <w:bookmarkEnd w:id="7"/>
+      <w:bookmarkEnd w:id="6"/>
       <w:r>
         <w:t xml:space="preserve">In Section </w:t>
       </w:r>
@@ -8494,12 +8315,11 @@
       <w:pPr>
         <w:pStyle w:val="Heading2"/>
       </w:pPr>
-      <w:bookmarkStart w:id="8" w:name="_Toc412205405"/>
-      <w:bookmarkStart w:id="9" w:name="_Ref412300941"/>
-      <w:bookmarkStart w:id="10" w:name="_Ref412622367"/>
-      <w:bookmarkStart w:id="11" w:name="_Toc424631596"/>
-      <w:bookmarkStart w:id="12" w:name="_Toc450041985"/>
-      <w:proofErr w:type="spellStart"/>
+      <w:bookmarkStart w:id="7" w:name="_Toc412205405"/>
+      <w:bookmarkStart w:id="8" w:name="_Ref412300941"/>
+      <w:bookmarkStart w:id="9" w:name="_Ref412622367"/>
+      <w:bookmarkStart w:id="10" w:name="_Toc424631596"/>
+      <w:bookmarkStart w:id="11" w:name="_Toc450041985"/>
       <w:r>
         <w:t>CybOX</w:t>
       </w:r>
@@ -8509,15 +8329,14 @@
         </w:rPr>
         <w:t>TM</w:t>
       </w:r>
-      <w:proofErr w:type="spellEnd"/>
       <w:r>
         <w:t xml:space="preserve"> Specification Documents</w:t>
       </w:r>
+      <w:bookmarkEnd w:id="7"/>
       <w:bookmarkEnd w:id="8"/>
       <w:bookmarkEnd w:id="9"/>
       <w:bookmarkEnd w:id="10"/>
       <w:bookmarkEnd w:id="11"/>
-      <w:bookmarkEnd w:id="12"/>
     </w:p>
     <w:p>
       <w:pPr>
@@ -8628,15 +8447,15 @@
         <w:spacing w:before="360" w:after="60"/>
         <w:ind w:left="540" w:hanging="540"/>
       </w:pPr>
-      <w:bookmarkStart w:id="13" w:name="_Ref394437867"/>
-      <w:bookmarkStart w:id="14" w:name="_Toc426119868"/>
-      <w:bookmarkStart w:id="15" w:name="_Toc450041986"/>
+      <w:bookmarkStart w:id="12" w:name="_Ref394437867"/>
+      <w:bookmarkStart w:id="13" w:name="_Toc426119868"/>
+      <w:bookmarkStart w:id="14" w:name="_Toc450041986"/>
       <w:r>
         <w:t>Document Conventions</w:t>
       </w:r>
+      <w:bookmarkEnd w:id="12"/>
       <w:bookmarkEnd w:id="13"/>
       <w:bookmarkEnd w:id="14"/>
-      <w:bookmarkEnd w:id="15"/>
     </w:p>
     <w:p>
       <w:r>
@@ -8651,17 +8470,17 @@
         </w:tabs>
         <w:spacing w:before="360" w:after="60"/>
       </w:pPr>
-      <w:bookmarkStart w:id="16" w:name="_Toc389570603"/>
-      <w:bookmarkStart w:id="17" w:name="_Toc389581073"/>
-      <w:bookmarkStart w:id="18" w:name="_Toc426119870"/>
-      <w:bookmarkStart w:id="19" w:name="_Toc450041987"/>
+      <w:bookmarkStart w:id="15" w:name="_Toc389570603"/>
+      <w:bookmarkStart w:id="16" w:name="_Toc389581073"/>
+      <w:bookmarkStart w:id="17" w:name="_Toc426119870"/>
+      <w:bookmarkStart w:id="18" w:name="_Toc450041987"/>
       <w:r>
         <w:t>Fonts</w:t>
       </w:r>
+      <w:bookmarkEnd w:id="15"/>
       <w:bookmarkEnd w:id="16"/>
       <w:bookmarkEnd w:id="17"/>
       <w:bookmarkEnd w:id="18"/>
-      <w:bookmarkEnd w:id="19"/>
     </w:p>
     <w:p>
       <w:pPr>
@@ -8890,23 +8709,13 @@
         </w:rPr>
         <w:t xml:space="preserve">, </w:t>
       </w:r>
-      <w:proofErr w:type="gramStart"/>
       <w:r>
         <w:rPr>
           <w:rFonts w:ascii="Courier New" w:hAnsi="Courier New" w:cs="Courier New"/>
           <w:sz w:val="20"/>
           <w:szCs w:val="20"/>
         </w:rPr>
-        <w:t>cyboxCommon:BaseObjectPropertyType</w:t>
-      </w:r>
-      <w:proofErr w:type="gramEnd"/>
-      <w:r>
-        <w:rPr>
-          <w:rFonts w:ascii="Courier New" w:hAnsi="Courier New" w:cs="Courier New"/>
-          <w:sz w:val="20"/>
-          <w:szCs w:val="20"/>
-        </w:rPr>
-        <w:t xml:space="preserve"> </w:t>
+        <w:t xml:space="preserve">cyboxCommon:BaseObjectPropertyType </w:t>
       </w:r>
     </w:p>
     <w:p>
@@ -9041,7 +8850,6 @@
         </w:rPr>
         <w:t>Example</w:t>
       </w:r>
-      <w:proofErr w:type="gramStart"/>
       <w:r>
         <w:t xml:space="preserve">: </w:t>
       </w:r>
@@ -9049,36 +8857,29 @@
         <w:rPr>
           <w:i/>
         </w:rPr>
-        <w:t xml:space="preserve"> ‘</w:t>
-      </w:r>
-      <w:proofErr w:type="gramEnd"/>
-      <w:r>
-        <w:rPr>
-          <w:i/>
-        </w:rPr>
-        <w:t>HashNameVocab-1.0,’ high, medium, low</w:t>
+        <w:t xml:space="preserve"> ‘HashNameVocab-1.0,’ high, medium, low</w:t>
       </w:r>
     </w:p>
     <w:p>
       <w:pPr>
         <w:pStyle w:val="Heading3"/>
       </w:pPr>
-      <w:bookmarkStart w:id="20" w:name="_Ref394486021"/>
-      <w:bookmarkStart w:id="21" w:name="_Toc426119871"/>
-      <w:bookmarkStart w:id="22" w:name="_Toc450041988"/>
+      <w:bookmarkStart w:id="19" w:name="_Ref394486021"/>
+      <w:bookmarkStart w:id="20" w:name="_Toc426119871"/>
+      <w:bookmarkStart w:id="21" w:name="_Toc450041988"/>
       <w:r>
         <w:t>UML Package References</w:t>
       </w:r>
+      <w:bookmarkEnd w:id="19"/>
       <w:bookmarkEnd w:id="20"/>
       <w:bookmarkEnd w:id="21"/>
-      <w:bookmarkEnd w:id="22"/>
     </w:p>
     <w:p>
       <w:pPr>
         <w:spacing w:before="80" w:after="240"/>
       </w:pPr>
-      <w:bookmarkStart w:id="23" w:name="_Toc389570605"/>
-      <w:bookmarkStart w:id="24" w:name="_Toc389581075"/>
+      <w:bookmarkStart w:id="22" w:name="_Toc389570605"/>
+      <w:bookmarkStart w:id="23" w:name="_Toc389581075"/>
       <w:r>
         <w:t xml:space="preserve">Each CybOX data model is captured in a different UML package (e.g., Core package) where the packages together compose the full CybOX UML model.  To refer to a particular class of a specific package, we use the format </w:t>
       </w:r>
@@ -9160,76 +8961,76 @@
       <w:pPr>
         <w:pStyle w:val="Heading3"/>
       </w:pPr>
-      <w:bookmarkStart w:id="25" w:name="_Toc426119872"/>
-      <w:bookmarkStart w:id="26" w:name="_Toc450041989"/>
+      <w:bookmarkStart w:id="24" w:name="_Toc426119872"/>
+      <w:bookmarkStart w:id="25" w:name="_Toc450041989"/>
       <w:r>
         <w:t>UML Diagrams</w:t>
       </w:r>
+      <w:bookmarkEnd w:id="22"/>
       <w:bookmarkEnd w:id="23"/>
       <w:bookmarkEnd w:id="24"/>
       <w:bookmarkEnd w:id="25"/>
+    </w:p>
+    <w:p>
+      <w:pPr>
+        <w:spacing w:before="80" w:after="240"/>
+      </w:pPr>
+      <w:bookmarkStart w:id="26" w:name="_Toc398719452"/>
+      <w:bookmarkStart w:id="27" w:name="_Toc389570606"/>
+      <w:bookmarkStart w:id="28" w:name="_Toc389581076"/>
+      <w:bookmarkStart w:id="29" w:name="_Ref394436861"/>
+      <w:r>
+        <w:t xml:space="preserve">This specification makes use of UML diagrams to visually depict relationships between CybOX Language constructs. Note that the diagrams have been extracted directly from the full UML model for CybOX; they have not been constructed purely for inclusion in the specification documents.  Typically, diagrams are included for the primary class of a data model, and for any other class where the visualization of its relationships between other classes would be useful.  This implies that there will be very few diagrams for classes whose only properties are either a data type or a class from the CybOX Common data model.  </w:t>
+      </w:r>
+      <w:r>
+        <w:t>Other diagrams that are included correspond to classes that specialize a superclass and abstract or generalized classes that are extended by one or more subclasses</w:t>
+      </w:r>
+      <w:r>
+        <w:t>.</w:t>
+      </w:r>
+    </w:p>
+    <w:p>
+      <w:pPr>
+        <w:spacing w:before="80" w:after="240"/>
+      </w:pPr>
+      <w:r>
+        <w:t>In UML diagrams, classes are often presented with their attributes elided, to avoid clutter.  The fully described class can usually be found in a related diagram.  A class presented with an empty section at the bottom of the icon indicates that there are no attributes other than those that are visualized using associations.</w:t>
+      </w:r>
+    </w:p>
+    <w:p>
+      <w:pPr>
+        <w:pStyle w:val="Heading4"/>
+      </w:pPr>
+      <w:bookmarkStart w:id="30" w:name="_Toc426119873"/>
+      <w:bookmarkStart w:id="31" w:name="_Toc450041990"/>
+      <w:r>
+        <w:t>Class Properties</w:t>
+      </w:r>
       <w:bookmarkEnd w:id="26"/>
+      <w:bookmarkEnd w:id="30"/>
+      <w:bookmarkEnd w:id="31"/>
     </w:p>
     <w:p>
       <w:pPr>
         <w:spacing w:before="80" w:after="240"/>
       </w:pPr>
-      <w:bookmarkStart w:id="27" w:name="_Toc398719452"/>
-      <w:bookmarkStart w:id="28" w:name="_Toc389570606"/>
-      <w:bookmarkStart w:id="29" w:name="_Toc389581076"/>
-      <w:bookmarkStart w:id="30" w:name="_Ref394436861"/>
-      <w:r>
-        <w:t xml:space="preserve">This specification makes use of UML diagrams to visually depict relationships between CybOX Language constructs. Note that the diagrams have been extracted directly from the full UML model for CybOX; they have not been constructed purely for inclusion in the specification documents.  Typically, diagrams are included for the primary class of a data model, and for any other class where the visualization of its relationships between other classes would be useful.  This implies that there will be very few diagrams for classes whose only properties are either a data type or a class from the CybOX Common data model.  </w:t>
-      </w:r>
-      <w:r>
-        <w:t>Other diagrams that are included correspond to classes that specialize a superclass and abstract or generalized classes that are extended by one or more subclasses</w:t>
-      </w:r>
-      <w:r>
-        <w:t>.</w:t>
-      </w:r>
-    </w:p>
-    <w:p>
-      <w:pPr>
-        <w:spacing w:before="80" w:after="240"/>
-      </w:pPr>
-      <w:r>
-        <w:t>In UML diagrams, classes are often presented with their attributes elided, to avoid clutter.  The fully described class can usually be found in a related diagram.  A class presented with an empty section at the bottom of the icon indicates that there are no attributes other than those that are visualized using associations.</w:t>
+      <w:r>
+        <w:t xml:space="preserve">Generally, a class property can be shown in a UML diagram as either an attribute or an association (i.e., the distinction between attributes and associations is somewhat subjective).  In order to make the size of UML diagrams in the specifications manageable, we have chosen to capture most properties as attributes and to capture only higher level properties as associations, especially in the main top-level component diagrams.  In particular, we will always capture properties of UML data types as attributes.  For example, properties of a class that are identifiers, titles, and timestamps will be represented as attributes.  </w:t>
       </w:r>
     </w:p>
     <w:p>
       <w:pPr>
         <w:pStyle w:val="Heading4"/>
       </w:pPr>
-      <w:bookmarkStart w:id="31" w:name="_Toc426119873"/>
-      <w:bookmarkStart w:id="32" w:name="_Toc450041990"/>
-      <w:r>
-        <w:t>Class Properties</w:t>
-      </w:r>
-      <w:bookmarkEnd w:id="27"/>
-      <w:bookmarkEnd w:id="31"/>
+      <w:bookmarkStart w:id="32" w:name="_Toc398719453"/>
+      <w:bookmarkStart w:id="33" w:name="_Toc426119874"/>
+      <w:bookmarkStart w:id="34" w:name="_Toc450041991"/>
+      <w:r>
+        <w:t>Diagram Icons and Arrow Types</w:t>
+      </w:r>
       <w:bookmarkEnd w:id="32"/>
-    </w:p>
-    <w:p>
-      <w:pPr>
-        <w:spacing w:before="80" w:after="240"/>
-      </w:pPr>
-      <w:r>
-        <w:t xml:space="preserve">Generally, a class property can be shown in a UML diagram as either an attribute or an association (i.e., the distinction between attributes and associations is somewhat subjective).  In order to make the size of UML diagrams in the specifications manageable, we have chosen to capture most properties as attributes and to capture only higher level properties as associations, especially in the main top-level component diagrams.  In particular, we will always capture properties of UML data types as attributes.  For example, properties of a class that are identifiers, titles, and timestamps will be represented as attributes.  </w:t>
-      </w:r>
-    </w:p>
-    <w:p>
-      <w:pPr>
-        <w:pStyle w:val="Heading4"/>
-      </w:pPr>
-      <w:bookmarkStart w:id="33" w:name="_Toc398719453"/>
-      <w:bookmarkStart w:id="34" w:name="_Toc426119874"/>
-      <w:bookmarkStart w:id="35" w:name="_Toc450041991"/>
-      <w:r>
-        <w:t>Diagram Icons and Arrow Types</w:t>
-      </w:r>
       <w:bookmarkEnd w:id="33"/>
       <w:bookmarkEnd w:id="34"/>
-      <w:bookmarkEnd w:id="35"/>
     </w:p>
     <w:p>
       <w:pPr>
@@ -9318,31 +9119,57 @@
         <w:spacing w:after="120"/>
         <w:jc w:val="center"/>
       </w:pPr>
-      <w:bookmarkStart w:id="36" w:name="_Ref397637630"/>
-      <w:bookmarkStart w:id="37" w:name="_Toc426119876"/>
+      <w:bookmarkStart w:id="35" w:name="_Ref397637630"/>
+      <w:bookmarkStart w:id="36" w:name="_Toc426119876"/>
       <w:r>
         <w:t xml:space="preserve">Table </w:t>
       </w:r>
-      <w:fldSimple w:instr=" STYLEREF 1 \s ">
-        <w:r>
-          <w:rPr>
-            <w:noProof/>
-          </w:rPr>
-          <w:t>1</w:t>
-        </w:r>
-      </w:fldSimple>
+      <w:r>
+        <w:fldChar w:fldCharType="begin"/>
+      </w:r>
+      <w:r>
+        <w:instrText xml:space="preserve"> STYLEREF 1 \s </w:instrText>
+      </w:r>
+      <w:r>
+        <w:fldChar w:fldCharType="separate"/>
+      </w:r>
+      <w:r>
+        <w:rPr>
+          <w:noProof/>
+        </w:rPr>
+        <w:t>1</w:t>
+      </w:r>
+      <w:r>
+        <w:rPr>
+          <w:noProof/>
+        </w:rPr>
+        <w:fldChar w:fldCharType="end"/>
+      </w:r>
       <w:r>
         <w:noBreakHyphen/>
       </w:r>
-      <w:fldSimple w:instr=" SEQ Table \* ARABIC \s 1 ">
-        <w:r>
-          <w:rPr>
-            <w:noProof/>
-          </w:rPr>
-          <w:t>1</w:t>
-        </w:r>
-      </w:fldSimple>
-      <w:bookmarkEnd w:id="36"/>
+      <w:r>
+        <w:fldChar w:fldCharType="begin"/>
+      </w:r>
+      <w:r>
+        <w:instrText xml:space="preserve"> SEQ Table \* ARABIC \s 1 </w:instrText>
+      </w:r>
+      <w:r>
+        <w:fldChar w:fldCharType="separate"/>
+      </w:r>
+      <w:r>
+        <w:rPr>
+          <w:noProof/>
+        </w:rPr>
+        <w:t>1</w:t>
+      </w:r>
+      <w:r>
+        <w:rPr>
+          <w:noProof/>
+        </w:rPr>
+        <w:fldChar w:fldCharType="end"/>
+      </w:r>
+      <w:bookmarkEnd w:id="35"/>
       <w:r>
         <w:t xml:space="preserve">.  </w:t>
       </w:r>
@@ -9589,7 +9416,7 @@
                 <v:shape id="_x0000_i1025" type="#_x0000_t75" style="width:24pt;height:21pt" o:ole="">
                   <v:imagedata r:id="rId26" o:title=""/>
                 </v:shape>
-                <o:OLEObject Type="Embed" ProgID="PBrush" ShapeID="_x0000_i1025" DrawAspect="Content" ObjectID="_1523784552" r:id="rId27"/>
+                <o:OLEObject Type="Embed" ProgID="PBrush" ShapeID="_x0000_i1025" DrawAspect="Content" ObjectID="_1523959993" r:id="rId27"/>
               </w:object>
             </w:r>
           </w:p>
@@ -9742,10 +9569,10 @@
             </w:pPr>
             <w:r>
               <w:object w:dxaOrig="270" w:dyaOrig="195" w14:anchorId="75EADD09">
-                <v:shape id="_x0000_i1026" type="#_x0000_t75" style="width:14.25pt;height:14.25pt" o:ole="">
+                <v:shape id="_x0000_i1026" type="#_x0000_t75" style="width:14.5pt;height:14.5pt" o:ole="">
                   <v:imagedata r:id="rId29" o:title=""/>
                 </v:shape>
-                <o:OLEObject Type="Embed" ProgID="PBrush" ShapeID="_x0000_i1026" DrawAspect="Content" ObjectID="_1523784553" r:id="rId30"/>
+                <o:OLEObject Type="Embed" ProgID="PBrush" ShapeID="_x0000_i1026" DrawAspect="Content" ObjectID="_1523959994" r:id="rId30"/>
               </w:object>
             </w:r>
           </w:p>
@@ -9802,10 +9629,10 @@
             </w:pPr>
             <w:r>
               <w:object w:dxaOrig="210" w:dyaOrig="150" w14:anchorId="4E2E9715">
-                <v:shape id="_x0000_i1027" type="#_x0000_t75" style="width:13.5pt;height:14.25pt" o:ole="">
+                <v:shape id="_x0000_i1027" type="#_x0000_t75" style="width:13.5pt;height:14.5pt" o:ole="">
                   <v:imagedata r:id="rId31" o:title=""/>
                 </v:shape>
-                <o:OLEObject Type="Embed" ProgID="PBrush" ShapeID="_x0000_i1027" DrawAspect="Content" ObjectID="_1523784554" r:id="rId32"/>
+                <o:OLEObject Type="Embed" ProgID="PBrush" ShapeID="_x0000_i1027" DrawAspect="Content" ObjectID="_1523959995" r:id="rId32"/>
               </w:object>
             </w:r>
           </w:p>
@@ -9922,9 +9749,9 @@
                     </wp:anchor>
                   </w:drawing>
                 </mc:Choice>
-                <mc:Fallback xmlns:mv="urn:schemas-microsoft-com:mac:vml" xmlns:mo="http://schemas.microsoft.com/office/mac/office/2008/main">
+                <mc:Fallback>
                   <w:pict>
-                    <v:shapetype w14:anchorId="5132D707" id="_x0000_t32" coordsize="21600,21600" o:spt="32" o:oned="t" path="m,l21600,21600e" filled="f">
+                    <v:shapetype w14:anchorId="78CFB415" id="_x0000_t32" coordsize="21600,21600" o:spt="32" o:oned="t" path="m,l21600,21600e" filled="f">
                       <v:path arrowok="t" fillok="f" o:connecttype="none"/>
                       <o:lock v:ext="edit" shapetype="t"/>
                     </v:shapetype>
@@ -9988,10 +9815,10 @@
                 <w:color w:val="000000" w:themeColor="text1"/>
               </w:rPr>
               <w:object w:dxaOrig="1140" w:dyaOrig="780" w14:anchorId="5AB6BB2F">
-                <v:shape id="_x0000_i1028" type="#_x0000_t75" style="width:57.75pt;height:35.25pt" o:ole="">
+                <v:shape id="_x0000_i1028" type="#_x0000_t75" style="width:57.5pt;height:35.5pt" o:ole="">
                   <v:imagedata r:id="rId33" o:title=""/>
                 </v:shape>
-                <o:OLEObject Type="Embed" ProgID="PBrush" ShapeID="_x0000_i1028" DrawAspect="Content" ObjectID="_1523784555" r:id="rId34"/>
+                <o:OLEObject Type="Embed" ProgID="PBrush" ShapeID="_x0000_i1028" DrawAspect="Content" ObjectID="_1523959996" r:id="rId34"/>
               </w:object>
             </w:r>
           </w:p>
@@ -10027,15 +9854,15 @@
       <w:pPr>
         <w:pStyle w:val="Heading3"/>
       </w:pPr>
-      <w:bookmarkStart w:id="38" w:name="_Toc450041992"/>
+      <w:bookmarkStart w:id="37" w:name="_Toc450041992"/>
       <w:r>
         <w:t>Property Table Notation</w:t>
       </w:r>
+      <w:bookmarkEnd w:id="27"/>
       <w:bookmarkEnd w:id="28"/>
       <w:bookmarkEnd w:id="29"/>
-      <w:bookmarkEnd w:id="30"/>
+      <w:bookmarkEnd w:id="36"/>
       <w:bookmarkEnd w:id="37"/>
-      <w:bookmarkEnd w:id="38"/>
     </w:p>
     <w:p>
       <w:pPr>
@@ -10207,15 +10034,15 @@
       <w:pPr>
         <w:pStyle w:val="Heading3"/>
       </w:pPr>
-      <w:bookmarkStart w:id="39" w:name="_Toc412205415"/>
-      <w:bookmarkStart w:id="40" w:name="_Toc426119877"/>
-      <w:bookmarkStart w:id="41" w:name="_Toc450041993"/>
+      <w:bookmarkStart w:id="38" w:name="_Toc412205415"/>
+      <w:bookmarkStart w:id="39" w:name="_Toc426119877"/>
+      <w:bookmarkStart w:id="40" w:name="_Toc450041993"/>
       <w:r>
         <w:t>Property and Class Descriptions</w:t>
       </w:r>
+      <w:bookmarkEnd w:id="38"/>
       <w:bookmarkEnd w:id="39"/>
       <w:bookmarkEnd w:id="40"/>
-      <w:bookmarkEnd w:id="41"/>
     </w:p>
     <w:p>
       <w:pPr>
@@ -10700,15 +10527,15 @@
       <w:pPr>
         <w:pStyle w:val="Heading2"/>
       </w:pPr>
-      <w:bookmarkStart w:id="42" w:name="_Ref428537349"/>
-      <w:bookmarkStart w:id="43" w:name="_Toc427275785"/>
-      <w:bookmarkStart w:id="44" w:name="_Toc450041994"/>
+      <w:bookmarkStart w:id="41" w:name="_Ref428537349"/>
+      <w:bookmarkStart w:id="42" w:name="_Toc427275785"/>
+      <w:bookmarkStart w:id="43" w:name="_Toc450041994"/>
       <w:r>
         <w:t>Terminology</w:t>
       </w:r>
+      <w:bookmarkEnd w:id="41"/>
       <w:bookmarkEnd w:id="42"/>
       <w:bookmarkEnd w:id="43"/>
-      <w:bookmarkEnd w:id="44"/>
     </w:p>
     <w:p>
       <w:r>
@@ -10886,43 +10713,43 @@
       <w:pPr>
         <w:pStyle w:val="Heading2"/>
       </w:pPr>
-      <w:bookmarkStart w:id="45" w:name="_Ref7502892"/>
-      <w:bookmarkStart w:id="46" w:name="_Toc12011611"/>
-      <w:bookmarkStart w:id="47" w:name="_Toc85472894"/>
-      <w:bookmarkStart w:id="48" w:name="_Toc287332008"/>
-      <w:bookmarkStart w:id="49" w:name="_Toc427275786"/>
-      <w:bookmarkStart w:id="50" w:name="_Toc450041995"/>
+      <w:bookmarkStart w:id="44" w:name="_Ref7502892"/>
+      <w:bookmarkStart w:id="45" w:name="_Toc12011611"/>
+      <w:bookmarkStart w:id="46" w:name="_Toc85472894"/>
+      <w:bookmarkStart w:id="47" w:name="_Toc287332008"/>
+      <w:bookmarkStart w:id="48" w:name="_Toc427275786"/>
+      <w:bookmarkStart w:id="49" w:name="_Toc450041995"/>
       <w:r>
         <w:t>Normative</w:t>
       </w:r>
+      <w:bookmarkEnd w:id="44"/>
       <w:bookmarkEnd w:id="45"/>
+      <w:r>
+        <w:t xml:space="preserve"> References</w:t>
+      </w:r>
       <w:bookmarkEnd w:id="46"/>
-      <w:r>
-        <w:t xml:space="preserve"> References</w:t>
-      </w:r>
       <w:bookmarkEnd w:id="47"/>
       <w:bookmarkEnd w:id="48"/>
       <w:bookmarkEnd w:id="49"/>
+    </w:p>
+    <w:p>
+      <w:pPr>
+        <w:pStyle w:val="Ref"/>
+      </w:pPr>
+      <w:r>
+        <w:rPr>
+          <w:rStyle w:val="Refterm"/>
+        </w:rPr>
+        <w:t>[</w:t>
+      </w:r>
+      <w:bookmarkStart w:id="50" w:name="rfc2119"/>
+      <w:r>
+        <w:rPr>
+          <w:rStyle w:val="Refterm"/>
+        </w:rPr>
+        <w:t>RFC2119</w:t>
+      </w:r>
       <w:bookmarkEnd w:id="50"/>
-    </w:p>
-    <w:p>
-      <w:pPr>
-        <w:pStyle w:val="Ref"/>
-      </w:pPr>
-      <w:r>
-        <w:rPr>
-          <w:rStyle w:val="Refterm"/>
-        </w:rPr>
-        <w:t>[</w:t>
-      </w:r>
-      <w:bookmarkStart w:id="51" w:name="rfc2119"/>
-      <w:r>
-        <w:rPr>
-          <w:rStyle w:val="Refterm"/>
-        </w:rPr>
-        <w:t>RFC2119</w:t>
-      </w:r>
-      <w:bookmarkEnd w:id="51"/>
       <w:r>
         <w:rPr>
           <w:rStyle w:val="Refterm"/>
@@ -10955,14 +10782,14 @@
       <w:pPr>
         <w:pStyle w:val="Heading1"/>
       </w:pPr>
-      <w:bookmarkStart w:id="52" w:name="_Ref428537380"/>
-      <w:bookmarkStart w:id="53" w:name="_Toc450041996"/>
+      <w:bookmarkStart w:id="51" w:name="_Ref428537380"/>
+      <w:bookmarkStart w:id="52" w:name="_Toc450041996"/>
       <w:r>
         <w:lastRenderedPageBreak/>
         <w:t>Background Information</w:t>
       </w:r>
+      <w:bookmarkEnd w:id="51"/>
       <w:bookmarkEnd w:id="52"/>
-      <w:bookmarkEnd w:id="53"/>
     </w:p>
     <w:p>
       <w:r>
@@ -11038,13 +10865,13 @@
         <w:spacing w:before="360" w:after="60"/>
         <w:ind w:left="540" w:hanging="540"/>
       </w:pPr>
-      <w:bookmarkStart w:id="54" w:name="_Toc426119879"/>
-      <w:bookmarkStart w:id="55" w:name="_Toc450041997"/>
+      <w:bookmarkStart w:id="53" w:name="_Toc426119879"/>
+      <w:bookmarkStart w:id="54" w:name="_Toc450041997"/>
       <w:r>
         <w:t>Cyber Observables</w:t>
       </w:r>
+      <w:bookmarkEnd w:id="53"/>
       <w:bookmarkEnd w:id="54"/>
-      <w:bookmarkEnd w:id="55"/>
     </w:p>
     <w:p>
       <w:pPr>
@@ -11068,13 +10895,13 @@
         <w:spacing w:before="360" w:after="60"/>
         <w:ind w:left="540" w:hanging="540"/>
       </w:pPr>
+      <w:bookmarkStart w:id="55" w:name="_Toc450041998"/>
       <w:bookmarkStart w:id="56" w:name="_Toc287332011"/>
       <w:bookmarkStart w:id="57" w:name="_Toc409437263"/>
-      <w:bookmarkStart w:id="58" w:name="_Toc450041998"/>
       <w:r>
         <w:t>Objects</w:t>
       </w:r>
-      <w:bookmarkEnd w:id="58"/>
+      <w:bookmarkEnd w:id="55"/>
     </w:p>
     <w:p>
       <w:pPr>
@@ -11125,24 +10952,24 @@
       <w:pPr>
         <w:pStyle w:val="Heading1"/>
       </w:pPr>
-      <w:bookmarkStart w:id="59" w:name="_Ref436786818"/>
-      <w:bookmarkStart w:id="60" w:name="_Toc450041999"/>
+      <w:bookmarkStart w:id="58" w:name="_Ref436786818"/>
+      <w:bookmarkStart w:id="59" w:name="_Toc450041999"/>
       <w:r>
         <w:lastRenderedPageBreak/>
         <w:t>Data Model</w:t>
       </w:r>
+      <w:bookmarkEnd w:id="58"/>
       <w:bookmarkEnd w:id="59"/>
+    </w:p>
+    <w:p>
+      <w:pPr>
+        <w:pStyle w:val="Heading2"/>
+      </w:pPr>
+      <w:bookmarkStart w:id="60" w:name="_Toc450042000"/>
+      <w:r>
+        <w:t>WindowsKernelObjectType Class</w:t>
+      </w:r>
       <w:bookmarkEnd w:id="60"/>
-    </w:p>
-    <w:p>
-      <w:pPr>
-        <w:pStyle w:val="Heading2"/>
-      </w:pPr>
-      <w:bookmarkStart w:id="61" w:name="_Toc450042000"/>
-      <w:r>
-        <w:t>WindowsKernelObjectType Class</w:t>
-      </w:r>
-      <w:bookmarkEnd w:id="61"/>
     </w:p>
     <w:p>
       <w:pPr>
@@ -11326,30 +11153,56 @@
         <w:spacing w:after="240"/>
         <w:jc w:val="center"/>
       </w:pPr>
-      <w:bookmarkStart w:id="62" w:name="_Ref395023936"/>
+      <w:bookmarkStart w:id="61" w:name="_Ref395023936"/>
       <w:r>
         <w:t xml:space="preserve">Figure </w:t>
       </w:r>
-      <w:fldSimple w:instr=" STYLEREF 1 \s ">
-        <w:r>
-          <w:rPr>
-            <w:noProof/>
-          </w:rPr>
-          <w:t>3</w:t>
-        </w:r>
-      </w:fldSimple>
+      <w:r>
+        <w:fldChar w:fldCharType="begin"/>
+      </w:r>
+      <w:r>
+        <w:instrText xml:space="preserve"> STYLEREF 1 \s </w:instrText>
+      </w:r>
+      <w:r>
+        <w:fldChar w:fldCharType="separate"/>
+      </w:r>
+      <w:r>
+        <w:rPr>
+          <w:noProof/>
+        </w:rPr>
+        <w:t>3</w:t>
+      </w:r>
+      <w:r>
+        <w:rPr>
+          <w:noProof/>
+        </w:rPr>
+        <w:fldChar w:fldCharType="end"/>
+      </w:r>
       <w:r>
         <w:noBreakHyphen/>
       </w:r>
-      <w:fldSimple w:instr=" SEQ Figure \* ARABIC \s 1 ">
-        <w:r>
-          <w:rPr>
-            <w:noProof/>
-          </w:rPr>
-          <w:t>1</w:t>
-        </w:r>
-      </w:fldSimple>
-      <w:bookmarkEnd w:id="62"/>
+      <w:r>
+        <w:fldChar w:fldCharType="begin"/>
+      </w:r>
+      <w:r>
+        <w:instrText xml:space="preserve"> SEQ Figure \* ARABIC \s 1 </w:instrText>
+      </w:r>
+      <w:r>
+        <w:fldChar w:fldCharType="separate"/>
+      </w:r>
+      <w:r>
+        <w:rPr>
+          <w:noProof/>
+        </w:rPr>
+        <w:t>1</w:t>
+      </w:r>
+      <w:r>
+        <w:rPr>
+          <w:noProof/>
+        </w:rPr>
+        <w:fldChar w:fldCharType="end"/>
+      </w:r>
+      <w:bookmarkEnd w:id="61"/>
       <w:r>
         <w:t xml:space="preserve">. UML diagram of the </w:t>
       </w:r>
@@ -11463,30 +11316,56 @@
         <w:pStyle w:val="tablecaption"/>
         <w:jc w:val="center"/>
       </w:pPr>
-      <w:bookmarkStart w:id="63" w:name="_Ref436787663"/>
+      <w:bookmarkStart w:id="62" w:name="_Ref436787663"/>
       <w:r>
         <w:t xml:space="preserve">Table </w:t>
       </w:r>
-      <w:fldSimple w:instr=" STYLEREF 1 \s ">
-        <w:r>
-          <w:rPr>
-            <w:noProof/>
-          </w:rPr>
-          <w:t>3</w:t>
-        </w:r>
-      </w:fldSimple>
+      <w:r>
+        <w:fldChar w:fldCharType="begin"/>
+      </w:r>
+      <w:r>
+        <w:instrText xml:space="preserve"> STYLEREF 1 \s </w:instrText>
+      </w:r>
+      <w:r>
+        <w:fldChar w:fldCharType="separate"/>
+      </w:r>
+      <w:r>
+        <w:rPr>
+          <w:noProof/>
+        </w:rPr>
+        <w:t>3</w:t>
+      </w:r>
+      <w:r>
+        <w:rPr>
+          <w:noProof/>
+        </w:rPr>
+        <w:fldChar w:fldCharType="end"/>
+      </w:r>
       <w:r>
         <w:noBreakHyphen/>
       </w:r>
-      <w:fldSimple w:instr=" SEQ Table \* ARABIC \s 1 ">
-        <w:r>
-          <w:rPr>
-            <w:noProof/>
-          </w:rPr>
-          <w:t>1</w:t>
-        </w:r>
-      </w:fldSimple>
-      <w:bookmarkEnd w:id="63"/>
+      <w:r>
+        <w:fldChar w:fldCharType="begin"/>
+      </w:r>
+      <w:r>
+        <w:instrText xml:space="preserve"> SEQ Table \* ARABIC \s 1 </w:instrText>
+      </w:r>
+      <w:r>
+        <w:fldChar w:fldCharType="separate"/>
+      </w:r>
+      <w:r>
+        <w:rPr>
+          <w:noProof/>
+        </w:rPr>
+        <w:t>1</w:t>
+      </w:r>
+      <w:r>
+        <w:rPr>
+          <w:noProof/>
+        </w:rPr>
+        <w:fldChar w:fldCharType="end"/>
+      </w:r>
+      <w:bookmarkEnd w:id="62"/>
       <w:r>
         <w:t xml:space="preserve">. </w:t>
       </w:r>
@@ -11877,11 +11756,11 @@
       <w:pPr>
         <w:pStyle w:val="Heading2"/>
       </w:pPr>
-      <w:bookmarkStart w:id="64" w:name="_Toc450042001"/>
+      <w:bookmarkStart w:id="63" w:name="_Toc450042001"/>
       <w:r>
         <w:t>SSDTEntryListType Class</w:t>
       </w:r>
-      <w:bookmarkEnd w:id="64"/>
+      <w:bookmarkEnd w:id="63"/>
     </w:p>
     <w:p>
       <w:pPr>
@@ -12001,30 +11880,56 @@
         <w:pStyle w:val="tablecaption"/>
         <w:jc w:val="center"/>
       </w:pPr>
-      <w:bookmarkStart w:id="65" w:name="_Ref436787838"/>
+      <w:bookmarkStart w:id="64" w:name="_Ref436787838"/>
       <w:r>
         <w:t xml:space="preserve">Table </w:t>
       </w:r>
-      <w:fldSimple w:instr=" STYLEREF 1 \s ">
-        <w:r>
-          <w:rPr>
-            <w:noProof/>
-          </w:rPr>
-          <w:t>3</w:t>
-        </w:r>
-      </w:fldSimple>
+      <w:r>
+        <w:fldChar w:fldCharType="begin"/>
+      </w:r>
+      <w:r>
+        <w:instrText xml:space="preserve"> STYLEREF 1 \s </w:instrText>
+      </w:r>
+      <w:r>
+        <w:fldChar w:fldCharType="separate"/>
+      </w:r>
+      <w:r>
+        <w:rPr>
+          <w:noProof/>
+        </w:rPr>
+        <w:t>3</w:t>
+      </w:r>
+      <w:r>
+        <w:rPr>
+          <w:noProof/>
+        </w:rPr>
+        <w:fldChar w:fldCharType="end"/>
+      </w:r>
       <w:r>
         <w:noBreakHyphen/>
       </w:r>
-      <w:fldSimple w:instr=" SEQ Table \* ARABIC \s 1 ">
-        <w:r>
-          <w:rPr>
-            <w:noProof/>
-          </w:rPr>
-          <w:t>2</w:t>
-        </w:r>
-      </w:fldSimple>
-      <w:bookmarkEnd w:id="65"/>
+      <w:r>
+        <w:fldChar w:fldCharType="begin"/>
+      </w:r>
+      <w:r>
+        <w:instrText xml:space="preserve"> SEQ Table \* ARABIC \s 1 </w:instrText>
+      </w:r>
+      <w:r>
+        <w:fldChar w:fldCharType="separate"/>
+      </w:r>
+      <w:r>
+        <w:rPr>
+          <w:noProof/>
+        </w:rPr>
+        <w:t>2</w:t>
+      </w:r>
+      <w:r>
+        <w:rPr>
+          <w:noProof/>
+        </w:rPr>
+        <w:fldChar w:fldCharType="end"/>
+      </w:r>
+      <w:bookmarkEnd w:id="64"/>
       <w:r>
         <w:t xml:space="preserve">. </w:t>
       </w:r>
@@ -12280,11 +12185,11 @@
       <w:pPr>
         <w:pStyle w:val="Heading2"/>
       </w:pPr>
-      <w:bookmarkStart w:id="66" w:name="_Toc450042002"/>
+      <w:bookmarkStart w:id="65" w:name="_Toc450042002"/>
       <w:r>
         <w:t>SSDTEntryType Class</w:t>
       </w:r>
-      <w:bookmarkEnd w:id="66"/>
+      <w:bookmarkEnd w:id="65"/>
     </w:p>
     <w:p>
       <w:pPr>
@@ -12401,30 +12306,56 @@
         <w:pStyle w:val="tablecaption"/>
         <w:jc w:val="center"/>
       </w:pPr>
-      <w:bookmarkStart w:id="67" w:name="_Ref436787909"/>
+      <w:bookmarkStart w:id="66" w:name="_Ref436787909"/>
       <w:r>
         <w:t xml:space="preserve">Table </w:t>
       </w:r>
-      <w:fldSimple w:instr=" STYLEREF 1 \s ">
-        <w:r>
-          <w:rPr>
-            <w:noProof/>
-          </w:rPr>
-          <w:t>3</w:t>
-        </w:r>
-      </w:fldSimple>
+      <w:r>
+        <w:fldChar w:fldCharType="begin"/>
+      </w:r>
+      <w:r>
+        <w:instrText xml:space="preserve"> STYLEREF 1 \s </w:instrText>
+      </w:r>
+      <w:r>
+        <w:fldChar w:fldCharType="separate"/>
+      </w:r>
+      <w:r>
+        <w:rPr>
+          <w:noProof/>
+        </w:rPr>
+        <w:t>3</w:t>
+      </w:r>
+      <w:r>
+        <w:rPr>
+          <w:noProof/>
+        </w:rPr>
+        <w:fldChar w:fldCharType="end"/>
+      </w:r>
       <w:r>
         <w:noBreakHyphen/>
       </w:r>
-      <w:fldSimple w:instr=" SEQ Table \* ARABIC \s 1 ">
-        <w:r>
-          <w:rPr>
-            <w:noProof/>
-          </w:rPr>
-          <w:t>3</w:t>
-        </w:r>
-      </w:fldSimple>
-      <w:bookmarkEnd w:id="67"/>
+      <w:r>
+        <w:fldChar w:fldCharType="begin"/>
+      </w:r>
+      <w:r>
+        <w:instrText xml:space="preserve"> SEQ Table \* ARABIC \s 1 </w:instrText>
+      </w:r>
+      <w:r>
+        <w:fldChar w:fldCharType="separate"/>
+      </w:r>
+      <w:r>
+        <w:rPr>
+          <w:noProof/>
+        </w:rPr>
+        <w:t>3</w:t>
+      </w:r>
+      <w:r>
+        <w:rPr>
+          <w:noProof/>
+        </w:rPr>
+        <w:fldChar w:fldCharType="end"/>
+      </w:r>
+      <w:bookmarkEnd w:id="66"/>
       <w:r>
         <w:t xml:space="preserve">. </w:t>
       </w:r>
@@ -13133,11 +13064,11 @@
       <w:pPr>
         <w:pStyle w:val="Heading2"/>
       </w:pPr>
-      <w:bookmarkStart w:id="68" w:name="_Toc450042003"/>
+      <w:bookmarkStart w:id="67" w:name="_Toc450042003"/>
       <w:r>
         <w:t>IDTEntryListType Class</w:t>
       </w:r>
-      <w:bookmarkEnd w:id="68"/>
+      <w:bookmarkEnd w:id="67"/>
     </w:p>
     <w:p>
       <w:pPr>
@@ -13154,15 +13085,7 @@
         <w:t>IDTEntryListType</w:t>
       </w:r>
       <w:r>
-        <w:t xml:space="preserve"> class specifies a listing of the entries in the Interrupt Descriptor Table (IDT). The IDT is specific to the I386 architecture, indicating where the Protected </w:t>
-      </w:r>
-      <w:proofErr w:type="gramStart"/>
-      <w:r>
-        <w:t>mode</w:t>
-      </w:r>
-      <w:proofErr w:type="gramEnd"/>
-      <w:r>
-        <w:t xml:space="preserve"> Interrupt Service Routines (ISR) are located. See </w:t>
+        <w:t xml:space="preserve"> class specifies a listing of the entries in the Interrupt Descriptor Table (IDT). The IDT is specific to the I386 architecture, indicating where the Protected mode Interrupt Service Routines (ISR) are located. See </w:t>
       </w:r>
       <w:hyperlink r:id="rId40" w:history="1">
         <w:r>
@@ -13273,30 +13196,56 @@
         <w:pStyle w:val="tablecaption"/>
         <w:jc w:val="center"/>
       </w:pPr>
-      <w:bookmarkStart w:id="69" w:name="_Ref436787995"/>
+      <w:bookmarkStart w:id="68" w:name="_Ref436787995"/>
       <w:r>
         <w:t xml:space="preserve">Table </w:t>
       </w:r>
-      <w:fldSimple w:instr=" STYLEREF 1 \s ">
-        <w:r>
-          <w:rPr>
-            <w:noProof/>
-          </w:rPr>
-          <w:t>3</w:t>
-        </w:r>
-      </w:fldSimple>
+      <w:r>
+        <w:fldChar w:fldCharType="begin"/>
+      </w:r>
+      <w:r>
+        <w:instrText xml:space="preserve"> STYLEREF 1 \s </w:instrText>
+      </w:r>
+      <w:r>
+        <w:fldChar w:fldCharType="separate"/>
+      </w:r>
+      <w:r>
+        <w:rPr>
+          <w:noProof/>
+        </w:rPr>
+        <w:t>3</w:t>
+      </w:r>
+      <w:r>
+        <w:rPr>
+          <w:noProof/>
+        </w:rPr>
+        <w:fldChar w:fldCharType="end"/>
+      </w:r>
       <w:r>
         <w:noBreakHyphen/>
       </w:r>
-      <w:fldSimple w:instr=" SEQ Table \* ARABIC \s 1 ">
-        <w:r>
-          <w:rPr>
-            <w:noProof/>
-          </w:rPr>
-          <w:t>4</w:t>
-        </w:r>
-      </w:fldSimple>
-      <w:bookmarkEnd w:id="69"/>
+      <w:r>
+        <w:fldChar w:fldCharType="begin"/>
+      </w:r>
+      <w:r>
+        <w:instrText xml:space="preserve"> SEQ Table \* ARABIC \s 1 </w:instrText>
+      </w:r>
+      <w:r>
+        <w:fldChar w:fldCharType="separate"/>
+      </w:r>
+      <w:r>
+        <w:rPr>
+          <w:noProof/>
+        </w:rPr>
+        <w:t>4</w:t>
+      </w:r>
+      <w:r>
+        <w:rPr>
+          <w:noProof/>
+        </w:rPr>
+        <w:fldChar w:fldCharType="end"/>
+      </w:r>
+      <w:bookmarkEnd w:id="68"/>
       <w:r>
         <w:t xml:space="preserve">. </w:t>
       </w:r>
@@ -13555,11 +13504,11 @@
       <w:pPr>
         <w:pStyle w:val="Heading2"/>
       </w:pPr>
-      <w:bookmarkStart w:id="70" w:name="_Toc450042004"/>
+      <w:bookmarkStart w:id="69" w:name="_Toc450042004"/>
       <w:r>
         <w:t>IDTEntryType Class</w:t>
       </w:r>
-      <w:bookmarkEnd w:id="70"/>
+      <w:bookmarkEnd w:id="69"/>
     </w:p>
     <w:p>
       <w:pPr>
@@ -13676,30 +13625,56 @@
         <w:pStyle w:val="tablecaption"/>
         <w:jc w:val="center"/>
       </w:pPr>
-      <w:bookmarkStart w:id="71" w:name="_Ref436788095"/>
+      <w:bookmarkStart w:id="70" w:name="_Ref436788095"/>
       <w:r>
         <w:t xml:space="preserve">Table </w:t>
       </w:r>
-      <w:fldSimple w:instr=" STYLEREF 1 \s ">
-        <w:r>
-          <w:rPr>
-            <w:noProof/>
-          </w:rPr>
-          <w:t>3</w:t>
-        </w:r>
-      </w:fldSimple>
+      <w:r>
+        <w:fldChar w:fldCharType="begin"/>
+      </w:r>
+      <w:r>
+        <w:instrText xml:space="preserve"> STYLEREF 1 \s </w:instrText>
+      </w:r>
+      <w:r>
+        <w:fldChar w:fldCharType="separate"/>
+      </w:r>
+      <w:r>
+        <w:rPr>
+          <w:noProof/>
+        </w:rPr>
+        <w:t>3</w:t>
+      </w:r>
+      <w:r>
+        <w:rPr>
+          <w:noProof/>
+        </w:rPr>
+        <w:fldChar w:fldCharType="end"/>
+      </w:r>
       <w:r>
         <w:noBreakHyphen/>
       </w:r>
-      <w:fldSimple w:instr=" SEQ Table \* ARABIC \s 1 ">
-        <w:r>
-          <w:rPr>
-            <w:noProof/>
-          </w:rPr>
-          <w:t>5</w:t>
-        </w:r>
-      </w:fldSimple>
-      <w:bookmarkEnd w:id="71"/>
+      <w:r>
+        <w:fldChar w:fldCharType="begin"/>
+      </w:r>
+      <w:r>
+        <w:instrText xml:space="preserve"> SEQ Table \* ARABIC \s 1 </w:instrText>
+      </w:r>
+      <w:r>
+        <w:fldChar w:fldCharType="separate"/>
+      </w:r>
+      <w:r>
+        <w:rPr>
+          <w:noProof/>
+        </w:rPr>
+        <w:t>5</w:t>
+      </w:r>
+      <w:r>
+        <w:rPr>
+          <w:noProof/>
+        </w:rPr>
+        <w:fldChar w:fldCharType="end"/>
+      </w:r>
+      <w:bookmarkEnd w:id="70"/>
       <w:r>
         <w:t xml:space="preserve">. </w:t>
       </w:r>
@@ -14446,16 +14421,16 @@
       <w:pPr>
         <w:pStyle w:val="Heading1"/>
       </w:pPr>
-      <w:bookmarkStart w:id="72" w:name="_Ref428537416"/>
-      <w:bookmarkStart w:id="73" w:name="_Toc450042005"/>
+      <w:bookmarkStart w:id="71" w:name="_Ref428537416"/>
+      <w:bookmarkStart w:id="72" w:name="_Toc450042005"/>
       <w:r>
         <w:lastRenderedPageBreak/>
         <w:t>Conformance</w:t>
       </w:r>
       <w:bookmarkEnd w:id="56"/>
       <w:bookmarkEnd w:id="57"/>
+      <w:bookmarkEnd w:id="71"/>
       <w:bookmarkEnd w:id="72"/>
-      <w:bookmarkEnd w:id="73"/>
     </w:p>
     <w:p>
       <w:r>
@@ -14500,538 +14475,3686 @@
           <w:numId w:val="10"/>
         </w:numPr>
       </w:pPr>
-      <w:bookmarkStart w:id="74" w:name="_Toc449961966"/>
-      <w:bookmarkStart w:id="75" w:name="_Toc450042006"/>
+      <w:bookmarkStart w:id="73" w:name="_Toc449961966"/>
+      <w:bookmarkStart w:id="74" w:name="_Toc450042006"/>
       <w:r>
         <w:lastRenderedPageBreak/>
         <w:t>Acknowledgments</w:t>
       </w:r>
+      <w:bookmarkEnd w:id="73"/>
       <w:bookmarkEnd w:id="74"/>
+    </w:p>
+    <w:p>
+      <w:pPr>
+        <w:spacing w:after="240"/>
+      </w:pPr>
+      <w:r>
+        <w:t>The following individuals have participated in the creation of this specification and are gratefully acknowledged:</w:t>
+      </w:r>
+    </w:p>
+    <w:tbl>
+      <w:tblPr>
+        <w:tblStyle w:val="TableGrid"/>
+        <w:tblW w:w="9445" w:type="dxa"/>
+        <w:tblBorders>
+          <w:top w:val="none" w:sz="0" w:space="0" w:color="auto"/>
+          <w:left w:val="none" w:sz="0" w:space="0" w:color="auto"/>
+          <w:bottom w:val="none" w:sz="0" w:space="0" w:color="auto"/>
+          <w:right w:val="none" w:sz="0" w:space="0" w:color="auto"/>
+          <w:insideH w:val="none" w:sz="0" w:space="0" w:color="auto"/>
+          <w:insideV w:val="none" w:sz="0" w:space="0" w:color="auto"/>
+        </w:tblBorders>
+        <w:tblLook w:val="04A0" w:firstRow="1" w:lastRow="0" w:firstColumn="1" w:lastColumn="0" w:noHBand="0" w:noVBand="1"/>
+      </w:tblPr>
+      <w:tblGrid>
+        <w:gridCol w:w="5035"/>
+        <w:gridCol w:w="4410"/>
+      </w:tblGrid>
+      <w:tr>
+        <w:tc>
+          <w:tcPr>
+            <w:tcW w:w="5035" w:type="dxa"/>
+          </w:tcPr>
+          <w:p>
+            <w:pPr>
+              <w:rPr>
+                <w:b/>
+              </w:rPr>
+            </w:pPr>
+            <w:r>
+              <w:rPr>
+                <w:b/>
+              </w:rPr>
+              <w:t>Aetna</w:t>
+            </w:r>
+          </w:p>
+          <w:p>
+            <w:r>
+              <w:t xml:space="preserve">    David Crawford</w:t>
+            </w:r>
+          </w:p>
+          <w:p>
+            <w:pPr>
+              <w:rPr>
+                <w:b/>
+                <w:color w:val="000000"/>
+              </w:rPr>
+            </w:pPr>
+            <w:r>
+              <w:rPr>
+                <w:b/>
+                <w:color w:val="000000"/>
+              </w:rPr>
+              <w:t>AIT Austrian Institute of Technology</w:t>
+            </w:r>
+          </w:p>
+          <w:p>
+            <w:r>
+              <w:t xml:space="preserve">    Roman Fiedler</w:t>
+            </w:r>
+          </w:p>
+          <w:p>
+            <w:r>
+              <w:t xml:space="preserve">    Florian Skopik</w:t>
+            </w:r>
+          </w:p>
+          <w:p>
+            <w:pPr>
+              <w:rPr>
+                <w:b/>
+                <w:color w:val="000000"/>
+              </w:rPr>
+            </w:pPr>
+            <w:r>
+              <w:rPr>
+                <w:b/>
+                <w:color w:val="000000"/>
+              </w:rPr>
+              <w:t>Australia and New Zealand Banking Group (ANZ Bank)</w:t>
+            </w:r>
+          </w:p>
+          <w:p>
+            <w:r>
+              <w:t xml:space="preserve">    Dean Thompson</w:t>
+            </w:r>
+          </w:p>
+          <w:p>
+            <w:pPr>
+              <w:rPr>
+                <w:b/>
+              </w:rPr>
+            </w:pPr>
+            <w:r>
+              <w:rPr>
+                <w:b/>
+              </w:rPr>
+              <w:t>Blue Coat Systems, Inc.</w:t>
+            </w:r>
+          </w:p>
+          <w:p>
+            <w:r>
+              <w:t xml:space="preserve">    Owen Johnson</w:t>
+            </w:r>
+          </w:p>
+          <w:p>
+            <w:r>
+              <w:t xml:space="preserve">    Bret Jordan</w:t>
+            </w:r>
+          </w:p>
+          <w:p>
+            <w:pPr>
+              <w:rPr>
+                <w:b/>
+              </w:rPr>
+            </w:pPr>
+            <w:r>
+              <w:rPr>
+                <w:b/>
+              </w:rPr>
+              <w:t>Century Link</w:t>
+            </w:r>
+          </w:p>
+          <w:p>
+            <w:r>
+              <w:t xml:space="preserve">    Cory Kennedy</w:t>
+            </w:r>
+          </w:p>
+          <w:p>
+            <w:pPr>
+              <w:rPr>
+                <w:b/>
+              </w:rPr>
+            </w:pPr>
+            <w:r>
+              <w:rPr>
+                <w:b/>
+              </w:rPr>
+              <w:t>CIRCL</w:t>
+            </w:r>
+          </w:p>
+          <w:p>
+            <w:r>
+              <w:rPr>
+                <w:b/>
+              </w:rPr>
+              <w:t xml:space="preserve">    </w:t>
+            </w:r>
+            <w:r>
+              <w:t>Alexandre Dulaunoy</w:t>
+            </w:r>
+          </w:p>
+          <w:p>
+            <w:r>
+              <w:t xml:space="preserve">    Andras Iklody    </w:t>
+            </w:r>
+          </w:p>
+          <w:p>
+            <w:pPr>
+              <w:rPr>
+                <w:color w:val="000000"/>
+              </w:rPr>
+            </w:pPr>
+            <w:r>
+              <w:rPr>
+                <w:color w:val="000000"/>
+              </w:rPr>
+              <w:t xml:space="preserve">    Raphaël Vinot</w:t>
+            </w:r>
+          </w:p>
+          <w:p>
+            <w:pPr>
+              <w:rPr>
+                <w:b/>
+              </w:rPr>
+            </w:pPr>
+            <w:r>
+              <w:rPr>
+                <w:b/>
+              </w:rPr>
+              <w:t>Citrix Systems</w:t>
+            </w:r>
+          </w:p>
+          <w:p>
+            <w:r>
+              <w:t xml:space="preserve">    Joey Peloquin</w:t>
+            </w:r>
+          </w:p>
+          <w:p>
+            <w:pPr>
+              <w:rPr>
+                <w:b/>
+              </w:rPr>
+            </w:pPr>
+            <w:r>
+              <w:rPr>
+                <w:b/>
+              </w:rPr>
+              <w:t>Dell</w:t>
+            </w:r>
+          </w:p>
+          <w:p>
+            <w:r>
+              <w:t xml:space="preserve">    Will Urbanski</w:t>
+            </w:r>
+          </w:p>
+          <w:p>
+            <w:r>
+              <w:t xml:space="preserve">    Jeff Williams</w:t>
+            </w:r>
+          </w:p>
+          <w:p>
+            <w:pPr>
+              <w:rPr>
+                <w:b/>
+              </w:rPr>
+            </w:pPr>
+            <w:r>
+              <w:rPr>
+                <w:b/>
+              </w:rPr>
+              <w:t>DTCC</w:t>
+            </w:r>
+          </w:p>
+          <w:p>
+            <w:r>
+              <w:t xml:space="preserve">    Dan Brown</w:t>
+            </w:r>
+          </w:p>
+          <w:p>
+            <w:r>
+              <w:t xml:space="preserve">    Gordon Hundley</w:t>
+            </w:r>
+          </w:p>
+          <w:p>
+            <w:r>
+              <w:t xml:space="preserve">    Chris Koutras</w:t>
+            </w:r>
+          </w:p>
+          <w:p>
+            <w:pPr>
+              <w:rPr>
+                <w:b/>
+              </w:rPr>
+            </w:pPr>
+            <w:r>
+              <w:rPr>
+                <w:b/>
+              </w:rPr>
+              <w:t>EMC</w:t>
+            </w:r>
+          </w:p>
+          <w:p>
+            <w:r>
+              <w:t xml:space="preserve">    Robert Griffin</w:t>
+            </w:r>
+          </w:p>
+          <w:p>
+            <w:r>
+              <w:t xml:space="preserve">    Jeff Odom</w:t>
+            </w:r>
+          </w:p>
+          <w:p>
+            <w:r>
+              <w:t xml:space="preserve">    Ravi Sharda</w:t>
+            </w:r>
+          </w:p>
+          <w:p>
+            <w:pPr>
+              <w:rPr>
+                <w:b/>
+                <w:color w:val="000000"/>
+              </w:rPr>
+            </w:pPr>
+            <w:r>
+              <w:rPr>
+                <w:b/>
+                <w:color w:val="000000"/>
+              </w:rPr>
+              <w:t>Financial Services Information Sharing and Analysis Center (FS-ISAC)</w:t>
+            </w:r>
+          </w:p>
+          <w:p>
+            <w:pPr>
+              <w:rPr>
+                <w:color w:val="000000"/>
+              </w:rPr>
+            </w:pPr>
+            <w:r>
+              <w:rPr>
+                <w:b/>
+                <w:color w:val="000000"/>
+              </w:rPr>
+              <w:t xml:space="preserve">    </w:t>
+            </w:r>
+            <w:r>
+              <w:rPr>
+                <w:color w:val="000000"/>
+              </w:rPr>
+              <w:t>David Eilken</w:t>
+            </w:r>
+          </w:p>
+          <w:p>
+            <w:pPr>
+              <w:rPr>
+                <w:color w:val="000000"/>
+              </w:rPr>
+            </w:pPr>
+            <w:r>
+              <w:rPr>
+                <w:color w:val="000000"/>
+              </w:rPr>
+              <w:t xml:space="preserve">    Chris Ricard</w:t>
+            </w:r>
+          </w:p>
+          <w:p>
+            <w:pPr>
+              <w:rPr>
+                <w:b/>
+                <w:color w:val="000000"/>
+              </w:rPr>
+            </w:pPr>
+            <w:r>
+              <w:rPr>
+                <w:b/>
+                <w:color w:val="000000"/>
+              </w:rPr>
+              <w:t>Fortinet Inc.</w:t>
+            </w:r>
+          </w:p>
+          <w:p>
+            <w:pPr>
+              <w:rPr>
+                <w:color w:val="000000"/>
+              </w:rPr>
+            </w:pPr>
+            <w:r>
+              <w:rPr>
+                <w:color w:val="000000"/>
+              </w:rPr>
+              <w:t xml:space="preserve">    Gavin Chow</w:t>
+            </w:r>
+          </w:p>
+          <w:p>
+            <w:pPr>
+              <w:rPr>
+                <w:color w:val="000000"/>
+              </w:rPr>
+            </w:pPr>
+            <w:r>
+              <w:rPr>
+                <w:color w:val="000000"/>
+              </w:rPr>
+              <w:lastRenderedPageBreak/>
+              <w:t xml:space="preserve">    Kenichi Terashita</w:t>
+            </w:r>
+          </w:p>
+          <w:p>
+            <w:pPr>
+              <w:rPr>
+                <w:b/>
+                <w:color w:val="000000"/>
+              </w:rPr>
+            </w:pPr>
+            <w:r>
+              <w:rPr>
+                <w:b/>
+                <w:color w:val="000000"/>
+              </w:rPr>
+              <w:t>Fujitsu Limited</w:t>
+            </w:r>
+          </w:p>
+          <w:p>
+            <w:pPr>
+              <w:rPr>
+                <w:color w:val="000000"/>
+              </w:rPr>
+            </w:pPr>
+            <w:r>
+              <w:rPr>
+                <w:color w:val="000000"/>
+              </w:rPr>
+              <w:t xml:space="preserve">    Neil Edwards</w:t>
+            </w:r>
+          </w:p>
+          <w:p>
+            <w:pPr>
+              <w:rPr>
+                <w:color w:val="000000"/>
+              </w:rPr>
+            </w:pPr>
+            <w:r>
+              <w:rPr>
+                <w:color w:val="000000"/>
+              </w:rPr>
+              <w:t xml:space="preserve">    Frederick Hirsch</w:t>
+            </w:r>
+          </w:p>
+          <w:p>
+            <w:pPr>
+              <w:rPr>
+                <w:color w:val="000000"/>
+              </w:rPr>
+            </w:pPr>
+            <w:r>
+              <w:rPr>
+                <w:color w:val="000000"/>
+              </w:rPr>
+              <w:t xml:space="preserve">    Ryusuke Masuoka</w:t>
+            </w:r>
+          </w:p>
+          <w:p>
+            <w:pPr>
+              <w:rPr>
+                <w:color w:val="000000"/>
+              </w:rPr>
+            </w:pPr>
+            <w:r>
+              <w:rPr>
+                <w:color w:val="000000"/>
+              </w:rPr>
+              <w:t xml:space="preserve">    Daisuke Murabayashi</w:t>
+            </w:r>
+          </w:p>
+          <w:p>
+            <w:pPr>
+              <w:rPr>
+                <w:b/>
+                <w:color w:val="000000"/>
+              </w:rPr>
+            </w:pPr>
+            <w:r>
+              <w:rPr>
+                <w:b/>
+                <w:color w:val="000000"/>
+              </w:rPr>
+              <w:t>Google Inc.</w:t>
+            </w:r>
+          </w:p>
+          <w:p>
+            <w:pPr>
+              <w:rPr>
+                <w:color w:val="000000"/>
+              </w:rPr>
+            </w:pPr>
+            <w:r>
+              <w:rPr>
+                <w:color w:val="000000"/>
+              </w:rPr>
+              <w:t xml:space="preserve">    Mark Risher</w:t>
+            </w:r>
+          </w:p>
+          <w:p>
+            <w:pPr>
+              <w:rPr>
+                <w:b/>
+                <w:color w:val="000000"/>
+              </w:rPr>
+            </w:pPr>
+            <w:r>
+              <w:rPr>
+                <w:b/>
+                <w:color w:val="000000"/>
+              </w:rPr>
+              <w:t>Hitachi, Ltd.</w:t>
+            </w:r>
+          </w:p>
+          <w:p>
+            <w:pPr>
+              <w:rPr>
+                <w:color w:val="000000"/>
+              </w:rPr>
+            </w:pPr>
+            <w:r>
+              <w:rPr>
+                <w:color w:val="000000"/>
+              </w:rPr>
+              <w:t xml:space="preserve">    Kazuo Noguchi</w:t>
+            </w:r>
+          </w:p>
+          <w:p>
+            <w:pPr>
+              <w:rPr>
+                <w:color w:val="000000"/>
+              </w:rPr>
+            </w:pPr>
+            <w:r>
+              <w:rPr>
+                <w:color w:val="000000"/>
+              </w:rPr>
+              <w:t xml:space="preserve">    Akihito Sawada</w:t>
+            </w:r>
+          </w:p>
+          <w:p>
+            <w:pPr>
+              <w:rPr>
+                <w:color w:val="000000"/>
+              </w:rPr>
+            </w:pPr>
+            <w:r>
+              <w:rPr>
+                <w:color w:val="000000"/>
+              </w:rPr>
+              <w:t xml:space="preserve">    Masato Terada</w:t>
+            </w:r>
+          </w:p>
+          <w:p>
+            <w:pPr>
+              <w:rPr>
+                <w:color w:val="000000"/>
+              </w:rPr>
+            </w:pPr>
+            <w:r>
+              <w:rPr>
+                <w:b/>
+                <w:color w:val="000000"/>
+              </w:rPr>
+              <w:t>iboss, Inc</w:t>
+            </w:r>
+            <w:r>
+              <w:rPr>
+                <w:color w:val="000000"/>
+              </w:rPr>
+              <w:t>.</w:t>
+            </w:r>
+          </w:p>
+          <w:p>
+            <w:pPr>
+              <w:rPr>
+                <w:color w:val="000000"/>
+              </w:rPr>
+            </w:pPr>
+            <w:r>
+              <w:rPr>
+                <w:color w:val="000000"/>
+              </w:rPr>
+              <w:t xml:space="preserve">    Paul Martini</w:t>
+            </w:r>
+          </w:p>
+          <w:p>
+            <w:pPr>
+              <w:rPr>
+                <w:b/>
+                <w:color w:val="000000"/>
+              </w:rPr>
+            </w:pPr>
+            <w:r>
+              <w:rPr>
+                <w:b/>
+                <w:color w:val="000000"/>
+              </w:rPr>
+              <w:t>Individual</w:t>
+            </w:r>
+          </w:p>
+          <w:p>
+            <w:pPr>
+              <w:rPr>
+                <w:color w:val="000000"/>
+              </w:rPr>
+            </w:pPr>
+            <w:r>
+              <w:rPr>
+                <w:color w:val="000000"/>
+              </w:rPr>
+              <w:t xml:space="preserve">    Jerome Athias</w:t>
+            </w:r>
+          </w:p>
+          <w:p>
+            <w:pPr>
+              <w:rPr>
+                <w:color w:val="000000"/>
+              </w:rPr>
+            </w:pPr>
+            <w:r>
+              <w:rPr>
+                <w:color w:val="000000"/>
+              </w:rPr>
+              <w:t xml:space="preserve">    Peter Brown</w:t>
+            </w:r>
+          </w:p>
+          <w:p>
+            <w:pPr>
+              <w:rPr>
+                <w:color w:val="000000"/>
+              </w:rPr>
+            </w:pPr>
+            <w:r>
+              <w:rPr>
+                <w:color w:val="000000"/>
+              </w:rPr>
+              <w:t xml:space="preserve">    Elysa Jones</w:t>
+            </w:r>
+          </w:p>
+          <w:p>
+            <w:pPr>
+              <w:rPr>
+                <w:color w:val="000000"/>
+              </w:rPr>
+            </w:pPr>
+            <w:r>
+              <w:rPr>
+                <w:color w:val="000000"/>
+              </w:rPr>
+              <w:t xml:space="preserve">    Sanjiv Kalkar</w:t>
+            </w:r>
+          </w:p>
+          <w:p>
+            <w:pPr>
+              <w:rPr>
+                <w:color w:val="000000"/>
+              </w:rPr>
+            </w:pPr>
+            <w:r>
+              <w:rPr>
+                <w:color w:val="000000"/>
+              </w:rPr>
+              <w:t xml:space="preserve">    Bar Lockwood</w:t>
+            </w:r>
+          </w:p>
+          <w:p>
+            <w:pPr>
+              <w:rPr>
+                <w:color w:val="000000"/>
+              </w:rPr>
+            </w:pPr>
+            <w:r>
+              <w:rPr>
+                <w:color w:val="000000"/>
+              </w:rPr>
+              <w:t xml:space="preserve">    Terry MacDonald</w:t>
+            </w:r>
+          </w:p>
+          <w:p>
+            <w:pPr>
+              <w:rPr>
+                <w:color w:val="000000"/>
+              </w:rPr>
+            </w:pPr>
+            <w:r>
+              <w:rPr>
+                <w:color w:val="000000"/>
+              </w:rPr>
+              <w:t xml:space="preserve">    Alex Pinto</w:t>
+            </w:r>
+          </w:p>
+          <w:p>
+            <w:pPr>
+              <w:rPr>
+                <w:b/>
+                <w:color w:val="000000"/>
+              </w:rPr>
+            </w:pPr>
+            <w:r>
+              <w:rPr>
+                <w:b/>
+                <w:color w:val="000000"/>
+              </w:rPr>
+              <w:t>Intel Corporation</w:t>
+            </w:r>
+          </w:p>
+          <w:p>
+            <w:pPr>
+              <w:rPr>
+                <w:color w:val="000000"/>
+              </w:rPr>
+            </w:pPr>
+            <w:r>
+              <w:rPr>
+                <w:color w:val="000000"/>
+              </w:rPr>
+              <w:t xml:space="preserve">    Tim Casey</w:t>
+            </w:r>
+          </w:p>
+          <w:p>
+            <w:pPr>
+              <w:rPr>
+                <w:color w:val="000000"/>
+              </w:rPr>
+            </w:pPr>
+            <w:r>
+              <w:rPr>
+                <w:color w:val="000000"/>
+              </w:rPr>
+              <w:t xml:space="preserve">    Kent Landfield</w:t>
+            </w:r>
+          </w:p>
+          <w:p>
+            <w:pPr>
+              <w:rPr>
+                <w:b/>
+                <w:color w:val="000000"/>
+              </w:rPr>
+            </w:pPr>
+            <w:r>
+              <w:rPr>
+                <w:b/>
+                <w:color w:val="000000"/>
+              </w:rPr>
+              <w:t>JPMorgan Chase Bank, N.A.</w:t>
+            </w:r>
+          </w:p>
+          <w:p>
+            <w:pPr>
+              <w:rPr>
+                <w:color w:val="000000"/>
+              </w:rPr>
+            </w:pPr>
+            <w:r>
+              <w:rPr>
+                <w:b/>
+                <w:color w:val="000000"/>
+              </w:rPr>
+              <w:t xml:space="preserve">    </w:t>
+            </w:r>
+            <w:r>
+              <w:rPr>
+                <w:color w:val="000000"/>
+              </w:rPr>
+              <w:t>Terrence Driscoll</w:t>
+            </w:r>
+          </w:p>
+          <w:p>
+            <w:pPr>
+              <w:rPr>
+                <w:color w:val="000000"/>
+              </w:rPr>
+            </w:pPr>
+            <w:r>
+              <w:rPr>
+                <w:color w:val="000000"/>
+              </w:rPr>
+              <w:t xml:space="preserve">    David Laurance</w:t>
+            </w:r>
+          </w:p>
+          <w:p>
+            <w:pPr>
+              <w:rPr>
+                <w:b/>
+                <w:color w:val="000000"/>
+              </w:rPr>
+            </w:pPr>
+            <w:r>
+              <w:rPr>
+                <w:b/>
+                <w:color w:val="000000"/>
+              </w:rPr>
+              <w:t>LookingGlass</w:t>
+            </w:r>
+          </w:p>
+          <w:p>
+            <w:pPr>
+              <w:rPr>
+                <w:color w:val="000000"/>
+              </w:rPr>
+            </w:pPr>
+            <w:r>
+              <w:rPr>
+                <w:color w:val="000000"/>
+              </w:rPr>
+              <w:t xml:space="preserve">    Allan Thomson</w:t>
+            </w:r>
+          </w:p>
+          <w:p>
+            <w:pPr>
+              <w:rPr>
+                <w:color w:val="000000"/>
+              </w:rPr>
+            </w:pPr>
+            <w:r>
+              <w:rPr>
+                <w:color w:val="000000"/>
+              </w:rPr>
+              <w:t xml:space="preserve">    Lee Vorthman</w:t>
+            </w:r>
+          </w:p>
+          <w:p>
+            <w:pPr>
+              <w:rPr>
+                <w:b/>
+                <w:color w:val="000000"/>
+              </w:rPr>
+            </w:pPr>
+            <w:r>
+              <w:rPr>
+                <w:b/>
+                <w:color w:val="000000"/>
+              </w:rPr>
+              <w:t>Mitre Corporation</w:t>
+            </w:r>
+          </w:p>
+          <w:p>
+            <w:pPr>
+              <w:rPr>
+                <w:color w:val="000000"/>
+              </w:rPr>
+            </w:pPr>
+            <w:r>
+              <w:rPr>
+                <w:color w:val="000000"/>
+              </w:rPr>
+              <w:t xml:space="preserve">    Greg Back</w:t>
+            </w:r>
+          </w:p>
+          <w:p>
+            <w:pPr>
+              <w:rPr>
+                <w:color w:val="000000"/>
+              </w:rPr>
+            </w:pPr>
+            <w:r>
+              <w:rPr>
+                <w:color w:val="000000"/>
+              </w:rPr>
+              <w:t xml:space="preserve">    Jonathan Baker</w:t>
+            </w:r>
+          </w:p>
+          <w:p>
+            <w:pPr>
+              <w:rPr>
+                <w:color w:val="000000"/>
+              </w:rPr>
+            </w:pPr>
+            <w:r>
+              <w:rPr>
+                <w:color w:val="000000"/>
+              </w:rPr>
+              <w:t xml:space="preserve">    Sean Barnum</w:t>
+            </w:r>
+          </w:p>
+          <w:p>
+            <w:pPr>
+              <w:rPr>
+                <w:color w:val="000000"/>
+              </w:rPr>
+            </w:pPr>
+            <w:r>
+              <w:rPr>
+                <w:color w:val="000000"/>
+              </w:rPr>
+              <w:t xml:space="preserve">    Desiree Beck</w:t>
+            </w:r>
+          </w:p>
+          <w:p>
+            <w:pPr>
+              <w:rPr>
+                <w:color w:val="000000"/>
+              </w:rPr>
+            </w:pPr>
+            <w:r>
+              <w:rPr>
+                <w:color w:val="000000"/>
+              </w:rPr>
+              <w:t xml:space="preserve">    Nicole Gong</w:t>
+            </w:r>
+          </w:p>
+          <w:p>
+            <w:pPr>
+              <w:rPr>
+                <w:color w:val="000000"/>
+              </w:rPr>
+            </w:pPr>
+            <w:r>
+              <w:rPr>
+                <w:color w:val="000000"/>
+              </w:rPr>
+              <w:t xml:space="preserve">    Jasen Jacobsen</w:t>
+            </w:r>
+          </w:p>
+          <w:p>
+            <w:pPr>
+              <w:rPr>
+                <w:color w:val="000000"/>
+              </w:rPr>
+            </w:pPr>
+            <w:r>
+              <w:rPr>
+                <w:color w:val="000000"/>
+              </w:rPr>
+              <w:t xml:space="preserve">    Ivan Kirillov</w:t>
+            </w:r>
+          </w:p>
+          <w:p>
+            <w:pPr>
+              <w:rPr>
+                <w:color w:val="000000"/>
+              </w:rPr>
+            </w:pPr>
+            <w:r>
+              <w:rPr>
+                <w:color w:val="000000"/>
+              </w:rPr>
+              <w:t xml:space="preserve">    Richard Piazza</w:t>
+            </w:r>
+          </w:p>
+          <w:p>
+            <w:pPr>
+              <w:rPr>
+                <w:color w:val="000000"/>
+              </w:rPr>
+            </w:pPr>
+            <w:r>
+              <w:rPr>
+                <w:color w:val="000000"/>
+              </w:rPr>
+              <w:t xml:space="preserve">    Jon Salwen</w:t>
+            </w:r>
+          </w:p>
+          <w:p>
+            <w:pPr>
+              <w:rPr>
+                <w:color w:val="000000"/>
+              </w:rPr>
+            </w:pPr>
+            <w:r>
+              <w:rPr>
+                <w:color w:val="000000"/>
+              </w:rPr>
+              <w:lastRenderedPageBreak/>
+              <w:t xml:space="preserve">    Charles Schmidt</w:t>
+            </w:r>
+          </w:p>
+          <w:p>
+            <w:pPr>
+              <w:rPr>
+                <w:color w:val="000000"/>
+              </w:rPr>
+            </w:pPr>
+            <w:r>
+              <w:rPr>
+                <w:color w:val="000000"/>
+              </w:rPr>
+              <w:t xml:space="preserve">    Emmanuelle Vargas-Gonzalez</w:t>
+            </w:r>
+          </w:p>
+          <w:p>
+            <w:pPr>
+              <w:rPr>
+                <w:color w:val="000000"/>
+              </w:rPr>
+            </w:pPr>
+            <w:r>
+              <w:rPr>
+                <w:color w:val="000000"/>
+              </w:rPr>
+              <w:t xml:space="preserve">    John Wunder</w:t>
+            </w:r>
+          </w:p>
+          <w:p>
+            <w:pPr>
+              <w:rPr>
+                <w:b/>
+                <w:color w:val="000000"/>
+              </w:rPr>
+            </w:pPr>
+            <w:r>
+              <w:rPr>
+                <w:b/>
+                <w:color w:val="000000"/>
+              </w:rPr>
+              <w:t>National Council of ISACs (NCI)</w:t>
+            </w:r>
+          </w:p>
+          <w:p>
+            <w:pPr>
+              <w:rPr>
+                <w:color w:val="000000"/>
+              </w:rPr>
+            </w:pPr>
+            <w:r>
+              <w:rPr>
+                <w:color w:val="000000"/>
+              </w:rPr>
+              <w:t xml:space="preserve">    Scott Algeier</w:t>
+            </w:r>
+          </w:p>
+          <w:p>
+            <w:pPr>
+              <w:rPr>
+                <w:color w:val="000000"/>
+              </w:rPr>
+            </w:pPr>
+            <w:r>
+              <w:rPr>
+                <w:color w:val="000000"/>
+              </w:rPr>
+              <w:t xml:space="preserve">    Denise Anderson</w:t>
+            </w:r>
+          </w:p>
+          <w:p>
+            <w:pPr>
+              <w:rPr>
+                <w:color w:val="000000"/>
+              </w:rPr>
+            </w:pPr>
+            <w:r>
+              <w:rPr>
+                <w:color w:val="000000"/>
+              </w:rPr>
+              <w:t xml:space="preserve">    Josh Poster</w:t>
+            </w:r>
+          </w:p>
+          <w:p>
+            <w:pPr>
+              <w:rPr>
+                <w:b/>
+                <w:color w:val="000000"/>
+              </w:rPr>
+            </w:pPr>
+            <w:r>
+              <w:rPr>
+                <w:b/>
+                <w:color w:val="000000"/>
+              </w:rPr>
+              <w:t>NEC Corporation</w:t>
+            </w:r>
+          </w:p>
+          <w:p>
+            <w:pPr>
+              <w:rPr>
+                <w:color w:val="000000"/>
+              </w:rPr>
+            </w:pPr>
+            <w:r>
+              <w:rPr>
+                <w:color w:val="000000"/>
+              </w:rPr>
+              <w:t xml:space="preserve">    Takahiro Kakumaru</w:t>
+            </w:r>
+          </w:p>
+          <w:p>
+            <w:pPr>
+              <w:rPr>
+                <w:b/>
+                <w:color w:val="000000"/>
+              </w:rPr>
+            </w:pPr>
+            <w:r>
+              <w:rPr>
+                <w:b/>
+                <w:color w:val="000000"/>
+              </w:rPr>
+              <w:t>North American Energy Standards Board</w:t>
+            </w:r>
+          </w:p>
+          <w:p>
+            <w:pPr>
+              <w:rPr>
+                <w:color w:val="000000"/>
+              </w:rPr>
+            </w:pPr>
+            <w:r>
+              <w:rPr>
+                <w:color w:val="000000"/>
+              </w:rPr>
+              <w:t xml:space="preserve">    David Darnell</w:t>
+            </w:r>
+          </w:p>
+          <w:p>
+            <w:pPr>
+              <w:rPr>
+                <w:b/>
+                <w:color w:val="000000"/>
+              </w:rPr>
+            </w:pPr>
+            <w:r>
+              <w:rPr>
+                <w:b/>
+                <w:color w:val="000000"/>
+              </w:rPr>
+              <w:t>Object Management Group</w:t>
+            </w:r>
+          </w:p>
+          <w:p>
+            <w:pPr>
+              <w:rPr>
+                <w:color w:val="000000"/>
+              </w:rPr>
+            </w:pPr>
+            <w:r>
+              <w:rPr>
+                <w:color w:val="000000"/>
+              </w:rPr>
+              <w:t xml:space="preserve">    Cory Casanave</w:t>
+            </w:r>
+          </w:p>
+          <w:p>
+            <w:pPr>
+              <w:rPr>
+                <w:b/>
+                <w:color w:val="000000"/>
+              </w:rPr>
+            </w:pPr>
+            <w:r>
+              <w:rPr>
+                <w:b/>
+                <w:color w:val="000000"/>
+              </w:rPr>
+              <w:t>Palo Alto Networks</w:t>
+            </w:r>
+          </w:p>
+          <w:p>
+            <w:pPr>
+              <w:rPr>
+                <w:color w:val="000000"/>
+              </w:rPr>
+            </w:pPr>
+            <w:r>
+              <w:rPr>
+                <w:color w:val="000000"/>
+              </w:rPr>
+              <w:t xml:space="preserve">    Vishaal Hariprasad</w:t>
+            </w:r>
+          </w:p>
+          <w:p>
+            <w:pPr>
+              <w:rPr>
+                <w:color w:val="000000"/>
+              </w:rPr>
+            </w:pPr>
+            <w:r>
+              <w:rPr>
+                <w:b/>
+                <w:color w:val="000000"/>
+              </w:rPr>
+              <w:t>Queralt, Inc</w:t>
+            </w:r>
+            <w:r>
+              <w:rPr>
+                <w:color w:val="000000"/>
+              </w:rPr>
+              <w:t>.</w:t>
+            </w:r>
+          </w:p>
+          <w:p>
+            <w:pPr>
+              <w:rPr>
+                <w:color w:val="000000"/>
+              </w:rPr>
+            </w:pPr>
+            <w:r>
+              <w:rPr>
+                <w:color w:val="000000"/>
+              </w:rPr>
+              <w:t xml:space="preserve">    John Tolbert</w:t>
+            </w:r>
+          </w:p>
+          <w:p>
+            <w:pPr>
+              <w:rPr>
+                <w:b/>
+                <w:color w:val="000000"/>
+              </w:rPr>
+            </w:pPr>
+            <w:r>
+              <w:rPr>
+                <w:b/>
+                <w:color w:val="000000"/>
+              </w:rPr>
+              <w:t>Resilient Systems, Inc.</w:t>
+            </w:r>
+          </w:p>
+          <w:p>
+            <w:pPr>
+              <w:rPr>
+                <w:color w:val="000000"/>
+              </w:rPr>
+            </w:pPr>
+            <w:r>
+              <w:rPr>
+                <w:color w:val="000000"/>
+              </w:rPr>
+              <w:t xml:space="preserve">    Ted Julian</w:t>
+            </w:r>
+          </w:p>
+          <w:p>
+            <w:pPr>
+              <w:rPr>
+                <w:b/>
+                <w:color w:val="000000"/>
+              </w:rPr>
+            </w:pPr>
+            <w:r>
+              <w:rPr>
+                <w:b/>
+                <w:color w:val="000000"/>
+              </w:rPr>
+              <w:t>Securonix</w:t>
+            </w:r>
+          </w:p>
+          <w:p>
+            <w:pPr>
+              <w:rPr>
+                <w:color w:val="000000"/>
+              </w:rPr>
+            </w:pPr>
+            <w:r>
+              <w:rPr>
+                <w:color w:val="000000"/>
+              </w:rPr>
+              <w:t xml:space="preserve">    Igor Baikalov</w:t>
+            </w:r>
+          </w:p>
+          <w:p>
+            <w:pPr>
+              <w:rPr>
+                <w:b/>
+                <w:color w:val="000000"/>
+              </w:rPr>
+            </w:pPr>
+            <w:r>
+              <w:rPr>
+                <w:b/>
+                <w:color w:val="000000"/>
+              </w:rPr>
+              <w:t>Siemens AG</w:t>
+            </w:r>
+          </w:p>
+          <w:p>
+            <w:pPr>
+              <w:rPr>
+                <w:color w:val="000000"/>
+              </w:rPr>
+            </w:pPr>
+            <w:r>
+              <w:rPr>
+                <w:color w:val="000000"/>
+              </w:rPr>
+              <w:t xml:space="preserve">    Bernd Grobauer</w:t>
+            </w:r>
+          </w:p>
+          <w:p>
+            <w:pPr>
+              <w:rPr>
+                <w:b/>
+                <w:color w:val="000000"/>
+              </w:rPr>
+            </w:pPr>
+            <w:r>
+              <w:rPr>
+                <w:b/>
+                <w:color w:val="000000"/>
+              </w:rPr>
+              <w:t>Soltra</w:t>
+            </w:r>
+          </w:p>
+          <w:p>
+            <w:pPr>
+              <w:rPr>
+                <w:color w:val="000000"/>
+              </w:rPr>
+            </w:pPr>
+            <w:r>
+              <w:rPr>
+                <w:color w:val="000000"/>
+              </w:rPr>
+              <w:t xml:space="preserve">    John Anderson</w:t>
+            </w:r>
+          </w:p>
+          <w:p>
+            <w:pPr>
+              <w:rPr>
+                <w:color w:val="000000"/>
+              </w:rPr>
+            </w:pPr>
+            <w:r>
+              <w:rPr>
+                <w:color w:val="000000"/>
+              </w:rPr>
+              <w:t xml:space="preserve">    Aishwarya Asok Kumar</w:t>
+            </w:r>
+          </w:p>
+          <w:p>
+            <w:pPr>
+              <w:rPr>
+                <w:color w:val="000000"/>
+              </w:rPr>
+            </w:pPr>
+            <w:r>
+              <w:rPr>
+                <w:color w:val="000000"/>
+              </w:rPr>
+              <w:t xml:space="preserve">    Peter Ayasse</w:t>
+            </w:r>
+          </w:p>
+          <w:p>
+            <w:pPr>
+              <w:rPr>
+                <w:color w:val="000000"/>
+              </w:rPr>
+            </w:pPr>
+            <w:r>
+              <w:rPr>
+                <w:color w:val="000000"/>
+              </w:rPr>
+              <w:t xml:space="preserve">    Jeff Beekman</w:t>
+            </w:r>
+          </w:p>
+          <w:p>
+            <w:pPr>
+              <w:rPr>
+                <w:color w:val="000000"/>
+              </w:rPr>
+            </w:pPr>
+            <w:r>
+              <w:rPr>
+                <w:color w:val="000000"/>
+              </w:rPr>
+              <w:t xml:space="preserve">    Michael Butt</w:t>
+            </w:r>
+          </w:p>
+          <w:p>
+            <w:pPr>
+              <w:rPr>
+                <w:color w:val="000000"/>
+              </w:rPr>
+            </w:pPr>
+            <w:r>
+              <w:rPr>
+                <w:color w:val="000000"/>
+              </w:rPr>
+              <w:t xml:space="preserve">    Cynthia Camacho</w:t>
+            </w:r>
+          </w:p>
+          <w:p>
+            <w:pPr>
+              <w:rPr>
+                <w:color w:val="000000"/>
+              </w:rPr>
+            </w:pPr>
+            <w:r>
+              <w:rPr>
+                <w:color w:val="000000"/>
+              </w:rPr>
+              <w:t xml:space="preserve">    Aharon Chernin</w:t>
+            </w:r>
+          </w:p>
+          <w:p>
+            <w:pPr>
+              <w:rPr>
+                <w:color w:val="000000"/>
+              </w:rPr>
+            </w:pPr>
+            <w:r>
+              <w:rPr>
+                <w:color w:val="000000"/>
+              </w:rPr>
+              <w:t xml:space="preserve">    Mark Clancy</w:t>
+            </w:r>
+          </w:p>
+          <w:p>
+            <w:pPr>
+              <w:rPr>
+                <w:color w:val="000000"/>
+              </w:rPr>
+            </w:pPr>
+            <w:r>
+              <w:rPr>
+                <w:color w:val="000000"/>
+              </w:rPr>
+              <w:t xml:space="preserve">    Brady Cotton</w:t>
+            </w:r>
+          </w:p>
+          <w:p>
+            <w:pPr>
+              <w:rPr>
+                <w:color w:val="000000"/>
+              </w:rPr>
+            </w:pPr>
+            <w:r>
+              <w:rPr>
+                <w:color w:val="000000"/>
+              </w:rPr>
+              <w:t xml:space="preserve">    Trey Darley</w:t>
+            </w:r>
+          </w:p>
+          <w:p>
+            <w:pPr>
+              <w:rPr>
+                <w:color w:val="000000"/>
+              </w:rPr>
+            </w:pPr>
+            <w:r>
+              <w:rPr>
+                <w:color w:val="000000"/>
+              </w:rPr>
+              <w:t xml:space="preserve">    Mark Davidson</w:t>
+            </w:r>
+          </w:p>
+          <w:p>
+            <w:pPr>
+              <w:rPr>
+                <w:color w:val="000000"/>
+              </w:rPr>
+            </w:pPr>
+            <w:r>
+              <w:rPr>
+                <w:color w:val="000000"/>
+              </w:rPr>
+              <w:t xml:space="preserve">    Paul Dion</w:t>
+            </w:r>
+          </w:p>
+          <w:p>
+            <w:pPr>
+              <w:rPr>
+                <w:color w:val="000000"/>
+              </w:rPr>
+            </w:pPr>
+            <w:r>
+              <w:rPr>
+                <w:color w:val="000000"/>
+              </w:rPr>
+              <w:t xml:space="preserve">    Daniel Dye</w:t>
+            </w:r>
+          </w:p>
+          <w:p>
+            <w:pPr>
+              <w:rPr>
+                <w:color w:val="000000"/>
+              </w:rPr>
+            </w:pPr>
+            <w:r>
+              <w:rPr>
+                <w:color w:val="000000"/>
+              </w:rPr>
+              <w:t xml:space="preserve">    Robert Hutto</w:t>
+            </w:r>
+          </w:p>
+          <w:p>
+            <w:pPr>
+              <w:rPr>
+                <w:color w:val="000000"/>
+              </w:rPr>
+            </w:pPr>
+            <w:r>
+              <w:rPr>
+                <w:color w:val="000000"/>
+              </w:rPr>
+              <w:t xml:space="preserve">    Raymond Keckler</w:t>
+            </w:r>
+          </w:p>
+          <w:p>
+            <w:pPr>
+              <w:rPr>
+                <w:color w:val="000000"/>
+              </w:rPr>
+            </w:pPr>
+            <w:r>
+              <w:rPr>
+                <w:color w:val="000000"/>
+              </w:rPr>
+              <w:t xml:space="preserve">    Ali Khan</w:t>
+            </w:r>
+          </w:p>
+          <w:p>
+            <w:pPr>
+              <w:rPr>
+                <w:color w:val="000000"/>
+              </w:rPr>
+            </w:pPr>
+            <w:r>
+              <w:rPr>
+                <w:color w:val="000000"/>
+              </w:rPr>
+              <w:t xml:space="preserve">    Chris Kiehl</w:t>
+            </w:r>
+          </w:p>
+          <w:p>
+            <w:pPr>
+              <w:rPr>
+                <w:color w:val="000000"/>
+              </w:rPr>
+            </w:pPr>
+            <w:r>
+              <w:rPr>
+                <w:color w:val="000000"/>
+              </w:rPr>
+              <w:lastRenderedPageBreak/>
+              <w:t xml:space="preserve">    Clayton Long</w:t>
+            </w:r>
+          </w:p>
+          <w:p>
+            <w:pPr>
+              <w:rPr>
+                <w:color w:val="000000"/>
+              </w:rPr>
+            </w:pPr>
+            <w:r>
+              <w:rPr>
+                <w:color w:val="000000"/>
+              </w:rPr>
+              <w:t xml:space="preserve">    Michael Pepin</w:t>
+            </w:r>
+          </w:p>
+          <w:p>
+            <w:pPr>
+              <w:rPr>
+                <w:color w:val="000000"/>
+              </w:rPr>
+            </w:pPr>
+            <w:r>
+              <w:rPr>
+                <w:color w:val="000000"/>
+              </w:rPr>
+              <w:t xml:space="preserve">    Natalie Suarez</w:t>
+            </w:r>
+          </w:p>
+          <w:p>
+            <w:pPr>
+              <w:rPr>
+                <w:color w:val="000000"/>
+              </w:rPr>
+            </w:pPr>
+            <w:r>
+              <w:rPr>
+                <w:color w:val="000000"/>
+              </w:rPr>
+              <w:t xml:space="preserve">    David Waters</w:t>
+            </w:r>
+          </w:p>
+          <w:p>
+            <w:pPr>
+              <w:rPr>
+                <w:color w:val="000000"/>
+              </w:rPr>
+            </w:pPr>
+            <w:r>
+              <w:rPr>
+                <w:color w:val="000000"/>
+              </w:rPr>
+              <w:t xml:space="preserve">    Benjamin Yates</w:t>
+            </w:r>
+          </w:p>
+          <w:p>
+            <w:pPr>
+              <w:rPr>
+                <w:b/>
+                <w:color w:val="000000"/>
+              </w:rPr>
+            </w:pPr>
+            <w:r>
+              <w:rPr>
+                <w:b/>
+                <w:color w:val="000000"/>
+              </w:rPr>
+              <w:t>Symantec Corp.</w:t>
+            </w:r>
+          </w:p>
+          <w:p>
+            <w:pPr>
+              <w:rPr>
+                <w:color w:val="000000"/>
+              </w:rPr>
+            </w:pPr>
+            <w:r>
+              <w:rPr>
+                <w:color w:val="000000"/>
+              </w:rPr>
+              <w:t xml:space="preserve">    Curtis Kostrosky</w:t>
+            </w:r>
+          </w:p>
+          <w:p>
+            <w:pPr>
+              <w:rPr>
+                <w:b/>
+                <w:color w:val="000000"/>
+              </w:rPr>
+            </w:pPr>
+            <w:r>
+              <w:rPr>
+                <w:b/>
+                <w:color w:val="000000"/>
+              </w:rPr>
+              <w:t>The Boeing Company</w:t>
+            </w:r>
+          </w:p>
+          <w:p>
+            <w:pPr>
+              <w:rPr>
+                <w:color w:val="000000"/>
+              </w:rPr>
+            </w:pPr>
+            <w:r>
+              <w:rPr>
+                <w:color w:val="000000"/>
+              </w:rPr>
+              <w:t xml:space="preserve">    Crystal Hayes</w:t>
+            </w:r>
+          </w:p>
+          <w:p>
+            <w:pPr>
+              <w:rPr>
+                <w:b/>
+                <w:color w:val="000000"/>
+              </w:rPr>
+            </w:pPr>
+            <w:r>
+              <w:rPr>
+                <w:b/>
+                <w:color w:val="000000"/>
+              </w:rPr>
+              <w:t>ThreatQuotient, Inc.</w:t>
+            </w:r>
+          </w:p>
+          <w:p>
+            <w:pPr>
+              <w:rPr>
+                <w:color w:val="000000"/>
+              </w:rPr>
+            </w:pPr>
+            <w:r>
+              <w:rPr>
+                <w:color w:val="000000"/>
+              </w:rPr>
+              <w:t xml:space="preserve">    Ryan Trost</w:t>
+            </w:r>
+          </w:p>
+          <w:p>
+            <w:pPr>
+              <w:rPr>
+                <w:b/>
+                <w:color w:val="000000"/>
+              </w:rPr>
+            </w:pPr>
+            <w:r>
+              <w:rPr>
+                <w:b/>
+                <w:color w:val="000000"/>
+              </w:rPr>
+              <w:t>U.S. Bank</w:t>
+            </w:r>
+          </w:p>
+          <w:p>
+            <w:pPr>
+              <w:rPr>
+                <w:color w:val="000000"/>
+              </w:rPr>
+            </w:pPr>
+            <w:r>
+              <w:rPr>
+                <w:color w:val="000000"/>
+              </w:rPr>
+              <w:t xml:space="preserve">    Mark Angel</w:t>
+            </w:r>
+          </w:p>
+          <w:p>
+            <w:pPr>
+              <w:rPr>
+                <w:color w:val="000000"/>
+              </w:rPr>
+            </w:pPr>
+            <w:r>
+              <w:rPr>
+                <w:color w:val="000000"/>
+              </w:rPr>
+              <w:t xml:space="preserve">    Brad Butts</w:t>
+            </w:r>
+          </w:p>
+          <w:p>
+            <w:pPr>
+              <w:rPr>
+                <w:color w:val="000000"/>
+              </w:rPr>
+            </w:pPr>
+            <w:r>
+              <w:rPr>
+                <w:color w:val="000000"/>
+              </w:rPr>
+              <w:t xml:space="preserve">    Brian Fay</w:t>
+            </w:r>
+          </w:p>
+          <w:p>
+            <w:pPr>
+              <w:rPr>
+                <w:color w:val="000000"/>
+              </w:rPr>
+            </w:pPr>
+            <w:r>
+              <w:rPr>
+                <w:color w:val="000000"/>
+              </w:rPr>
+              <w:t xml:space="preserve">    Mona Magathan</w:t>
+            </w:r>
+          </w:p>
+          <w:p>
+            <w:pPr>
+              <w:rPr>
+                <w:color w:val="000000"/>
+              </w:rPr>
+            </w:pPr>
+            <w:r>
+              <w:rPr>
+                <w:color w:val="000000"/>
+              </w:rPr>
+              <w:t xml:space="preserve">    Yevgen Sautin</w:t>
+            </w:r>
+          </w:p>
+          <w:p>
+            <w:pPr>
+              <w:rPr>
+                <w:b/>
+                <w:color w:val="000000"/>
+              </w:rPr>
+            </w:pPr>
+            <w:r>
+              <w:rPr>
+                <w:b/>
+                <w:color w:val="000000"/>
+              </w:rPr>
+              <w:t>US Department of Defense (DoD)</w:t>
+            </w:r>
+          </w:p>
+          <w:p>
+            <w:pPr>
+              <w:rPr>
+                <w:color w:val="000000"/>
+              </w:rPr>
+            </w:pPr>
+            <w:r>
+              <w:rPr>
+                <w:color w:val="000000"/>
+              </w:rPr>
+              <w:t xml:space="preserve">    James Bohling</w:t>
+            </w:r>
+          </w:p>
+          <w:p>
+            <w:pPr>
+              <w:rPr>
+                <w:color w:val="000000"/>
+              </w:rPr>
+            </w:pPr>
+            <w:r>
+              <w:rPr>
+                <w:color w:val="000000"/>
+              </w:rPr>
+              <w:t xml:space="preserve">    Eoghan Casey</w:t>
+            </w:r>
+          </w:p>
+          <w:p>
+            <w:pPr>
+              <w:rPr>
+                <w:color w:val="000000"/>
+              </w:rPr>
+            </w:pPr>
+            <w:r>
+              <w:rPr>
+                <w:color w:val="000000"/>
+              </w:rPr>
+              <w:t xml:space="preserve">    Gary Katz</w:t>
+            </w:r>
+          </w:p>
+          <w:p>
+            <w:pPr>
+              <w:rPr>
+                <w:color w:val="000000"/>
+              </w:rPr>
+            </w:pPr>
+            <w:r>
+              <w:rPr>
+                <w:color w:val="000000"/>
+              </w:rPr>
+              <w:t xml:space="preserve">    Jeffrey Mates</w:t>
+            </w:r>
+          </w:p>
+          <w:p>
+            <w:pPr>
+              <w:rPr>
+                <w:b/>
+                <w:color w:val="000000"/>
+              </w:rPr>
+            </w:pPr>
+            <w:r>
+              <w:rPr>
+                <w:b/>
+                <w:color w:val="000000"/>
+              </w:rPr>
+              <w:t>VeriSign</w:t>
+            </w:r>
+          </w:p>
+          <w:p>
+            <w:pPr>
+              <w:rPr>
+                <w:color w:val="000000"/>
+              </w:rPr>
+            </w:pPr>
+            <w:r>
+              <w:rPr>
+                <w:color w:val="000000"/>
+              </w:rPr>
+              <w:t xml:space="preserve">    Robert Coderre</w:t>
+            </w:r>
+          </w:p>
+          <w:p>
+            <w:pPr>
+              <w:rPr>
+                <w:color w:val="000000"/>
+              </w:rPr>
+            </w:pPr>
+            <w:r>
+              <w:rPr>
+                <w:color w:val="000000"/>
+              </w:rPr>
+              <w:t xml:space="preserve">    Kyle Maxwell</w:t>
+            </w:r>
+          </w:p>
+          <w:p>
+            <w:r>
+              <w:rPr>
+                <w:color w:val="000000"/>
+              </w:rPr>
+              <w:t xml:space="preserve">    Eric Osterweil</w:t>
+            </w:r>
+            <w:r>
+              <w:rPr>
+                <w:b/>
+                <w:color w:val="000000"/>
+              </w:rPr>
+              <w:t xml:space="preserve"> </w:t>
+            </w:r>
+            <w:r>
+              <w:t xml:space="preserve">    </w:t>
+            </w:r>
+          </w:p>
+        </w:tc>
+        <w:tc>
+          <w:tcPr>
+            <w:tcW w:w="4410" w:type="dxa"/>
+          </w:tcPr>
+          <w:p>
+            <w:pPr>
+              <w:rPr>
+                <w:b/>
+                <w:color w:val="000000"/>
+              </w:rPr>
+            </w:pPr>
+            <w:r>
+              <w:rPr>
+                <w:b/>
+                <w:color w:val="000000"/>
+              </w:rPr>
+              <w:lastRenderedPageBreak/>
+              <w:t>Airbus Group SAS</w:t>
+            </w:r>
+          </w:p>
+          <w:p>
+            <w:r>
+              <w:t xml:space="preserve">    Joerg Eschweiler</w:t>
+            </w:r>
+          </w:p>
+          <w:p>
+            <w:r>
+              <w:t xml:space="preserve">    Marcos Orallo</w:t>
+            </w:r>
+          </w:p>
+          <w:p>
+            <w:pPr>
+              <w:rPr>
+                <w:b/>
+                <w:color w:val="000000"/>
+              </w:rPr>
+            </w:pPr>
+            <w:r>
+              <w:rPr>
+                <w:b/>
+                <w:color w:val="000000"/>
+              </w:rPr>
+              <w:t>Anomali</w:t>
+            </w:r>
+          </w:p>
+          <w:p>
+            <w:r>
+              <w:t xml:space="preserve">    Ryan Clough</w:t>
+            </w:r>
+          </w:p>
+          <w:p>
+            <w:r>
+              <w:t xml:space="preserve">    Wei Huang</w:t>
+            </w:r>
+          </w:p>
+          <w:p>
+            <w:r>
+              <w:t xml:space="preserve">    Hugh Njemanze</w:t>
+            </w:r>
+          </w:p>
+          <w:p>
+            <w:r>
+              <w:t xml:space="preserve">    Katie Pelusi</w:t>
+            </w:r>
+          </w:p>
+          <w:p>
+            <w:r>
+              <w:t xml:space="preserve">    Aaron Shelmire</w:t>
+            </w:r>
+          </w:p>
+          <w:p>
+            <w:r>
+              <w:t xml:space="preserve">    Jason Trost</w:t>
+            </w:r>
+          </w:p>
+          <w:p>
+            <w:pPr>
+              <w:rPr>
+                <w:b/>
+              </w:rPr>
+            </w:pPr>
+            <w:r>
+              <w:rPr>
+                <w:b/>
+              </w:rPr>
+              <w:t>Bank of America</w:t>
+            </w:r>
+          </w:p>
+          <w:p>
+            <w:r>
+              <w:t xml:space="preserve">    Alexander Foley</w:t>
+            </w:r>
+          </w:p>
+          <w:p>
+            <w:pPr>
+              <w:rPr>
+                <w:b/>
+                <w:color w:val="000000"/>
+              </w:rPr>
+            </w:pPr>
+            <w:r>
+              <w:rPr>
+                <w:b/>
+                <w:color w:val="000000"/>
+              </w:rPr>
+              <w:t>Center for Internet Security (CIS)</w:t>
+            </w:r>
+          </w:p>
+          <w:p>
+            <w:r>
+              <w:t xml:space="preserve">    Sarah Kelley</w:t>
+            </w:r>
+          </w:p>
+          <w:p>
+            <w:pPr>
+              <w:rPr>
+                <w:b/>
+                <w:color w:val="000000"/>
+              </w:rPr>
+            </w:pPr>
+            <w:r>
+              <w:rPr>
+                <w:b/>
+                <w:color w:val="000000"/>
+              </w:rPr>
+              <w:t>Check Point Software Technologies</w:t>
+            </w:r>
+          </w:p>
+          <w:p>
+            <w:pPr>
+              <w:rPr>
+                <w:color w:val="000000"/>
+              </w:rPr>
+            </w:pPr>
+            <w:r>
+              <w:rPr>
+                <w:b/>
+                <w:color w:val="000000"/>
+              </w:rPr>
+              <w:t xml:space="preserve">    </w:t>
+            </w:r>
+            <w:r>
+              <w:rPr>
+                <w:color w:val="000000"/>
+              </w:rPr>
+              <w:t>Ron Davidson</w:t>
+            </w:r>
+          </w:p>
+          <w:p>
+            <w:pPr>
+              <w:rPr>
+                <w:b/>
+                <w:color w:val="000000"/>
+              </w:rPr>
+            </w:pPr>
+            <w:r>
+              <w:rPr>
+                <w:b/>
+                <w:color w:val="000000"/>
+              </w:rPr>
+              <w:t>Cisco Systems</w:t>
+            </w:r>
+          </w:p>
+          <w:p>
+            <w:pPr>
+              <w:rPr>
+                <w:color w:val="000000"/>
+              </w:rPr>
+            </w:pPr>
+            <w:r>
+              <w:rPr>
+                <w:color w:val="000000"/>
+              </w:rPr>
+              <w:t xml:space="preserve">    Syam Appala</w:t>
+            </w:r>
+          </w:p>
+          <w:p>
+            <w:pPr>
+              <w:rPr>
+                <w:color w:val="000000"/>
+              </w:rPr>
+            </w:pPr>
+            <w:r>
+              <w:rPr>
+                <w:color w:val="000000"/>
+              </w:rPr>
+              <w:t xml:space="preserve">    Ted Bedwell</w:t>
+            </w:r>
+          </w:p>
+          <w:p>
+            <w:pPr>
+              <w:rPr>
+                <w:color w:val="000000"/>
+              </w:rPr>
+            </w:pPr>
+            <w:r>
+              <w:rPr>
+                <w:color w:val="000000"/>
+              </w:rPr>
+              <w:t xml:space="preserve">    David McGrew</w:t>
+            </w:r>
+          </w:p>
+          <w:p>
+            <w:pPr>
+              <w:rPr>
+                <w:color w:val="000000"/>
+              </w:rPr>
+            </w:pPr>
+            <w:r>
+              <w:rPr>
+                <w:color w:val="000000"/>
+              </w:rPr>
+              <w:t xml:space="preserve">    Pavan Reddy</w:t>
+            </w:r>
+          </w:p>
+          <w:p>
+            <w:pPr>
+              <w:rPr>
+                <w:color w:val="000000"/>
+              </w:rPr>
+            </w:pPr>
+            <w:r>
+              <w:rPr>
+                <w:color w:val="000000"/>
+              </w:rPr>
+              <w:t xml:space="preserve">    Omar Santos</w:t>
+            </w:r>
+          </w:p>
+          <w:p>
+            <w:pPr>
+              <w:rPr>
+                <w:color w:val="000000"/>
+              </w:rPr>
+            </w:pPr>
+            <w:r>
+              <w:rPr>
+                <w:color w:val="000000"/>
+              </w:rPr>
+              <w:t xml:space="preserve">    Jyoti Verma</w:t>
+            </w:r>
+          </w:p>
+          <w:p>
+            <w:pPr>
+              <w:rPr>
+                <w:b/>
+                <w:color w:val="000000"/>
+              </w:rPr>
+            </w:pPr>
+            <w:r>
+              <w:rPr>
+                <w:b/>
+                <w:color w:val="000000"/>
+              </w:rPr>
+              <w:t>Cyber Threat Intelligence Network, Inc. (CTIN)</w:t>
+            </w:r>
+          </w:p>
+          <w:p>
+            <w:pPr>
+              <w:rPr>
+                <w:color w:val="000000"/>
+              </w:rPr>
+            </w:pPr>
+            <w:r>
+              <w:rPr>
+                <w:b/>
+                <w:color w:val="000000"/>
+              </w:rPr>
+              <w:t xml:space="preserve">    </w:t>
+            </w:r>
+            <w:r>
+              <w:rPr>
+                <w:color w:val="000000"/>
+              </w:rPr>
+              <w:t>Doug DePeppe</w:t>
+            </w:r>
+          </w:p>
+          <w:p>
+            <w:pPr>
+              <w:rPr>
+                <w:color w:val="000000"/>
+              </w:rPr>
+            </w:pPr>
+            <w:r>
+              <w:rPr>
+                <w:color w:val="000000"/>
+              </w:rPr>
+              <w:t xml:space="preserve">    Jane Ginn</w:t>
+            </w:r>
+          </w:p>
+          <w:p>
+            <w:pPr>
+              <w:rPr>
+                <w:color w:val="000000"/>
+              </w:rPr>
+            </w:pPr>
+            <w:r>
+              <w:rPr>
+                <w:color w:val="000000"/>
+              </w:rPr>
+              <w:t xml:space="preserve">    Ben Othman</w:t>
+            </w:r>
+          </w:p>
+          <w:p>
+            <w:pPr>
+              <w:rPr>
+                <w:b/>
+                <w:color w:val="000000"/>
+              </w:rPr>
+            </w:pPr>
+            <w:r>
+              <w:rPr>
+                <w:b/>
+                <w:color w:val="000000"/>
+              </w:rPr>
+              <w:t>DHS Office of Cybersecurity and Communications (CS&amp;C)</w:t>
+            </w:r>
+          </w:p>
+          <w:p>
+            <w:pPr>
+              <w:rPr>
+                <w:color w:val="000000"/>
+              </w:rPr>
+            </w:pPr>
+            <w:r>
+              <w:rPr>
+                <w:b/>
+                <w:color w:val="000000"/>
+              </w:rPr>
+              <w:t xml:space="preserve">    </w:t>
+            </w:r>
+            <w:r>
+              <w:rPr>
+                <w:color w:val="000000"/>
+              </w:rPr>
+              <w:t>Richard Struse</w:t>
+            </w:r>
+          </w:p>
+          <w:p>
+            <w:pPr>
+              <w:rPr>
+                <w:color w:val="000000"/>
+              </w:rPr>
+            </w:pPr>
+            <w:r>
+              <w:rPr>
+                <w:color w:val="000000"/>
+              </w:rPr>
+              <w:t xml:space="preserve">    Marlon Taylor</w:t>
+            </w:r>
+          </w:p>
+          <w:p>
+            <w:pPr>
+              <w:rPr>
+                <w:b/>
+                <w:color w:val="000000"/>
+              </w:rPr>
+            </w:pPr>
+            <w:r>
+              <w:rPr>
+                <w:b/>
+                <w:color w:val="000000"/>
+              </w:rPr>
+              <w:t>EclecticIQ</w:t>
+            </w:r>
+          </w:p>
+          <w:p>
+            <w:pPr>
+              <w:rPr>
+                <w:color w:val="000000"/>
+              </w:rPr>
+            </w:pPr>
+            <w:r>
+              <w:rPr>
+                <w:color w:val="000000"/>
+              </w:rPr>
+              <w:t xml:space="preserve">    Marko Dragoljevic</w:t>
+            </w:r>
+          </w:p>
+          <w:p>
+            <w:pPr>
+              <w:rPr>
+                <w:color w:val="000000"/>
+              </w:rPr>
+            </w:pPr>
+            <w:r>
+              <w:rPr>
+                <w:color w:val="000000"/>
+              </w:rPr>
+              <w:t xml:space="preserve">    Joep Gommers</w:t>
+            </w:r>
+          </w:p>
+          <w:p>
+            <w:pPr>
+              <w:rPr>
+                <w:color w:val="000000"/>
+              </w:rPr>
+            </w:pPr>
+            <w:r>
+              <w:rPr>
+                <w:color w:val="000000"/>
+              </w:rPr>
+              <w:t xml:space="preserve">    Sergey Polzunov</w:t>
+            </w:r>
+          </w:p>
+          <w:p>
+            <w:pPr>
+              <w:rPr>
+                <w:color w:val="000000"/>
+              </w:rPr>
+            </w:pPr>
+            <w:r>
+              <w:rPr>
+                <w:color w:val="000000"/>
+              </w:rPr>
+              <w:lastRenderedPageBreak/>
+              <w:t xml:space="preserve">    Rutger Prins</w:t>
+            </w:r>
+          </w:p>
+          <w:p>
+            <w:pPr>
+              <w:rPr>
+                <w:color w:val="000000"/>
+              </w:rPr>
+            </w:pPr>
+            <w:r>
+              <w:rPr>
+                <w:color w:val="000000"/>
+              </w:rPr>
+              <w:t xml:space="preserve">    Andrei Sîrghi</w:t>
+            </w:r>
+          </w:p>
+          <w:p>
+            <w:pPr>
+              <w:rPr>
+                <w:color w:val="000000"/>
+              </w:rPr>
+            </w:pPr>
+            <w:r>
+              <w:rPr>
+                <w:color w:val="000000"/>
+              </w:rPr>
+              <w:t xml:space="preserve">    Raymon van der Velde</w:t>
+            </w:r>
+          </w:p>
+          <w:p>
+            <w:pPr>
+              <w:rPr>
+                <w:b/>
+                <w:color w:val="000000"/>
+              </w:rPr>
+            </w:pPr>
+            <w:r>
+              <w:rPr>
+                <w:b/>
+                <w:color w:val="000000"/>
+              </w:rPr>
+              <w:t>eSentire, Inc.</w:t>
+            </w:r>
+          </w:p>
+          <w:p>
+            <w:pPr>
+              <w:rPr>
+                <w:color w:val="000000"/>
+              </w:rPr>
+            </w:pPr>
+            <w:r>
+              <w:rPr>
+                <w:color w:val="000000"/>
+              </w:rPr>
+              <w:t xml:space="preserve">    Jacob Gajek</w:t>
+            </w:r>
+          </w:p>
+          <w:p>
+            <w:pPr>
+              <w:rPr>
+                <w:b/>
+                <w:color w:val="000000"/>
+              </w:rPr>
+            </w:pPr>
+            <w:r>
+              <w:rPr>
+                <w:b/>
+                <w:color w:val="000000"/>
+              </w:rPr>
+              <w:t>FireEye, Inc.</w:t>
+            </w:r>
+          </w:p>
+          <w:p>
+            <w:pPr>
+              <w:rPr>
+                <w:color w:val="000000"/>
+              </w:rPr>
+            </w:pPr>
+            <w:r>
+              <w:rPr>
+                <w:color w:val="000000"/>
+              </w:rPr>
+              <w:t xml:space="preserve">    Phillip Boles</w:t>
+            </w:r>
+          </w:p>
+          <w:p>
+            <w:pPr>
+              <w:rPr>
+                <w:color w:val="000000"/>
+              </w:rPr>
+            </w:pPr>
+            <w:r>
+              <w:rPr>
+                <w:color w:val="000000"/>
+              </w:rPr>
+              <w:t xml:space="preserve">    Pavan Gorakav</w:t>
+            </w:r>
+          </w:p>
+          <w:p>
+            <w:pPr>
+              <w:rPr>
+                <w:color w:val="000000"/>
+              </w:rPr>
+            </w:pPr>
+            <w:r>
+              <w:rPr>
+                <w:color w:val="000000"/>
+              </w:rPr>
+              <w:t xml:space="preserve">    Anuj Kumar</w:t>
+            </w:r>
+          </w:p>
+          <w:p>
+            <w:pPr>
+              <w:rPr>
+                <w:color w:val="000000"/>
+              </w:rPr>
+            </w:pPr>
+            <w:r>
+              <w:rPr>
+                <w:color w:val="000000"/>
+              </w:rPr>
+              <w:t xml:space="preserve">    Shyamal Pandya</w:t>
+            </w:r>
+          </w:p>
+          <w:p>
+            <w:pPr>
+              <w:rPr>
+                <w:color w:val="000000"/>
+              </w:rPr>
+            </w:pPr>
+            <w:r>
+              <w:rPr>
+                <w:color w:val="000000"/>
+              </w:rPr>
+              <w:t xml:space="preserve">    Paul Patrick</w:t>
+            </w:r>
+          </w:p>
+          <w:p>
+            <w:pPr>
+              <w:rPr>
+                <w:color w:val="000000"/>
+              </w:rPr>
+            </w:pPr>
+            <w:r>
+              <w:rPr>
+                <w:color w:val="000000"/>
+              </w:rPr>
+              <w:t xml:space="preserve">    Scott Shreve</w:t>
+            </w:r>
+          </w:p>
+          <w:p>
+            <w:pPr>
+              <w:rPr>
+                <w:b/>
+                <w:color w:val="000000"/>
+              </w:rPr>
+            </w:pPr>
+            <w:r>
+              <w:rPr>
+                <w:b/>
+                <w:color w:val="000000"/>
+              </w:rPr>
+              <w:t>Fox-IT</w:t>
+            </w:r>
+          </w:p>
+          <w:p>
+            <w:pPr>
+              <w:rPr>
+                <w:color w:val="000000"/>
+              </w:rPr>
+            </w:pPr>
+            <w:r>
+              <w:rPr>
+                <w:color w:val="000000"/>
+              </w:rPr>
+              <w:t xml:space="preserve">    Sarah Brown</w:t>
+            </w:r>
+          </w:p>
+          <w:p>
+            <w:pPr>
+              <w:rPr>
+                <w:b/>
+                <w:color w:val="000000"/>
+              </w:rPr>
+            </w:pPr>
+            <w:r>
+              <w:rPr>
+                <w:b/>
+                <w:color w:val="000000"/>
+              </w:rPr>
+              <w:t>Georgetown University</w:t>
+            </w:r>
+          </w:p>
+          <w:p>
+            <w:pPr>
+              <w:rPr>
+                <w:color w:val="000000"/>
+              </w:rPr>
+            </w:pPr>
+            <w:r>
+              <w:rPr>
+                <w:color w:val="000000"/>
+              </w:rPr>
+              <w:t xml:space="preserve">    Eric Burger</w:t>
+            </w:r>
+          </w:p>
+          <w:p>
+            <w:pPr>
+              <w:rPr>
+                <w:b/>
+                <w:color w:val="000000"/>
+              </w:rPr>
+            </w:pPr>
+            <w:r>
+              <w:rPr>
+                <w:b/>
+                <w:color w:val="000000"/>
+              </w:rPr>
+              <w:t>Hewlett Packard Enterprise (HPE)</w:t>
+            </w:r>
+          </w:p>
+          <w:p>
+            <w:pPr>
+              <w:rPr>
+                <w:color w:val="000000"/>
+              </w:rPr>
+            </w:pPr>
+            <w:r>
+              <w:rPr>
+                <w:color w:val="000000"/>
+              </w:rPr>
+              <w:t xml:space="preserve">    Tomas Sander</w:t>
+            </w:r>
+          </w:p>
+          <w:p>
+            <w:pPr>
+              <w:rPr>
+                <w:b/>
+                <w:color w:val="000000"/>
+              </w:rPr>
+            </w:pPr>
+            <w:r>
+              <w:rPr>
+                <w:b/>
+                <w:color w:val="000000"/>
+              </w:rPr>
+              <w:t>IBM</w:t>
+            </w:r>
+          </w:p>
+          <w:p>
+            <w:pPr>
+              <w:rPr>
+                <w:color w:val="000000"/>
+              </w:rPr>
+            </w:pPr>
+            <w:r>
+              <w:rPr>
+                <w:color w:val="000000"/>
+              </w:rPr>
+              <w:t xml:space="preserve">    Peter Allor</w:t>
+            </w:r>
+          </w:p>
+          <w:p>
+            <w:pPr>
+              <w:rPr>
+                <w:color w:val="000000"/>
+              </w:rPr>
+            </w:pPr>
+            <w:r>
+              <w:rPr>
+                <w:color w:val="000000"/>
+              </w:rPr>
+              <w:t xml:space="preserve">    Eldan Ben-Haim</w:t>
+            </w:r>
+          </w:p>
+          <w:p>
+            <w:pPr>
+              <w:rPr>
+                <w:color w:val="000000"/>
+              </w:rPr>
+            </w:pPr>
+            <w:r>
+              <w:rPr>
+                <w:color w:val="000000"/>
+              </w:rPr>
+              <w:t xml:space="preserve">    Sandra Hernandez</w:t>
+            </w:r>
+          </w:p>
+          <w:p>
+            <w:pPr>
+              <w:rPr>
+                <w:color w:val="000000"/>
+              </w:rPr>
+            </w:pPr>
+            <w:r>
+              <w:rPr>
+                <w:color w:val="000000"/>
+              </w:rPr>
+              <w:t xml:space="preserve">    Jason Keirstead</w:t>
+            </w:r>
+          </w:p>
+          <w:p>
+            <w:pPr>
+              <w:rPr>
+                <w:color w:val="000000"/>
+              </w:rPr>
+            </w:pPr>
+            <w:r>
+              <w:rPr>
+                <w:color w:val="000000"/>
+              </w:rPr>
+              <w:t xml:space="preserve">    John Morris</w:t>
+            </w:r>
+          </w:p>
+          <w:p>
+            <w:pPr>
+              <w:rPr>
+                <w:color w:val="000000"/>
+              </w:rPr>
+            </w:pPr>
+            <w:r>
+              <w:rPr>
+                <w:color w:val="000000"/>
+              </w:rPr>
+              <w:t xml:space="preserve">    Laura Rusu</w:t>
+            </w:r>
+          </w:p>
+          <w:p>
+            <w:pPr>
+              <w:rPr>
+                <w:color w:val="000000"/>
+              </w:rPr>
+            </w:pPr>
+            <w:r>
+              <w:rPr>
+                <w:color w:val="000000"/>
+              </w:rPr>
+              <w:t xml:space="preserve">    Ron Williams</w:t>
+            </w:r>
+          </w:p>
+          <w:p>
+            <w:pPr>
+              <w:rPr>
+                <w:b/>
+                <w:color w:val="000000"/>
+              </w:rPr>
+            </w:pPr>
+            <w:r>
+              <w:rPr>
+                <w:b/>
+                <w:color w:val="000000"/>
+              </w:rPr>
+              <w:t>IID</w:t>
+            </w:r>
+          </w:p>
+          <w:p>
+            <w:pPr>
+              <w:rPr>
+                <w:color w:val="000000"/>
+              </w:rPr>
+            </w:pPr>
+            <w:r>
+              <w:rPr>
+                <w:color w:val="000000"/>
+              </w:rPr>
+              <w:t xml:space="preserve">    Chris Richardson</w:t>
+            </w:r>
+          </w:p>
+          <w:p>
+            <w:pPr>
+              <w:rPr>
+                <w:b/>
+                <w:color w:val="000000"/>
+              </w:rPr>
+            </w:pPr>
+            <w:r>
+              <w:rPr>
+                <w:b/>
+                <w:color w:val="000000"/>
+              </w:rPr>
+              <w:t>Integrated Networking Technologies, Inc.</w:t>
+            </w:r>
+          </w:p>
+          <w:p>
+            <w:pPr>
+              <w:rPr>
+                <w:color w:val="000000"/>
+              </w:rPr>
+            </w:pPr>
+            <w:r>
+              <w:rPr>
+                <w:b/>
+                <w:color w:val="000000"/>
+              </w:rPr>
+              <w:t xml:space="preserve">    </w:t>
+            </w:r>
+            <w:r>
+              <w:rPr>
+                <w:color w:val="000000"/>
+              </w:rPr>
+              <w:t>Patrick Maroney</w:t>
+            </w:r>
+          </w:p>
+          <w:p>
+            <w:pPr>
+              <w:rPr>
+                <w:b/>
+                <w:color w:val="000000"/>
+              </w:rPr>
+            </w:pPr>
+            <w:r>
+              <w:rPr>
+                <w:b/>
+                <w:color w:val="000000"/>
+              </w:rPr>
+              <w:t>Johns Hopkins University Applied Physics Laboratory</w:t>
+            </w:r>
+          </w:p>
+          <w:p>
+            <w:pPr>
+              <w:rPr>
+                <w:color w:val="000000"/>
+              </w:rPr>
+            </w:pPr>
+            <w:r>
+              <w:rPr>
+                <w:color w:val="000000"/>
+              </w:rPr>
+              <w:t xml:space="preserve">    Karin Marr</w:t>
+            </w:r>
+          </w:p>
+          <w:p>
+            <w:pPr>
+              <w:rPr>
+                <w:color w:val="000000"/>
+              </w:rPr>
+            </w:pPr>
+            <w:r>
+              <w:rPr>
+                <w:color w:val="000000"/>
+              </w:rPr>
+              <w:t xml:space="preserve">    Julie Modlin</w:t>
+            </w:r>
+          </w:p>
+          <w:p>
+            <w:pPr>
+              <w:rPr>
+                <w:color w:val="000000"/>
+              </w:rPr>
+            </w:pPr>
+            <w:r>
+              <w:rPr>
+                <w:color w:val="000000"/>
+              </w:rPr>
+              <w:t xml:space="preserve">    Mark Moss</w:t>
+            </w:r>
+          </w:p>
+          <w:p>
+            <w:pPr>
+              <w:rPr>
+                <w:color w:val="000000"/>
+              </w:rPr>
+            </w:pPr>
+            <w:r>
+              <w:rPr>
+                <w:color w:val="000000"/>
+              </w:rPr>
+              <w:t xml:space="preserve">    Pamela Smith</w:t>
+            </w:r>
+          </w:p>
+          <w:p>
+            <w:pPr>
+              <w:rPr>
+                <w:b/>
+                <w:color w:val="000000"/>
+              </w:rPr>
+            </w:pPr>
+            <w:r>
+              <w:rPr>
+                <w:b/>
+                <w:color w:val="000000"/>
+              </w:rPr>
+              <w:t>Kaiser Permanente</w:t>
+            </w:r>
+          </w:p>
+          <w:p>
+            <w:pPr>
+              <w:rPr>
+                <w:color w:val="000000"/>
+              </w:rPr>
+            </w:pPr>
+            <w:r>
+              <w:rPr>
+                <w:color w:val="000000"/>
+              </w:rPr>
+              <w:t xml:space="preserve">    Russell Culpepper</w:t>
+            </w:r>
+          </w:p>
+          <w:p>
+            <w:pPr>
+              <w:rPr>
+                <w:color w:val="000000"/>
+              </w:rPr>
+            </w:pPr>
+            <w:r>
+              <w:rPr>
+                <w:color w:val="000000"/>
+              </w:rPr>
+              <w:t xml:space="preserve">    Beth Pumo</w:t>
+            </w:r>
+          </w:p>
+          <w:p>
+            <w:pPr>
+              <w:rPr>
+                <w:b/>
+                <w:color w:val="000000"/>
+              </w:rPr>
+            </w:pPr>
+            <w:r>
+              <w:rPr>
+                <w:b/>
+                <w:color w:val="000000"/>
+              </w:rPr>
+              <w:t>Lumeta Corporation</w:t>
+            </w:r>
+          </w:p>
+          <w:p>
+            <w:pPr>
+              <w:rPr>
+                <w:color w:val="000000"/>
+              </w:rPr>
+            </w:pPr>
+            <w:r>
+              <w:rPr>
+                <w:color w:val="000000"/>
+              </w:rPr>
+              <w:t xml:space="preserve">    Brandon Hoffman</w:t>
+            </w:r>
+          </w:p>
+          <w:p>
+            <w:pPr>
+              <w:rPr>
+                <w:b/>
+                <w:color w:val="000000"/>
+              </w:rPr>
+            </w:pPr>
+            <w:r>
+              <w:rPr>
+                <w:b/>
+                <w:color w:val="000000"/>
+              </w:rPr>
+              <w:t>MTG Management Consultants, LLC.</w:t>
+            </w:r>
+          </w:p>
+          <w:p>
+            <w:pPr>
+              <w:rPr>
+                <w:color w:val="000000"/>
+              </w:rPr>
+            </w:pPr>
+            <w:r>
+              <w:rPr>
+                <w:color w:val="000000"/>
+              </w:rPr>
+              <w:lastRenderedPageBreak/>
+              <w:t xml:space="preserve">    James Cabral</w:t>
+            </w:r>
+          </w:p>
+          <w:p>
+            <w:pPr>
+              <w:rPr>
+                <w:b/>
+                <w:color w:val="000000"/>
+              </w:rPr>
+            </w:pPr>
+            <w:r>
+              <w:rPr>
+                <w:b/>
+                <w:color w:val="000000"/>
+              </w:rPr>
+              <w:t>National Security Agency</w:t>
+            </w:r>
+          </w:p>
+          <w:p>
+            <w:pPr>
+              <w:rPr>
+                <w:color w:val="000000"/>
+              </w:rPr>
+            </w:pPr>
+            <w:r>
+              <w:rPr>
+                <w:color w:val="000000"/>
+              </w:rPr>
+              <w:t xml:space="preserve">    Mike Boyle</w:t>
+            </w:r>
+          </w:p>
+          <w:p>
+            <w:pPr>
+              <w:rPr>
+                <w:color w:val="000000"/>
+              </w:rPr>
+            </w:pPr>
+            <w:r>
+              <w:rPr>
+                <w:color w:val="000000"/>
+              </w:rPr>
+              <w:t xml:space="preserve">    Jessica Fitzgerald-McKay</w:t>
+            </w:r>
+          </w:p>
+          <w:p>
+            <w:pPr>
+              <w:rPr>
+                <w:b/>
+                <w:color w:val="000000"/>
+              </w:rPr>
+            </w:pPr>
+            <w:r>
+              <w:rPr>
+                <w:b/>
+                <w:color w:val="000000"/>
+              </w:rPr>
+              <w:t>New Context Services, Inc.</w:t>
+            </w:r>
+          </w:p>
+          <w:p>
+            <w:pPr>
+              <w:rPr>
+                <w:color w:val="000000"/>
+              </w:rPr>
+            </w:pPr>
+            <w:r>
+              <w:rPr>
+                <w:color w:val="000000"/>
+              </w:rPr>
+              <w:t xml:space="preserve">    John-Mark Gurney</w:t>
+            </w:r>
+          </w:p>
+          <w:p>
+            <w:pPr>
+              <w:rPr>
+                <w:color w:val="000000"/>
+              </w:rPr>
+            </w:pPr>
+            <w:r>
+              <w:rPr>
+                <w:color w:val="000000"/>
+              </w:rPr>
+              <w:t xml:space="preserve">    Christian Hunt</w:t>
+            </w:r>
+          </w:p>
+          <w:p>
+            <w:pPr>
+              <w:rPr>
+                <w:color w:val="000000"/>
+              </w:rPr>
+            </w:pPr>
+            <w:r>
+              <w:rPr>
+                <w:color w:val="000000"/>
+              </w:rPr>
+              <w:t xml:space="preserve">    James Moler</w:t>
+            </w:r>
+          </w:p>
+          <w:p>
+            <w:pPr>
+              <w:rPr>
+                <w:color w:val="000000"/>
+              </w:rPr>
+            </w:pPr>
+            <w:r>
+              <w:rPr>
+                <w:color w:val="000000"/>
+              </w:rPr>
+              <w:t xml:space="preserve">    Daniel Riedel</w:t>
+            </w:r>
+          </w:p>
+          <w:p>
+            <w:pPr>
+              <w:rPr>
+                <w:color w:val="000000"/>
+              </w:rPr>
+            </w:pPr>
+            <w:r>
+              <w:rPr>
+                <w:color w:val="000000"/>
+              </w:rPr>
+              <w:t xml:space="preserve">    Andrew Storms</w:t>
+            </w:r>
+          </w:p>
+          <w:p>
+            <w:pPr>
+              <w:rPr>
+                <w:b/>
+                <w:color w:val="000000"/>
+              </w:rPr>
+            </w:pPr>
+            <w:r>
+              <w:rPr>
+                <w:b/>
+                <w:color w:val="000000"/>
+              </w:rPr>
+              <w:t>OASIS</w:t>
+            </w:r>
+          </w:p>
+          <w:p>
+            <w:pPr>
+              <w:rPr>
+                <w:color w:val="000000"/>
+              </w:rPr>
+            </w:pPr>
+            <w:r>
+              <w:rPr>
+                <w:color w:val="000000"/>
+              </w:rPr>
+              <w:t xml:space="preserve">    James Bryce Clark</w:t>
+            </w:r>
+          </w:p>
+          <w:p>
+            <w:pPr>
+              <w:rPr>
+                <w:color w:val="000000"/>
+              </w:rPr>
+            </w:pPr>
+            <w:r>
+              <w:rPr>
+                <w:color w:val="000000"/>
+              </w:rPr>
+              <w:t xml:space="preserve">    Robin Cover</w:t>
+            </w:r>
+          </w:p>
+          <w:p>
+            <w:pPr>
+              <w:rPr>
+                <w:color w:val="000000"/>
+              </w:rPr>
+            </w:pPr>
+            <w:r>
+              <w:rPr>
+                <w:color w:val="000000"/>
+              </w:rPr>
+              <w:t xml:space="preserve">    Chet Ensign</w:t>
+            </w:r>
+          </w:p>
+          <w:p>
+            <w:pPr>
+              <w:rPr>
+                <w:b/>
+                <w:color w:val="000000"/>
+              </w:rPr>
+            </w:pPr>
+            <w:r>
+              <w:rPr>
+                <w:b/>
+                <w:color w:val="000000"/>
+              </w:rPr>
+              <w:t>Open Identity Exchange</w:t>
+            </w:r>
+          </w:p>
+          <w:p>
+            <w:pPr>
+              <w:rPr>
+                <w:color w:val="000000"/>
+              </w:rPr>
+            </w:pPr>
+            <w:r>
+              <w:rPr>
+                <w:color w:val="000000"/>
+              </w:rPr>
+              <w:t xml:space="preserve">    Don Thibeau</w:t>
+            </w:r>
+          </w:p>
+          <w:p>
+            <w:pPr>
+              <w:rPr>
+                <w:b/>
+                <w:color w:val="000000"/>
+              </w:rPr>
+            </w:pPr>
+            <w:r>
+              <w:rPr>
+                <w:b/>
+                <w:color w:val="000000"/>
+              </w:rPr>
+              <w:t>PhishMe Inc.</w:t>
+            </w:r>
+          </w:p>
+          <w:p>
+            <w:pPr>
+              <w:rPr>
+                <w:color w:val="000000"/>
+              </w:rPr>
+            </w:pPr>
+            <w:r>
+              <w:rPr>
+                <w:color w:val="000000"/>
+              </w:rPr>
+              <w:t xml:space="preserve">    Josh Larkins</w:t>
+            </w:r>
+          </w:p>
+          <w:p>
+            <w:pPr>
+              <w:rPr>
+                <w:b/>
+                <w:color w:val="000000"/>
+              </w:rPr>
+            </w:pPr>
+            <w:r>
+              <w:rPr>
+                <w:b/>
+                <w:color w:val="000000"/>
+              </w:rPr>
+              <w:t>Raytheon Company-SAS</w:t>
+            </w:r>
+          </w:p>
+          <w:p>
+            <w:pPr>
+              <w:rPr>
+                <w:color w:val="000000"/>
+              </w:rPr>
+            </w:pPr>
+            <w:r>
+              <w:rPr>
+                <w:color w:val="000000"/>
+              </w:rPr>
+              <w:t xml:space="preserve">    Daniel Wyschogrod</w:t>
+            </w:r>
+          </w:p>
+          <w:p>
+            <w:pPr>
+              <w:rPr>
+                <w:b/>
+                <w:color w:val="000000"/>
+              </w:rPr>
+            </w:pPr>
+            <w:r>
+              <w:rPr>
+                <w:b/>
+                <w:color w:val="000000"/>
+              </w:rPr>
+              <w:t>Retail Cyber Intelligence Sharing Center (R-CISC)</w:t>
+            </w:r>
+          </w:p>
+          <w:p>
+            <w:pPr>
+              <w:rPr>
+                <w:color w:val="000000"/>
+              </w:rPr>
+            </w:pPr>
+            <w:r>
+              <w:rPr>
+                <w:color w:val="000000"/>
+              </w:rPr>
+              <w:t xml:space="preserve">    Brian Engle</w:t>
+            </w:r>
+          </w:p>
+          <w:p>
+            <w:pPr>
+              <w:rPr>
+                <w:b/>
+                <w:color w:val="000000"/>
+              </w:rPr>
+            </w:pPr>
+            <w:r>
+              <w:rPr>
+                <w:b/>
+                <w:color w:val="000000"/>
+              </w:rPr>
+              <w:t>Semper Fortis Solutions</w:t>
+            </w:r>
+          </w:p>
+          <w:p>
+            <w:pPr>
+              <w:rPr>
+                <w:color w:val="000000"/>
+              </w:rPr>
+            </w:pPr>
+            <w:r>
+              <w:rPr>
+                <w:color w:val="000000"/>
+              </w:rPr>
+              <w:t xml:space="preserve">    Joseph Brand</w:t>
+            </w:r>
+          </w:p>
+          <w:p>
+            <w:pPr>
+              <w:rPr>
+                <w:b/>
+                <w:color w:val="000000"/>
+              </w:rPr>
+            </w:pPr>
+            <w:r>
+              <w:rPr>
+                <w:b/>
+                <w:color w:val="000000"/>
+              </w:rPr>
+              <w:t>Splunk Inc.</w:t>
+            </w:r>
+          </w:p>
+          <w:p>
+            <w:pPr>
+              <w:rPr>
+                <w:color w:val="000000"/>
+              </w:rPr>
+            </w:pPr>
+            <w:r>
+              <w:rPr>
+                <w:color w:val="000000"/>
+              </w:rPr>
+              <w:t xml:space="preserve">    Cedric LeRoux</w:t>
+            </w:r>
+          </w:p>
+          <w:p>
+            <w:pPr>
+              <w:rPr>
+                <w:color w:val="000000"/>
+              </w:rPr>
+            </w:pPr>
+            <w:r>
+              <w:rPr>
+                <w:color w:val="000000"/>
+              </w:rPr>
+              <w:t xml:space="preserve">    Brian Luger</w:t>
+            </w:r>
+          </w:p>
+          <w:p>
+            <w:pPr>
+              <w:rPr>
+                <w:color w:val="000000"/>
+              </w:rPr>
+            </w:pPr>
+            <w:r>
+              <w:rPr>
+                <w:color w:val="000000"/>
+              </w:rPr>
+              <w:t xml:space="preserve">    Kathy Wang</w:t>
+            </w:r>
+          </w:p>
+          <w:p>
+            <w:pPr>
+              <w:rPr>
+                <w:b/>
+                <w:color w:val="000000"/>
+              </w:rPr>
+            </w:pPr>
+            <w:r>
+              <w:rPr>
+                <w:b/>
+                <w:color w:val="000000"/>
+              </w:rPr>
+              <w:t>TELUS</w:t>
+            </w:r>
+          </w:p>
+          <w:p>
+            <w:pPr>
+              <w:rPr>
+                <w:color w:val="000000"/>
+              </w:rPr>
+            </w:pPr>
+            <w:r>
+              <w:rPr>
+                <w:color w:val="000000"/>
+              </w:rPr>
+              <w:t xml:space="preserve">    Greg Reaume</w:t>
+            </w:r>
+          </w:p>
+          <w:p>
+            <w:pPr>
+              <w:rPr>
+                <w:color w:val="000000"/>
+              </w:rPr>
+            </w:pPr>
+            <w:r>
+              <w:rPr>
+                <w:color w:val="000000"/>
+              </w:rPr>
+              <w:t xml:space="preserve">    Alan Steer</w:t>
+            </w:r>
+          </w:p>
+          <w:p>
+            <w:pPr>
+              <w:rPr>
+                <w:b/>
+                <w:color w:val="000000"/>
+              </w:rPr>
+            </w:pPr>
+            <w:r>
+              <w:rPr>
+                <w:b/>
+                <w:color w:val="000000"/>
+              </w:rPr>
+              <w:t>Threat Intelligence Pty Ltd</w:t>
+            </w:r>
+          </w:p>
+          <w:p>
+            <w:pPr>
+              <w:rPr>
+                <w:color w:val="000000"/>
+              </w:rPr>
+            </w:pPr>
+            <w:r>
+              <w:rPr>
+                <w:color w:val="000000"/>
+              </w:rPr>
+              <w:t xml:space="preserve">    Tyron Miller</w:t>
+            </w:r>
+          </w:p>
+          <w:p>
+            <w:pPr>
+              <w:rPr>
+                <w:color w:val="000000"/>
+              </w:rPr>
+            </w:pPr>
+            <w:r>
+              <w:rPr>
+                <w:color w:val="000000"/>
+              </w:rPr>
+              <w:t xml:space="preserve">    Andrew van der Stock</w:t>
+            </w:r>
+          </w:p>
+          <w:p>
+            <w:pPr>
+              <w:rPr>
+                <w:b/>
+                <w:color w:val="000000"/>
+              </w:rPr>
+            </w:pPr>
+            <w:r>
+              <w:rPr>
+                <w:b/>
+                <w:color w:val="000000"/>
+              </w:rPr>
+              <w:t>ThreatConnect, Inc.</w:t>
+            </w:r>
+          </w:p>
+          <w:p>
+            <w:pPr>
+              <w:rPr>
+                <w:color w:val="000000"/>
+              </w:rPr>
+            </w:pPr>
+            <w:r>
+              <w:rPr>
+                <w:color w:val="000000"/>
+              </w:rPr>
+              <w:t xml:space="preserve">    Wade Baker</w:t>
+            </w:r>
+          </w:p>
+          <w:p>
+            <w:pPr>
+              <w:rPr>
+                <w:color w:val="000000"/>
+              </w:rPr>
+            </w:pPr>
+            <w:r>
+              <w:rPr>
+                <w:color w:val="000000"/>
+              </w:rPr>
+              <w:t xml:space="preserve">    Cole Iliff</w:t>
+            </w:r>
+          </w:p>
+          <w:p>
+            <w:pPr>
+              <w:rPr>
+                <w:color w:val="000000"/>
+              </w:rPr>
+            </w:pPr>
+            <w:r>
+              <w:rPr>
+                <w:color w:val="000000"/>
+              </w:rPr>
+              <w:t xml:space="preserve">    Andrew Pendergast</w:t>
+            </w:r>
+          </w:p>
+          <w:p>
+            <w:pPr>
+              <w:rPr>
+                <w:color w:val="000000"/>
+              </w:rPr>
+            </w:pPr>
+            <w:r>
+              <w:rPr>
+                <w:color w:val="000000"/>
+              </w:rPr>
+              <w:t xml:space="preserve">    Ben Schmoker</w:t>
+            </w:r>
+          </w:p>
+          <w:p>
+            <w:pPr>
+              <w:rPr>
+                <w:color w:val="000000"/>
+              </w:rPr>
+            </w:pPr>
+            <w:r>
+              <w:rPr>
+                <w:color w:val="000000"/>
+              </w:rPr>
+              <w:t xml:space="preserve">    Jason Spies</w:t>
+            </w:r>
+          </w:p>
+          <w:p>
+            <w:pPr>
+              <w:rPr>
+                <w:b/>
+                <w:color w:val="000000"/>
+              </w:rPr>
+            </w:pPr>
+            <w:r>
+              <w:rPr>
+                <w:b/>
+                <w:color w:val="000000"/>
+              </w:rPr>
+              <w:t>TruSTAR Technology</w:t>
+            </w:r>
+          </w:p>
+          <w:p>
+            <w:pPr>
+              <w:rPr>
+                <w:color w:val="000000"/>
+              </w:rPr>
+            </w:pPr>
+            <w:r>
+              <w:rPr>
+                <w:color w:val="000000"/>
+              </w:rPr>
+              <w:lastRenderedPageBreak/>
+              <w:t xml:space="preserve">    Chris Roblee</w:t>
+            </w:r>
+          </w:p>
+          <w:p>
+            <w:pPr>
+              <w:rPr>
+                <w:b/>
+                <w:color w:val="000000"/>
+              </w:rPr>
+            </w:pPr>
+            <w:r>
+              <w:rPr>
+                <w:b/>
+                <w:color w:val="000000"/>
+              </w:rPr>
+              <w:t>United Kingdom Cabinet Office</w:t>
+            </w:r>
+          </w:p>
+          <w:p>
+            <w:pPr>
+              <w:rPr>
+                <w:color w:val="000000"/>
+              </w:rPr>
+            </w:pPr>
+            <w:r>
+              <w:rPr>
+                <w:color w:val="000000"/>
+              </w:rPr>
+              <w:t xml:space="preserve">    Iain Brown</w:t>
+            </w:r>
+          </w:p>
+          <w:p>
+            <w:pPr>
+              <w:rPr>
+                <w:color w:val="000000"/>
+              </w:rPr>
+            </w:pPr>
+            <w:r>
+              <w:rPr>
+                <w:color w:val="000000"/>
+              </w:rPr>
+              <w:t xml:space="preserve">    Adam Cooper</w:t>
+            </w:r>
+          </w:p>
+          <w:p>
+            <w:pPr>
+              <w:rPr>
+                <w:color w:val="000000"/>
+              </w:rPr>
+            </w:pPr>
+            <w:r>
+              <w:rPr>
+                <w:color w:val="000000"/>
+              </w:rPr>
+              <w:t xml:space="preserve">    Mike McLellan</w:t>
+            </w:r>
+          </w:p>
+          <w:p>
+            <w:pPr>
+              <w:rPr>
+                <w:color w:val="000000"/>
+              </w:rPr>
+            </w:pPr>
+            <w:r>
+              <w:rPr>
+                <w:color w:val="000000"/>
+              </w:rPr>
+              <w:t xml:space="preserve">    Chris O’Brien</w:t>
+            </w:r>
+          </w:p>
+          <w:p>
+            <w:pPr>
+              <w:rPr>
+                <w:color w:val="000000"/>
+              </w:rPr>
+            </w:pPr>
+            <w:r>
+              <w:rPr>
+                <w:color w:val="000000"/>
+              </w:rPr>
+              <w:t xml:space="preserve">    James Penman</w:t>
+            </w:r>
+          </w:p>
+          <w:p>
+            <w:pPr>
+              <w:rPr>
+                <w:color w:val="000000"/>
+              </w:rPr>
+            </w:pPr>
+            <w:r>
+              <w:rPr>
+                <w:color w:val="000000"/>
+              </w:rPr>
+              <w:t xml:space="preserve">    Howard Staple</w:t>
+            </w:r>
+          </w:p>
+          <w:p>
+            <w:pPr>
+              <w:rPr>
+                <w:color w:val="000000"/>
+              </w:rPr>
+            </w:pPr>
+            <w:r>
+              <w:rPr>
+                <w:color w:val="000000"/>
+              </w:rPr>
+              <w:t xml:space="preserve">    Chris Taylor</w:t>
+            </w:r>
+          </w:p>
+          <w:p>
+            <w:pPr>
+              <w:rPr>
+                <w:color w:val="000000"/>
+              </w:rPr>
+            </w:pPr>
+            <w:r>
+              <w:rPr>
+                <w:color w:val="000000"/>
+              </w:rPr>
+              <w:t xml:space="preserve">    Laurie Thomson</w:t>
+            </w:r>
+          </w:p>
+          <w:p>
+            <w:pPr>
+              <w:rPr>
+                <w:color w:val="000000"/>
+              </w:rPr>
+            </w:pPr>
+            <w:r>
+              <w:rPr>
+                <w:color w:val="000000"/>
+              </w:rPr>
+              <w:t xml:space="preserve">    Alastair Treharne</w:t>
+            </w:r>
+          </w:p>
+          <w:p>
+            <w:pPr>
+              <w:rPr>
+                <w:color w:val="000000"/>
+              </w:rPr>
+            </w:pPr>
+            <w:r>
+              <w:rPr>
+                <w:color w:val="000000"/>
+              </w:rPr>
+              <w:t xml:space="preserve">    Julian White</w:t>
+            </w:r>
+          </w:p>
+          <w:p>
+            <w:pPr>
+              <w:rPr>
+                <w:color w:val="000000"/>
+              </w:rPr>
+            </w:pPr>
+            <w:r>
+              <w:rPr>
+                <w:color w:val="000000"/>
+              </w:rPr>
+              <w:t xml:space="preserve">    Bethany Yates</w:t>
+            </w:r>
+          </w:p>
+          <w:p>
+            <w:pPr>
+              <w:rPr>
+                <w:b/>
+                <w:color w:val="000000"/>
+              </w:rPr>
+            </w:pPr>
+            <w:r>
+              <w:rPr>
+                <w:b/>
+                <w:color w:val="000000"/>
+              </w:rPr>
+              <w:t>US Department of Homeland Security</w:t>
+            </w:r>
+          </w:p>
+          <w:p>
+            <w:pPr>
+              <w:rPr>
+                <w:color w:val="000000"/>
+              </w:rPr>
+            </w:pPr>
+            <w:r>
+              <w:rPr>
+                <w:color w:val="000000"/>
+              </w:rPr>
+              <w:t xml:space="preserve">    Evette Maynard-Noel</w:t>
+            </w:r>
+          </w:p>
+          <w:p>
+            <w:pPr>
+              <w:rPr>
+                <w:color w:val="000000"/>
+              </w:rPr>
+            </w:pPr>
+            <w:r>
+              <w:rPr>
+                <w:color w:val="000000"/>
+              </w:rPr>
+              <w:t xml:space="preserve">    Justin Stekervetz</w:t>
+            </w:r>
+          </w:p>
+          <w:p>
+            <w:pPr>
+              <w:rPr>
+                <w:b/>
+                <w:color w:val="000000"/>
+              </w:rPr>
+            </w:pPr>
+            <w:r>
+              <w:rPr>
+                <w:b/>
+                <w:color w:val="000000"/>
+              </w:rPr>
+              <w:t>ViaSat, Inc.</w:t>
+            </w:r>
+          </w:p>
+          <w:p>
+            <w:pPr>
+              <w:rPr>
+                <w:color w:val="000000"/>
+              </w:rPr>
+            </w:pPr>
+            <w:r>
+              <w:rPr>
+                <w:color w:val="000000"/>
+              </w:rPr>
+              <w:t xml:space="preserve">    Lee Chieffalo</w:t>
+            </w:r>
+          </w:p>
+          <w:p>
+            <w:pPr>
+              <w:rPr>
+                <w:color w:val="000000"/>
+              </w:rPr>
+            </w:pPr>
+            <w:r>
+              <w:rPr>
+                <w:color w:val="000000"/>
+              </w:rPr>
+              <w:t xml:space="preserve">    Wilson Figueroa</w:t>
+            </w:r>
+          </w:p>
+          <w:p>
+            <w:pPr>
+              <w:rPr>
+                <w:color w:val="000000"/>
+              </w:rPr>
+            </w:pPr>
+            <w:r>
+              <w:rPr>
+                <w:color w:val="000000"/>
+              </w:rPr>
+              <w:t xml:space="preserve">    Andrew May</w:t>
+            </w:r>
+          </w:p>
+          <w:p>
+            <w:pPr>
+              <w:rPr>
+                <w:b/>
+                <w:color w:val="000000"/>
+              </w:rPr>
+            </w:pPr>
+            <w:r>
+              <w:rPr>
+                <w:b/>
+                <w:color w:val="000000"/>
+              </w:rPr>
+              <w:t>Yaana Technologies, LLC</w:t>
+            </w:r>
+          </w:p>
+          <w:p>
+            <w:r>
+              <w:rPr>
+                <w:color w:val="000000"/>
+              </w:rPr>
+              <w:t xml:space="preserve">    Anthony Rutkowski</w:t>
+            </w:r>
+          </w:p>
+        </w:tc>
+      </w:tr>
+    </w:tbl>
+    <w:p>
+      <w:pPr>
+        <w:pStyle w:val="Contributor"/>
+      </w:pPr>
+    </w:p>
+    <w:p>
+      <w:pPr>
+        <w:pStyle w:val="Contributor"/>
+      </w:pPr>
+      <w:r>
+        <w:t>The authors would also like to thank the larger CybOX Community for its input and help in reviewing this document.</w:t>
+      </w:r>
+    </w:p>
+    <w:p>
+      <w:pPr>
+        <w:pStyle w:val="Contributor"/>
+      </w:pPr>
+      <w:bookmarkStart w:id="75" w:name="_GoBack"/>
       <w:bookmarkEnd w:id="75"/>
-    </w:p>
-    <w:p>
-      <w:pPr>
-        <w:spacing w:after="240"/>
-      </w:pPr>
-      <w:r>
-        <w:t>The following individuals have participated in the creation of this specification and are gratefully acknowledged:</w:t>
-      </w:r>
-    </w:p>
-    <w:p>
-      <w:pPr>
-        <w:pStyle w:val="Titlepageinfo"/>
-      </w:pPr>
-      <w:r>
-        <w:t>Participants:</w:t>
-      </w:r>
-      <w:r>
-        <w:fldChar w:fldCharType="begin"/>
-      </w:r>
-      <w:r>
-        <w:instrText xml:space="preserve"> MACROBUTTON  </w:instrText>
-      </w:r>
-      <w:r>
-        <w:fldChar w:fldCharType="end"/>
-      </w:r>
-    </w:p>
-    <w:p>
-      <w:pPr>
-        <w:pStyle w:val="Contributor"/>
-      </w:pPr>
-      <w:r>
-        <w:t>Dean Thompson, Australia and New Zealand Banking Group (ANZ Bank)</w:t>
-      </w:r>
-    </w:p>
-    <w:p>
-      <w:pPr>
-        <w:pStyle w:val="Contributor"/>
-      </w:pPr>
-      <w:r>
-        <w:t>Bret Jordan, Blue Coat Systems, Inc.</w:t>
-      </w:r>
-    </w:p>
-    <w:p>
-      <w:pPr>
-        <w:pStyle w:val="Contributor"/>
-      </w:pPr>
-      <w:r>
-        <w:t>Adnan Baykal, Center for Internet Security (CIS)</w:t>
-      </w:r>
-    </w:p>
-    <w:p>
-      <w:pPr>
-        <w:pStyle w:val="Contributor"/>
-      </w:pPr>
-      <w:r>
-        <w:t xml:space="preserve">Liron Schiff, </w:t>
-      </w:r>
-      <w:proofErr w:type="spellStart"/>
-      <w:r>
-        <w:t>Comilion</w:t>
-      </w:r>
-      <w:proofErr w:type="spellEnd"/>
-      <w:r>
-        <w:t xml:space="preserve"> (mobile) Ltd.</w:t>
-      </w:r>
-    </w:p>
-    <w:p>
-      <w:pPr>
-        <w:pStyle w:val="Contributor"/>
-      </w:pPr>
-      <w:r>
-        <w:t xml:space="preserve">Jane </w:t>
-      </w:r>
-      <w:proofErr w:type="spellStart"/>
-      <w:r>
-        <w:t>Ginn</w:t>
-      </w:r>
-      <w:proofErr w:type="spellEnd"/>
-      <w:r>
-        <w:t>, Cyber Threat Intelligence Network, Inc. (CTIN)</w:t>
-      </w:r>
-    </w:p>
-    <w:p>
-      <w:pPr>
-        <w:pStyle w:val="Contributor"/>
-      </w:pPr>
-      <w:r>
-        <w:t>Richard Struse, DHS Office of Cybersecurity and Communications (CS&amp;C)</w:t>
-      </w:r>
-    </w:p>
-    <w:p>
-      <w:pPr>
-        <w:pStyle w:val="Contributor"/>
-      </w:pPr>
-      <w:proofErr w:type="spellStart"/>
-      <w:r>
-        <w:t>Ryusuke</w:t>
-      </w:r>
-      <w:proofErr w:type="spellEnd"/>
-      <w:r>
-        <w:t xml:space="preserve"> </w:t>
-      </w:r>
-      <w:proofErr w:type="spellStart"/>
-      <w:r>
-        <w:t>Masuoka</w:t>
-      </w:r>
-      <w:proofErr w:type="spellEnd"/>
-      <w:r>
-        <w:t>, Fujitsu Limited</w:t>
-      </w:r>
-    </w:p>
-    <w:p>
-      <w:pPr>
-        <w:pStyle w:val="Contributor"/>
-      </w:pPr>
-      <w:r>
-        <w:t>Eric Burger, Georgetown University</w:t>
-      </w:r>
-    </w:p>
-    <w:p>
-      <w:pPr>
-        <w:pStyle w:val="Contributor"/>
-      </w:pPr>
-      <w:r>
-        <w:t>Jason Keirstead, IBM</w:t>
-      </w:r>
-    </w:p>
-    <w:p>
-      <w:pPr>
-        <w:pStyle w:val="Contributor"/>
-      </w:pPr>
-      <w:r>
-        <w:t xml:space="preserve">Paul Martini, </w:t>
-      </w:r>
-      <w:proofErr w:type="spellStart"/>
-      <w:r>
-        <w:t>iboss</w:t>
-      </w:r>
-      <w:proofErr w:type="spellEnd"/>
-      <w:r>
-        <w:t>, Inc.</w:t>
-      </w:r>
-    </w:p>
-    <w:p>
-      <w:pPr>
-        <w:pStyle w:val="Contributor"/>
-      </w:pPr>
-      <w:r>
-        <w:t xml:space="preserve">Jerome </w:t>
-      </w:r>
-      <w:proofErr w:type="spellStart"/>
-      <w:r>
-        <w:t>Athias</w:t>
-      </w:r>
-      <w:proofErr w:type="spellEnd"/>
-      <w:r>
-        <w:t>, Individual</w:t>
-      </w:r>
-    </w:p>
-    <w:p>
-      <w:pPr>
-        <w:pStyle w:val="Contributor"/>
-      </w:pPr>
-      <w:proofErr w:type="spellStart"/>
-      <w:r>
-        <w:t>Sanjiv</w:t>
-      </w:r>
-      <w:proofErr w:type="spellEnd"/>
-      <w:r>
-        <w:t xml:space="preserve"> </w:t>
-      </w:r>
-      <w:proofErr w:type="spellStart"/>
-      <w:r>
-        <w:t>Kalkar</w:t>
-      </w:r>
-      <w:proofErr w:type="spellEnd"/>
-      <w:r>
-        <w:t>, Individual</w:t>
-      </w:r>
-    </w:p>
-    <w:p>
-      <w:pPr>
-        <w:pStyle w:val="Contributor"/>
-      </w:pPr>
-      <w:r>
-        <w:t>Terry MacDonald, Individual</w:t>
-      </w:r>
-    </w:p>
-    <w:p>
-      <w:pPr>
-        <w:pStyle w:val="Contributor"/>
-      </w:pPr>
-      <w:r>
-        <w:t>Alex Pinto, Individual</w:t>
-      </w:r>
-    </w:p>
-    <w:p>
-      <w:pPr>
-        <w:pStyle w:val="Contributor"/>
-      </w:pPr>
-      <w:r>
-        <w:t>Patrick Maroney, Integrated Networking Technologies, Inc.</w:t>
-      </w:r>
-    </w:p>
-    <w:p>
-      <w:pPr>
-        <w:pStyle w:val="Contributor"/>
-      </w:pPr>
-      <w:proofErr w:type="spellStart"/>
-      <w:r>
-        <w:t>Wouter</w:t>
-      </w:r>
-      <w:proofErr w:type="spellEnd"/>
-      <w:r>
-        <w:t xml:space="preserve"> </w:t>
-      </w:r>
-      <w:proofErr w:type="spellStart"/>
-      <w:r>
-        <w:t>Bolsterlee</w:t>
-      </w:r>
-      <w:proofErr w:type="spellEnd"/>
-      <w:r>
-        <w:t xml:space="preserve">, </w:t>
-      </w:r>
-      <w:proofErr w:type="spellStart"/>
-      <w:r>
-        <w:t>Intelworks</w:t>
-      </w:r>
-      <w:proofErr w:type="spellEnd"/>
-      <w:r>
-        <w:t xml:space="preserve"> BV</w:t>
-      </w:r>
-    </w:p>
-    <w:p>
-      <w:pPr>
-        <w:pStyle w:val="Contributor"/>
-      </w:pPr>
-      <w:proofErr w:type="spellStart"/>
-      <w:r>
-        <w:t>Joep</w:t>
-      </w:r>
-      <w:proofErr w:type="spellEnd"/>
-      <w:r>
-        <w:t xml:space="preserve"> </w:t>
-      </w:r>
-      <w:proofErr w:type="spellStart"/>
-      <w:r>
-        <w:t>Gommers</w:t>
-      </w:r>
-      <w:proofErr w:type="spellEnd"/>
-      <w:r>
-        <w:t xml:space="preserve">, </w:t>
-      </w:r>
-      <w:proofErr w:type="spellStart"/>
-      <w:r>
-        <w:t>Intelworks</w:t>
-      </w:r>
-      <w:proofErr w:type="spellEnd"/>
-      <w:r>
-        <w:t xml:space="preserve"> BV</w:t>
-      </w:r>
-    </w:p>
-    <w:p>
-      <w:pPr>
-        <w:pStyle w:val="Contributor"/>
-      </w:pPr>
-      <w:r>
-        <w:t xml:space="preserve">Sergey </w:t>
-      </w:r>
-      <w:proofErr w:type="spellStart"/>
-      <w:r>
-        <w:t>Polzunov</w:t>
-      </w:r>
-      <w:proofErr w:type="spellEnd"/>
-      <w:r>
-        <w:t xml:space="preserve">, </w:t>
-      </w:r>
-      <w:proofErr w:type="spellStart"/>
-      <w:r>
-        <w:t>Intelworks</w:t>
-      </w:r>
-      <w:proofErr w:type="spellEnd"/>
-      <w:r>
-        <w:t xml:space="preserve"> BV</w:t>
-      </w:r>
-    </w:p>
-    <w:p>
-      <w:pPr>
-        <w:pStyle w:val="Contributor"/>
-      </w:pPr>
-      <w:proofErr w:type="spellStart"/>
-      <w:r>
-        <w:t>Rutger</w:t>
-      </w:r>
-      <w:proofErr w:type="spellEnd"/>
-      <w:r>
-        <w:t xml:space="preserve"> </w:t>
-      </w:r>
-      <w:proofErr w:type="spellStart"/>
-      <w:r>
-        <w:t>Prins</w:t>
-      </w:r>
-      <w:proofErr w:type="spellEnd"/>
-      <w:r>
-        <w:t xml:space="preserve">, </w:t>
-      </w:r>
-      <w:proofErr w:type="spellStart"/>
-      <w:r>
-        <w:t>Intelworks</w:t>
-      </w:r>
-      <w:proofErr w:type="spellEnd"/>
-      <w:r>
-        <w:t xml:space="preserve"> BV</w:t>
-      </w:r>
-    </w:p>
-    <w:p>
-      <w:pPr>
-        <w:pStyle w:val="Contributor"/>
-      </w:pPr>
-      <w:r>
-        <w:t xml:space="preserve">Andrei </w:t>
-      </w:r>
-      <w:proofErr w:type="spellStart"/>
-      <w:r>
-        <w:t>Sîrghi</w:t>
-      </w:r>
-      <w:proofErr w:type="spellEnd"/>
-      <w:r>
-        <w:t xml:space="preserve">, </w:t>
-      </w:r>
-      <w:proofErr w:type="spellStart"/>
-      <w:r>
-        <w:t>Intelworks</w:t>
-      </w:r>
-      <w:proofErr w:type="spellEnd"/>
-      <w:r>
-        <w:t xml:space="preserve"> BV</w:t>
-      </w:r>
-    </w:p>
-    <w:p>
-      <w:pPr>
-        <w:pStyle w:val="Contributor"/>
-      </w:pPr>
-      <w:r>
-        <w:t>Jonathan Baker, MITRE Corporation</w:t>
-      </w:r>
-    </w:p>
-    <w:p>
-      <w:pPr>
-        <w:pStyle w:val="Contributor"/>
-      </w:pPr>
-      <w:r>
-        <w:t>Sean Barnum, MITRE Corporation</w:t>
-      </w:r>
-    </w:p>
-    <w:p>
-      <w:pPr>
-        <w:pStyle w:val="Contributor"/>
-      </w:pPr>
-      <w:r>
-        <w:t>Mark Davidson, MITRE Corporation</w:t>
-      </w:r>
-    </w:p>
-    <w:p>
-      <w:pPr>
-        <w:pStyle w:val="Contributor"/>
-      </w:pPr>
-      <w:r>
-        <w:t>Ivan Kirillov, MITRE Corporation</w:t>
-      </w:r>
-    </w:p>
-    <w:p>
-      <w:pPr>
-        <w:pStyle w:val="Contributor"/>
-      </w:pPr>
-      <w:r>
-        <w:t>John Wunder, MITRE Corporation</w:t>
-      </w:r>
-    </w:p>
-    <w:p>
-      <w:pPr>
-        <w:pStyle w:val="Contributor"/>
-      </w:pPr>
-      <w:r>
-        <w:t>Mike Boyle, National Security Agency</w:t>
-      </w:r>
-    </w:p>
-    <w:p>
-      <w:pPr>
-        <w:pStyle w:val="Contributor"/>
-      </w:pPr>
-      <w:r>
-        <w:t>Jessica Fitzgerald-McKay, National Security Agency</w:t>
-      </w:r>
-    </w:p>
-    <w:p>
-      <w:pPr>
-        <w:pStyle w:val="Contributor"/>
-      </w:pPr>
-      <w:r>
-        <w:t xml:space="preserve">Takahiro </w:t>
-      </w:r>
-      <w:proofErr w:type="spellStart"/>
-      <w:r>
-        <w:t>Kakumaru</w:t>
-      </w:r>
-      <w:proofErr w:type="spellEnd"/>
-      <w:r>
-        <w:t>, NEC Corporation</w:t>
-      </w:r>
-    </w:p>
-    <w:p>
-      <w:pPr>
-        <w:pStyle w:val="Contributor"/>
-      </w:pPr>
-      <w:r>
-        <w:t>John-Mark Gurney, New Context Services, Inc.</w:t>
-      </w:r>
-    </w:p>
-    <w:p>
-      <w:pPr>
-        <w:pStyle w:val="Contributor"/>
-      </w:pPr>
-      <w:r>
-        <w:t>Christian Hunt, New Context Services, Inc.</w:t>
-      </w:r>
-    </w:p>
-    <w:p>
-      <w:pPr>
-        <w:pStyle w:val="Contributor"/>
-      </w:pPr>
-      <w:r>
-        <w:t>Andrew Storms, New Context Services, Inc.</w:t>
-      </w:r>
-    </w:p>
-    <w:p>
-      <w:pPr>
-        <w:pStyle w:val="Contributor"/>
-      </w:pPr>
-      <w:r>
-        <w:t xml:space="preserve">Igor </w:t>
-      </w:r>
-      <w:proofErr w:type="spellStart"/>
-      <w:r>
-        <w:t>Baikalov</w:t>
-      </w:r>
-      <w:proofErr w:type="spellEnd"/>
-      <w:r>
-        <w:t xml:space="preserve">, </w:t>
-      </w:r>
-      <w:proofErr w:type="spellStart"/>
-      <w:r>
-        <w:t>Securonix</w:t>
-      </w:r>
-      <w:proofErr w:type="spellEnd"/>
-    </w:p>
-    <w:p>
-      <w:pPr>
-        <w:pStyle w:val="Contributor"/>
-      </w:pPr>
-      <w:r>
-        <w:t xml:space="preserve">Bernd </w:t>
-      </w:r>
-      <w:proofErr w:type="spellStart"/>
-      <w:r>
-        <w:t>Grobauer</w:t>
-      </w:r>
-      <w:proofErr w:type="spellEnd"/>
-      <w:r>
-        <w:t>, Siemens AG</w:t>
-      </w:r>
-    </w:p>
-    <w:p>
-      <w:pPr>
-        <w:pStyle w:val="Contributor"/>
-      </w:pPr>
-      <w:r>
-        <w:t>John Anderson, Soltra</w:t>
-      </w:r>
-    </w:p>
-    <w:p>
-      <w:pPr>
-        <w:pStyle w:val="Contributor"/>
-      </w:pPr>
-      <w:r>
-        <w:t>Trey Darley, Soltra</w:t>
-      </w:r>
-    </w:p>
-    <w:p>
-      <w:pPr>
-        <w:pStyle w:val="Contributor"/>
-      </w:pPr>
-      <w:r>
-        <w:t>Paul Dion, Soltra</w:t>
-      </w:r>
-    </w:p>
-    <w:p>
-      <w:pPr>
-        <w:pStyle w:val="Contributor"/>
-      </w:pPr>
-      <w:r>
-        <w:t>Brandon Hanes, Soltra</w:t>
-      </w:r>
-    </w:p>
-    <w:p>
-      <w:pPr>
-        <w:pStyle w:val="Contributor"/>
-      </w:pPr>
-      <w:r>
-        <w:t>Ali Khan, Soltra</w:t>
-      </w:r>
-    </w:p>
-    <w:p>
-      <w:pPr>
-        <w:pStyle w:val="Contributor"/>
-      </w:pPr>
-    </w:p>
-    <w:p>
-      <w:pPr>
-        <w:pStyle w:val="Contributor"/>
-      </w:pPr>
-      <w:r>
-        <w:t>The authors would also like to thank the larger CybOX Community for its input and help in reviewing this document.</w:t>
-      </w:r>
     </w:p>
     <w:p/>
     <w:p>
@@ -15431,7 +18554,7 @@
         <w:sz w:val="16"/>
         <w:szCs w:val="16"/>
       </w:rPr>
-      <w:t>3</w:t>
+      <w:t>10</w:t>
     </w:r>
     <w:r>
       <w:rPr>
@@ -15480,7 +18603,7 @@
         <w:sz w:val="16"/>
         <w:szCs w:val="16"/>
       </w:rPr>
-      <w:t>17</w:t>
+      <w:t>20</w:t>
     </w:r>
     <w:r>
       <w:rPr>
@@ -15662,7 +18785,7 @@
         <w:sz w:val="16"/>
         <w:szCs w:val="16"/>
       </w:rPr>
-      <w:t>17</w:t>
+      <w:t>19</w:t>
     </w:r>
     <w:r>
       <w:rPr>
@@ -15711,7 +18834,7 @@
         <w:sz w:val="16"/>
         <w:szCs w:val="16"/>
       </w:rPr>
-      <w:t>17</w:t>
+      <w:t>20</w:t>
     </w:r>
     <w:r>
       <w:rPr>
@@ -16100,7 +19223,6 @@
     <w:lvl w:ilvl="0">
       <w:start w:val="1"/>
       <w:numFmt w:val="upperLetter"/>
-      <w:pStyle w:val="AppendixHeading1"/>
       <w:suff w:val="space"/>
       <w:lvlText w:val="Appendix %1."/>
       <w:lvlJc w:val="left"/>
@@ -16114,7 +19236,6 @@
     <w:lvl w:ilvl="1">
       <w:start w:val="1"/>
       <w:numFmt w:val="decimal"/>
-      <w:pStyle w:val="AppendixHeading2"/>
       <w:suff w:val="space"/>
       <w:lvlText w:val="%1.%2"/>
       <w:lvlJc w:val="left"/>
@@ -16128,7 +19249,6 @@
     <w:lvl w:ilvl="2">
       <w:start w:val="1"/>
       <w:numFmt w:val="decimal"/>
-      <w:pStyle w:val="AppendixHeading3"/>
       <w:suff w:val="space"/>
       <w:lvlText w:val="%1.%2.%3"/>
       <w:lvlJc w:val="left"/>
@@ -16142,7 +19262,6 @@
     <w:lvl w:ilvl="3">
       <w:start w:val="1"/>
       <w:numFmt w:val="decimal"/>
-      <w:pStyle w:val="AppendixHeading4"/>
       <w:suff w:val="space"/>
       <w:lvlText w:val="%1.%2.%3.%4"/>
       <w:lvlJc w:val="left"/>
@@ -16156,7 +19275,6 @@
     <w:lvl w:ilvl="4">
       <w:start w:val="1"/>
       <w:numFmt w:val="decimal"/>
-      <w:pStyle w:val="AppendixHeading5"/>
       <w:suff w:val="space"/>
       <w:lvlText w:val="%1.%2.%3.%4.%5"/>
       <w:lvlJc w:val="left"/>
@@ -17867,6 +20985,7 @@
   <w:style w:type="table" w:styleId="TableGrid">
     <w:name w:val="Table Grid"/>
     <w:basedOn w:val="TableNormal"/>
+    <w:uiPriority w:val="39"/>
     <w:rsid w:val="008C100C"/>
     <w:pPr>
       <w:spacing w:before="80" w:after="80"/>
@@ -18352,7 +21471,7 @@
 </file>
 
 <file path=customXml/itemProps1.xml><?xml version="1.0" encoding="utf-8"?>
-<ds:datastoreItem xmlns:ds="http://schemas.openxmlformats.org/officeDocument/2006/customXml" ds:itemID="{DF984077-381E-4A4A-8F3C-FE79A134AA0E}">
+<ds:datastoreItem xmlns:ds="http://schemas.openxmlformats.org/officeDocument/2006/customXml" ds:itemID="{279A352F-3DB9-4AB0-A51D-133B2EEE01FC}">
   <ds:schemaRefs>
     <ds:schemaRef ds:uri="http://schemas.openxmlformats.org/officeDocument/2006/bibliography"/>
   </ds:schemaRefs>

--- a/documents/DRAFT-cybox-v2.1.1-wd01-part75-win-kernel.docx
+++ b/documents/DRAFT-cybox-v2.1.1-wd01-part75-win-kernel.docx
@@ -5716,6 +5716,8 @@
         <w:t>Table of Contents</w:t>
       </w:r>
     </w:p>
+    <w:bookmarkStart w:id="4" w:name="_GoBack"/>
+    <w:bookmarkEnd w:id="4"/>
     <w:p>
       <w:pPr>
         <w:pStyle w:val="TOC1"/>
@@ -5736,7 +5738,7 @@
       <w:r>
         <w:fldChar w:fldCharType="separate"/>
       </w:r>
-      <w:hyperlink w:anchor="_Toc450041984" w:history="1">
+      <w:hyperlink w:anchor="_Toc450227742" w:history="1">
         <w:r>
           <w:rPr>
             <w:rStyle w:val="Hyperlink"/>
@@ -5780,7 +5782,7 @@
             <w:noProof/>
             <w:webHidden/>
           </w:rPr>
-          <w:instrText xml:space="preserve"> PAGEREF _Toc450041984 \h </w:instrText>
+          <w:instrText xml:space="preserve"> PAGEREF _Toc450227742 \h </w:instrText>
         </w:r>
         <w:r>
           <w:rPr>
@@ -5826,7 +5828,7 @@
           <w:szCs w:val="22"/>
         </w:rPr>
       </w:pPr>
-      <w:hyperlink w:anchor="_Toc450041985" w:history="1">
+      <w:hyperlink w:anchor="_Toc450227743" w:history="1">
         <w:r>
           <w:rPr>
             <w:rStyle w:val="Hyperlink"/>
@@ -5885,7 +5887,7 @@
             <w:noProof/>
             <w:webHidden/>
           </w:rPr>
-          <w:instrText xml:space="preserve"> PAGEREF _Toc450041985 \h </w:instrText>
+          <w:instrText xml:space="preserve"> PAGEREF _Toc450227743 \h </w:instrText>
         </w:r>
         <w:r>
           <w:rPr>
@@ -5931,7 +5933,7 @@
           <w:szCs w:val="22"/>
         </w:rPr>
       </w:pPr>
-      <w:hyperlink w:anchor="_Toc450041986" w:history="1">
+      <w:hyperlink w:anchor="_Toc450227744" w:history="1">
         <w:r>
           <w:rPr>
             <w:rStyle w:val="Hyperlink"/>
@@ -5975,7 +5977,7 @@
             <w:noProof/>
             <w:webHidden/>
           </w:rPr>
-          <w:instrText xml:space="preserve"> PAGEREF _Toc450041986 \h </w:instrText>
+          <w:instrText xml:space="preserve"> PAGEREF _Toc450227744 \h </w:instrText>
         </w:r>
         <w:r>
           <w:rPr>
@@ -6021,7 +6023,7 @@
           <w:szCs w:val="22"/>
         </w:rPr>
       </w:pPr>
-      <w:hyperlink w:anchor="_Toc450041987" w:history="1">
+      <w:hyperlink w:anchor="_Toc450227745" w:history="1">
         <w:r>
           <w:rPr>
             <w:rStyle w:val="Hyperlink"/>
@@ -6065,7 +6067,7 @@
             <w:noProof/>
             <w:webHidden/>
           </w:rPr>
-          <w:instrText xml:space="preserve"> PAGEREF _Toc450041987 \h </w:instrText>
+          <w:instrText xml:space="preserve"> PAGEREF _Toc450227745 \h </w:instrText>
         </w:r>
         <w:r>
           <w:rPr>
@@ -6111,7 +6113,7 @@
           <w:szCs w:val="22"/>
         </w:rPr>
       </w:pPr>
-      <w:hyperlink w:anchor="_Toc450041988" w:history="1">
+      <w:hyperlink w:anchor="_Toc450227746" w:history="1">
         <w:r>
           <w:rPr>
             <w:rStyle w:val="Hyperlink"/>
@@ -6155,7 +6157,7 @@
             <w:noProof/>
             <w:webHidden/>
           </w:rPr>
-          <w:instrText xml:space="preserve"> PAGEREF _Toc450041988 \h </w:instrText>
+          <w:instrText xml:space="preserve"> PAGEREF _Toc450227746 \h </w:instrText>
         </w:r>
         <w:r>
           <w:rPr>
@@ -6201,7 +6203,7 @@
           <w:szCs w:val="22"/>
         </w:rPr>
       </w:pPr>
-      <w:hyperlink w:anchor="_Toc450041989" w:history="1">
+      <w:hyperlink w:anchor="_Toc450227747" w:history="1">
         <w:r>
           <w:rPr>
             <w:rStyle w:val="Hyperlink"/>
@@ -6245,7 +6247,7 @@
             <w:noProof/>
             <w:webHidden/>
           </w:rPr>
-          <w:instrText xml:space="preserve"> PAGEREF _Toc450041989 \h </w:instrText>
+          <w:instrText xml:space="preserve"> PAGEREF _Toc450227747 \h </w:instrText>
         </w:r>
         <w:r>
           <w:rPr>
@@ -6291,7 +6293,7 @@
           <w:szCs w:val="22"/>
         </w:rPr>
       </w:pPr>
-      <w:hyperlink w:anchor="_Toc450041990" w:history="1">
+      <w:hyperlink w:anchor="_Toc450227748" w:history="1">
         <w:r>
           <w:rPr>
             <w:rStyle w:val="Hyperlink"/>
@@ -6335,7 +6337,7 @@
             <w:noProof/>
             <w:webHidden/>
           </w:rPr>
-          <w:instrText xml:space="preserve"> PAGEREF _Toc450041990 \h </w:instrText>
+          <w:instrText xml:space="preserve"> PAGEREF _Toc450227748 \h </w:instrText>
         </w:r>
         <w:r>
           <w:rPr>
@@ -6381,7 +6383,7 @@
           <w:szCs w:val="22"/>
         </w:rPr>
       </w:pPr>
-      <w:hyperlink w:anchor="_Toc450041991" w:history="1">
+      <w:hyperlink w:anchor="_Toc450227749" w:history="1">
         <w:r>
           <w:rPr>
             <w:rStyle w:val="Hyperlink"/>
@@ -6425,7 +6427,7 @@
             <w:noProof/>
             <w:webHidden/>
           </w:rPr>
-          <w:instrText xml:space="preserve"> PAGEREF _Toc450041991 \h </w:instrText>
+          <w:instrText xml:space="preserve"> PAGEREF _Toc450227749 \h </w:instrText>
         </w:r>
         <w:r>
           <w:rPr>
@@ -6471,7 +6473,7 @@
           <w:szCs w:val="22"/>
         </w:rPr>
       </w:pPr>
-      <w:hyperlink w:anchor="_Toc450041992" w:history="1">
+      <w:hyperlink w:anchor="_Toc450227750" w:history="1">
         <w:r>
           <w:rPr>
             <w:rStyle w:val="Hyperlink"/>
@@ -6515,7 +6517,7 @@
             <w:noProof/>
             <w:webHidden/>
           </w:rPr>
-          <w:instrText xml:space="preserve"> PAGEREF _Toc450041992 \h </w:instrText>
+          <w:instrText xml:space="preserve"> PAGEREF _Toc450227750 \h </w:instrText>
         </w:r>
         <w:r>
           <w:rPr>
@@ -6561,7 +6563,7 @@
           <w:szCs w:val="22"/>
         </w:rPr>
       </w:pPr>
-      <w:hyperlink w:anchor="_Toc450041993" w:history="1">
+      <w:hyperlink w:anchor="_Toc450227751" w:history="1">
         <w:r>
           <w:rPr>
             <w:rStyle w:val="Hyperlink"/>
@@ -6605,7 +6607,7 @@
             <w:noProof/>
             <w:webHidden/>
           </w:rPr>
-          <w:instrText xml:space="preserve"> PAGEREF _Toc450041993 \h </w:instrText>
+          <w:instrText xml:space="preserve"> PAGEREF _Toc450227751 \h </w:instrText>
         </w:r>
         <w:r>
           <w:rPr>
@@ -6651,7 +6653,7 @@
           <w:szCs w:val="22"/>
         </w:rPr>
       </w:pPr>
-      <w:hyperlink w:anchor="_Toc450041994" w:history="1">
+      <w:hyperlink w:anchor="_Toc450227752" w:history="1">
         <w:r>
           <w:rPr>
             <w:rStyle w:val="Hyperlink"/>
@@ -6695,7 +6697,7 @@
             <w:noProof/>
             <w:webHidden/>
           </w:rPr>
-          <w:instrText xml:space="preserve"> PAGEREF _Toc450041994 \h </w:instrText>
+          <w:instrText xml:space="preserve"> PAGEREF _Toc450227752 \h </w:instrText>
         </w:r>
         <w:r>
           <w:rPr>
@@ -6741,7 +6743,7 @@
           <w:szCs w:val="22"/>
         </w:rPr>
       </w:pPr>
-      <w:hyperlink w:anchor="_Toc450041995" w:history="1">
+      <w:hyperlink w:anchor="_Toc450227753" w:history="1">
         <w:r>
           <w:rPr>
             <w:rStyle w:val="Hyperlink"/>
@@ -6785,7 +6787,7 @@
             <w:noProof/>
             <w:webHidden/>
           </w:rPr>
-          <w:instrText xml:space="preserve"> PAGEREF _Toc450041995 \h </w:instrText>
+          <w:instrText xml:space="preserve"> PAGEREF _Toc450227753 \h </w:instrText>
         </w:r>
         <w:r>
           <w:rPr>
@@ -6827,7 +6829,7 @@
           <w:szCs w:val="22"/>
         </w:rPr>
       </w:pPr>
-      <w:hyperlink w:anchor="_Toc450041996" w:history="1">
+      <w:hyperlink w:anchor="_Toc450227754" w:history="1">
         <w:r>
           <w:rPr>
             <w:rStyle w:val="Hyperlink"/>
@@ -6871,7 +6873,7 @@
             <w:noProof/>
             <w:webHidden/>
           </w:rPr>
-          <w:instrText xml:space="preserve"> PAGEREF _Toc450041996 \h </w:instrText>
+          <w:instrText xml:space="preserve"> PAGEREF _Toc450227754 \h </w:instrText>
         </w:r>
         <w:r>
           <w:rPr>
@@ -6917,7 +6919,7 @@
           <w:szCs w:val="22"/>
         </w:rPr>
       </w:pPr>
-      <w:hyperlink w:anchor="_Toc450041997" w:history="1">
+      <w:hyperlink w:anchor="_Toc450227755" w:history="1">
         <w:r>
           <w:rPr>
             <w:rStyle w:val="Hyperlink"/>
@@ -6961,7 +6963,7 @@
             <w:noProof/>
             <w:webHidden/>
           </w:rPr>
-          <w:instrText xml:space="preserve"> PAGEREF _Toc450041997 \h </w:instrText>
+          <w:instrText xml:space="preserve"> PAGEREF _Toc450227755 \h </w:instrText>
         </w:r>
         <w:r>
           <w:rPr>
@@ -7007,7 +7009,7 @@
           <w:szCs w:val="22"/>
         </w:rPr>
       </w:pPr>
-      <w:hyperlink w:anchor="_Toc450041998" w:history="1">
+      <w:hyperlink w:anchor="_Toc450227756" w:history="1">
         <w:r>
           <w:rPr>
             <w:rStyle w:val="Hyperlink"/>
@@ -7051,7 +7053,7 @@
             <w:noProof/>
             <w:webHidden/>
           </w:rPr>
-          <w:instrText xml:space="preserve"> PAGEREF _Toc450041998 \h </w:instrText>
+          <w:instrText xml:space="preserve"> PAGEREF _Toc450227756 \h </w:instrText>
         </w:r>
         <w:r>
           <w:rPr>
@@ -7093,7 +7095,7 @@
           <w:szCs w:val="22"/>
         </w:rPr>
       </w:pPr>
-      <w:hyperlink w:anchor="_Toc450041999" w:history="1">
+      <w:hyperlink w:anchor="_Toc450227757" w:history="1">
         <w:r>
           <w:rPr>
             <w:rStyle w:val="Hyperlink"/>
@@ -7137,7 +7139,7 @@
             <w:noProof/>
             <w:webHidden/>
           </w:rPr>
-          <w:instrText xml:space="preserve"> PAGEREF _Toc450041999 \h </w:instrText>
+          <w:instrText xml:space="preserve"> PAGEREF _Toc450227757 \h </w:instrText>
         </w:r>
         <w:r>
           <w:rPr>
@@ -7183,7 +7185,7 @@
           <w:szCs w:val="22"/>
         </w:rPr>
       </w:pPr>
-      <w:hyperlink w:anchor="_Toc450042000" w:history="1">
+      <w:hyperlink w:anchor="_Toc450227758" w:history="1">
         <w:r>
           <w:rPr>
             <w:rStyle w:val="Hyperlink"/>
@@ -7227,7 +7229,7 @@
             <w:noProof/>
             <w:webHidden/>
           </w:rPr>
-          <w:instrText xml:space="preserve"> PAGEREF _Toc450042000 \h </w:instrText>
+          <w:instrText xml:space="preserve"> PAGEREF _Toc450227758 \h </w:instrText>
         </w:r>
         <w:r>
           <w:rPr>
@@ -7273,7 +7275,7 @@
           <w:szCs w:val="22"/>
         </w:rPr>
       </w:pPr>
-      <w:hyperlink w:anchor="_Toc450042001" w:history="1">
+      <w:hyperlink w:anchor="_Toc450227759" w:history="1">
         <w:r>
           <w:rPr>
             <w:rStyle w:val="Hyperlink"/>
@@ -7317,7 +7319,7 @@
             <w:noProof/>
             <w:webHidden/>
           </w:rPr>
-          <w:instrText xml:space="preserve"> PAGEREF _Toc450042001 \h </w:instrText>
+          <w:instrText xml:space="preserve"> PAGEREF _Toc450227759 \h </w:instrText>
         </w:r>
         <w:r>
           <w:rPr>
@@ -7363,7 +7365,7 @@
           <w:szCs w:val="22"/>
         </w:rPr>
       </w:pPr>
-      <w:hyperlink w:anchor="_Toc450042002" w:history="1">
+      <w:hyperlink w:anchor="_Toc450227760" w:history="1">
         <w:r>
           <w:rPr>
             <w:rStyle w:val="Hyperlink"/>
@@ -7407,7 +7409,7 @@
             <w:noProof/>
             <w:webHidden/>
           </w:rPr>
-          <w:instrText xml:space="preserve"> PAGEREF _Toc450042002 \h </w:instrText>
+          <w:instrText xml:space="preserve"> PAGEREF _Toc450227760 \h </w:instrText>
         </w:r>
         <w:r>
           <w:rPr>
@@ -7453,7 +7455,7 @@
           <w:szCs w:val="22"/>
         </w:rPr>
       </w:pPr>
-      <w:hyperlink w:anchor="_Toc450042003" w:history="1">
+      <w:hyperlink w:anchor="_Toc450227761" w:history="1">
         <w:r>
           <w:rPr>
             <w:rStyle w:val="Hyperlink"/>
@@ -7497,7 +7499,7 @@
             <w:noProof/>
             <w:webHidden/>
           </w:rPr>
-          <w:instrText xml:space="preserve"> PAGEREF _Toc450042003 \h </w:instrText>
+          <w:instrText xml:space="preserve"> PAGEREF _Toc450227761 \h </w:instrText>
         </w:r>
         <w:r>
           <w:rPr>
@@ -7543,7 +7545,7 @@
           <w:szCs w:val="22"/>
         </w:rPr>
       </w:pPr>
-      <w:hyperlink w:anchor="_Toc450042004" w:history="1">
+      <w:hyperlink w:anchor="_Toc450227762" w:history="1">
         <w:r>
           <w:rPr>
             <w:rStyle w:val="Hyperlink"/>
@@ -7587,7 +7589,7 @@
             <w:noProof/>
             <w:webHidden/>
           </w:rPr>
-          <w:instrText xml:space="preserve"> PAGEREF _Toc450042004 \h </w:instrText>
+          <w:instrText xml:space="preserve"> PAGEREF _Toc450227762 \h </w:instrText>
         </w:r>
         <w:r>
           <w:rPr>
@@ -7629,7 +7631,7 @@
           <w:szCs w:val="22"/>
         </w:rPr>
       </w:pPr>
-      <w:hyperlink w:anchor="_Toc450042005" w:history="1">
+      <w:hyperlink w:anchor="_Toc450227763" w:history="1">
         <w:r>
           <w:rPr>
             <w:rStyle w:val="Hyperlink"/>
@@ -7673,7 +7675,7 @@
             <w:noProof/>
             <w:webHidden/>
           </w:rPr>
-          <w:instrText xml:space="preserve"> PAGEREF _Toc450042005 \h </w:instrText>
+          <w:instrText xml:space="preserve"> PAGEREF _Toc450227763 \h </w:instrText>
         </w:r>
         <w:r>
           <w:rPr>
@@ -7715,7 +7717,7 @@
           <w:szCs w:val="22"/>
         </w:rPr>
       </w:pPr>
-      <w:hyperlink w:anchor="_Toc450042006" w:history="1">
+      <w:hyperlink w:anchor="_Toc450227764" w:history="1">
         <w:r>
           <w:rPr>
             <w:rStyle w:val="Hyperlink"/>
@@ -7742,7 +7744,7 @@
             <w:noProof/>
             <w:webHidden/>
           </w:rPr>
-          <w:instrText xml:space="preserve"> PAGEREF _Toc450042006 \h </w:instrText>
+          <w:instrText xml:space="preserve"> PAGEREF _Toc450227764 \h </w:instrText>
         </w:r>
         <w:r>
           <w:rPr>
@@ -7784,7 +7786,7 @@
           <w:szCs w:val="22"/>
         </w:rPr>
       </w:pPr>
-      <w:hyperlink w:anchor="_Toc450042007" w:history="1">
+      <w:hyperlink w:anchor="_Toc450227765" w:history="1">
         <w:r>
           <w:rPr>
             <w:rStyle w:val="Hyperlink"/>
@@ -7811,7 +7813,7 @@
             <w:noProof/>
             <w:webHidden/>
           </w:rPr>
-          <w:instrText xml:space="preserve"> PAGEREF _Toc450042007 \h </w:instrText>
+          <w:instrText xml:space="preserve"> PAGEREF _Toc450227765 \h </w:instrText>
         </w:r>
         <w:r>
           <w:rPr>
@@ -7831,7 +7833,7 @@
             <w:noProof/>
             <w:webHidden/>
           </w:rPr>
-          <w:t>17</w:t>
+          <w:t>20</w:t>
         </w:r>
         <w:r>
           <w:rPr>
@@ -7857,15 +7859,15 @@
       <w:pPr>
         <w:pStyle w:val="Heading1"/>
       </w:pPr>
-      <w:bookmarkStart w:id="4" w:name="_Toc424631595"/>
-      <w:bookmarkStart w:id="5" w:name="_Toc450041984"/>
+      <w:bookmarkStart w:id="5" w:name="_Toc424631595"/>
+      <w:bookmarkStart w:id="6" w:name="_Toc450227742"/>
       <w:bookmarkEnd w:id="0"/>
       <w:r>
         <w:lastRenderedPageBreak/>
         <w:t>Introduction</w:t>
       </w:r>
-      <w:bookmarkEnd w:id="4"/>
       <w:bookmarkEnd w:id="5"/>
+      <w:bookmarkEnd w:id="6"/>
     </w:p>
     <w:p>
       <w:pPr>
@@ -7917,7 +7919,7 @@
       <w:r>
         <w:t xml:space="preserve">This document serves as the specification for the CybOX Win Kernel Object Version 2.1.1 data model, which is one </w:t>
       </w:r>
-      <w:bookmarkStart w:id="6" w:name="_Toc401131317"/>
+      <w:bookmarkStart w:id="7" w:name="_Toc401131317"/>
       <w:r>
         <w:t>of eighty-eight CybOX Object data models.</w:t>
       </w:r>
@@ -8119,7 +8121,7 @@
       <w:r>
         <w:t xml:space="preserve">. </w:t>
       </w:r>
-      <w:bookmarkEnd w:id="6"/>
+      <w:bookmarkEnd w:id="7"/>
       <w:r>
         <w:t xml:space="preserve">In Section </w:t>
       </w:r>
@@ -8315,11 +8317,11 @@
       <w:pPr>
         <w:pStyle w:val="Heading2"/>
       </w:pPr>
-      <w:bookmarkStart w:id="7" w:name="_Toc412205405"/>
-      <w:bookmarkStart w:id="8" w:name="_Ref412300941"/>
-      <w:bookmarkStart w:id="9" w:name="_Ref412622367"/>
-      <w:bookmarkStart w:id="10" w:name="_Toc424631596"/>
-      <w:bookmarkStart w:id="11" w:name="_Toc450041985"/>
+      <w:bookmarkStart w:id="8" w:name="_Toc412205405"/>
+      <w:bookmarkStart w:id="9" w:name="_Ref412300941"/>
+      <w:bookmarkStart w:id="10" w:name="_Ref412622367"/>
+      <w:bookmarkStart w:id="11" w:name="_Toc424631596"/>
+      <w:bookmarkStart w:id="12" w:name="_Toc450227743"/>
       <w:r>
         <w:t>CybOX</w:t>
       </w:r>
@@ -8332,11 +8334,11 @@
       <w:r>
         <w:t xml:space="preserve"> Specification Documents</w:t>
       </w:r>
-      <w:bookmarkEnd w:id="7"/>
       <w:bookmarkEnd w:id="8"/>
       <w:bookmarkEnd w:id="9"/>
       <w:bookmarkEnd w:id="10"/>
       <w:bookmarkEnd w:id="11"/>
+      <w:bookmarkEnd w:id="12"/>
     </w:p>
     <w:p>
       <w:pPr>
@@ -8447,15 +8449,15 @@
         <w:spacing w:before="360" w:after="60"/>
         <w:ind w:left="540" w:hanging="540"/>
       </w:pPr>
-      <w:bookmarkStart w:id="12" w:name="_Ref394437867"/>
-      <w:bookmarkStart w:id="13" w:name="_Toc426119868"/>
-      <w:bookmarkStart w:id="14" w:name="_Toc450041986"/>
+      <w:bookmarkStart w:id="13" w:name="_Ref394437867"/>
+      <w:bookmarkStart w:id="14" w:name="_Toc426119868"/>
+      <w:bookmarkStart w:id="15" w:name="_Toc450227744"/>
       <w:r>
         <w:t>Document Conventions</w:t>
       </w:r>
-      <w:bookmarkEnd w:id="12"/>
       <w:bookmarkEnd w:id="13"/>
       <w:bookmarkEnd w:id="14"/>
+      <w:bookmarkEnd w:id="15"/>
     </w:p>
     <w:p>
       <w:r>
@@ -8470,17 +8472,17 @@
         </w:tabs>
         <w:spacing w:before="360" w:after="60"/>
       </w:pPr>
-      <w:bookmarkStart w:id="15" w:name="_Toc389570603"/>
-      <w:bookmarkStart w:id="16" w:name="_Toc389581073"/>
-      <w:bookmarkStart w:id="17" w:name="_Toc426119870"/>
-      <w:bookmarkStart w:id="18" w:name="_Toc450041987"/>
+      <w:bookmarkStart w:id="16" w:name="_Toc389570603"/>
+      <w:bookmarkStart w:id="17" w:name="_Toc389581073"/>
+      <w:bookmarkStart w:id="18" w:name="_Toc426119870"/>
+      <w:bookmarkStart w:id="19" w:name="_Toc450227745"/>
       <w:r>
         <w:t>Fonts</w:t>
       </w:r>
-      <w:bookmarkEnd w:id="15"/>
       <w:bookmarkEnd w:id="16"/>
       <w:bookmarkEnd w:id="17"/>
       <w:bookmarkEnd w:id="18"/>
+      <w:bookmarkEnd w:id="19"/>
     </w:p>
     <w:p>
       <w:pPr>
@@ -8864,22 +8866,22 @@
       <w:pPr>
         <w:pStyle w:val="Heading3"/>
       </w:pPr>
-      <w:bookmarkStart w:id="19" w:name="_Ref394486021"/>
-      <w:bookmarkStart w:id="20" w:name="_Toc426119871"/>
-      <w:bookmarkStart w:id="21" w:name="_Toc450041988"/>
+      <w:bookmarkStart w:id="20" w:name="_Ref394486021"/>
+      <w:bookmarkStart w:id="21" w:name="_Toc426119871"/>
+      <w:bookmarkStart w:id="22" w:name="_Toc450227746"/>
       <w:r>
         <w:t>UML Package References</w:t>
       </w:r>
-      <w:bookmarkEnd w:id="19"/>
       <w:bookmarkEnd w:id="20"/>
       <w:bookmarkEnd w:id="21"/>
+      <w:bookmarkEnd w:id="22"/>
     </w:p>
     <w:p>
       <w:pPr>
         <w:spacing w:before="80" w:after="240"/>
       </w:pPr>
-      <w:bookmarkStart w:id="22" w:name="_Toc389570605"/>
-      <w:bookmarkStart w:id="23" w:name="_Toc389581075"/>
+      <w:bookmarkStart w:id="23" w:name="_Toc389570605"/>
+      <w:bookmarkStart w:id="24" w:name="_Toc389581075"/>
       <w:r>
         <w:t xml:space="preserve">Each CybOX data model is captured in a different UML package (e.g., Core package) where the packages together compose the full CybOX UML model.  To refer to a particular class of a specific package, we use the format </w:t>
       </w:r>
@@ -8961,24 +8963,24 @@
       <w:pPr>
         <w:pStyle w:val="Heading3"/>
       </w:pPr>
-      <w:bookmarkStart w:id="24" w:name="_Toc426119872"/>
-      <w:bookmarkStart w:id="25" w:name="_Toc450041989"/>
+      <w:bookmarkStart w:id="25" w:name="_Toc426119872"/>
+      <w:bookmarkStart w:id="26" w:name="_Toc450227747"/>
       <w:r>
         <w:t>UML Diagrams</w:t>
       </w:r>
-      <w:bookmarkEnd w:id="22"/>
       <w:bookmarkEnd w:id="23"/>
       <w:bookmarkEnd w:id="24"/>
       <w:bookmarkEnd w:id="25"/>
+      <w:bookmarkEnd w:id="26"/>
     </w:p>
     <w:p>
       <w:pPr>
         <w:spacing w:before="80" w:after="240"/>
       </w:pPr>
-      <w:bookmarkStart w:id="26" w:name="_Toc398719452"/>
-      <w:bookmarkStart w:id="27" w:name="_Toc389570606"/>
-      <w:bookmarkStart w:id="28" w:name="_Toc389581076"/>
-      <w:bookmarkStart w:id="29" w:name="_Ref394436861"/>
+      <w:bookmarkStart w:id="27" w:name="_Toc398719452"/>
+      <w:bookmarkStart w:id="28" w:name="_Toc389570606"/>
+      <w:bookmarkStart w:id="29" w:name="_Toc389581076"/>
+      <w:bookmarkStart w:id="30" w:name="_Ref394436861"/>
       <w:r>
         <w:t xml:space="preserve">This specification makes use of UML diagrams to visually depict relationships between CybOX Language constructs. Note that the diagrams have been extracted directly from the full UML model for CybOX; they have not been constructed purely for inclusion in the specification documents.  Typically, diagrams are included for the primary class of a data model, and for any other class where the visualization of its relationships between other classes would be useful.  This implies that there will be very few diagrams for classes whose only properties are either a data type or a class from the CybOX Common data model.  </w:t>
       </w:r>
@@ -9001,14 +9003,14 @@
       <w:pPr>
         <w:pStyle w:val="Heading4"/>
       </w:pPr>
-      <w:bookmarkStart w:id="30" w:name="_Toc426119873"/>
-      <w:bookmarkStart w:id="31" w:name="_Toc450041990"/>
+      <w:bookmarkStart w:id="31" w:name="_Toc426119873"/>
+      <w:bookmarkStart w:id="32" w:name="_Toc450227748"/>
       <w:r>
         <w:t>Class Properties</w:t>
       </w:r>
-      <w:bookmarkEnd w:id="26"/>
-      <w:bookmarkEnd w:id="30"/>
+      <w:bookmarkEnd w:id="27"/>
       <w:bookmarkEnd w:id="31"/>
+      <w:bookmarkEnd w:id="32"/>
     </w:p>
     <w:p>
       <w:pPr>
@@ -9022,15 +9024,15 @@
       <w:pPr>
         <w:pStyle w:val="Heading4"/>
       </w:pPr>
-      <w:bookmarkStart w:id="32" w:name="_Toc398719453"/>
-      <w:bookmarkStart w:id="33" w:name="_Toc426119874"/>
-      <w:bookmarkStart w:id="34" w:name="_Toc450041991"/>
+      <w:bookmarkStart w:id="33" w:name="_Toc398719453"/>
+      <w:bookmarkStart w:id="34" w:name="_Toc426119874"/>
+      <w:bookmarkStart w:id="35" w:name="_Toc450227749"/>
       <w:r>
         <w:t>Diagram Icons and Arrow Types</w:t>
       </w:r>
-      <w:bookmarkEnd w:id="32"/>
       <w:bookmarkEnd w:id="33"/>
       <w:bookmarkEnd w:id="34"/>
+      <w:bookmarkEnd w:id="35"/>
     </w:p>
     <w:p>
       <w:pPr>
@@ -9119,57 +9121,31 @@
         <w:spacing w:after="120"/>
         <w:jc w:val="center"/>
       </w:pPr>
-      <w:bookmarkStart w:id="35" w:name="_Ref397637630"/>
-      <w:bookmarkStart w:id="36" w:name="_Toc426119876"/>
+      <w:bookmarkStart w:id="36" w:name="_Ref397637630"/>
+      <w:bookmarkStart w:id="37" w:name="_Toc426119876"/>
       <w:r>
         <w:t xml:space="preserve">Table </w:t>
       </w:r>
-      <w:r>
-        <w:fldChar w:fldCharType="begin"/>
-      </w:r>
-      <w:r>
-        <w:instrText xml:space="preserve"> STYLEREF 1 \s </w:instrText>
-      </w:r>
-      <w:r>
-        <w:fldChar w:fldCharType="separate"/>
-      </w:r>
-      <w:r>
-        <w:rPr>
-          <w:noProof/>
-        </w:rPr>
-        <w:t>1</w:t>
-      </w:r>
-      <w:r>
-        <w:rPr>
-          <w:noProof/>
-        </w:rPr>
-        <w:fldChar w:fldCharType="end"/>
-      </w:r>
+      <w:fldSimple w:instr=" STYLEREF 1 \s ">
+        <w:r>
+          <w:rPr>
+            <w:noProof/>
+          </w:rPr>
+          <w:t>1</w:t>
+        </w:r>
+      </w:fldSimple>
       <w:r>
         <w:noBreakHyphen/>
       </w:r>
-      <w:r>
-        <w:fldChar w:fldCharType="begin"/>
-      </w:r>
-      <w:r>
-        <w:instrText xml:space="preserve"> SEQ Table \* ARABIC \s 1 </w:instrText>
-      </w:r>
-      <w:r>
-        <w:fldChar w:fldCharType="separate"/>
-      </w:r>
-      <w:r>
-        <w:rPr>
-          <w:noProof/>
-        </w:rPr>
-        <w:t>1</w:t>
-      </w:r>
-      <w:r>
-        <w:rPr>
-          <w:noProof/>
-        </w:rPr>
-        <w:fldChar w:fldCharType="end"/>
-      </w:r>
-      <w:bookmarkEnd w:id="35"/>
+      <w:fldSimple w:instr=" SEQ Table \* ARABIC \s 1 ">
+        <w:r>
+          <w:rPr>
+            <w:noProof/>
+          </w:rPr>
+          <w:t>1</w:t>
+        </w:r>
+      </w:fldSimple>
+      <w:bookmarkEnd w:id="36"/>
       <w:r>
         <w:t xml:space="preserve">.  </w:t>
       </w:r>
@@ -9416,7 +9392,7 @@
                 <v:shape id="_x0000_i1025" type="#_x0000_t75" style="width:24pt;height:21pt" o:ole="">
                   <v:imagedata r:id="rId26" o:title=""/>
                 </v:shape>
-                <o:OLEObject Type="Embed" ProgID="PBrush" ShapeID="_x0000_i1025" DrawAspect="Content" ObjectID="_1523959993" r:id="rId27"/>
+                <o:OLEObject Type="Embed" ProgID="PBrush" ShapeID="_x0000_i1025" DrawAspect="Content" ObjectID="_1523969572" r:id="rId27"/>
               </w:object>
             </w:r>
           </w:p>
@@ -9572,7 +9548,7 @@
                 <v:shape id="_x0000_i1026" type="#_x0000_t75" style="width:14.5pt;height:14.5pt" o:ole="">
                   <v:imagedata r:id="rId29" o:title=""/>
                 </v:shape>
-                <o:OLEObject Type="Embed" ProgID="PBrush" ShapeID="_x0000_i1026" DrawAspect="Content" ObjectID="_1523959994" r:id="rId30"/>
+                <o:OLEObject Type="Embed" ProgID="PBrush" ShapeID="_x0000_i1026" DrawAspect="Content" ObjectID="_1523969573" r:id="rId30"/>
               </w:object>
             </w:r>
           </w:p>
@@ -9632,7 +9608,7 @@
                 <v:shape id="_x0000_i1027" type="#_x0000_t75" style="width:13.5pt;height:14.5pt" o:ole="">
                   <v:imagedata r:id="rId31" o:title=""/>
                 </v:shape>
-                <o:OLEObject Type="Embed" ProgID="PBrush" ShapeID="_x0000_i1027" DrawAspect="Content" ObjectID="_1523959995" r:id="rId32"/>
+                <o:OLEObject Type="Embed" ProgID="PBrush" ShapeID="_x0000_i1027" DrawAspect="Content" ObjectID="_1523969574" r:id="rId32"/>
               </w:object>
             </w:r>
           </w:p>
@@ -9751,7 +9727,7 @@
                 </mc:Choice>
                 <mc:Fallback>
                   <w:pict>
-                    <v:shapetype w14:anchorId="78CFB415" id="_x0000_t32" coordsize="21600,21600" o:spt="32" o:oned="t" path="m,l21600,21600e" filled="f">
+                    <v:shapetype w14:anchorId="4C525965" id="_x0000_t32" coordsize="21600,21600" o:spt="32" o:oned="t" path="m,l21600,21600e" filled="f">
                       <v:path arrowok="t" fillok="f" o:connecttype="none"/>
                       <o:lock v:ext="edit" shapetype="t"/>
                     </v:shapetype>
@@ -9818,7 +9794,7 @@
                 <v:shape id="_x0000_i1028" type="#_x0000_t75" style="width:57.5pt;height:35.5pt" o:ole="">
                   <v:imagedata r:id="rId33" o:title=""/>
                 </v:shape>
-                <o:OLEObject Type="Embed" ProgID="PBrush" ShapeID="_x0000_i1028" DrawAspect="Content" ObjectID="_1523959996" r:id="rId34"/>
+                <o:OLEObject Type="Embed" ProgID="PBrush" ShapeID="_x0000_i1028" DrawAspect="Content" ObjectID="_1523969575" r:id="rId34"/>
               </w:object>
             </w:r>
           </w:p>
@@ -9854,15 +9830,15 @@
       <w:pPr>
         <w:pStyle w:val="Heading3"/>
       </w:pPr>
-      <w:bookmarkStart w:id="37" w:name="_Toc450041992"/>
+      <w:bookmarkStart w:id="38" w:name="_Toc450227750"/>
       <w:r>
         <w:t>Property Table Notation</w:t>
       </w:r>
-      <w:bookmarkEnd w:id="27"/>
       <w:bookmarkEnd w:id="28"/>
       <w:bookmarkEnd w:id="29"/>
-      <w:bookmarkEnd w:id="36"/>
+      <w:bookmarkEnd w:id="30"/>
       <w:bookmarkEnd w:id="37"/>
+      <w:bookmarkEnd w:id="38"/>
     </w:p>
     <w:p>
       <w:pPr>
@@ -10034,15 +10010,15 @@
       <w:pPr>
         <w:pStyle w:val="Heading3"/>
       </w:pPr>
-      <w:bookmarkStart w:id="38" w:name="_Toc412205415"/>
-      <w:bookmarkStart w:id="39" w:name="_Toc426119877"/>
-      <w:bookmarkStart w:id="40" w:name="_Toc450041993"/>
+      <w:bookmarkStart w:id="39" w:name="_Toc412205415"/>
+      <w:bookmarkStart w:id="40" w:name="_Toc426119877"/>
+      <w:bookmarkStart w:id="41" w:name="_Toc450227751"/>
       <w:r>
         <w:t>Property and Class Descriptions</w:t>
       </w:r>
-      <w:bookmarkEnd w:id="38"/>
       <w:bookmarkEnd w:id="39"/>
       <w:bookmarkEnd w:id="40"/>
+      <w:bookmarkEnd w:id="41"/>
     </w:p>
     <w:p>
       <w:pPr>
@@ -10527,15 +10503,15 @@
       <w:pPr>
         <w:pStyle w:val="Heading2"/>
       </w:pPr>
-      <w:bookmarkStart w:id="41" w:name="_Ref428537349"/>
-      <w:bookmarkStart w:id="42" w:name="_Toc427275785"/>
-      <w:bookmarkStart w:id="43" w:name="_Toc450041994"/>
+      <w:bookmarkStart w:id="42" w:name="_Ref428537349"/>
+      <w:bookmarkStart w:id="43" w:name="_Toc427275785"/>
+      <w:bookmarkStart w:id="44" w:name="_Toc450227752"/>
       <w:r>
         <w:t>Terminology</w:t>
       </w:r>
-      <w:bookmarkEnd w:id="41"/>
       <w:bookmarkEnd w:id="42"/>
       <w:bookmarkEnd w:id="43"/>
+      <w:bookmarkEnd w:id="44"/>
     </w:p>
     <w:p>
       <w:r>
@@ -10713,24 +10689,24 @@
       <w:pPr>
         <w:pStyle w:val="Heading2"/>
       </w:pPr>
-      <w:bookmarkStart w:id="44" w:name="_Ref7502892"/>
-      <w:bookmarkStart w:id="45" w:name="_Toc12011611"/>
-      <w:bookmarkStart w:id="46" w:name="_Toc85472894"/>
-      <w:bookmarkStart w:id="47" w:name="_Toc287332008"/>
-      <w:bookmarkStart w:id="48" w:name="_Toc427275786"/>
-      <w:bookmarkStart w:id="49" w:name="_Toc450041995"/>
+      <w:bookmarkStart w:id="45" w:name="_Ref7502892"/>
+      <w:bookmarkStart w:id="46" w:name="_Toc12011611"/>
+      <w:bookmarkStart w:id="47" w:name="_Toc85472894"/>
+      <w:bookmarkStart w:id="48" w:name="_Toc287332008"/>
+      <w:bookmarkStart w:id="49" w:name="_Toc427275786"/>
+      <w:bookmarkStart w:id="50" w:name="_Toc450227753"/>
       <w:r>
         <w:t>Normative</w:t>
       </w:r>
-      <w:bookmarkEnd w:id="44"/>
       <w:bookmarkEnd w:id="45"/>
+      <w:bookmarkEnd w:id="46"/>
       <w:r>
         <w:t xml:space="preserve"> References</w:t>
       </w:r>
-      <w:bookmarkEnd w:id="46"/>
       <w:bookmarkEnd w:id="47"/>
       <w:bookmarkEnd w:id="48"/>
       <w:bookmarkEnd w:id="49"/>
+      <w:bookmarkEnd w:id="50"/>
     </w:p>
     <w:p>
       <w:pPr>
@@ -10742,14 +10718,14 @@
         </w:rPr>
         <w:t>[</w:t>
       </w:r>
-      <w:bookmarkStart w:id="50" w:name="rfc2119"/>
+      <w:bookmarkStart w:id="51" w:name="rfc2119"/>
       <w:r>
         <w:rPr>
           <w:rStyle w:val="Refterm"/>
         </w:rPr>
         <w:t>RFC2119</w:t>
       </w:r>
-      <w:bookmarkEnd w:id="50"/>
+      <w:bookmarkEnd w:id="51"/>
       <w:r>
         <w:rPr>
           <w:rStyle w:val="Refterm"/>
@@ -10782,14 +10758,14 @@
       <w:pPr>
         <w:pStyle w:val="Heading1"/>
       </w:pPr>
-      <w:bookmarkStart w:id="51" w:name="_Ref428537380"/>
-      <w:bookmarkStart w:id="52" w:name="_Toc450041996"/>
+      <w:bookmarkStart w:id="52" w:name="_Ref428537380"/>
+      <w:bookmarkStart w:id="53" w:name="_Toc450227754"/>
       <w:r>
         <w:lastRenderedPageBreak/>
         <w:t>Background Information</w:t>
       </w:r>
-      <w:bookmarkEnd w:id="51"/>
       <w:bookmarkEnd w:id="52"/>
+      <w:bookmarkEnd w:id="53"/>
     </w:p>
     <w:p>
       <w:r>
@@ -10865,13 +10841,13 @@
         <w:spacing w:before="360" w:after="60"/>
         <w:ind w:left="540" w:hanging="540"/>
       </w:pPr>
-      <w:bookmarkStart w:id="53" w:name="_Toc426119879"/>
-      <w:bookmarkStart w:id="54" w:name="_Toc450041997"/>
+      <w:bookmarkStart w:id="54" w:name="_Toc426119879"/>
+      <w:bookmarkStart w:id="55" w:name="_Toc450227755"/>
       <w:r>
         <w:t>Cyber Observables</w:t>
       </w:r>
-      <w:bookmarkEnd w:id="53"/>
       <w:bookmarkEnd w:id="54"/>
+      <w:bookmarkEnd w:id="55"/>
     </w:p>
     <w:p>
       <w:pPr>
@@ -10895,13 +10871,13 @@
         <w:spacing w:before="360" w:after="60"/>
         <w:ind w:left="540" w:hanging="540"/>
       </w:pPr>
-      <w:bookmarkStart w:id="55" w:name="_Toc450041998"/>
       <w:bookmarkStart w:id="56" w:name="_Toc287332011"/>
       <w:bookmarkStart w:id="57" w:name="_Toc409437263"/>
+      <w:bookmarkStart w:id="58" w:name="_Toc450227756"/>
       <w:r>
         <w:t>Objects</w:t>
       </w:r>
-      <w:bookmarkEnd w:id="55"/>
+      <w:bookmarkEnd w:id="58"/>
     </w:p>
     <w:p>
       <w:pPr>
@@ -10952,24 +10928,24 @@
       <w:pPr>
         <w:pStyle w:val="Heading1"/>
       </w:pPr>
-      <w:bookmarkStart w:id="58" w:name="_Ref436786818"/>
-      <w:bookmarkStart w:id="59" w:name="_Toc450041999"/>
+      <w:bookmarkStart w:id="59" w:name="_Ref436786818"/>
+      <w:bookmarkStart w:id="60" w:name="_Toc450227757"/>
       <w:r>
         <w:lastRenderedPageBreak/>
         <w:t>Data Model</w:t>
       </w:r>
-      <w:bookmarkEnd w:id="58"/>
       <w:bookmarkEnd w:id="59"/>
+      <w:bookmarkEnd w:id="60"/>
     </w:p>
     <w:p>
       <w:pPr>
         <w:pStyle w:val="Heading2"/>
       </w:pPr>
-      <w:bookmarkStart w:id="60" w:name="_Toc450042000"/>
+      <w:bookmarkStart w:id="61" w:name="_Toc450227758"/>
       <w:r>
         <w:t>WindowsKernelObjectType Class</w:t>
       </w:r>
-      <w:bookmarkEnd w:id="60"/>
+      <w:bookmarkEnd w:id="61"/>
     </w:p>
     <w:p>
       <w:pPr>
@@ -11153,56 +11129,30 @@
         <w:spacing w:after="240"/>
         <w:jc w:val="center"/>
       </w:pPr>
-      <w:bookmarkStart w:id="61" w:name="_Ref395023936"/>
+      <w:bookmarkStart w:id="62" w:name="_Ref395023936"/>
       <w:r>
         <w:t xml:space="preserve">Figure </w:t>
       </w:r>
-      <w:r>
-        <w:fldChar w:fldCharType="begin"/>
-      </w:r>
-      <w:r>
-        <w:instrText xml:space="preserve"> STYLEREF 1 \s </w:instrText>
-      </w:r>
-      <w:r>
-        <w:fldChar w:fldCharType="separate"/>
-      </w:r>
-      <w:r>
-        <w:rPr>
-          <w:noProof/>
-        </w:rPr>
-        <w:t>3</w:t>
-      </w:r>
-      <w:r>
-        <w:rPr>
-          <w:noProof/>
-        </w:rPr>
-        <w:fldChar w:fldCharType="end"/>
-      </w:r>
+      <w:fldSimple w:instr=" STYLEREF 1 \s ">
+        <w:r>
+          <w:rPr>
+            <w:noProof/>
+          </w:rPr>
+          <w:t>3</w:t>
+        </w:r>
+      </w:fldSimple>
       <w:r>
         <w:noBreakHyphen/>
       </w:r>
-      <w:r>
-        <w:fldChar w:fldCharType="begin"/>
-      </w:r>
-      <w:r>
-        <w:instrText xml:space="preserve"> SEQ Figure \* ARABIC \s 1 </w:instrText>
-      </w:r>
-      <w:r>
-        <w:fldChar w:fldCharType="separate"/>
-      </w:r>
-      <w:r>
-        <w:rPr>
-          <w:noProof/>
-        </w:rPr>
-        <w:t>1</w:t>
-      </w:r>
-      <w:r>
-        <w:rPr>
-          <w:noProof/>
-        </w:rPr>
-        <w:fldChar w:fldCharType="end"/>
-      </w:r>
-      <w:bookmarkEnd w:id="61"/>
+      <w:fldSimple w:instr=" SEQ Figure \* ARABIC \s 1 ">
+        <w:r>
+          <w:rPr>
+            <w:noProof/>
+          </w:rPr>
+          <w:t>1</w:t>
+        </w:r>
+      </w:fldSimple>
+      <w:bookmarkEnd w:id="62"/>
       <w:r>
         <w:t xml:space="preserve">. UML diagram of the </w:t>
       </w:r>
@@ -11316,56 +11266,30 @@
         <w:pStyle w:val="tablecaption"/>
         <w:jc w:val="center"/>
       </w:pPr>
-      <w:bookmarkStart w:id="62" w:name="_Ref436787663"/>
+      <w:bookmarkStart w:id="63" w:name="_Ref436787663"/>
       <w:r>
         <w:t xml:space="preserve">Table </w:t>
       </w:r>
-      <w:r>
-        <w:fldChar w:fldCharType="begin"/>
-      </w:r>
-      <w:r>
-        <w:instrText xml:space="preserve"> STYLEREF 1 \s </w:instrText>
-      </w:r>
-      <w:r>
-        <w:fldChar w:fldCharType="separate"/>
-      </w:r>
-      <w:r>
-        <w:rPr>
-          <w:noProof/>
-        </w:rPr>
-        <w:t>3</w:t>
-      </w:r>
-      <w:r>
-        <w:rPr>
-          <w:noProof/>
-        </w:rPr>
-        <w:fldChar w:fldCharType="end"/>
-      </w:r>
+      <w:fldSimple w:instr=" STYLEREF 1 \s ">
+        <w:r>
+          <w:rPr>
+            <w:noProof/>
+          </w:rPr>
+          <w:t>3</w:t>
+        </w:r>
+      </w:fldSimple>
       <w:r>
         <w:noBreakHyphen/>
       </w:r>
-      <w:r>
-        <w:fldChar w:fldCharType="begin"/>
-      </w:r>
-      <w:r>
-        <w:instrText xml:space="preserve"> SEQ Table \* ARABIC \s 1 </w:instrText>
-      </w:r>
-      <w:r>
-        <w:fldChar w:fldCharType="separate"/>
-      </w:r>
-      <w:r>
-        <w:rPr>
-          <w:noProof/>
-        </w:rPr>
-        <w:t>1</w:t>
-      </w:r>
-      <w:r>
-        <w:rPr>
-          <w:noProof/>
-        </w:rPr>
-        <w:fldChar w:fldCharType="end"/>
-      </w:r>
-      <w:bookmarkEnd w:id="62"/>
+      <w:fldSimple w:instr=" SEQ Table \* ARABIC \s 1 ">
+        <w:r>
+          <w:rPr>
+            <w:noProof/>
+          </w:rPr>
+          <w:t>1</w:t>
+        </w:r>
+      </w:fldSimple>
+      <w:bookmarkEnd w:id="63"/>
       <w:r>
         <w:t xml:space="preserve">. </w:t>
       </w:r>
@@ -11756,11 +11680,11 @@
       <w:pPr>
         <w:pStyle w:val="Heading2"/>
       </w:pPr>
-      <w:bookmarkStart w:id="63" w:name="_Toc450042001"/>
+      <w:bookmarkStart w:id="64" w:name="_Toc450227759"/>
       <w:r>
         <w:t>SSDTEntryListType Class</w:t>
       </w:r>
-      <w:bookmarkEnd w:id="63"/>
+      <w:bookmarkEnd w:id="64"/>
     </w:p>
     <w:p>
       <w:pPr>
@@ -11880,56 +11804,30 @@
         <w:pStyle w:val="tablecaption"/>
         <w:jc w:val="center"/>
       </w:pPr>
-      <w:bookmarkStart w:id="64" w:name="_Ref436787838"/>
+      <w:bookmarkStart w:id="65" w:name="_Ref436787838"/>
       <w:r>
         <w:t xml:space="preserve">Table </w:t>
       </w:r>
-      <w:r>
-        <w:fldChar w:fldCharType="begin"/>
-      </w:r>
-      <w:r>
-        <w:instrText xml:space="preserve"> STYLEREF 1 \s </w:instrText>
-      </w:r>
-      <w:r>
-        <w:fldChar w:fldCharType="separate"/>
-      </w:r>
-      <w:r>
-        <w:rPr>
-          <w:noProof/>
-        </w:rPr>
-        <w:t>3</w:t>
-      </w:r>
-      <w:r>
-        <w:rPr>
-          <w:noProof/>
-        </w:rPr>
-        <w:fldChar w:fldCharType="end"/>
-      </w:r>
+      <w:fldSimple w:instr=" STYLEREF 1 \s ">
+        <w:r>
+          <w:rPr>
+            <w:noProof/>
+          </w:rPr>
+          <w:t>3</w:t>
+        </w:r>
+      </w:fldSimple>
       <w:r>
         <w:noBreakHyphen/>
       </w:r>
-      <w:r>
-        <w:fldChar w:fldCharType="begin"/>
-      </w:r>
-      <w:r>
-        <w:instrText xml:space="preserve"> SEQ Table \* ARABIC \s 1 </w:instrText>
-      </w:r>
-      <w:r>
-        <w:fldChar w:fldCharType="separate"/>
-      </w:r>
-      <w:r>
-        <w:rPr>
-          <w:noProof/>
-        </w:rPr>
-        <w:t>2</w:t>
-      </w:r>
-      <w:r>
-        <w:rPr>
-          <w:noProof/>
-        </w:rPr>
-        <w:fldChar w:fldCharType="end"/>
-      </w:r>
-      <w:bookmarkEnd w:id="64"/>
+      <w:fldSimple w:instr=" SEQ Table \* ARABIC \s 1 ">
+        <w:r>
+          <w:rPr>
+            <w:noProof/>
+          </w:rPr>
+          <w:t>2</w:t>
+        </w:r>
+      </w:fldSimple>
+      <w:bookmarkEnd w:id="65"/>
       <w:r>
         <w:t xml:space="preserve">. </w:t>
       </w:r>
@@ -12185,11 +12083,11 @@
       <w:pPr>
         <w:pStyle w:val="Heading2"/>
       </w:pPr>
-      <w:bookmarkStart w:id="65" w:name="_Toc450042002"/>
+      <w:bookmarkStart w:id="66" w:name="_Toc450227760"/>
       <w:r>
         <w:t>SSDTEntryType Class</w:t>
       </w:r>
-      <w:bookmarkEnd w:id="65"/>
+      <w:bookmarkEnd w:id="66"/>
     </w:p>
     <w:p>
       <w:pPr>
@@ -12306,56 +12204,30 @@
         <w:pStyle w:val="tablecaption"/>
         <w:jc w:val="center"/>
       </w:pPr>
-      <w:bookmarkStart w:id="66" w:name="_Ref436787909"/>
+      <w:bookmarkStart w:id="67" w:name="_Ref436787909"/>
       <w:r>
         <w:t xml:space="preserve">Table </w:t>
       </w:r>
-      <w:r>
-        <w:fldChar w:fldCharType="begin"/>
-      </w:r>
-      <w:r>
-        <w:instrText xml:space="preserve"> STYLEREF 1 \s </w:instrText>
-      </w:r>
-      <w:r>
-        <w:fldChar w:fldCharType="separate"/>
-      </w:r>
-      <w:r>
-        <w:rPr>
-          <w:noProof/>
-        </w:rPr>
-        <w:t>3</w:t>
-      </w:r>
-      <w:r>
-        <w:rPr>
-          <w:noProof/>
-        </w:rPr>
-        <w:fldChar w:fldCharType="end"/>
-      </w:r>
+      <w:fldSimple w:instr=" STYLEREF 1 \s ">
+        <w:r>
+          <w:rPr>
+            <w:noProof/>
+          </w:rPr>
+          <w:t>3</w:t>
+        </w:r>
+      </w:fldSimple>
       <w:r>
         <w:noBreakHyphen/>
       </w:r>
-      <w:r>
-        <w:fldChar w:fldCharType="begin"/>
-      </w:r>
-      <w:r>
-        <w:instrText xml:space="preserve"> SEQ Table \* ARABIC \s 1 </w:instrText>
-      </w:r>
-      <w:r>
-        <w:fldChar w:fldCharType="separate"/>
-      </w:r>
-      <w:r>
-        <w:rPr>
-          <w:noProof/>
-        </w:rPr>
-        <w:t>3</w:t>
-      </w:r>
-      <w:r>
-        <w:rPr>
-          <w:noProof/>
-        </w:rPr>
-        <w:fldChar w:fldCharType="end"/>
-      </w:r>
-      <w:bookmarkEnd w:id="66"/>
+      <w:fldSimple w:instr=" SEQ Table \* ARABIC \s 1 ">
+        <w:r>
+          <w:rPr>
+            <w:noProof/>
+          </w:rPr>
+          <w:t>3</w:t>
+        </w:r>
+      </w:fldSimple>
+      <w:bookmarkEnd w:id="67"/>
       <w:r>
         <w:t xml:space="preserve">. </w:t>
       </w:r>
@@ -13064,11 +12936,11 @@
       <w:pPr>
         <w:pStyle w:val="Heading2"/>
       </w:pPr>
-      <w:bookmarkStart w:id="67" w:name="_Toc450042003"/>
+      <w:bookmarkStart w:id="68" w:name="_Toc450227761"/>
       <w:r>
         <w:t>IDTEntryListType Class</w:t>
       </w:r>
-      <w:bookmarkEnd w:id="67"/>
+      <w:bookmarkEnd w:id="68"/>
     </w:p>
     <w:p>
       <w:pPr>
@@ -13196,56 +13068,30 @@
         <w:pStyle w:val="tablecaption"/>
         <w:jc w:val="center"/>
       </w:pPr>
-      <w:bookmarkStart w:id="68" w:name="_Ref436787995"/>
+      <w:bookmarkStart w:id="69" w:name="_Ref436787995"/>
       <w:r>
         <w:t xml:space="preserve">Table </w:t>
       </w:r>
-      <w:r>
-        <w:fldChar w:fldCharType="begin"/>
-      </w:r>
-      <w:r>
-        <w:instrText xml:space="preserve"> STYLEREF 1 \s </w:instrText>
-      </w:r>
-      <w:r>
-        <w:fldChar w:fldCharType="separate"/>
-      </w:r>
-      <w:r>
-        <w:rPr>
-          <w:noProof/>
-        </w:rPr>
-        <w:t>3</w:t>
-      </w:r>
-      <w:r>
-        <w:rPr>
-          <w:noProof/>
-        </w:rPr>
-        <w:fldChar w:fldCharType="end"/>
-      </w:r>
+      <w:fldSimple w:instr=" STYLEREF 1 \s ">
+        <w:r>
+          <w:rPr>
+            <w:noProof/>
+          </w:rPr>
+          <w:t>3</w:t>
+        </w:r>
+      </w:fldSimple>
       <w:r>
         <w:noBreakHyphen/>
       </w:r>
-      <w:r>
-        <w:fldChar w:fldCharType="begin"/>
-      </w:r>
-      <w:r>
-        <w:instrText xml:space="preserve"> SEQ Table \* ARABIC \s 1 </w:instrText>
-      </w:r>
-      <w:r>
-        <w:fldChar w:fldCharType="separate"/>
-      </w:r>
-      <w:r>
-        <w:rPr>
-          <w:noProof/>
-        </w:rPr>
-        <w:t>4</w:t>
-      </w:r>
-      <w:r>
-        <w:rPr>
-          <w:noProof/>
-        </w:rPr>
-        <w:fldChar w:fldCharType="end"/>
-      </w:r>
-      <w:bookmarkEnd w:id="68"/>
+      <w:fldSimple w:instr=" SEQ Table \* ARABIC \s 1 ">
+        <w:r>
+          <w:rPr>
+            <w:noProof/>
+          </w:rPr>
+          <w:t>4</w:t>
+        </w:r>
+      </w:fldSimple>
+      <w:bookmarkEnd w:id="69"/>
       <w:r>
         <w:t xml:space="preserve">. </w:t>
       </w:r>
@@ -13504,11 +13350,11 @@
       <w:pPr>
         <w:pStyle w:val="Heading2"/>
       </w:pPr>
-      <w:bookmarkStart w:id="69" w:name="_Toc450042004"/>
+      <w:bookmarkStart w:id="70" w:name="_Toc450227762"/>
       <w:r>
         <w:t>IDTEntryType Class</w:t>
       </w:r>
-      <w:bookmarkEnd w:id="69"/>
+      <w:bookmarkEnd w:id="70"/>
     </w:p>
     <w:p>
       <w:pPr>
@@ -13625,56 +13471,30 @@
         <w:pStyle w:val="tablecaption"/>
         <w:jc w:val="center"/>
       </w:pPr>
-      <w:bookmarkStart w:id="70" w:name="_Ref436788095"/>
+      <w:bookmarkStart w:id="71" w:name="_Ref436788095"/>
       <w:r>
         <w:t xml:space="preserve">Table </w:t>
       </w:r>
-      <w:r>
-        <w:fldChar w:fldCharType="begin"/>
-      </w:r>
-      <w:r>
-        <w:instrText xml:space="preserve"> STYLEREF 1 \s </w:instrText>
-      </w:r>
-      <w:r>
-        <w:fldChar w:fldCharType="separate"/>
-      </w:r>
-      <w:r>
-        <w:rPr>
-          <w:noProof/>
-        </w:rPr>
-        <w:t>3</w:t>
-      </w:r>
-      <w:r>
-        <w:rPr>
-          <w:noProof/>
-        </w:rPr>
-        <w:fldChar w:fldCharType="end"/>
-      </w:r>
+      <w:fldSimple w:instr=" STYLEREF 1 \s ">
+        <w:r>
+          <w:rPr>
+            <w:noProof/>
+          </w:rPr>
+          <w:t>3</w:t>
+        </w:r>
+      </w:fldSimple>
       <w:r>
         <w:noBreakHyphen/>
       </w:r>
-      <w:r>
-        <w:fldChar w:fldCharType="begin"/>
-      </w:r>
-      <w:r>
-        <w:instrText xml:space="preserve"> SEQ Table \* ARABIC \s 1 </w:instrText>
-      </w:r>
-      <w:r>
-        <w:fldChar w:fldCharType="separate"/>
-      </w:r>
-      <w:r>
-        <w:rPr>
-          <w:noProof/>
-        </w:rPr>
-        <w:t>5</w:t>
-      </w:r>
-      <w:r>
-        <w:rPr>
-          <w:noProof/>
-        </w:rPr>
-        <w:fldChar w:fldCharType="end"/>
-      </w:r>
-      <w:bookmarkEnd w:id="70"/>
+      <w:fldSimple w:instr=" SEQ Table \* ARABIC \s 1 ">
+        <w:r>
+          <w:rPr>
+            <w:noProof/>
+          </w:rPr>
+          <w:t>5</w:t>
+        </w:r>
+      </w:fldSimple>
+      <w:bookmarkEnd w:id="71"/>
       <w:r>
         <w:t xml:space="preserve">. </w:t>
       </w:r>
@@ -14421,16 +14241,16 @@
       <w:pPr>
         <w:pStyle w:val="Heading1"/>
       </w:pPr>
-      <w:bookmarkStart w:id="71" w:name="_Ref428537416"/>
-      <w:bookmarkStart w:id="72" w:name="_Toc450042005"/>
+      <w:bookmarkStart w:id="72" w:name="_Ref428537416"/>
+      <w:bookmarkStart w:id="73" w:name="_Toc450227763"/>
       <w:r>
         <w:lastRenderedPageBreak/>
         <w:t>Conformance</w:t>
       </w:r>
       <w:bookmarkEnd w:id="56"/>
       <w:bookmarkEnd w:id="57"/>
-      <w:bookmarkEnd w:id="71"/>
       <w:bookmarkEnd w:id="72"/>
+      <w:bookmarkEnd w:id="73"/>
     </w:p>
     <w:p>
       <w:r>
@@ -14475,14 +14295,14 @@
           <w:numId w:val="10"/>
         </w:numPr>
       </w:pPr>
-      <w:bookmarkStart w:id="73" w:name="_Toc449961966"/>
-      <w:bookmarkStart w:id="74" w:name="_Toc450042006"/>
+      <w:bookmarkStart w:id="74" w:name="_Toc449961966"/>
+      <w:bookmarkStart w:id="75" w:name="_Toc450227764"/>
       <w:r>
         <w:lastRenderedPageBreak/>
         <w:t>Acknowledgments</w:t>
       </w:r>
-      <w:bookmarkEnd w:id="73"/>
       <w:bookmarkEnd w:id="74"/>
+      <w:bookmarkEnd w:id="75"/>
     </w:p>
     <w:p>
       <w:pPr>
@@ -18153,8 +17973,6 @@
       <w:pPr>
         <w:pStyle w:val="Contributor"/>
       </w:pPr>
-      <w:bookmarkStart w:id="75" w:name="_GoBack"/>
-      <w:bookmarkEnd w:id="75"/>
     </w:p>
     <w:p/>
     <w:p>
@@ -18169,7 +17987,7 @@
       <w:bookmarkStart w:id="77" w:name="_Toc287332014"/>
       <w:bookmarkStart w:id="78" w:name="_Toc440957909"/>
       <w:bookmarkStart w:id="79" w:name="_Toc449961967"/>
-      <w:bookmarkStart w:id="80" w:name="_Toc450042007"/>
+      <w:bookmarkStart w:id="80" w:name="_Toc450227765"/>
       <w:r>
         <w:lastRenderedPageBreak/>
         <w:t>Revision History</w:t>
@@ -18554,7 +18372,7 @@
         <w:sz w:val="16"/>
         <w:szCs w:val="16"/>
       </w:rPr>
-      <w:t>10</w:t>
+      <w:t>5</w:t>
     </w:r>
     <w:r>
       <w:rPr>
@@ -18785,7 +18603,7 @@
         <w:sz w:val="16"/>
         <w:szCs w:val="16"/>
       </w:rPr>
-      <w:t>19</w:t>
+      <w:t>20</w:t>
     </w:r>
     <w:r>
       <w:rPr>
@@ -21471,7 +21289,7 @@
 </file>
 
 <file path=customXml/itemProps1.xml><?xml version="1.0" encoding="utf-8"?>
-<ds:datastoreItem xmlns:ds="http://schemas.openxmlformats.org/officeDocument/2006/customXml" ds:itemID="{279A352F-3DB9-4AB0-A51D-133B2EEE01FC}">
+<ds:datastoreItem xmlns:ds="http://schemas.openxmlformats.org/officeDocument/2006/customXml" ds:itemID="{C3DE545E-50C2-483F-AC11-E50CCAF2902C}">
   <ds:schemaRefs>
     <ds:schemaRef ds:uri="http://schemas.openxmlformats.org/officeDocument/2006/bibliography"/>
   </ds:schemaRefs>
